--- a/GUIDE.docx
+++ b/GUIDE.docx
@@ -3756,14 +3756,3653 @@
           <w:lang w:val="en-US"/>
         </w:rPr>
       </w:pPr>
-    </w:p>
-    <w:p>
-      <w:pPr>
+      <w:r>
         <w:rPr>
           <w:color w:val="000000" w:themeColor="text1"/>
           <w:lang w:val="en-US"/>
         </w:rPr>
-      </w:pPr>
+        <w:t>Watch video how create your own restful api Thapa technical</w:t>
+      </w:r>
+    </w:p>
+    <w:p>
+      <w:pPr>
+        <w:rPr>
+          <w:color w:val="000000" w:themeColor="text1"/>
+          <w:lang w:val="en-US"/>
+        </w:rPr>
+      </w:pPr>
+      <w:r>
+        <w:rPr>
+          <w:color w:val="000000" w:themeColor="text1"/>
+          <w:lang w:val="en-US"/>
+        </w:rPr>
+        <w:t>Video 9</w:t>
+      </w:r>
+    </w:p>
+    <w:p>
+      <w:pPr>
+        <w:rPr>
+          <w:color w:val="000000" w:themeColor="text1"/>
+          <w:lang w:val="en-US"/>
+        </w:rPr>
+      </w:pPr>
+      <w:r>
+        <w:rPr>
+          <w:color w:val="000000" w:themeColor="text1"/>
+          <w:lang w:val="en-US"/>
+        </w:rPr>
+        <w:t>Just learnt how to add data to mongodb, file used auth.js</w:t>
+      </w:r>
+    </w:p>
+    <w:p>
+      <w:pPr>
+        <w:shd w:val="clear" w:color="auto" w:fill="120E16"/>
+        <w:spacing w:after="0" w:line="315" w:lineRule="atLeast"/>
+        <w:rPr>
+          <w:rFonts w:ascii="Consolas" w:eastAsia="Times New Roman" w:hAnsi="Consolas" w:cs="Times New Roman"/>
+          <w:color w:val="BBBBBB"/>
+          <w:kern w:val="0"/>
+          <w:sz w:val="23"/>
+          <w:szCs w:val="23"/>
+          <w:lang w:eastAsia="en-IN"/>
+          <w14:ligatures w14:val="none"/>
+        </w:rPr>
+      </w:pPr>
+      <w:r>
+        <w:rPr>
+          <w:rFonts w:ascii="Consolas" w:eastAsia="Times New Roman" w:hAnsi="Consolas" w:cs="Times New Roman"/>
+          <w:color w:val="C678DD"/>
+          <w:kern w:val="0"/>
+          <w:sz w:val="23"/>
+          <w:szCs w:val="23"/>
+          <w:lang w:eastAsia="en-IN"/>
+          <w14:ligatures w14:val="none"/>
+        </w:rPr>
+        <w:t>const</w:t>
+      </w:r>
+      <w:r>
+        <w:rPr>
+          <w:rFonts w:ascii="Consolas" w:eastAsia="Times New Roman" w:hAnsi="Consolas" w:cs="Times New Roman"/>
+          <w:color w:val="BBBBBB"/>
+          <w:kern w:val="0"/>
+          <w:sz w:val="23"/>
+          <w:szCs w:val="23"/>
+          <w:lang w:eastAsia="en-IN"/>
+          <w14:ligatures w14:val="none"/>
+        </w:rPr>
+        <w:t xml:space="preserve"> </w:t>
+      </w:r>
+      <w:r>
+        <w:rPr>
+          <w:rFonts w:ascii="Consolas" w:eastAsia="Times New Roman" w:hAnsi="Consolas" w:cs="Times New Roman"/>
+          <w:color w:val="D19A66"/>
+          <w:kern w:val="0"/>
+          <w:sz w:val="23"/>
+          <w:szCs w:val="23"/>
+          <w:lang w:eastAsia="en-IN"/>
+          <w14:ligatures w14:val="none"/>
+        </w:rPr>
+        <w:t>express</w:t>
+      </w:r>
+      <w:r>
+        <w:rPr>
+          <w:rFonts w:ascii="Consolas" w:eastAsia="Times New Roman" w:hAnsi="Consolas" w:cs="Times New Roman"/>
+          <w:color w:val="BBBBBB"/>
+          <w:kern w:val="0"/>
+          <w:sz w:val="23"/>
+          <w:szCs w:val="23"/>
+          <w:lang w:eastAsia="en-IN"/>
+          <w14:ligatures w14:val="none"/>
+        </w:rPr>
+        <w:t xml:space="preserve"> </w:t>
+      </w:r>
+      <w:r>
+        <w:rPr>
+          <w:rFonts w:ascii="Consolas" w:eastAsia="Times New Roman" w:hAnsi="Consolas" w:cs="Times New Roman"/>
+          <w:color w:val="56B6C2"/>
+          <w:kern w:val="0"/>
+          <w:sz w:val="23"/>
+          <w:szCs w:val="23"/>
+          <w:lang w:eastAsia="en-IN"/>
+          <w14:ligatures w14:val="none"/>
+        </w:rPr>
+        <w:t>=</w:t>
+      </w:r>
+      <w:r>
+        <w:rPr>
+          <w:rFonts w:ascii="Consolas" w:eastAsia="Times New Roman" w:hAnsi="Consolas" w:cs="Times New Roman"/>
+          <w:color w:val="BBBBBB"/>
+          <w:kern w:val="0"/>
+          <w:sz w:val="23"/>
+          <w:szCs w:val="23"/>
+          <w:lang w:eastAsia="en-IN"/>
+          <w14:ligatures w14:val="none"/>
+        </w:rPr>
+        <w:t xml:space="preserve"> </w:t>
+      </w:r>
+      <w:r>
+        <w:rPr>
+          <w:rFonts w:ascii="Consolas" w:eastAsia="Times New Roman" w:hAnsi="Consolas" w:cs="Times New Roman"/>
+          <w:color w:val="61AFEF"/>
+          <w:kern w:val="0"/>
+          <w:sz w:val="23"/>
+          <w:szCs w:val="23"/>
+          <w:lang w:eastAsia="en-IN"/>
+          <w14:ligatures w14:val="none"/>
+        </w:rPr>
+        <w:t>require</w:t>
+      </w:r>
+      <w:r>
+        <w:rPr>
+          <w:rFonts w:ascii="Consolas" w:eastAsia="Times New Roman" w:hAnsi="Consolas" w:cs="Times New Roman"/>
+          <w:color w:val="ABB2BF"/>
+          <w:kern w:val="0"/>
+          <w:sz w:val="23"/>
+          <w:szCs w:val="23"/>
+          <w:lang w:eastAsia="en-IN"/>
+          <w14:ligatures w14:val="none"/>
+        </w:rPr>
+        <w:t>(</w:t>
+      </w:r>
+      <w:r>
+        <w:rPr>
+          <w:rFonts w:ascii="Consolas" w:eastAsia="Times New Roman" w:hAnsi="Consolas" w:cs="Times New Roman"/>
+          <w:color w:val="98C379"/>
+          <w:kern w:val="0"/>
+          <w:sz w:val="23"/>
+          <w:szCs w:val="23"/>
+          <w:lang w:eastAsia="en-IN"/>
+          <w14:ligatures w14:val="none"/>
+        </w:rPr>
+        <w:t>'express'</w:t>
+      </w:r>
+      <w:r>
+        <w:rPr>
+          <w:rFonts w:ascii="Consolas" w:eastAsia="Times New Roman" w:hAnsi="Consolas" w:cs="Times New Roman"/>
+          <w:color w:val="ABB2BF"/>
+          <w:kern w:val="0"/>
+          <w:sz w:val="23"/>
+          <w:szCs w:val="23"/>
+          <w:lang w:eastAsia="en-IN"/>
+          <w14:ligatures w14:val="none"/>
+        </w:rPr>
+        <w:t>);</w:t>
+      </w:r>
+    </w:p>
+    <w:p>
+      <w:pPr>
+        <w:shd w:val="clear" w:color="auto" w:fill="120E16"/>
+        <w:spacing w:after="0" w:line="315" w:lineRule="atLeast"/>
+        <w:rPr>
+          <w:rFonts w:ascii="Consolas" w:eastAsia="Times New Roman" w:hAnsi="Consolas" w:cs="Times New Roman"/>
+          <w:color w:val="BBBBBB"/>
+          <w:kern w:val="0"/>
+          <w:sz w:val="23"/>
+          <w:szCs w:val="23"/>
+          <w:lang w:eastAsia="en-IN"/>
+          <w14:ligatures w14:val="none"/>
+        </w:rPr>
+      </w:pPr>
+    </w:p>
+    <w:p>
+      <w:pPr>
+        <w:shd w:val="clear" w:color="auto" w:fill="120E16"/>
+        <w:spacing w:after="0" w:line="315" w:lineRule="atLeast"/>
+        <w:rPr>
+          <w:rFonts w:ascii="Consolas" w:eastAsia="Times New Roman" w:hAnsi="Consolas" w:cs="Times New Roman"/>
+          <w:color w:val="BBBBBB"/>
+          <w:kern w:val="0"/>
+          <w:sz w:val="23"/>
+          <w:szCs w:val="23"/>
+          <w:lang w:eastAsia="en-IN"/>
+          <w14:ligatures w14:val="none"/>
+        </w:rPr>
+      </w:pPr>
+      <w:r>
+        <w:rPr>
+          <w:rFonts w:ascii="Consolas" w:eastAsia="Times New Roman" w:hAnsi="Consolas" w:cs="Times New Roman"/>
+          <w:color w:val="C678DD"/>
+          <w:kern w:val="0"/>
+          <w:sz w:val="23"/>
+          <w:szCs w:val="23"/>
+          <w:lang w:eastAsia="en-IN"/>
+          <w14:ligatures w14:val="none"/>
+        </w:rPr>
+        <w:t>const</w:t>
+      </w:r>
+      <w:r>
+        <w:rPr>
+          <w:rFonts w:ascii="Consolas" w:eastAsia="Times New Roman" w:hAnsi="Consolas" w:cs="Times New Roman"/>
+          <w:color w:val="BBBBBB"/>
+          <w:kern w:val="0"/>
+          <w:sz w:val="23"/>
+          <w:szCs w:val="23"/>
+          <w:lang w:eastAsia="en-IN"/>
+          <w14:ligatures w14:val="none"/>
+        </w:rPr>
+        <w:t xml:space="preserve"> </w:t>
+      </w:r>
+      <w:r>
+        <w:rPr>
+          <w:rFonts w:ascii="Consolas" w:eastAsia="Times New Roman" w:hAnsi="Consolas" w:cs="Times New Roman"/>
+          <w:color w:val="D19A66"/>
+          <w:kern w:val="0"/>
+          <w:sz w:val="23"/>
+          <w:szCs w:val="23"/>
+          <w:lang w:eastAsia="en-IN"/>
+          <w14:ligatures w14:val="none"/>
+        </w:rPr>
+        <w:t>router</w:t>
+      </w:r>
+      <w:r>
+        <w:rPr>
+          <w:rFonts w:ascii="Consolas" w:eastAsia="Times New Roman" w:hAnsi="Consolas" w:cs="Times New Roman"/>
+          <w:color w:val="BBBBBB"/>
+          <w:kern w:val="0"/>
+          <w:sz w:val="23"/>
+          <w:szCs w:val="23"/>
+          <w:lang w:eastAsia="en-IN"/>
+          <w14:ligatures w14:val="none"/>
+        </w:rPr>
+        <w:t xml:space="preserve"> </w:t>
+      </w:r>
+      <w:r>
+        <w:rPr>
+          <w:rFonts w:ascii="Consolas" w:eastAsia="Times New Roman" w:hAnsi="Consolas" w:cs="Times New Roman"/>
+          <w:color w:val="56B6C2"/>
+          <w:kern w:val="0"/>
+          <w:sz w:val="23"/>
+          <w:szCs w:val="23"/>
+          <w:lang w:eastAsia="en-IN"/>
+          <w14:ligatures w14:val="none"/>
+        </w:rPr>
+        <w:t>=</w:t>
+      </w:r>
+      <w:r>
+        <w:rPr>
+          <w:rFonts w:ascii="Consolas" w:eastAsia="Times New Roman" w:hAnsi="Consolas" w:cs="Times New Roman"/>
+          <w:color w:val="BBBBBB"/>
+          <w:kern w:val="0"/>
+          <w:sz w:val="23"/>
+          <w:szCs w:val="23"/>
+          <w:lang w:eastAsia="en-IN"/>
+          <w14:ligatures w14:val="none"/>
+        </w:rPr>
+        <w:t xml:space="preserve"> </w:t>
+      </w:r>
+      <w:r>
+        <w:rPr>
+          <w:rFonts w:ascii="Consolas" w:eastAsia="Times New Roman" w:hAnsi="Consolas" w:cs="Times New Roman"/>
+          <w:color w:val="ABB2BF"/>
+          <w:kern w:val="0"/>
+          <w:sz w:val="23"/>
+          <w:szCs w:val="23"/>
+          <w:lang w:eastAsia="en-IN"/>
+          <w14:ligatures w14:val="none"/>
+        </w:rPr>
+        <w:t>express.</w:t>
+      </w:r>
+      <w:r>
+        <w:rPr>
+          <w:rFonts w:ascii="Consolas" w:eastAsia="Times New Roman" w:hAnsi="Consolas" w:cs="Times New Roman"/>
+          <w:color w:val="61AFEF"/>
+          <w:kern w:val="0"/>
+          <w:sz w:val="23"/>
+          <w:szCs w:val="23"/>
+          <w:lang w:eastAsia="en-IN"/>
+          <w14:ligatures w14:val="none"/>
+        </w:rPr>
+        <w:t>Router</w:t>
+      </w:r>
+      <w:r>
+        <w:rPr>
+          <w:rFonts w:ascii="Consolas" w:eastAsia="Times New Roman" w:hAnsi="Consolas" w:cs="Times New Roman"/>
+          <w:color w:val="ABB2BF"/>
+          <w:kern w:val="0"/>
+          <w:sz w:val="23"/>
+          <w:szCs w:val="23"/>
+          <w:lang w:eastAsia="en-IN"/>
+          <w14:ligatures w14:val="none"/>
+        </w:rPr>
+        <w:t>();</w:t>
+      </w:r>
+    </w:p>
+    <w:p>
+      <w:pPr>
+        <w:shd w:val="clear" w:color="auto" w:fill="120E16"/>
+        <w:spacing w:after="0" w:line="315" w:lineRule="atLeast"/>
+        <w:rPr>
+          <w:rFonts w:ascii="Consolas" w:eastAsia="Times New Roman" w:hAnsi="Consolas" w:cs="Times New Roman"/>
+          <w:color w:val="BBBBBB"/>
+          <w:kern w:val="0"/>
+          <w:sz w:val="23"/>
+          <w:szCs w:val="23"/>
+          <w:lang w:eastAsia="en-IN"/>
+          <w14:ligatures w14:val="none"/>
+        </w:rPr>
+      </w:pPr>
+    </w:p>
+    <w:p>
+      <w:pPr>
+        <w:shd w:val="clear" w:color="auto" w:fill="120E16"/>
+        <w:spacing w:after="0" w:line="315" w:lineRule="atLeast"/>
+        <w:rPr>
+          <w:rFonts w:ascii="Consolas" w:eastAsia="Times New Roman" w:hAnsi="Consolas" w:cs="Times New Roman"/>
+          <w:color w:val="BBBBBB"/>
+          <w:kern w:val="0"/>
+          <w:sz w:val="23"/>
+          <w:szCs w:val="23"/>
+          <w:lang w:eastAsia="en-IN"/>
+          <w14:ligatures w14:val="none"/>
+        </w:rPr>
+      </w:pPr>
+      <w:r>
+        <w:rPr>
+          <w:rFonts w:ascii="Consolas" w:eastAsia="Times New Roman" w:hAnsi="Consolas" w:cs="Times New Roman"/>
+          <w:i/>
+          <w:iCs/>
+          <w:color w:val="5C6370"/>
+          <w:kern w:val="0"/>
+          <w:sz w:val="23"/>
+          <w:szCs w:val="23"/>
+          <w:lang w:eastAsia="en-IN"/>
+          <w14:ligatures w14:val="none"/>
+        </w:rPr>
+        <w:t>//connecting to db for registering users and also checking its a new user</w:t>
+      </w:r>
+    </w:p>
+    <w:p>
+      <w:pPr>
+        <w:shd w:val="clear" w:color="auto" w:fill="120E16"/>
+        <w:spacing w:after="0" w:line="315" w:lineRule="atLeast"/>
+        <w:rPr>
+          <w:rFonts w:ascii="Consolas" w:eastAsia="Times New Roman" w:hAnsi="Consolas" w:cs="Times New Roman"/>
+          <w:color w:val="BBBBBB"/>
+          <w:kern w:val="0"/>
+          <w:sz w:val="23"/>
+          <w:szCs w:val="23"/>
+          <w:lang w:eastAsia="en-IN"/>
+          <w14:ligatures w14:val="none"/>
+        </w:rPr>
+      </w:pPr>
+      <w:r>
+        <w:rPr>
+          <w:rFonts w:ascii="Consolas" w:eastAsia="Times New Roman" w:hAnsi="Consolas" w:cs="Times New Roman"/>
+          <w:color w:val="61AFEF"/>
+          <w:kern w:val="0"/>
+          <w:sz w:val="23"/>
+          <w:szCs w:val="23"/>
+          <w:lang w:eastAsia="en-IN"/>
+          <w14:ligatures w14:val="none"/>
+        </w:rPr>
+        <w:t>require</w:t>
+      </w:r>
+      <w:r>
+        <w:rPr>
+          <w:rFonts w:ascii="Consolas" w:eastAsia="Times New Roman" w:hAnsi="Consolas" w:cs="Times New Roman"/>
+          <w:color w:val="ABB2BF"/>
+          <w:kern w:val="0"/>
+          <w:sz w:val="23"/>
+          <w:szCs w:val="23"/>
+          <w:lang w:eastAsia="en-IN"/>
+          <w14:ligatures w14:val="none"/>
+        </w:rPr>
+        <w:t>(</w:t>
+      </w:r>
+      <w:r>
+        <w:rPr>
+          <w:rFonts w:ascii="Consolas" w:eastAsia="Times New Roman" w:hAnsi="Consolas" w:cs="Times New Roman"/>
+          <w:color w:val="98C379"/>
+          <w:kern w:val="0"/>
+          <w:sz w:val="23"/>
+          <w:szCs w:val="23"/>
+          <w:lang w:eastAsia="en-IN"/>
+          <w14:ligatures w14:val="none"/>
+        </w:rPr>
+        <w:t>'../db/conn'</w:t>
+      </w:r>
+      <w:r>
+        <w:rPr>
+          <w:rFonts w:ascii="Consolas" w:eastAsia="Times New Roman" w:hAnsi="Consolas" w:cs="Times New Roman"/>
+          <w:color w:val="ABB2BF"/>
+          <w:kern w:val="0"/>
+          <w:sz w:val="23"/>
+          <w:szCs w:val="23"/>
+          <w:lang w:eastAsia="en-IN"/>
+          <w14:ligatures w14:val="none"/>
+        </w:rPr>
+        <w:t>);</w:t>
+      </w:r>
+    </w:p>
+    <w:p>
+      <w:pPr>
+        <w:shd w:val="clear" w:color="auto" w:fill="120E16"/>
+        <w:spacing w:after="0" w:line="315" w:lineRule="atLeast"/>
+        <w:rPr>
+          <w:rFonts w:ascii="Consolas" w:eastAsia="Times New Roman" w:hAnsi="Consolas" w:cs="Times New Roman"/>
+          <w:color w:val="BBBBBB"/>
+          <w:kern w:val="0"/>
+          <w:sz w:val="23"/>
+          <w:szCs w:val="23"/>
+          <w:lang w:eastAsia="en-IN"/>
+          <w14:ligatures w14:val="none"/>
+        </w:rPr>
+      </w:pPr>
+      <w:r>
+        <w:rPr>
+          <w:rFonts w:ascii="Consolas" w:eastAsia="Times New Roman" w:hAnsi="Consolas" w:cs="Times New Roman"/>
+          <w:color w:val="C678DD"/>
+          <w:kern w:val="0"/>
+          <w:sz w:val="23"/>
+          <w:szCs w:val="23"/>
+          <w:lang w:eastAsia="en-IN"/>
+          <w14:ligatures w14:val="none"/>
+        </w:rPr>
+        <w:t>const</w:t>
+      </w:r>
+      <w:r>
+        <w:rPr>
+          <w:rFonts w:ascii="Consolas" w:eastAsia="Times New Roman" w:hAnsi="Consolas" w:cs="Times New Roman"/>
+          <w:color w:val="BBBBBB"/>
+          <w:kern w:val="0"/>
+          <w:sz w:val="23"/>
+          <w:szCs w:val="23"/>
+          <w:lang w:eastAsia="en-IN"/>
+          <w14:ligatures w14:val="none"/>
+        </w:rPr>
+        <w:t xml:space="preserve"> </w:t>
+      </w:r>
+      <w:r>
+        <w:rPr>
+          <w:rFonts w:ascii="Consolas" w:eastAsia="Times New Roman" w:hAnsi="Consolas" w:cs="Times New Roman"/>
+          <w:color w:val="D19A66"/>
+          <w:kern w:val="0"/>
+          <w:sz w:val="23"/>
+          <w:szCs w:val="23"/>
+          <w:lang w:eastAsia="en-IN"/>
+          <w14:ligatures w14:val="none"/>
+        </w:rPr>
+        <w:t>User</w:t>
+      </w:r>
+      <w:r>
+        <w:rPr>
+          <w:rFonts w:ascii="Consolas" w:eastAsia="Times New Roman" w:hAnsi="Consolas" w:cs="Times New Roman"/>
+          <w:color w:val="BBBBBB"/>
+          <w:kern w:val="0"/>
+          <w:sz w:val="23"/>
+          <w:szCs w:val="23"/>
+          <w:lang w:eastAsia="en-IN"/>
+          <w14:ligatures w14:val="none"/>
+        </w:rPr>
+        <w:t xml:space="preserve"> </w:t>
+      </w:r>
+      <w:r>
+        <w:rPr>
+          <w:rFonts w:ascii="Consolas" w:eastAsia="Times New Roman" w:hAnsi="Consolas" w:cs="Times New Roman"/>
+          <w:color w:val="56B6C2"/>
+          <w:kern w:val="0"/>
+          <w:sz w:val="23"/>
+          <w:szCs w:val="23"/>
+          <w:lang w:eastAsia="en-IN"/>
+          <w14:ligatures w14:val="none"/>
+        </w:rPr>
+        <w:t>=</w:t>
+      </w:r>
+      <w:r>
+        <w:rPr>
+          <w:rFonts w:ascii="Consolas" w:eastAsia="Times New Roman" w:hAnsi="Consolas" w:cs="Times New Roman"/>
+          <w:color w:val="BBBBBB"/>
+          <w:kern w:val="0"/>
+          <w:sz w:val="23"/>
+          <w:szCs w:val="23"/>
+          <w:lang w:eastAsia="en-IN"/>
+          <w14:ligatures w14:val="none"/>
+        </w:rPr>
+        <w:t xml:space="preserve"> </w:t>
+      </w:r>
+      <w:r>
+        <w:rPr>
+          <w:rFonts w:ascii="Consolas" w:eastAsia="Times New Roman" w:hAnsi="Consolas" w:cs="Times New Roman"/>
+          <w:color w:val="61AFEF"/>
+          <w:kern w:val="0"/>
+          <w:sz w:val="23"/>
+          <w:szCs w:val="23"/>
+          <w:lang w:eastAsia="en-IN"/>
+          <w14:ligatures w14:val="none"/>
+        </w:rPr>
+        <w:t>require</w:t>
+      </w:r>
+      <w:r>
+        <w:rPr>
+          <w:rFonts w:ascii="Consolas" w:eastAsia="Times New Roman" w:hAnsi="Consolas" w:cs="Times New Roman"/>
+          <w:color w:val="ABB2BF"/>
+          <w:kern w:val="0"/>
+          <w:sz w:val="23"/>
+          <w:szCs w:val="23"/>
+          <w:lang w:eastAsia="en-IN"/>
+          <w14:ligatures w14:val="none"/>
+        </w:rPr>
+        <w:t>(</w:t>
+      </w:r>
+      <w:r>
+        <w:rPr>
+          <w:rFonts w:ascii="Consolas" w:eastAsia="Times New Roman" w:hAnsi="Consolas" w:cs="Times New Roman"/>
+          <w:color w:val="98C379"/>
+          <w:kern w:val="0"/>
+          <w:sz w:val="23"/>
+          <w:szCs w:val="23"/>
+          <w:lang w:eastAsia="en-IN"/>
+          <w14:ligatures w14:val="none"/>
+        </w:rPr>
+        <w:t>"../models/userSchema"</w:t>
+      </w:r>
+      <w:r>
+        <w:rPr>
+          <w:rFonts w:ascii="Consolas" w:eastAsia="Times New Roman" w:hAnsi="Consolas" w:cs="Times New Roman"/>
+          <w:color w:val="ABB2BF"/>
+          <w:kern w:val="0"/>
+          <w:sz w:val="23"/>
+          <w:szCs w:val="23"/>
+          <w:lang w:eastAsia="en-IN"/>
+          <w14:ligatures w14:val="none"/>
+        </w:rPr>
+        <w:t>);</w:t>
+      </w:r>
+    </w:p>
+    <w:p>
+      <w:pPr>
+        <w:shd w:val="clear" w:color="auto" w:fill="120E16"/>
+        <w:spacing w:after="0" w:line="315" w:lineRule="atLeast"/>
+        <w:rPr>
+          <w:rFonts w:ascii="Consolas" w:eastAsia="Times New Roman" w:hAnsi="Consolas" w:cs="Times New Roman"/>
+          <w:color w:val="BBBBBB"/>
+          <w:kern w:val="0"/>
+          <w:sz w:val="23"/>
+          <w:szCs w:val="23"/>
+          <w:lang w:eastAsia="en-IN"/>
+          <w14:ligatures w14:val="none"/>
+        </w:rPr>
+      </w:pPr>
+    </w:p>
+    <w:p>
+      <w:pPr>
+        <w:shd w:val="clear" w:color="auto" w:fill="120E16"/>
+        <w:spacing w:after="0" w:line="315" w:lineRule="atLeast"/>
+        <w:rPr>
+          <w:rFonts w:ascii="Consolas" w:eastAsia="Times New Roman" w:hAnsi="Consolas" w:cs="Times New Roman"/>
+          <w:color w:val="BBBBBB"/>
+          <w:kern w:val="0"/>
+          <w:sz w:val="23"/>
+          <w:szCs w:val="23"/>
+          <w:lang w:eastAsia="en-IN"/>
+          <w14:ligatures w14:val="none"/>
+        </w:rPr>
+      </w:pPr>
+      <w:r>
+        <w:rPr>
+          <w:rFonts w:ascii="Consolas" w:eastAsia="Times New Roman" w:hAnsi="Consolas" w:cs="Times New Roman"/>
+          <w:color w:val="ABB2BF"/>
+          <w:kern w:val="0"/>
+          <w:sz w:val="23"/>
+          <w:szCs w:val="23"/>
+          <w:lang w:eastAsia="en-IN"/>
+          <w14:ligatures w14:val="none"/>
+        </w:rPr>
+        <w:t>router.</w:t>
+      </w:r>
+      <w:r>
+        <w:rPr>
+          <w:rFonts w:ascii="Consolas" w:eastAsia="Times New Roman" w:hAnsi="Consolas" w:cs="Times New Roman"/>
+          <w:color w:val="61AFEF"/>
+          <w:kern w:val="0"/>
+          <w:sz w:val="23"/>
+          <w:szCs w:val="23"/>
+          <w:lang w:eastAsia="en-IN"/>
+          <w14:ligatures w14:val="none"/>
+        </w:rPr>
+        <w:t>get</w:t>
+      </w:r>
+      <w:r>
+        <w:rPr>
+          <w:rFonts w:ascii="Consolas" w:eastAsia="Times New Roman" w:hAnsi="Consolas" w:cs="Times New Roman"/>
+          <w:color w:val="ABB2BF"/>
+          <w:kern w:val="0"/>
+          <w:sz w:val="23"/>
+          <w:szCs w:val="23"/>
+          <w:lang w:eastAsia="en-IN"/>
+          <w14:ligatures w14:val="none"/>
+        </w:rPr>
+        <w:t>(</w:t>
+      </w:r>
+      <w:r>
+        <w:rPr>
+          <w:rFonts w:ascii="Consolas" w:eastAsia="Times New Roman" w:hAnsi="Consolas" w:cs="Times New Roman"/>
+          <w:color w:val="98C379"/>
+          <w:kern w:val="0"/>
+          <w:sz w:val="23"/>
+          <w:szCs w:val="23"/>
+          <w:lang w:eastAsia="en-IN"/>
+          <w14:ligatures w14:val="none"/>
+        </w:rPr>
+        <w:t>'/'</w:t>
+      </w:r>
+      <w:r>
+        <w:rPr>
+          <w:rFonts w:ascii="Consolas" w:eastAsia="Times New Roman" w:hAnsi="Consolas" w:cs="Times New Roman"/>
+          <w:color w:val="ABB2BF"/>
+          <w:kern w:val="0"/>
+          <w:sz w:val="23"/>
+          <w:szCs w:val="23"/>
+          <w:lang w:eastAsia="en-IN"/>
+          <w14:ligatures w14:val="none"/>
+        </w:rPr>
+        <w:t>,</w:t>
+      </w:r>
+      <w:r>
+        <w:rPr>
+          <w:rFonts w:ascii="Consolas" w:eastAsia="Times New Roman" w:hAnsi="Consolas" w:cs="Times New Roman"/>
+          <w:color w:val="BBBBBB"/>
+          <w:kern w:val="0"/>
+          <w:sz w:val="23"/>
+          <w:szCs w:val="23"/>
+          <w:lang w:eastAsia="en-IN"/>
+          <w14:ligatures w14:val="none"/>
+        </w:rPr>
+        <w:t xml:space="preserve"> </w:t>
+      </w:r>
+      <w:r>
+        <w:rPr>
+          <w:rFonts w:ascii="Consolas" w:eastAsia="Times New Roman" w:hAnsi="Consolas" w:cs="Times New Roman"/>
+          <w:color w:val="ABB2BF"/>
+          <w:kern w:val="0"/>
+          <w:sz w:val="23"/>
+          <w:szCs w:val="23"/>
+          <w:lang w:eastAsia="en-IN"/>
+          <w14:ligatures w14:val="none"/>
+        </w:rPr>
+        <w:t>(req,res)</w:t>
+      </w:r>
+      <w:r>
+        <w:rPr>
+          <w:rFonts w:ascii="Consolas" w:eastAsia="Times New Roman" w:hAnsi="Consolas" w:cs="Times New Roman"/>
+          <w:color w:val="BBBBBB"/>
+          <w:kern w:val="0"/>
+          <w:sz w:val="23"/>
+          <w:szCs w:val="23"/>
+          <w:lang w:eastAsia="en-IN"/>
+          <w14:ligatures w14:val="none"/>
+        </w:rPr>
+        <w:t xml:space="preserve"> </w:t>
+      </w:r>
+      <w:r>
+        <w:rPr>
+          <w:rFonts w:ascii="Consolas" w:eastAsia="Times New Roman" w:hAnsi="Consolas" w:cs="Times New Roman"/>
+          <w:color w:val="C678DD"/>
+          <w:kern w:val="0"/>
+          <w:sz w:val="23"/>
+          <w:szCs w:val="23"/>
+          <w:lang w:eastAsia="en-IN"/>
+          <w14:ligatures w14:val="none"/>
+        </w:rPr>
+        <w:t>=&gt;</w:t>
+      </w:r>
+      <w:r>
+        <w:rPr>
+          <w:rFonts w:ascii="Consolas" w:eastAsia="Times New Roman" w:hAnsi="Consolas" w:cs="Times New Roman"/>
+          <w:color w:val="BBBBBB"/>
+          <w:kern w:val="0"/>
+          <w:sz w:val="23"/>
+          <w:szCs w:val="23"/>
+          <w:lang w:eastAsia="en-IN"/>
+          <w14:ligatures w14:val="none"/>
+        </w:rPr>
+        <w:t xml:space="preserve"> </w:t>
+      </w:r>
+      <w:r>
+        <w:rPr>
+          <w:rFonts w:ascii="Consolas" w:eastAsia="Times New Roman" w:hAnsi="Consolas" w:cs="Times New Roman"/>
+          <w:color w:val="ABB2BF"/>
+          <w:kern w:val="0"/>
+          <w:sz w:val="23"/>
+          <w:szCs w:val="23"/>
+          <w:lang w:eastAsia="en-IN"/>
+          <w14:ligatures w14:val="none"/>
+        </w:rPr>
+        <w:t>{</w:t>
+      </w:r>
+    </w:p>
+    <w:p>
+      <w:pPr>
+        <w:shd w:val="clear" w:color="auto" w:fill="120E16"/>
+        <w:spacing w:after="0" w:line="315" w:lineRule="atLeast"/>
+        <w:rPr>
+          <w:rFonts w:ascii="Consolas" w:eastAsia="Times New Roman" w:hAnsi="Consolas" w:cs="Times New Roman"/>
+          <w:color w:val="BBBBBB"/>
+          <w:kern w:val="0"/>
+          <w:sz w:val="23"/>
+          <w:szCs w:val="23"/>
+          <w:lang w:eastAsia="en-IN"/>
+          <w14:ligatures w14:val="none"/>
+        </w:rPr>
+      </w:pPr>
+      <w:r>
+        <w:rPr>
+          <w:rFonts w:ascii="Consolas" w:eastAsia="Times New Roman" w:hAnsi="Consolas" w:cs="Times New Roman"/>
+          <w:color w:val="BBBBBB"/>
+          <w:kern w:val="0"/>
+          <w:sz w:val="23"/>
+          <w:szCs w:val="23"/>
+          <w:lang w:eastAsia="en-IN"/>
+          <w14:ligatures w14:val="none"/>
+        </w:rPr>
+        <w:t xml:space="preserve">    </w:t>
+      </w:r>
+      <w:r>
+        <w:rPr>
+          <w:rFonts w:ascii="Consolas" w:eastAsia="Times New Roman" w:hAnsi="Consolas" w:cs="Times New Roman"/>
+          <w:color w:val="ABB2BF"/>
+          <w:kern w:val="0"/>
+          <w:sz w:val="23"/>
+          <w:szCs w:val="23"/>
+          <w:lang w:eastAsia="en-IN"/>
+          <w14:ligatures w14:val="none"/>
+        </w:rPr>
+        <w:t>res.</w:t>
+      </w:r>
+      <w:r>
+        <w:rPr>
+          <w:rFonts w:ascii="Consolas" w:eastAsia="Times New Roman" w:hAnsi="Consolas" w:cs="Times New Roman"/>
+          <w:color w:val="61AFEF"/>
+          <w:kern w:val="0"/>
+          <w:sz w:val="23"/>
+          <w:szCs w:val="23"/>
+          <w:lang w:eastAsia="en-IN"/>
+          <w14:ligatures w14:val="none"/>
+        </w:rPr>
+        <w:t>send</w:t>
+      </w:r>
+      <w:r>
+        <w:rPr>
+          <w:rFonts w:ascii="Consolas" w:eastAsia="Times New Roman" w:hAnsi="Consolas" w:cs="Times New Roman"/>
+          <w:color w:val="ABB2BF"/>
+          <w:kern w:val="0"/>
+          <w:sz w:val="23"/>
+          <w:szCs w:val="23"/>
+          <w:lang w:eastAsia="en-IN"/>
+          <w14:ligatures w14:val="none"/>
+        </w:rPr>
+        <w:t>(</w:t>
+      </w:r>
+      <w:r>
+        <w:rPr>
+          <w:rFonts w:ascii="Consolas" w:eastAsia="Times New Roman" w:hAnsi="Consolas" w:cs="Times New Roman"/>
+          <w:color w:val="98C379"/>
+          <w:kern w:val="0"/>
+          <w:sz w:val="23"/>
+          <w:szCs w:val="23"/>
+          <w:lang w:eastAsia="en-IN"/>
+          <w14:ligatures w14:val="none"/>
+        </w:rPr>
+        <w:t>'hello from express router auth.js'</w:t>
+      </w:r>
+      <w:r>
+        <w:rPr>
+          <w:rFonts w:ascii="Consolas" w:eastAsia="Times New Roman" w:hAnsi="Consolas" w:cs="Times New Roman"/>
+          <w:color w:val="ABB2BF"/>
+          <w:kern w:val="0"/>
+          <w:sz w:val="23"/>
+          <w:szCs w:val="23"/>
+          <w:lang w:eastAsia="en-IN"/>
+          <w14:ligatures w14:val="none"/>
+        </w:rPr>
+        <w:t>);</w:t>
+      </w:r>
+    </w:p>
+    <w:p>
+      <w:pPr>
+        <w:shd w:val="clear" w:color="auto" w:fill="120E16"/>
+        <w:spacing w:after="0" w:line="315" w:lineRule="atLeast"/>
+        <w:rPr>
+          <w:rFonts w:ascii="Consolas" w:eastAsia="Times New Roman" w:hAnsi="Consolas" w:cs="Times New Roman"/>
+          <w:color w:val="BBBBBB"/>
+          <w:kern w:val="0"/>
+          <w:sz w:val="23"/>
+          <w:szCs w:val="23"/>
+          <w:lang w:eastAsia="en-IN"/>
+          <w14:ligatures w14:val="none"/>
+        </w:rPr>
+      </w:pPr>
+      <w:r>
+        <w:rPr>
+          <w:rFonts w:ascii="Consolas" w:eastAsia="Times New Roman" w:hAnsi="Consolas" w:cs="Times New Roman"/>
+          <w:color w:val="ABB2BF"/>
+          <w:kern w:val="0"/>
+          <w:sz w:val="23"/>
+          <w:szCs w:val="23"/>
+          <w:lang w:eastAsia="en-IN"/>
+          <w14:ligatures w14:val="none"/>
+        </w:rPr>
+        <w:t>})</w:t>
+      </w:r>
+    </w:p>
+    <w:p>
+      <w:pPr>
+        <w:shd w:val="clear" w:color="auto" w:fill="120E16"/>
+        <w:spacing w:after="0" w:line="315" w:lineRule="atLeast"/>
+        <w:rPr>
+          <w:rFonts w:ascii="Consolas" w:eastAsia="Times New Roman" w:hAnsi="Consolas" w:cs="Times New Roman"/>
+          <w:color w:val="BBBBBB"/>
+          <w:kern w:val="0"/>
+          <w:sz w:val="23"/>
+          <w:szCs w:val="23"/>
+          <w:lang w:eastAsia="en-IN"/>
+          <w14:ligatures w14:val="none"/>
+        </w:rPr>
+      </w:pPr>
+    </w:p>
+    <w:p>
+      <w:pPr>
+        <w:shd w:val="clear" w:color="auto" w:fill="120E16"/>
+        <w:spacing w:after="0" w:line="315" w:lineRule="atLeast"/>
+        <w:rPr>
+          <w:rFonts w:ascii="Consolas" w:eastAsia="Times New Roman" w:hAnsi="Consolas" w:cs="Times New Roman"/>
+          <w:color w:val="BBBBBB"/>
+          <w:kern w:val="0"/>
+          <w:sz w:val="23"/>
+          <w:szCs w:val="23"/>
+          <w:lang w:eastAsia="en-IN"/>
+          <w14:ligatures w14:val="none"/>
+        </w:rPr>
+      </w:pPr>
+      <w:r>
+        <w:rPr>
+          <w:rFonts w:ascii="Consolas" w:eastAsia="Times New Roman" w:hAnsi="Consolas" w:cs="Times New Roman"/>
+          <w:i/>
+          <w:iCs/>
+          <w:color w:val="5C6370"/>
+          <w:kern w:val="0"/>
+          <w:sz w:val="23"/>
+          <w:szCs w:val="23"/>
+          <w:lang w:eastAsia="en-IN"/>
+          <w14:ligatures w14:val="none"/>
+        </w:rPr>
+        <w:t>// To get data from frontend always do same</w:t>
+      </w:r>
+    </w:p>
+    <w:p>
+      <w:pPr>
+        <w:shd w:val="clear" w:color="auto" w:fill="120E16"/>
+        <w:spacing w:after="0" w:line="315" w:lineRule="atLeast"/>
+        <w:rPr>
+          <w:rFonts w:ascii="Consolas" w:eastAsia="Times New Roman" w:hAnsi="Consolas" w:cs="Times New Roman"/>
+          <w:color w:val="BBBBBB"/>
+          <w:kern w:val="0"/>
+          <w:sz w:val="23"/>
+          <w:szCs w:val="23"/>
+          <w:lang w:eastAsia="en-IN"/>
+          <w14:ligatures w14:val="none"/>
+        </w:rPr>
+      </w:pPr>
+      <w:r>
+        <w:rPr>
+          <w:rFonts w:ascii="Consolas" w:eastAsia="Times New Roman" w:hAnsi="Consolas" w:cs="Times New Roman"/>
+          <w:color w:val="ABB2BF"/>
+          <w:kern w:val="0"/>
+          <w:sz w:val="23"/>
+          <w:szCs w:val="23"/>
+          <w:lang w:eastAsia="en-IN"/>
+          <w14:ligatures w14:val="none"/>
+        </w:rPr>
+        <w:t>router.</w:t>
+      </w:r>
+      <w:r>
+        <w:rPr>
+          <w:rFonts w:ascii="Consolas" w:eastAsia="Times New Roman" w:hAnsi="Consolas" w:cs="Times New Roman"/>
+          <w:color w:val="61AFEF"/>
+          <w:kern w:val="0"/>
+          <w:sz w:val="23"/>
+          <w:szCs w:val="23"/>
+          <w:lang w:eastAsia="en-IN"/>
+          <w14:ligatures w14:val="none"/>
+        </w:rPr>
+        <w:t>post</w:t>
+      </w:r>
+      <w:r>
+        <w:rPr>
+          <w:rFonts w:ascii="Consolas" w:eastAsia="Times New Roman" w:hAnsi="Consolas" w:cs="Times New Roman"/>
+          <w:color w:val="ABB2BF"/>
+          <w:kern w:val="0"/>
+          <w:sz w:val="23"/>
+          <w:szCs w:val="23"/>
+          <w:lang w:eastAsia="en-IN"/>
+          <w14:ligatures w14:val="none"/>
+        </w:rPr>
+        <w:t>(</w:t>
+      </w:r>
+      <w:r>
+        <w:rPr>
+          <w:rFonts w:ascii="Consolas" w:eastAsia="Times New Roman" w:hAnsi="Consolas" w:cs="Times New Roman"/>
+          <w:color w:val="98C379"/>
+          <w:kern w:val="0"/>
+          <w:sz w:val="23"/>
+          <w:szCs w:val="23"/>
+          <w:lang w:eastAsia="en-IN"/>
+          <w14:ligatures w14:val="none"/>
+        </w:rPr>
+        <w:t>'/register'</w:t>
+      </w:r>
+      <w:r>
+        <w:rPr>
+          <w:rFonts w:ascii="Consolas" w:eastAsia="Times New Roman" w:hAnsi="Consolas" w:cs="Times New Roman"/>
+          <w:color w:val="ABB2BF"/>
+          <w:kern w:val="0"/>
+          <w:sz w:val="23"/>
+          <w:szCs w:val="23"/>
+          <w:lang w:eastAsia="en-IN"/>
+          <w14:ligatures w14:val="none"/>
+        </w:rPr>
+        <w:t>,</w:t>
+      </w:r>
+      <w:r>
+        <w:rPr>
+          <w:rFonts w:ascii="Consolas" w:eastAsia="Times New Roman" w:hAnsi="Consolas" w:cs="Times New Roman"/>
+          <w:color w:val="BBBBBB"/>
+          <w:kern w:val="0"/>
+          <w:sz w:val="23"/>
+          <w:szCs w:val="23"/>
+          <w:lang w:eastAsia="en-IN"/>
+          <w14:ligatures w14:val="none"/>
+        </w:rPr>
+        <w:t xml:space="preserve"> </w:t>
+      </w:r>
+      <w:r>
+        <w:rPr>
+          <w:rFonts w:ascii="Consolas" w:eastAsia="Times New Roman" w:hAnsi="Consolas" w:cs="Times New Roman"/>
+          <w:color w:val="ABB2BF"/>
+          <w:kern w:val="0"/>
+          <w:sz w:val="23"/>
+          <w:szCs w:val="23"/>
+          <w:lang w:eastAsia="en-IN"/>
+          <w14:ligatures w14:val="none"/>
+        </w:rPr>
+        <w:t>(req,res)</w:t>
+      </w:r>
+      <w:r>
+        <w:rPr>
+          <w:rFonts w:ascii="Consolas" w:eastAsia="Times New Roman" w:hAnsi="Consolas" w:cs="Times New Roman"/>
+          <w:color w:val="BBBBBB"/>
+          <w:kern w:val="0"/>
+          <w:sz w:val="23"/>
+          <w:szCs w:val="23"/>
+          <w:lang w:eastAsia="en-IN"/>
+          <w14:ligatures w14:val="none"/>
+        </w:rPr>
+        <w:t xml:space="preserve"> </w:t>
+      </w:r>
+      <w:r>
+        <w:rPr>
+          <w:rFonts w:ascii="Consolas" w:eastAsia="Times New Roman" w:hAnsi="Consolas" w:cs="Times New Roman"/>
+          <w:color w:val="C678DD"/>
+          <w:kern w:val="0"/>
+          <w:sz w:val="23"/>
+          <w:szCs w:val="23"/>
+          <w:lang w:eastAsia="en-IN"/>
+          <w14:ligatures w14:val="none"/>
+        </w:rPr>
+        <w:t>=&gt;</w:t>
+      </w:r>
+      <w:r>
+        <w:rPr>
+          <w:rFonts w:ascii="Consolas" w:eastAsia="Times New Roman" w:hAnsi="Consolas" w:cs="Times New Roman"/>
+          <w:color w:val="ABB2BF"/>
+          <w:kern w:val="0"/>
+          <w:sz w:val="23"/>
+          <w:szCs w:val="23"/>
+          <w:lang w:eastAsia="en-IN"/>
+          <w14:ligatures w14:val="none"/>
+        </w:rPr>
+        <w:t>{</w:t>
+      </w:r>
+    </w:p>
+    <w:p>
+      <w:pPr>
+        <w:shd w:val="clear" w:color="auto" w:fill="120E16"/>
+        <w:spacing w:after="0" w:line="315" w:lineRule="atLeast"/>
+        <w:rPr>
+          <w:rFonts w:ascii="Consolas" w:eastAsia="Times New Roman" w:hAnsi="Consolas" w:cs="Times New Roman"/>
+          <w:color w:val="BBBBBB"/>
+          <w:kern w:val="0"/>
+          <w:sz w:val="23"/>
+          <w:szCs w:val="23"/>
+          <w:lang w:eastAsia="en-IN"/>
+          <w14:ligatures w14:val="none"/>
+        </w:rPr>
+      </w:pPr>
+    </w:p>
+    <w:p>
+      <w:pPr>
+        <w:shd w:val="clear" w:color="auto" w:fill="120E16"/>
+        <w:spacing w:after="0" w:line="315" w:lineRule="atLeast"/>
+        <w:rPr>
+          <w:rFonts w:ascii="Consolas" w:eastAsia="Times New Roman" w:hAnsi="Consolas" w:cs="Times New Roman"/>
+          <w:color w:val="BBBBBB"/>
+          <w:kern w:val="0"/>
+          <w:sz w:val="23"/>
+          <w:szCs w:val="23"/>
+          <w:lang w:eastAsia="en-IN"/>
+          <w14:ligatures w14:val="none"/>
+        </w:rPr>
+      </w:pPr>
+      <w:r>
+        <w:rPr>
+          <w:rFonts w:ascii="Consolas" w:eastAsia="Times New Roman" w:hAnsi="Consolas" w:cs="Times New Roman"/>
+          <w:color w:val="C678DD"/>
+          <w:kern w:val="0"/>
+          <w:sz w:val="23"/>
+          <w:szCs w:val="23"/>
+          <w:lang w:eastAsia="en-IN"/>
+          <w14:ligatures w14:val="none"/>
+        </w:rPr>
+        <w:t>const</w:t>
+      </w:r>
+      <w:r>
+        <w:rPr>
+          <w:rFonts w:ascii="Consolas" w:eastAsia="Times New Roman" w:hAnsi="Consolas" w:cs="Times New Roman"/>
+          <w:color w:val="BBBBBB"/>
+          <w:kern w:val="0"/>
+          <w:sz w:val="23"/>
+          <w:szCs w:val="23"/>
+          <w:lang w:eastAsia="en-IN"/>
+          <w14:ligatures w14:val="none"/>
+        </w:rPr>
+        <w:t xml:space="preserve"> { </w:t>
+      </w:r>
+      <w:r>
+        <w:rPr>
+          <w:rFonts w:ascii="Consolas" w:eastAsia="Times New Roman" w:hAnsi="Consolas" w:cs="Times New Roman"/>
+          <w:color w:val="D19A66"/>
+          <w:kern w:val="0"/>
+          <w:sz w:val="23"/>
+          <w:szCs w:val="23"/>
+          <w:lang w:eastAsia="en-IN"/>
+          <w14:ligatures w14:val="none"/>
+        </w:rPr>
+        <w:t>name</w:t>
+      </w:r>
+      <w:r>
+        <w:rPr>
+          <w:rFonts w:ascii="Consolas" w:eastAsia="Times New Roman" w:hAnsi="Consolas" w:cs="Times New Roman"/>
+          <w:color w:val="ABB2BF"/>
+          <w:kern w:val="0"/>
+          <w:sz w:val="23"/>
+          <w:szCs w:val="23"/>
+          <w:lang w:eastAsia="en-IN"/>
+          <w14:ligatures w14:val="none"/>
+        </w:rPr>
+        <w:t>,</w:t>
+      </w:r>
+      <w:r>
+        <w:rPr>
+          <w:rFonts w:ascii="Consolas" w:eastAsia="Times New Roman" w:hAnsi="Consolas" w:cs="Times New Roman"/>
+          <w:color w:val="BBBBBB"/>
+          <w:kern w:val="0"/>
+          <w:sz w:val="23"/>
+          <w:szCs w:val="23"/>
+          <w:lang w:eastAsia="en-IN"/>
+          <w14:ligatures w14:val="none"/>
+        </w:rPr>
+        <w:t xml:space="preserve"> </w:t>
+      </w:r>
+      <w:r>
+        <w:rPr>
+          <w:rFonts w:ascii="Consolas" w:eastAsia="Times New Roman" w:hAnsi="Consolas" w:cs="Times New Roman"/>
+          <w:color w:val="D19A66"/>
+          <w:kern w:val="0"/>
+          <w:sz w:val="23"/>
+          <w:szCs w:val="23"/>
+          <w:lang w:eastAsia="en-IN"/>
+          <w14:ligatures w14:val="none"/>
+        </w:rPr>
+        <w:t>email</w:t>
+      </w:r>
+      <w:r>
+        <w:rPr>
+          <w:rFonts w:ascii="Consolas" w:eastAsia="Times New Roman" w:hAnsi="Consolas" w:cs="Times New Roman"/>
+          <w:color w:val="ABB2BF"/>
+          <w:kern w:val="0"/>
+          <w:sz w:val="23"/>
+          <w:szCs w:val="23"/>
+          <w:lang w:eastAsia="en-IN"/>
+          <w14:ligatures w14:val="none"/>
+        </w:rPr>
+        <w:t>,</w:t>
+      </w:r>
+      <w:r>
+        <w:rPr>
+          <w:rFonts w:ascii="Consolas" w:eastAsia="Times New Roman" w:hAnsi="Consolas" w:cs="Times New Roman"/>
+          <w:color w:val="BBBBBB"/>
+          <w:kern w:val="0"/>
+          <w:sz w:val="23"/>
+          <w:szCs w:val="23"/>
+          <w:lang w:eastAsia="en-IN"/>
+          <w14:ligatures w14:val="none"/>
+        </w:rPr>
+        <w:t xml:space="preserve"> </w:t>
+      </w:r>
+      <w:r>
+        <w:rPr>
+          <w:rFonts w:ascii="Consolas" w:eastAsia="Times New Roman" w:hAnsi="Consolas" w:cs="Times New Roman"/>
+          <w:color w:val="D19A66"/>
+          <w:kern w:val="0"/>
+          <w:sz w:val="23"/>
+          <w:szCs w:val="23"/>
+          <w:lang w:eastAsia="en-IN"/>
+          <w14:ligatures w14:val="none"/>
+        </w:rPr>
+        <w:t>phone</w:t>
+      </w:r>
+      <w:r>
+        <w:rPr>
+          <w:rFonts w:ascii="Consolas" w:eastAsia="Times New Roman" w:hAnsi="Consolas" w:cs="Times New Roman"/>
+          <w:color w:val="ABB2BF"/>
+          <w:kern w:val="0"/>
+          <w:sz w:val="23"/>
+          <w:szCs w:val="23"/>
+          <w:lang w:eastAsia="en-IN"/>
+          <w14:ligatures w14:val="none"/>
+        </w:rPr>
+        <w:t>,</w:t>
+      </w:r>
+      <w:r>
+        <w:rPr>
+          <w:rFonts w:ascii="Consolas" w:eastAsia="Times New Roman" w:hAnsi="Consolas" w:cs="Times New Roman"/>
+          <w:color w:val="BBBBBB"/>
+          <w:kern w:val="0"/>
+          <w:sz w:val="23"/>
+          <w:szCs w:val="23"/>
+          <w:lang w:eastAsia="en-IN"/>
+          <w14:ligatures w14:val="none"/>
+        </w:rPr>
+        <w:t xml:space="preserve"> </w:t>
+      </w:r>
+      <w:r>
+        <w:rPr>
+          <w:rFonts w:ascii="Consolas" w:eastAsia="Times New Roman" w:hAnsi="Consolas" w:cs="Times New Roman"/>
+          <w:color w:val="D19A66"/>
+          <w:kern w:val="0"/>
+          <w:sz w:val="23"/>
+          <w:szCs w:val="23"/>
+          <w:lang w:eastAsia="en-IN"/>
+          <w14:ligatures w14:val="none"/>
+        </w:rPr>
+        <w:t>work</w:t>
+      </w:r>
+      <w:r>
+        <w:rPr>
+          <w:rFonts w:ascii="Consolas" w:eastAsia="Times New Roman" w:hAnsi="Consolas" w:cs="Times New Roman"/>
+          <w:color w:val="ABB2BF"/>
+          <w:kern w:val="0"/>
+          <w:sz w:val="23"/>
+          <w:szCs w:val="23"/>
+          <w:lang w:eastAsia="en-IN"/>
+          <w14:ligatures w14:val="none"/>
+        </w:rPr>
+        <w:t>,</w:t>
+      </w:r>
+      <w:r>
+        <w:rPr>
+          <w:rFonts w:ascii="Consolas" w:eastAsia="Times New Roman" w:hAnsi="Consolas" w:cs="Times New Roman"/>
+          <w:color w:val="BBBBBB"/>
+          <w:kern w:val="0"/>
+          <w:sz w:val="23"/>
+          <w:szCs w:val="23"/>
+          <w:lang w:eastAsia="en-IN"/>
+          <w14:ligatures w14:val="none"/>
+        </w:rPr>
+        <w:t xml:space="preserve"> </w:t>
+      </w:r>
+      <w:r>
+        <w:rPr>
+          <w:rFonts w:ascii="Consolas" w:eastAsia="Times New Roman" w:hAnsi="Consolas" w:cs="Times New Roman"/>
+          <w:color w:val="D19A66"/>
+          <w:kern w:val="0"/>
+          <w:sz w:val="23"/>
+          <w:szCs w:val="23"/>
+          <w:lang w:eastAsia="en-IN"/>
+          <w14:ligatures w14:val="none"/>
+        </w:rPr>
+        <w:t>password</w:t>
+      </w:r>
+      <w:r>
+        <w:rPr>
+          <w:rFonts w:ascii="Consolas" w:eastAsia="Times New Roman" w:hAnsi="Consolas" w:cs="Times New Roman"/>
+          <w:color w:val="ABB2BF"/>
+          <w:kern w:val="0"/>
+          <w:sz w:val="23"/>
+          <w:szCs w:val="23"/>
+          <w:lang w:eastAsia="en-IN"/>
+          <w14:ligatures w14:val="none"/>
+        </w:rPr>
+        <w:t>,</w:t>
+      </w:r>
+      <w:r>
+        <w:rPr>
+          <w:rFonts w:ascii="Consolas" w:eastAsia="Times New Roman" w:hAnsi="Consolas" w:cs="Times New Roman"/>
+          <w:color w:val="BBBBBB"/>
+          <w:kern w:val="0"/>
+          <w:sz w:val="23"/>
+          <w:szCs w:val="23"/>
+          <w:lang w:eastAsia="en-IN"/>
+          <w14:ligatures w14:val="none"/>
+        </w:rPr>
+        <w:t xml:space="preserve"> </w:t>
+      </w:r>
+      <w:r>
+        <w:rPr>
+          <w:rFonts w:ascii="Consolas" w:eastAsia="Times New Roman" w:hAnsi="Consolas" w:cs="Times New Roman"/>
+          <w:color w:val="D19A66"/>
+          <w:kern w:val="0"/>
+          <w:sz w:val="23"/>
+          <w:szCs w:val="23"/>
+          <w:lang w:eastAsia="en-IN"/>
+          <w14:ligatures w14:val="none"/>
+        </w:rPr>
+        <w:t>cpassword</w:t>
+      </w:r>
+      <w:r>
+        <w:rPr>
+          <w:rFonts w:ascii="Consolas" w:eastAsia="Times New Roman" w:hAnsi="Consolas" w:cs="Times New Roman"/>
+          <w:color w:val="BBBBBB"/>
+          <w:kern w:val="0"/>
+          <w:sz w:val="23"/>
+          <w:szCs w:val="23"/>
+          <w:lang w:eastAsia="en-IN"/>
+          <w14:ligatures w14:val="none"/>
+        </w:rPr>
+        <w:t xml:space="preserve">} </w:t>
+      </w:r>
+      <w:r>
+        <w:rPr>
+          <w:rFonts w:ascii="Consolas" w:eastAsia="Times New Roman" w:hAnsi="Consolas" w:cs="Times New Roman"/>
+          <w:color w:val="56B6C2"/>
+          <w:kern w:val="0"/>
+          <w:sz w:val="23"/>
+          <w:szCs w:val="23"/>
+          <w:lang w:eastAsia="en-IN"/>
+          <w14:ligatures w14:val="none"/>
+        </w:rPr>
+        <w:t>=</w:t>
+      </w:r>
+      <w:r>
+        <w:rPr>
+          <w:rFonts w:ascii="Consolas" w:eastAsia="Times New Roman" w:hAnsi="Consolas" w:cs="Times New Roman"/>
+          <w:color w:val="BBBBBB"/>
+          <w:kern w:val="0"/>
+          <w:sz w:val="23"/>
+          <w:szCs w:val="23"/>
+          <w:lang w:eastAsia="en-IN"/>
+          <w14:ligatures w14:val="none"/>
+        </w:rPr>
+        <w:t xml:space="preserve"> </w:t>
+      </w:r>
+      <w:r>
+        <w:rPr>
+          <w:rFonts w:ascii="Consolas" w:eastAsia="Times New Roman" w:hAnsi="Consolas" w:cs="Times New Roman"/>
+          <w:color w:val="ABB2BF"/>
+          <w:kern w:val="0"/>
+          <w:sz w:val="23"/>
+          <w:szCs w:val="23"/>
+          <w:lang w:eastAsia="en-IN"/>
+          <w14:ligatures w14:val="none"/>
+        </w:rPr>
+        <w:t>req.</w:t>
+      </w:r>
+      <w:r>
+        <w:rPr>
+          <w:rFonts w:ascii="Consolas" w:eastAsia="Times New Roman" w:hAnsi="Consolas" w:cs="Times New Roman"/>
+          <w:color w:val="E06C75"/>
+          <w:kern w:val="0"/>
+          <w:sz w:val="23"/>
+          <w:szCs w:val="23"/>
+          <w:lang w:eastAsia="en-IN"/>
+          <w14:ligatures w14:val="none"/>
+        </w:rPr>
+        <w:t>body</w:t>
+      </w:r>
+      <w:r>
+        <w:rPr>
+          <w:rFonts w:ascii="Consolas" w:eastAsia="Times New Roman" w:hAnsi="Consolas" w:cs="Times New Roman"/>
+          <w:color w:val="ABB2BF"/>
+          <w:kern w:val="0"/>
+          <w:sz w:val="23"/>
+          <w:szCs w:val="23"/>
+          <w:lang w:eastAsia="en-IN"/>
+          <w14:ligatures w14:val="none"/>
+        </w:rPr>
+        <w:t>;</w:t>
+      </w:r>
+    </w:p>
+    <w:p>
+      <w:pPr>
+        <w:shd w:val="clear" w:color="auto" w:fill="120E16"/>
+        <w:spacing w:after="0" w:line="315" w:lineRule="atLeast"/>
+        <w:rPr>
+          <w:rFonts w:ascii="Consolas" w:eastAsia="Times New Roman" w:hAnsi="Consolas" w:cs="Times New Roman"/>
+          <w:color w:val="BBBBBB"/>
+          <w:kern w:val="0"/>
+          <w:sz w:val="23"/>
+          <w:szCs w:val="23"/>
+          <w:lang w:eastAsia="en-IN"/>
+          <w14:ligatures w14:val="none"/>
+        </w:rPr>
+      </w:pPr>
+    </w:p>
+    <w:p>
+      <w:pPr>
+        <w:shd w:val="clear" w:color="auto" w:fill="120E16"/>
+        <w:spacing w:after="0" w:line="315" w:lineRule="atLeast"/>
+        <w:rPr>
+          <w:rFonts w:ascii="Consolas" w:eastAsia="Times New Roman" w:hAnsi="Consolas" w:cs="Times New Roman"/>
+          <w:color w:val="BBBBBB"/>
+          <w:kern w:val="0"/>
+          <w:sz w:val="23"/>
+          <w:szCs w:val="23"/>
+          <w:lang w:eastAsia="en-IN"/>
+          <w14:ligatures w14:val="none"/>
+        </w:rPr>
+      </w:pPr>
+      <w:r>
+        <w:rPr>
+          <w:rFonts w:ascii="Consolas" w:eastAsia="Times New Roman" w:hAnsi="Consolas" w:cs="Times New Roman"/>
+          <w:color w:val="C678DD"/>
+          <w:kern w:val="0"/>
+          <w:sz w:val="23"/>
+          <w:szCs w:val="23"/>
+          <w:lang w:eastAsia="en-IN"/>
+          <w14:ligatures w14:val="none"/>
+        </w:rPr>
+        <w:t>if</w:t>
+      </w:r>
+      <w:r>
+        <w:rPr>
+          <w:rFonts w:ascii="Consolas" w:eastAsia="Times New Roman" w:hAnsi="Consolas" w:cs="Times New Roman"/>
+          <w:color w:val="ABB2BF"/>
+          <w:kern w:val="0"/>
+          <w:sz w:val="23"/>
+          <w:szCs w:val="23"/>
+          <w:lang w:eastAsia="en-IN"/>
+          <w14:ligatures w14:val="none"/>
+        </w:rPr>
+        <w:t>(</w:t>
+      </w:r>
+      <w:r>
+        <w:rPr>
+          <w:rFonts w:ascii="Consolas" w:eastAsia="Times New Roman" w:hAnsi="Consolas" w:cs="Times New Roman"/>
+          <w:color w:val="BBBBBB"/>
+          <w:kern w:val="0"/>
+          <w:sz w:val="23"/>
+          <w:szCs w:val="23"/>
+          <w:lang w:eastAsia="en-IN"/>
+          <w14:ligatures w14:val="none"/>
+        </w:rPr>
+        <w:t xml:space="preserve"> </w:t>
+      </w:r>
+      <w:r>
+        <w:rPr>
+          <w:rFonts w:ascii="Consolas" w:eastAsia="Times New Roman" w:hAnsi="Consolas" w:cs="Times New Roman"/>
+          <w:color w:val="56B6C2"/>
+          <w:kern w:val="0"/>
+          <w:sz w:val="23"/>
+          <w:szCs w:val="23"/>
+          <w:lang w:eastAsia="en-IN"/>
+          <w14:ligatures w14:val="none"/>
+        </w:rPr>
+        <w:t>!</w:t>
+      </w:r>
+      <w:r>
+        <w:rPr>
+          <w:rFonts w:ascii="Consolas" w:eastAsia="Times New Roman" w:hAnsi="Consolas" w:cs="Times New Roman"/>
+          <w:color w:val="ABB2BF"/>
+          <w:kern w:val="0"/>
+          <w:sz w:val="23"/>
+          <w:szCs w:val="23"/>
+          <w:lang w:eastAsia="en-IN"/>
+          <w14:ligatures w14:val="none"/>
+        </w:rPr>
+        <w:t>name</w:t>
+      </w:r>
+      <w:r>
+        <w:rPr>
+          <w:rFonts w:ascii="Consolas" w:eastAsia="Times New Roman" w:hAnsi="Consolas" w:cs="Times New Roman"/>
+          <w:color w:val="56B6C2"/>
+          <w:kern w:val="0"/>
+          <w:sz w:val="23"/>
+          <w:szCs w:val="23"/>
+          <w:lang w:eastAsia="en-IN"/>
+          <w14:ligatures w14:val="none"/>
+        </w:rPr>
+        <w:t>||</w:t>
+      </w:r>
+      <w:r>
+        <w:rPr>
+          <w:rFonts w:ascii="Consolas" w:eastAsia="Times New Roman" w:hAnsi="Consolas" w:cs="Times New Roman"/>
+          <w:color w:val="BBBBBB"/>
+          <w:kern w:val="0"/>
+          <w:sz w:val="23"/>
+          <w:szCs w:val="23"/>
+          <w:lang w:eastAsia="en-IN"/>
+          <w14:ligatures w14:val="none"/>
+        </w:rPr>
+        <w:t xml:space="preserve"> </w:t>
+      </w:r>
+      <w:r>
+        <w:rPr>
+          <w:rFonts w:ascii="Consolas" w:eastAsia="Times New Roman" w:hAnsi="Consolas" w:cs="Times New Roman"/>
+          <w:color w:val="56B6C2"/>
+          <w:kern w:val="0"/>
+          <w:sz w:val="23"/>
+          <w:szCs w:val="23"/>
+          <w:lang w:eastAsia="en-IN"/>
+          <w14:ligatures w14:val="none"/>
+        </w:rPr>
+        <w:t>!</w:t>
+      </w:r>
+      <w:r>
+        <w:rPr>
+          <w:rFonts w:ascii="Consolas" w:eastAsia="Times New Roman" w:hAnsi="Consolas" w:cs="Times New Roman"/>
+          <w:color w:val="ABB2BF"/>
+          <w:kern w:val="0"/>
+          <w:sz w:val="23"/>
+          <w:szCs w:val="23"/>
+          <w:lang w:eastAsia="en-IN"/>
+          <w14:ligatures w14:val="none"/>
+        </w:rPr>
+        <w:t>email</w:t>
+      </w:r>
+      <w:r>
+        <w:rPr>
+          <w:rFonts w:ascii="Consolas" w:eastAsia="Times New Roman" w:hAnsi="Consolas" w:cs="Times New Roman"/>
+          <w:color w:val="56B6C2"/>
+          <w:kern w:val="0"/>
+          <w:sz w:val="23"/>
+          <w:szCs w:val="23"/>
+          <w:lang w:eastAsia="en-IN"/>
+          <w14:ligatures w14:val="none"/>
+        </w:rPr>
+        <w:t>||</w:t>
+      </w:r>
+      <w:r>
+        <w:rPr>
+          <w:rFonts w:ascii="Consolas" w:eastAsia="Times New Roman" w:hAnsi="Consolas" w:cs="Times New Roman"/>
+          <w:color w:val="BBBBBB"/>
+          <w:kern w:val="0"/>
+          <w:sz w:val="23"/>
+          <w:szCs w:val="23"/>
+          <w:lang w:eastAsia="en-IN"/>
+          <w14:ligatures w14:val="none"/>
+        </w:rPr>
+        <w:t xml:space="preserve"> </w:t>
+      </w:r>
+      <w:r>
+        <w:rPr>
+          <w:rFonts w:ascii="Consolas" w:eastAsia="Times New Roman" w:hAnsi="Consolas" w:cs="Times New Roman"/>
+          <w:color w:val="56B6C2"/>
+          <w:kern w:val="0"/>
+          <w:sz w:val="23"/>
+          <w:szCs w:val="23"/>
+          <w:lang w:eastAsia="en-IN"/>
+          <w14:ligatures w14:val="none"/>
+        </w:rPr>
+        <w:t>!</w:t>
+      </w:r>
+      <w:r>
+        <w:rPr>
+          <w:rFonts w:ascii="Consolas" w:eastAsia="Times New Roman" w:hAnsi="Consolas" w:cs="Times New Roman"/>
+          <w:color w:val="ABB2BF"/>
+          <w:kern w:val="0"/>
+          <w:sz w:val="23"/>
+          <w:szCs w:val="23"/>
+          <w:lang w:eastAsia="en-IN"/>
+          <w14:ligatures w14:val="none"/>
+        </w:rPr>
+        <w:t>phone</w:t>
+      </w:r>
+      <w:r>
+        <w:rPr>
+          <w:rFonts w:ascii="Consolas" w:eastAsia="Times New Roman" w:hAnsi="Consolas" w:cs="Times New Roman"/>
+          <w:color w:val="56B6C2"/>
+          <w:kern w:val="0"/>
+          <w:sz w:val="23"/>
+          <w:szCs w:val="23"/>
+          <w:lang w:eastAsia="en-IN"/>
+          <w14:ligatures w14:val="none"/>
+        </w:rPr>
+        <w:t>||</w:t>
+      </w:r>
+      <w:r>
+        <w:rPr>
+          <w:rFonts w:ascii="Consolas" w:eastAsia="Times New Roman" w:hAnsi="Consolas" w:cs="Times New Roman"/>
+          <w:color w:val="BBBBBB"/>
+          <w:kern w:val="0"/>
+          <w:sz w:val="23"/>
+          <w:szCs w:val="23"/>
+          <w:lang w:eastAsia="en-IN"/>
+          <w14:ligatures w14:val="none"/>
+        </w:rPr>
+        <w:t xml:space="preserve"> </w:t>
+      </w:r>
+      <w:r>
+        <w:rPr>
+          <w:rFonts w:ascii="Consolas" w:eastAsia="Times New Roman" w:hAnsi="Consolas" w:cs="Times New Roman"/>
+          <w:color w:val="56B6C2"/>
+          <w:kern w:val="0"/>
+          <w:sz w:val="23"/>
+          <w:szCs w:val="23"/>
+          <w:lang w:eastAsia="en-IN"/>
+          <w14:ligatures w14:val="none"/>
+        </w:rPr>
+        <w:t>!</w:t>
+      </w:r>
+      <w:r>
+        <w:rPr>
+          <w:rFonts w:ascii="Consolas" w:eastAsia="Times New Roman" w:hAnsi="Consolas" w:cs="Times New Roman"/>
+          <w:color w:val="ABB2BF"/>
+          <w:kern w:val="0"/>
+          <w:sz w:val="23"/>
+          <w:szCs w:val="23"/>
+          <w:lang w:eastAsia="en-IN"/>
+          <w14:ligatures w14:val="none"/>
+        </w:rPr>
+        <w:t>work</w:t>
+      </w:r>
+      <w:r>
+        <w:rPr>
+          <w:rFonts w:ascii="Consolas" w:eastAsia="Times New Roman" w:hAnsi="Consolas" w:cs="Times New Roman"/>
+          <w:color w:val="56B6C2"/>
+          <w:kern w:val="0"/>
+          <w:sz w:val="23"/>
+          <w:szCs w:val="23"/>
+          <w:lang w:eastAsia="en-IN"/>
+          <w14:ligatures w14:val="none"/>
+        </w:rPr>
+        <w:t>||</w:t>
+      </w:r>
+      <w:r>
+        <w:rPr>
+          <w:rFonts w:ascii="Consolas" w:eastAsia="Times New Roman" w:hAnsi="Consolas" w:cs="Times New Roman"/>
+          <w:color w:val="BBBBBB"/>
+          <w:kern w:val="0"/>
+          <w:sz w:val="23"/>
+          <w:szCs w:val="23"/>
+          <w:lang w:eastAsia="en-IN"/>
+          <w14:ligatures w14:val="none"/>
+        </w:rPr>
+        <w:t xml:space="preserve"> </w:t>
+      </w:r>
+      <w:r>
+        <w:rPr>
+          <w:rFonts w:ascii="Consolas" w:eastAsia="Times New Roman" w:hAnsi="Consolas" w:cs="Times New Roman"/>
+          <w:color w:val="56B6C2"/>
+          <w:kern w:val="0"/>
+          <w:sz w:val="23"/>
+          <w:szCs w:val="23"/>
+          <w:lang w:eastAsia="en-IN"/>
+          <w14:ligatures w14:val="none"/>
+        </w:rPr>
+        <w:t>!</w:t>
+      </w:r>
+      <w:r>
+        <w:rPr>
+          <w:rFonts w:ascii="Consolas" w:eastAsia="Times New Roman" w:hAnsi="Consolas" w:cs="Times New Roman"/>
+          <w:color w:val="ABB2BF"/>
+          <w:kern w:val="0"/>
+          <w:sz w:val="23"/>
+          <w:szCs w:val="23"/>
+          <w:lang w:eastAsia="en-IN"/>
+          <w14:ligatures w14:val="none"/>
+        </w:rPr>
+        <w:t>password</w:t>
+      </w:r>
+      <w:r>
+        <w:rPr>
+          <w:rFonts w:ascii="Consolas" w:eastAsia="Times New Roman" w:hAnsi="Consolas" w:cs="Times New Roman"/>
+          <w:color w:val="56B6C2"/>
+          <w:kern w:val="0"/>
+          <w:sz w:val="23"/>
+          <w:szCs w:val="23"/>
+          <w:lang w:eastAsia="en-IN"/>
+          <w14:ligatures w14:val="none"/>
+        </w:rPr>
+        <w:t>||</w:t>
+      </w:r>
+      <w:r>
+        <w:rPr>
+          <w:rFonts w:ascii="Consolas" w:eastAsia="Times New Roman" w:hAnsi="Consolas" w:cs="Times New Roman"/>
+          <w:color w:val="BBBBBB"/>
+          <w:kern w:val="0"/>
+          <w:sz w:val="23"/>
+          <w:szCs w:val="23"/>
+          <w:lang w:eastAsia="en-IN"/>
+          <w14:ligatures w14:val="none"/>
+        </w:rPr>
+        <w:t xml:space="preserve"> </w:t>
+      </w:r>
+      <w:r>
+        <w:rPr>
+          <w:rFonts w:ascii="Consolas" w:eastAsia="Times New Roman" w:hAnsi="Consolas" w:cs="Times New Roman"/>
+          <w:color w:val="56B6C2"/>
+          <w:kern w:val="0"/>
+          <w:sz w:val="23"/>
+          <w:szCs w:val="23"/>
+          <w:lang w:eastAsia="en-IN"/>
+          <w14:ligatures w14:val="none"/>
+        </w:rPr>
+        <w:t>!</w:t>
+      </w:r>
+      <w:r>
+        <w:rPr>
+          <w:rFonts w:ascii="Consolas" w:eastAsia="Times New Roman" w:hAnsi="Consolas" w:cs="Times New Roman"/>
+          <w:color w:val="ABB2BF"/>
+          <w:kern w:val="0"/>
+          <w:sz w:val="23"/>
+          <w:szCs w:val="23"/>
+          <w:lang w:eastAsia="en-IN"/>
+          <w14:ligatures w14:val="none"/>
+        </w:rPr>
+        <w:t>cpassword){</w:t>
+      </w:r>
+    </w:p>
+    <w:p>
+      <w:pPr>
+        <w:shd w:val="clear" w:color="auto" w:fill="120E16"/>
+        <w:spacing w:after="0" w:line="315" w:lineRule="atLeast"/>
+        <w:rPr>
+          <w:rFonts w:ascii="Consolas" w:eastAsia="Times New Roman" w:hAnsi="Consolas" w:cs="Times New Roman"/>
+          <w:color w:val="BBBBBB"/>
+          <w:kern w:val="0"/>
+          <w:sz w:val="23"/>
+          <w:szCs w:val="23"/>
+          <w:lang w:eastAsia="en-IN"/>
+          <w14:ligatures w14:val="none"/>
+        </w:rPr>
+      </w:pPr>
+      <w:r>
+        <w:rPr>
+          <w:rFonts w:ascii="Consolas" w:eastAsia="Times New Roman" w:hAnsi="Consolas" w:cs="Times New Roman"/>
+          <w:color w:val="BBBBBB"/>
+          <w:kern w:val="0"/>
+          <w:sz w:val="23"/>
+          <w:szCs w:val="23"/>
+          <w:lang w:eastAsia="en-IN"/>
+          <w14:ligatures w14:val="none"/>
+        </w:rPr>
+        <w:t xml:space="preserve">    </w:t>
+      </w:r>
+      <w:r>
+        <w:rPr>
+          <w:rFonts w:ascii="Consolas" w:eastAsia="Times New Roman" w:hAnsi="Consolas" w:cs="Times New Roman"/>
+          <w:color w:val="C678DD"/>
+          <w:kern w:val="0"/>
+          <w:sz w:val="23"/>
+          <w:szCs w:val="23"/>
+          <w:lang w:eastAsia="en-IN"/>
+          <w14:ligatures w14:val="none"/>
+        </w:rPr>
+        <w:t>return</w:t>
+      </w:r>
+      <w:r>
+        <w:rPr>
+          <w:rFonts w:ascii="Consolas" w:eastAsia="Times New Roman" w:hAnsi="Consolas" w:cs="Times New Roman"/>
+          <w:color w:val="BBBBBB"/>
+          <w:kern w:val="0"/>
+          <w:sz w:val="23"/>
+          <w:szCs w:val="23"/>
+          <w:lang w:eastAsia="en-IN"/>
+          <w14:ligatures w14:val="none"/>
+        </w:rPr>
+        <w:t xml:space="preserve"> </w:t>
+      </w:r>
+      <w:r>
+        <w:rPr>
+          <w:rFonts w:ascii="Consolas" w:eastAsia="Times New Roman" w:hAnsi="Consolas" w:cs="Times New Roman"/>
+          <w:color w:val="ABB2BF"/>
+          <w:kern w:val="0"/>
+          <w:sz w:val="23"/>
+          <w:szCs w:val="23"/>
+          <w:lang w:eastAsia="en-IN"/>
+          <w14:ligatures w14:val="none"/>
+        </w:rPr>
+        <w:t>res.</w:t>
+      </w:r>
+      <w:r>
+        <w:rPr>
+          <w:rFonts w:ascii="Consolas" w:eastAsia="Times New Roman" w:hAnsi="Consolas" w:cs="Times New Roman"/>
+          <w:color w:val="61AFEF"/>
+          <w:kern w:val="0"/>
+          <w:sz w:val="23"/>
+          <w:szCs w:val="23"/>
+          <w:lang w:eastAsia="en-IN"/>
+          <w14:ligatures w14:val="none"/>
+        </w:rPr>
+        <w:t>status</w:t>
+      </w:r>
+      <w:r>
+        <w:rPr>
+          <w:rFonts w:ascii="Consolas" w:eastAsia="Times New Roman" w:hAnsi="Consolas" w:cs="Times New Roman"/>
+          <w:color w:val="ABB2BF"/>
+          <w:kern w:val="0"/>
+          <w:sz w:val="23"/>
+          <w:szCs w:val="23"/>
+          <w:lang w:eastAsia="en-IN"/>
+          <w14:ligatures w14:val="none"/>
+        </w:rPr>
+        <w:t>(</w:t>
+      </w:r>
+      <w:r>
+        <w:rPr>
+          <w:rFonts w:ascii="Consolas" w:eastAsia="Times New Roman" w:hAnsi="Consolas" w:cs="Times New Roman"/>
+          <w:color w:val="D19A66"/>
+          <w:kern w:val="0"/>
+          <w:sz w:val="23"/>
+          <w:szCs w:val="23"/>
+          <w:lang w:eastAsia="en-IN"/>
+          <w14:ligatures w14:val="none"/>
+        </w:rPr>
+        <w:t>422</w:t>
+      </w:r>
+      <w:r>
+        <w:rPr>
+          <w:rFonts w:ascii="Consolas" w:eastAsia="Times New Roman" w:hAnsi="Consolas" w:cs="Times New Roman"/>
+          <w:color w:val="ABB2BF"/>
+          <w:kern w:val="0"/>
+          <w:sz w:val="23"/>
+          <w:szCs w:val="23"/>
+          <w:lang w:eastAsia="en-IN"/>
+          <w14:ligatures w14:val="none"/>
+        </w:rPr>
+        <w:t>).</w:t>
+      </w:r>
+      <w:r>
+        <w:rPr>
+          <w:rFonts w:ascii="Consolas" w:eastAsia="Times New Roman" w:hAnsi="Consolas" w:cs="Times New Roman"/>
+          <w:color w:val="61AFEF"/>
+          <w:kern w:val="0"/>
+          <w:sz w:val="23"/>
+          <w:szCs w:val="23"/>
+          <w:lang w:eastAsia="en-IN"/>
+          <w14:ligatures w14:val="none"/>
+        </w:rPr>
+        <w:t>json</w:t>
+      </w:r>
+      <w:r>
+        <w:rPr>
+          <w:rFonts w:ascii="Consolas" w:eastAsia="Times New Roman" w:hAnsi="Consolas" w:cs="Times New Roman"/>
+          <w:color w:val="ABB2BF"/>
+          <w:kern w:val="0"/>
+          <w:sz w:val="23"/>
+          <w:szCs w:val="23"/>
+          <w:lang w:eastAsia="en-IN"/>
+          <w14:ligatures w14:val="none"/>
+        </w:rPr>
+        <w:t>({</w:t>
+      </w:r>
+      <w:r>
+        <w:rPr>
+          <w:rFonts w:ascii="Consolas" w:eastAsia="Times New Roman" w:hAnsi="Consolas" w:cs="Times New Roman"/>
+          <w:color w:val="E06C75"/>
+          <w:kern w:val="0"/>
+          <w:sz w:val="23"/>
+          <w:szCs w:val="23"/>
+          <w:lang w:eastAsia="en-IN"/>
+          <w14:ligatures w14:val="none"/>
+        </w:rPr>
+        <w:t>error</w:t>
+      </w:r>
+      <w:r>
+        <w:rPr>
+          <w:rFonts w:ascii="Consolas" w:eastAsia="Times New Roman" w:hAnsi="Consolas" w:cs="Times New Roman"/>
+          <w:color w:val="56B6C2"/>
+          <w:kern w:val="0"/>
+          <w:sz w:val="23"/>
+          <w:szCs w:val="23"/>
+          <w:lang w:eastAsia="en-IN"/>
+          <w14:ligatures w14:val="none"/>
+        </w:rPr>
+        <w:t>:</w:t>
+      </w:r>
+      <w:r>
+        <w:rPr>
+          <w:rFonts w:ascii="Consolas" w:eastAsia="Times New Roman" w:hAnsi="Consolas" w:cs="Times New Roman"/>
+          <w:color w:val="98C379"/>
+          <w:kern w:val="0"/>
+          <w:sz w:val="23"/>
+          <w:szCs w:val="23"/>
+          <w:lang w:eastAsia="en-IN"/>
+          <w14:ligatures w14:val="none"/>
+        </w:rPr>
+        <w:t>" fill all the fields"</w:t>
+      </w:r>
+      <w:r>
+        <w:rPr>
+          <w:rFonts w:ascii="Consolas" w:eastAsia="Times New Roman" w:hAnsi="Consolas" w:cs="Times New Roman"/>
+          <w:color w:val="ABB2BF"/>
+          <w:kern w:val="0"/>
+          <w:sz w:val="23"/>
+          <w:szCs w:val="23"/>
+          <w:lang w:eastAsia="en-IN"/>
+          <w14:ligatures w14:val="none"/>
+        </w:rPr>
+        <w:t>});</w:t>
+      </w:r>
+    </w:p>
+    <w:p>
+      <w:pPr>
+        <w:shd w:val="clear" w:color="auto" w:fill="120E16"/>
+        <w:spacing w:after="0" w:line="315" w:lineRule="atLeast"/>
+        <w:rPr>
+          <w:rFonts w:ascii="Consolas" w:eastAsia="Times New Roman" w:hAnsi="Consolas" w:cs="Times New Roman"/>
+          <w:color w:val="BBBBBB"/>
+          <w:kern w:val="0"/>
+          <w:sz w:val="23"/>
+          <w:szCs w:val="23"/>
+          <w:lang w:eastAsia="en-IN"/>
+          <w14:ligatures w14:val="none"/>
+        </w:rPr>
+      </w:pPr>
+      <w:r>
+        <w:rPr>
+          <w:rFonts w:ascii="Consolas" w:eastAsia="Times New Roman" w:hAnsi="Consolas" w:cs="Times New Roman"/>
+          <w:color w:val="ABB2BF"/>
+          <w:kern w:val="0"/>
+          <w:sz w:val="23"/>
+          <w:szCs w:val="23"/>
+          <w:lang w:eastAsia="en-IN"/>
+          <w14:ligatures w14:val="none"/>
+        </w:rPr>
+        <w:t>}</w:t>
+      </w:r>
+    </w:p>
+    <w:p>
+      <w:pPr>
+        <w:shd w:val="clear" w:color="auto" w:fill="120E16"/>
+        <w:spacing w:after="240" w:line="315" w:lineRule="atLeast"/>
+        <w:rPr>
+          <w:rFonts w:ascii="Consolas" w:eastAsia="Times New Roman" w:hAnsi="Consolas" w:cs="Times New Roman"/>
+          <w:color w:val="BBBBBB"/>
+          <w:kern w:val="0"/>
+          <w:sz w:val="23"/>
+          <w:szCs w:val="23"/>
+          <w:lang w:eastAsia="en-IN"/>
+          <w14:ligatures w14:val="none"/>
+        </w:rPr>
+      </w:pPr>
+    </w:p>
+    <w:p>
+      <w:pPr>
+        <w:shd w:val="clear" w:color="auto" w:fill="120E16"/>
+        <w:spacing w:after="0" w:line="315" w:lineRule="atLeast"/>
+        <w:rPr>
+          <w:rFonts w:ascii="Consolas" w:eastAsia="Times New Roman" w:hAnsi="Consolas" w:cs="Times New Roman"/>
+          <w:color w:val="BBBBBB"/>
+          <w:kern w:val="0"/>
+          <w:sz w:val="23"/>
+          <w:szCs w:val="23"/>
+          <w:lang w:eastAsia="en-IN"/>
+          <w14:ligatures w14:val="none"/>
+        </w:rPr>
+      </w:pPr>
+      <w:r>
+        <w:rPr>
+          <w:rFonts w:ascii="Consolas" w:eastAsia="Times New Roman" w:hAnsi="Consolas" w:cs="Times New Roman"/>
+          <w:i/>
+          <w:iCs/>
+          <w:color w:val="5C6370"/>
+          <w:kern w:val="0"/>
+          <w:sz w:val="23"/>
+          <w:szCs w:val="23"/>
+          <w:lang w:eastAsia="en-IN"/>
+          <w14:ligatures w14:val="none"/>
+        </w:rPr>
+        <w:t>// verifying email is new for new registration, responds in true or false</w:t>
+      </w:r>
+    </w:p>
+    <w:p>
+      <w:pPr>
+        <w:shd w:val="clear" w:color="auto" w:fill="120E16"/>
+        <w:spacing w:after="0" w:line="315" w:lineRule="atLeast"/>
+        <w:rPr>
+          <w:rFonts w:ascii="Consolas" w:eastAsia="Times New Roman" w:hAnsi="Consolas" w:cs="Times New Roman"/>
+          <w:color w:val="BBBBBB"/>
+          <w:kern w:val="0"/>
+          <w:sz w:val="23"/>
+          <w:szCs w:val="23"/>
+          <w:lang w:eastAsia="en-IN"/>
+          <w14:ligatures w14:val="none"/>
+        </w:rPr>
+      </w:pPr>
+      <w:r>
+        <w:rPr>
+          <w:rFonts w:ascii="Consolas" w:eastAsia="Times New Roman" w:hAnsi="Consolas" w:cs="Times New Roman"/>
+          <w:color w:val="ABB2BF"/>
+          <w:kern w:val="0"/>
+          <w:sz w:val="23"/>
+          <w:szCs w:val="23"/>
+          <w:lang w:eastAsia="en-IN"/>
+          <w14:ligatures w14:val="none"/>
+        </w:rPr>
+        <w:t>User.</w:t>
+      </w:r>
+      <w:r>
+        <w:rPr>
+          <w:rFonts w:ascii="Consolas" w:eastAsia="Times New Roman" w:hAnsi="Consolas" w:cs="Times New Roman"/>
+          <w:color w:val="61AFEF"/>
+          <w:kern w:val="0"/>
+          <w:sz w:val="23"/>
+          <w:szCs w:val="23"/>
+          <w:lang w:eastAsia="en-IN"/>
+          <w14:ligatures w14:val="none"/>
+        </w:rPr>
+        <w:t>findOne</w:t>
+      </w:r>
+      <w:r>
+        <w:rPr>
+          <w:rFonts w:ascii="Consolas" w:eastAsia="Times New Roman" w:hAnsi="Consolas" w:cs="Times New Roman"/>
+          <w:color w:val="ABB2BF"/>
+          <w:kern w:val="0"/>
+          <w:sz w:val="23"/>
+          <w:szCs w:val="23"/>
+          <w:lang w:eastAsia="en-IN"/>
+          <w14:ligatures w14:val="none"/>
+        </w:rPr>
+        <w:t>({</w:t>
+      </w:r>
+      <w:r>
+        <w:rPr>
+          <w:rFonts w:ascii="Consolas" w:eastAsia="Times New Roman" w:hAnsi="Consolas" w:cs="Times New Roman"/>
+          <w:color w:val="E06C75"/>
+          <w:kern w:val="0"/>
+          <w:sz w:val="23"/>
+          <w:szCs w:val="23"/>
+          <w:lang w:eastAsia="en-IN"/>
+          <w14:ligatures w14:val="none"/>
+        </w:rPr>
+        <w:t>email</w:t>
+      </w:r>
+      <w:r>
+        <w:rPr>
+          <w:rFonts w:ascii="Consolas" w:eastAsia="Times New Roman" w:hAnsi="Consolas" w:cs="Times New Roman"/>
+          <w:color w:val="56B6C2"/>
+          <w:kern w:val="0"/>
+          <w:sz w:val="23"/>
+          <w:szCs w:val="23"/>
+          <w:lang w:eastAsia="en-IN"/>
+          <w14:ligatures w14:val="none"/>
+        </w:rPr>
+        <w:t>:</w:t>
+      </w:r>
+      <w:r>
+        <w:rPr>
+          <w:rFonts w:ascii="Consolas" w:eastAsia="Times New Roman" w:hAnsi="Consolas" w:cs="Times New Roman"/>
+          <w:color w:val="ABB2BF"/>
+          <w:kern w:val="0"/>
+          <w:sz w:val="23"/>
+          <w:szCs w:val="23"/>
+          <w:lang w:eastAsia="en-IN"/>
+          <w14:ligatures w14:val="none"/>
+        </w:rPr>
+        <w:t>email}).</w:t>
+      </w:r>
+      <w:r>
+        <w:rPr>
+          <w:rFonts w:ascii="Consolas" w:eastAsia="Times New Roman" w:hAnsi="Consolas" w:cs="Times New Roman"/>
+          <w:color w:val="61AFEF"/>
+          <w:kern w:val="0"/>
+          <w:sz w:val="23"/>
+          <w:szCs w:val="23"/>
+          <w:lang w:eastAsia="en-IN"/>
+          <w14:ligatures w14:val="none"/>
+        </w:rPr>
+        <w:t>then</w:t>
+      </w:r>
+      <w:r>
+        <w:rPr>
+          <w:rFonts w:ascii="Consolas" w:eastAsia="Times New Roman" w:hAnsi="Consolas" w:cs="Times New Roman"/>
+          <w:color w:val="ABB2BF"/>
+          <w:kern w:val="0"/>
+          <w:sz w:val="23"/>
+          <w:szCs w:val="23"/>
+          <w:lang w:eastAsia="en-IN"/>
+          <w14:ligatures w14:val="none"/>
+        </w:rPr>
+        <w:t>((userExist)</w:t>
+      </w:r>
+      <w:r>
+        <w:rPr>
+          <w:rFonts w:ascii="Consolas" w:eastAsia="Times New Roman" w:hAnsi="Consolas" w:cs="Times New Roman"/>
+          <w:color w:val="BBBBBB"/>
+          <w:kern w:val="0"/>
+          <w:sz w:val="23"/>
+          <w:szCs w:val="23"/>
+          <w:lang w:eastAsia="en-IN"/>
+          <w14:ligatures w14:val="none"/>
+        </w:rPr>
+        <w:t xml:space="preserve"> </w:t>
+      </w:r>
+      <w:r>
+        <w:rPr>
+          <w:rFonts w:ascii="Consolas" w:eastAsia="Times New Roman" w:hAnsi="Consolas" w:cs="Times New Roman"/>
+          <w:color w:val="C678DD"/>
+          <w:kern w:val="0"/>
+          <w:sz w:val="23"/>
+          <w:szCs w:val="23"/>
+          <w:lang w:eastAsia="en-IN"/>
+          <w14:ligatures w14:val="none"/>
+        </w:rPr>
+        <w:t>=&gt;</w:t>
+      </w:r>
+      <w:r>
+        <w:rPr>
+          <w:rFonts w:ascii="Consolas" w:eastAsia="Times New Roman" w:hAnsi="Consolas" w:cs="Times New Roman"/>
+          <w:color w:val="ABB2BF"/>
+          <w:kern w:val="0"/>
+          <w:sz w:val="23"/>
+          <w:szCs w:val="23"/>
+          <w:lang w:eastAsia="en-IN"/>
+          <w14:ligatures w14:val="none"/>
+        </w:rPr>
+        <w:t>{</w:t>
+      </w:r>
+    </w:p>
+    <w:p>
+      <w:pPr>
+        <w:shd w:val="clear" w:color="auto" w:fill="120E16"/>
+        <w:spacing w:after="0" w:line="315" w:lineRule="atLeast"/>
+        <w:rPr>
+          <w:rFonts w:ascii="Consolas" w:eastAsia="Times New Roman" w:hAnsi="Consolas" w:cs="Times New Roman"/>
+          <w:color w:val="BBBBBB"/>
+          <w:kern w:val="0"/>
+          <w:sz w:val="23"/>
+          <w:szCs w:val="23"/>
+          <w:lang w:eastAsia="en-IN"/>
+          <w14:ligatures w14:val="none"/>
+        </w:rPr>
+      </w:pPr>
+      <w:r>
+        <w:rPr>
+          <w:rFonts w:ascii="Consolas" w:eastAsia="Times New Roman" w:hAnsi="Consolas" w:cs="Times New Roman"/>
+          <w:color w:val="BBBBBB"/>
+          <w:kern w:val="0"/>
+          <w:sz w:val="23"/>
+          <w:szCs w:val="23"/>
+          <w:lang w:eastAsia="en-IN"/>
+          <w14:ligatures w14:val="none"/>
+        </w:rPr>
+        <w:t xml:space="preserve">    </w:t>
+      </w:r>
+      <w:r>
+        <w:rPr>
+          <w:rFonts w:ascii="Consolas" w:eastAsia="Times New Roman" w:hAnsi="Consolas" w:cs="Times New Roman"/>
+          <w:color w:val="C678DD"/>
+          <w:kern w:val="0"/>
+          <w:sz w:val="23"/>
+          <w:szCs w:val="23"/>
+          <w:lang w:eastAsia="en-IN"/>
+          <w14:ligatures w14:val="none"/>
+        </w:rPr>
+        <w:t>if</w:t>
+      </w:r>
+      <w:r>
+        <w:rPr>
+          <w:rFonts w:ascii="Consolas" w:eastAsia="Times New Roman" w:hAnsi="Consolas" w:cs="Times New Roman"/>
+          <w:color w:val="ABB2BF"/>
+          <w:kern w:val="0"/>
+          <w:sz w:val="23"/>
+          <w:szCs w:val="23"/>
+          <w:lang w:eastAsia="en-IN"/>
+          <w14:ligatures w14:val="none"/>
+        </w:rPr>
+        <w:t>(userExist){</w:t>
+      </w:r>
+    </w:p>
+    <w:p>
+      <w:pPr>
+        <w:shd w:val="clear" w:color="auto" w:fill="120E16"/>
+        <w:spacing w:after="0" w:line="315" w:lineRule="atLeast"/>
+        <w:rPr>
+          <w:rFonts w:ascii="Consolas" w:eastAsia="Times New Roman" w:hAnsi="Consolas" w:cs="Times New Roman"/>
+          <w:color w:val="BBBBBB"/>
+          <w:kern w:val="0"/>
+          <w:sz w:val="23"/>
+          <w:szCs w:val="23"/>
+          <w:lang w:eastAsia="en-IN"/>
+          <w14:ligatures w14:val="none"/>
+        </w:rPr>
+      </w:pPr>
+      <w:r>
+        <w:rPr>
+          <w:rFonts w:ascii="Consolas" w:eastAsia="Times New Roman" w:hAnsi="Consolas" w:cs="Times New Roman"/>
+          <w:color w:val="BBBBBB"/>
+          <w:kern w:val="0"/>
+          <w:sz w:val="23"/>
+          <w:szCs w:val="23"/>
+          <w:lang w:eastAsia="en-IN"/>
+          <w14:ligatures w14:val="none"/>
+        </w:rPr>
+        <w:t xml:space="preserve">        </w:t>
+      </w:r>
+      <w:r>
+        <w:rPr>
+          <w:rFonts w:ascii="Consolas" w:eastAsia="Times New Roman" w:hAnsi="Consolas" w:cs="Times New Roman"/>
+          <w:color w:val="C678DD"/>
+          <w:kern w:val="0"/>
+          <w:sz w:val="23"/>
+          <w:szCs w:val="23"/>
+          <w:lang w:eastAsia="en-IN"/>
+          <w14:ligatures w14:val="none"/>
+        </w:rPr>
+        <w:t>return</w:t>
+      </w:r>
+      <w:r>
+        <w:rPr>
+          <w:rFonts w:ascii="Consolas" w:eastAsia="Times New Roman" w:hAnsi="Consolas" w:cs="Times New Roman"/>
+          <w:color w:val="BBBBBB"/>
+          <w:kern w:val="0"/>
+          <w:sz w:val="23"/>
+          <w:szCs w:val="23"/>
+          <w:lang w:eastAsia="en-IN"/>
+          <w14:ligatures w14:val="none"/>
+        </w:rPr>
+        <w:t xml:space="preserve"> </w:t>
+      </w:r>
+      <w:r>
+        <w:rPr>
+          <w:rFonts w:ascii="Consolas" w:eastAsia="Times New Roman" w:hAnsi="Consolas" w:cs="Times New Roman"/>
+          <w:color w:val="ABB2BF"/>
+          <w:kern w:val="0"/>
+          <w:sz w:val="23"/>
+          <w:szCs w:val="23"/>
+          <w:lang w:eastAsia="en-IN"/>
+          <w14:ligatures w14:val="none"/>
+        </w:rPr>
+        <w:t>res.</w:t>
+      </w:r>
+      <w:r>
+        <w:rPr>
+          <w:rFonts w:ascii="Consolas" w:eastAsia="Times New Roman" w:hAnsi="Consolas" w:cs="Times New Roman"/>
+          <w:color w:val="61AFEF"/>
+          <w:kern w:val="0"/>
+          <w:sz w:val="23"/>
+          <w:szCs w:val="23"/>
+          <w:lang w:eastAsia="en-IN"/>
+          <w14:ligatures w14:val="none"/>
+        </w:rPr>
+        <w:t>status</w:t>
+      </w:r>
+      <w:r>
+        <w:rPr>
+          <w:rFonts w:ascii="Consolas" w:eastAsia="Times New Roman" w:hAnsi="Consolas" w:cs="Times New Roman"/>
+          <w:color w:val="ABB2BF"/>
+          <w:kern w:val="0"/>
+          <w:sz w:val="23"/>
+          <w:szCs w:val="23"/>
+          <w:lang w:eastAsia="en-IN"/>
+          <w14:ligatures w14:val="none"/>
+        </w:rPr>
+        <w:t>(</w:t>
+      </w:r>
+      <w:r>
+        <w:rPr>
+          <w:rFonts w:ascii="Consolas" w:eastAsia="Times New Roman" w:hAnsi="Consolas" w:cs="Times New Roman"/>
+          <w:color w:val="D19A66"/>
+          <w:kern w:val="0"/>
+          <w:sz w:val="23"/>
+          <w:szCs w:val="23"/>
+          <w:lang w:eastAsia="en-IN"/>
+          <w14:ligatures w14:val="none"/>
+        </w:rPr>
+        <w:t>422</w:t>
+      </w:r>
+      <w:r>
+        <w:rPr>
+          <w:rFonts w:ascii="Consolas" w:eastAsia="Times New Roman" w:hAnsi="Consolas" w:cs="Times New Roman"/>
+          <w:color w:val="ABB2BF"/>
+          <w:kern w:val="0"/>
+          <w:sz w:val="23"/>
+          <w:szCs w:val="23"/>
+          <w:lang w:eastAsia="en-IN"/>
+          <w14:ligatures w14:val="none"/>
+        </w:rPr>
+        <w:t>).</w:t>
+      </w:r>
+      <w:r>
+        <w:rPr>
+          <w:rFonts w:ascii="Consolas" w:eastAsia="Times New Roman" w:hAnsi="Consolas" w:cs="Times New Roman"/>
+          <w:color w:val="61AFEF"/>
+          <w:kern w:val="0"/>
+          <w:sz w:val="23"/>
+          <w:szCs w:val="23"/>
+          <w:lang w:eastAsia="en-IN"/>
+          <w14:ligatures w14:val="none"/>
+        </w:rPr>
+        <w:t>json</w:t>
+      </w:r>
+      <w:r>
+        <w:rPr>
+          <w:rFonts w:ascii="Consolas" w:eastAsia="Times New Roman" w:hAnsi="Consolas" w:cs="Times New Roman"/>
+          <w:color w:val="ABB2BF"/>
+          <w:kern w:val="0"/>
+          <w:sz w:val="23"/>
+          <w:szCs w:val="23"/>
+          <w:lang w:eastAsia="en-IN"/>
+          <w14:ligatures w14:val="none"/>
+        </w:rPr>
+        <w:t>({</w:t>
+      </w:r>
+      <w:r>
+        <w:rPr>
+          <w:rFonts w:ascii="Consolas" w:eastAsia="Times New Roman" w:hAnsi="Consolas" w:cs="Times New Roman"/>
+          <w:color w:val="E06C75"/>
+          <w:kern w:val="0"/>
+          <w:sz w:val="23"/>
+          <w:szCs w:val="23"/>
+          <w:lang w:eastAsia="en-IN"/>
+          <w14:ligatures w14:val="none"/>
+        </w:rPr>
+        <w:t>error</w:t>
+      </w:r>
+      <w:r>
+        <w:rPr>
+          <w:rFonts w:ascii="Consolas" w:eastAsia="Times New Roman" w:hAnsi="Consolas" w:cs="Times New Roman"/>
+          <w:color w:val="56B6C2"/>
+          <w:kern w:val="0"/>
+          <w:sz w:val="23"/>
+          <w:szCs w:val="23"/>
+          <w:lang w:eastAsia="en-IN"/>
+          <w14:ligatures w14:val="none"/>
+        </w:rPr>
+        <w:t>:</w:t>
+      </w:r>
+      <w:r>
+        <w:rPr>
+          <w:rFonts w:ascii="Consolas" w:eastAsia="Times New Roman" w:hAnsi="Consolas" w:cs="Times New Roman"/>
+          <w:color w:val="98C379"/>
+          <w:kern w:val="0"/>
+          <w:sz w:val="23"/>
+          <w:szCs w:val="23"/>
+          <w:lang w:eastAsia="en-IN"/>
+          <w14:ligatures w14:val="none"/>
+        </w:rPr>
+        <w:t>" Email already exist"</w:t>
+      </w:r>
+      <w:r>
+        <w:rPr>
+          <w:rFonts w:ascii="Consolas" w:eastAsia="Times New Roman" w:hAnsi="Consolas" w:cs="Times New Roman"/>
+          <w:color w:val="ABB2BF"/>
+          <w:kern w:val="0"/>
+          <w:sz w:val="23"/>
+          <w:szCs w:val="23"/>
+          <w:lang w:eastAsia="en-IN"/>
+          <w14:ligatures w14:val="none"/>
+        </w:rPr>
+        <w:t>});</w:t>
+      </w:r>
+    </w:p>
+    <w:p>
+      <w:pPr>
+        <w:shd w:val="clear" w:color="auto" w:fill="120E16"/>
+        <w:spacing w:after="0" w:line="315" w:lineRule="atLeast"/>
+        <w:rPr>
+          <w:rFonts w:ascii="Consolas" w:eastAsia="Times New Roman" w:hAnsi="Consolas" w:cs="Times New Roman"/>
+          <w:color w:val="BBBBBB"/>
+          <w:kern w:val="0"/>
+          <w:sz w:val="23"/>
+          <w:szCs w:val="23"/>
+          <w:lang w:eastAsia="en-IN"/>
+          <w14:ligatures w14:val="none"/>
+        </w:rPr>
+      </w:pPr>
+      <w:r>
+        <w:rPr>
+          <w:rFonts w:ascii="Consolas" w:eastAsia="Times New Roman" w:hAnsi="Consolas" w:cs="Times New Roman"/>
+          <w:color w:val="BBBBBB"/>
+          <w:kern w:val="0"/>
+          <w:sz w:val="23"/>
+          <w:szCs w:val="23"/>
+          <w:lang w:eastAsia="en-IN"/>
+          <w14:ligatures w14:val="none"/>
+        </w:rPr>
+        <w:t xml:space="preserve">    </w:t>
+      </w:r>
+      <w:r>
+        <w:rPr>
+          <w:rFonts w:ascii="Consolas" w:eastAsia="Times New Roman" w:hAnsi="Consolas" w:cs="Times New Roman"/>
+          <w:color w:val="ABB2BF"/>
+          <w:kern w:val="0"/>
+          <w:sz w:val="23"/>
+          <w:szCs w:val="23"/>
+          <w:lang w:eastAsia="en-IN"/>
+          <w14:ligatures w14:val="none"/>
+        </w:rPr>
+        <w:t>}</w:t>
+      </w:r>
+    </w:p>
+    <w:p>
+      <w:pPr>
+        <w:shd w:val="clear" w:color="auto" w:fill="120E16"/>
+        <w:spacing w:after="0" w:line="315" w:lineRule="atLeast"/>
+        <w:rPr>
+          <w:rFonts w:ascii="Consolas" w:eastAsia="Times New Roman" w:hAnsi="Consolas" w:cs="Times New Roman"/>
+          <w:color w:val="BBBBBB"/>
+          <w:kern w:val="0"/>
+          <w:sz w:val="23"/>
+          <w:szCs w:val="23"/>
+          <w:lang w:eastAsia="en-IN"/>
+          <w14:ligatures w14:val="none"/>
+        </w:rPr>
+      </w:pPr>
+      <w:r>
+        <w:rPr>
+          <w:rFonts w:ascii="Consolas" w:eastAsia="Times New Roman" w:hAnsi="Consolas" w:cs="Times New Roman"/>
+          <w:color w:val="BBBBBB"/>
+          <w:kern w:val="0"/>
+          <w:sz w:val="23"/>
+          <w:szCs w:val="23"/>
+          <w:lang w:eastAsia="en-IN"/>
+          <w14:ligatures w14:val="none"/>
+        </w:rPr>
+        <w:t xml:space="preserve">    </w:t>
+      </w:r>
+      <w:r>
+        <w:rPr>
+          <w:rFonts w:ascii="Consolas" w:eastAsia="Times New Roman" w:hAnsi="Consolas" w:cs="Times New Roman"/>
+          <w:i/>
+          <w:iCs/>
+          <w:color w:val="5C6370"/>
+          <w:kern w:val="0"/>
+          <w:sz w:val="23"/>
+          <w:szCs w:val="23"/>
+          <w:lang w:eastAsia="en-IN"/>
+          <w14:ligatures w14:val="none"/>
+        </w:rPr>
+        <w:t>// else not used</w:t>
+      </w:r>
+    </w:p>
+    <w:p>
+      <w:pPr>
+        <w:shd w:val="clear" w:color="auto" w:fill="120E16"/>
+        <w:spacing w:after="0" w:line="315" w:lineRule="atLeast"/>
+        <w:rPr>
+          <w:rFonts w:ascii="Consolas" w:eastAsia="Times New Roman" w:hAnsi="Consolas" w:cs="Times New Roman"/>
+          <w:color w:val="BBBBBB"/>
+          <w:kern w:val="0"/>
+          <w:sz w:val="23"/>
+          <w:szCs w:val="23"/>
+          <w:lang w:eastAsia="en-IN"/>
+          <w14:ligatures w14:val="none"/>
+        </w:rPr>
+      </w:pPr>
+    </w:p>
+    <w:p>
+      <w:pPr>
+        <w:shd w:val="clear" w:color="auto" w:fill="120E16"/>
+        <w:spacing w:after="0" w:line="315" w:lineRule="atLeast"/>
+        <w:rPr>
+          <w:rFonts w:ascii="Consolas" w:eastAsia="Times New Roman" w:hAnsi="Consolas" w:cs="Times New Roman"/>
+          <w:color w:val="BBBBBB"/>
+          <w:kern w:val="0"/>
+          <w:sz w:val="23"/>
+          <w:szCs w:val="23"/>
+          <w:lang w:eastAsia="en-IN"/>
+          <w14:ligatures w14:val="none"/>
+        </w:rPr>
+      </w:pPr>
+      <w:r>
+        <w:rPr>
+          <w:rFonts w:ascii="Consolas" w:eastAsia="Times New Roman" w:hAnsi="Consolas" w:cs="Times New Roman"/>
+          <w:color w:val="BBBBBB"/>
+          <w:kern w:val="0"/>
+          <w:sz w:val="23"/>
+          <w:szCs w:val="23"/>
+          <w:lang w:eastAsia="en-IN"/>
+          <w14:ligatures w14:val="none"/>
+        </w:rPr>
+        <w:t xml:space="preserve">    </w:t>
+      </w:r>
+      <w:r>
+        <w:rPr>
+          <w:rFonts w:ascii="Consolas" w:eastAsia="Times New Roman" w:hAnsi="Consolas" w:cs="Times New Roman"/>
+          <w:color w:val="C678DD"/>
+          <w:kern w:val="0"/>
+          <w:sz w:val="23"/>
+          <w:szCs w:val="23"/>
+          <w:lang w:eastAsia="en-IN"/>
+          <w14:ligatures w14:val="none"/>
+        </w:rPr>
+        <w:t>const</w:t>
+      </w:r>
+      <w:r>
+        <w:rPr>
+          <w:rFonts w:ascii="Consolas" w:eastAsia="Times New Roman" w:hAnsi="Consolas" w:cs="Times New Roman"/>
+          <w:color w:val="BBBBBB"/>
+          <w:kern w:val="0"/>
+          <w:sz w:val="23"/>
+          <w:szCs w:val="23"/>
+          <w:lang w:eastAsia="en-IN"/>
+          <w14:ligatures w14:val="none"/>
+        </w:rPr>
+        <w:t xml:space="preserve"> </w:t>
+      </w:r>
+      <w:r>
+        <w:rPr>
+          <w:rFonts w:ascii="Consolas" w:eastAsia="Times New Roman" w:hAnsi="Consolas" w:cs="Times New Roman"/>
+          <w:color w:val="D19A66"/>
+          <w:kern w:val="0"/>
+          <w:sz w:val="23"/>
+          <w:szCs w:val="23"/>
+          <w:lang w:eastAsia="en-IN"/>
+          <w14:ligatures w14:val="none"/>
+        </w:rPr>
+        <w:t>user</w:t>
+      </w:r>
+      <w:r>
+        <w:rPr>
+          <w:rFonts w:ascii="Consolas" w:eastAsia="Times New Roman" w:hAnsi="Consolas" w:cs="Times New Roman"/>
+          <w:color w:val="BBBBBB"/>
+          <w:kern w:val="0"/>
+          <w:sz w:val="23"/>
+          <w:szCs w:val="23"/>
+          <w:lang w:eastAsia="en-IN"/>
+          <w14:ligatures w14:val="none"/>
+        </w:rPr>
+        <w:t xml:space="preserve"> </w:t>
+      </w:r>
+      <w:r>
+        <w:rPr>
+          <w:rFonts w:ascii="Consolas" w:eastAsia="Times New Roman" w:hAnsi="Consolas" w:cs="Times New Roman"/>
+          <w:color w:val="56B6C2"/>
+          <w:kern w:val="0"/>
+          <w:sz w:val="23"/>
+          <w:szCs w:val="23"/>
+          <w:lang w:eastAsia="en-IN"/>
+          <w14:ligatures w14:val="none"/>
+        </w:rPr>
+        <w:t>=</w:t>
+      </w:r>
+      <w:r>
+        <w:rPr>
+          <w:rFonts w:ascii="Consolas" w:eastAsia="Times New Roman" w:hAnsi="Consolas" w:cs="Times New Roman"/>
+          <w:color w:val="BBBBBB"/>
+          <w:kern w:val="0"/>
+          <w:sz w:val="23"/>
+          <w:szCs w:val="23"/>
+          <w:lang w:eastAsia="en-IN"/>
+          <w14:ligatures w14:val="none"/>
+        </w:rPr>
+        <w:t xml:space="preserve"> </w:t>
+      </w:r>
+      <w:r>
+        <w:rPr>
+          <w:rFonts w:ascii="Consolas" w:eastAsia="Times New Roman" w:hAnsi="Consolas" w:cs="Times New Roman"/>
+          <w:color w:val="C678DD"/>
+          <w:kern w:val="0"/>
+          <w:sz w:val="23"/>
+          <w:szCs w:val="23"/>
+          <w:lang w:eastAsia="en-IN"/>
+          <w14:ligatures w14:val="none"/>
+        </w:rPr>
+        <w:t>new</w:t>
+      </w:r>
+      <w:r>
+        <w:rPr>
+          <w:rFonts w:ascii="Consolas" w:eastAsia="Times New Roman" w:hAnsi="Consolas" w:cs="Times New Roman"/>
+          <w:color w:val="BBBBBB"/>
+          <w:kern w:val="0"/>
+          <w:sz w:val="23"/>
+          <w:szCs w:val="23"/>
+          <w:lang w:eastAsia="en-IN"/>
+          <w14:ligatures w14:val="none"/>
+        </w:rPr>
+        <w:t xml:space="preserve"> </w:t>
+      </w:r>
+      <w:r>
+        <w:rPr>
+          <w:rFonts w:ascii="Consolas" w:eastAsia="Times New Roman" w:hAnsi="Consolas" w:cs="Times New Roman"/>
+          <w:color w:val="61AFEF"/>
+          <w:kern w:val="0"/>
+          <w:sz w:val="23"/>
+          <w:szCs w:val="23"/>
+          <w:lang w:eastAsia="en-IN"/>
+          <w14:ligatures w14:val="none"/>
+        </w:rPr>
+        <w:t>User</w:t>
+      </w:r>
+      <w:r>
+        <w:rPr>
+          <w:rFonts w:ascii="Consolas" w:eastAsia="Times New Roman" w:hAnsi="Consolas" w:cs="Times New Roman"/>
+          <w:color w:val="ABB2BF"/>
+          <w:kern w:val="0"/>
+          <w:sz w:val="23"/>
+          <w:szCs w:val="23"/>
+          <w:lang w:eastAsia="en-IN"/>
+          <w14:ligatures w14:val="none"/>
+        </w:rPr>
+        <w:t>({name,</w:t>
+      </w:r>
+      <w:r>
+        <w:rPr>
+          <w:rFonts w:ascii="Consolas" w:eastAsia="Times New Roman" w:hAnsi="Consolas" w:cs="Times New Roman"/>
+          <w:color w:val="BBBBBB"/>
+          <w:kern w:val="0"/>
+          <w:sz w:val="23"/>
+          <w:szCs w:val="23"/>
+          <w:lang w:eastAsia="en-IN"/>
+          <w14:ligatures w14:val="none"/>
+        </w:rPr>
+        <w:t xml:space="preserve"> </w:t>
+      </w:r>
+      <w:r>
+        <w:rPr>
+          <w:rFonts w:ascii="Consolas" w:eastAsia="Times New Roman" w:hAnsi="Consolas" w:cs="Times New Roman"/>
+          <w:color w:val="ABB2BF"/>
+          <w:kern w:val="0"/>
+          <w:sz w:val="23"/>
+          <w:szCs w:val="23"/>
+          <w:lang w:eastAsia="en-IN"/>
+          <w14:ligatures w14:val="none"/>
+        </w:rPr>
+        <w:t>email,</w:t>
+      </w:r>
+      <w:r>
+        <w:rPr>
+          <w:rFonts w:ascii="Consolas" w:eastAsia="Times New Roman" w:hAnsi="Consolas" w:cs="Times New Roman"/>
+          <w:color w:val="BBBBBB"/>
+          <w:kern w:val="0"/>
+          <w:sz w:val="23"/>
+          <w:szCs w:val="23"/>
+          <w:lang w:eastAsia="en-IN"/>
+          <w14:ligatures w14:val="none"/>
+        </w:rPr>
+        <w:t xml:space="preserve"> </w:t>
+      </w:r>
+      <w:r>
+        <w:rPr>
+          <w:rFonts w:ascii="Consolas" w:eastAsia="Times New Roman" w:hAnsi="Consolas" w:cs="Times New Roman"/>
+          <w:color w:val="ABB2BF"/>
+          <w:kern w:val="0"/>
+          <w:sz w:val="23"/>
+          <w:szCs w:val="23"/>
+          <w:lang w:eastAsia="en-IN"/>
+          <w14:ligatures w14:val="none"/>
+        </w:rPr>
+        <w:t>phone,</w:t>
+      </w:r>
+      <w:r>
+        <w:rPr>
+          <w:rFonts w:ascii="Consolas" w:eastAsia="Times New Roman" w:hAnsi="Consolas" w:cs="Times New Roman"/>
+          <w:color w:val="BBBBBB"/>
+          <w:kern w:val="0"/>
+          <w:sz w:val="23"/>
+          <w:szCs w:val="23"/>
+          <w:lang w:eastAsia="en-IN"/>
+          <w14:ligatures w14:val="none"/>
+        </w:rPr>
+        <w:t xml:space="preserve"> </w:t>
+      </w:r>
+      <w:r>
+        <w:rPr>
+          <w:rFonts w:ascii="Consolas" w:eastAsia="Times New Roman" w:hAnsi="Consolas" w:cs="Times New Roman"/>
+          <w:color w:val="ABB2BF"/>
+          <w:kern w:val="0"/>
+          <w:sz w:val="23"/>
+          <w:szCs w:val="23"/>
+          <w:lang w:eastAsia="en-IN"/>
+          <w14:ligatures w14:val="none"/>
+        </w:rPr>
+        <w:t>work,</w:t>
+      </w:r>
+      <w:r>
+        <w:rPr>
+          <w:rFonts w:ascii="Consolas" w:eastAsia="Times New Roman" w:hAnsi="Consolas" w:cs="Times New Roman"/>
+          <w:color w:val="BBBBBB"/>
+          <w:kern w:val="0"/>
+          <w:sz w:val="23"/>
+          <w:szCs w:val="23"/>
+          <w:lang w:eastAsia="en-IN"/>
+          <w14:ligatures w14:val="none"/>
+        </w:rPr>
+        <w:t xml:space="preserve"> </w:t>
+      </w:r>
+      <w:r>
+        <w:rPr>
+          <w:rFonts w:ascii="Consolas" w:eastAsia="Times New Roman" w:hAnsi="Consolas" w:cs="Times New Roman"/>
+          <w:color w:val="ABB2BF"/>
+          <w:kern w:val="0"/>
+          <w:sz w:val="23"/>
+          <w:szCs w:val="23"/>
+          <w:lang w:eastAsia="en-IN"/>
+          <w14:ligatures w14:val="none"/>
+        </w:rPr>
+        <w:t>password,</w:t>
+      </w:r>
+      <w:r>
+        <w:rPr>
+          <w:rFonts w:ascii="Consolas" w:eastAsia="Times New Roman" w:hAnsi="Consolas" w:cs="Times New Roman"/>
+          <w:color w:val="BBBBBB"/>
+          <w:kern w:val="0"/>
+          <w:sz w:val="23"/>
+          <w:szCs w:val="23"/>
+          <w:lang w:eastAsia="en-IN"/>
+          <w14:ligatures w14:val="none"/>
+        </w:rPr>
+        <w:t xml:space="preserve"> </w:t>
+      </w:r>
+      <w:r>
+        <w:rPr>
+          <w:rFonts w:ascii="Consolas" w:eastAsia="Times New Roman" w:hAnsi="Consolas" w:cs="Times New Roman"/>
+          <w:color w:val="ABB2BF"/>
+          <w:kern w:val="0"/>
+          <w:sz w:val="23"/>
+          <w:szCs w:val="23"/>
+          <w:lang w:eastAsia="en-IN"/>
+          <w14:ligatures w14:val="none"/>
+        </w:rPr>
+        <w:t>cpassword});</w:t>
+      </w:r>
+    </w:p>
+    <w:p>
+      <w:pPr>
+        <w:shd w:val="clear" w:color="auto" w:fill="120E16"/>
+        <w:spacing w:after="0" w:line="315" w:lineRule="atLeast"/>
+        <w:rPr>
+          <w:rFonts w:ascii="Consolas" w:eastAsia="Times New Roman" w:hAnsi="Consolas" w:cs="Times New Roman"/>
+          <w:color w:val="BBBBBB"/>
+          <w:kern w:val="0"/>
+          <w:sz w:val="23"/>
+          <w:szCs w:val="23"/>
+          <w:lang w:eastAsia="en-IN"/>
+          <w14:ligatures w14:val="none"/>
+        </w:rPr>
+      </w:pPr>
+      <w:r>
+        <w:rPr>
+          <w:rFonts w:ascii="Consolas" w:eastAsia="Times New Roman" w:hAnsi="Consolas" w:cs="Times New Roman"/>
+          <w:color w:val="BBBBBB"/>
+          <w:kern w:val="0"/>
+          <w:sz w:val="23"/>
+          <w:szCs w:val="23"/>
+          <w:lang w:eastAsia="en-IN"/>
+          <w14:ligatures w14:val="none"/>
+        </w:rPr>
+        <w:t xml:space="preserve">    </w:t>
+      </w:r>
+      <w:r>
+        <w:rPr>
+          <w:rFonts w:ascii="Consolas" w:eastAsia="Times New Roman" w:hAnsi="Consolas" w:cs="Times New Roman"/>
+          <w:color w:val="ABB2BF"/>
+          <w:kern w:val="0"/>
+          <w:sz w:val="23"/>
+          <w:szCs w:val="23"/>
+          <w:lang w:eastAsia="en-IN"/>
+          <w14:ligatures w14:val="none"/>
+        </w:rPr>
+        <w:t>user.</w:t>
+      </w:r>
+      <w:r>
+        <w:rPr>
+          <w:rFonts w:ascii="Consolas" w:eastAsia="Times New Roman" w:hAnsi="Consolas" w:cs="Times New Roman"/>
+          <w:color w:val="61AFEF"/>
+          <w:kern w:val="0"/>
+          <w:sz w:val="23"/>
+          <w:szCs w:val="23"/>
+          <w:lang w:eastAsia="en-IN"/>
+          <w14:ligatures w14:val="none"/>
+        </w:rPr>
+        <w:t>save</w:t>
+      </w:r>
+      <w:r>
+        <w:rPr>
+          <w:rFonts w:ascii="Consolas" w:eastAsia="Times New Roman" w:hAnsi="Consolas" w:cs="Times New Roman"/>
+          <w:color w:val="ABB2BF"/>
+          <w:kern w:val="0"/>
+          <w:sz w:val="23"/>
+          <w:szCs w:val="23"/>
+          <w:lang w:eastAsia="en-IN"/>
+          <w14:ligatures w14:val="none"/>
+        </w:rPr>
+        <w:t>().</w:t>
+      </w:r>
+      <w:r>
+        <w:rPr>
+          <w:rFonts w:ascii="Consolas" w:eastAsia="Times New Roman" w:hAnsi="Consolas" w:cs="Times New Roman"/>
+          <w:color w:val="61AFEF"/>
+          <w:kern w:val="0"/>
+          <w:sz w:val="23"/>
+          <w:szCs w:val="23"/>
+          <w:lang w:eastAsia="en-IN"/>
+          <w14:ligatures w14:val="none"/>
+        </w:rPr>
+        <w:t>then</w:t>
+      </w:r>
+      <w:r>
+        <w:rPr>
+          <w:rFonts w:ascii="Consolas" w:eastAsia="Times New Roman" w:hAnsi="Consolas" w:cs="Times New Roman"/>
+          <w:color w:val="ABB2BF"/>
+          <w:kern w:val="0"/>
+          <w:sz w:val="23"/>
+          <w:szCs w:val="23"/>
+          <w:lang w:eastAsia="en-IN"/>
+          <w14:ligatures w14:val="none"/>
+        </w:rPr>
+        <w:t>(()</w:t>
+      </w:r>
+      <w:r>
+        <w:rPr>
+          <w:rFonts w:ascii="Consolas" w:eastAsia="Times New Roman" w:hAnsi="Consolas" w:cs="Times New Roman"/>
+          <w:color w:val="BBBBBB"/>
+          <w:kern w:val="0"/>
+          <w:sz w:val="23"/>
+          <w:szCs w:val="23"/>
+          <w:lang w:eastAsia="en-IN"/>
+          <w14:ligatures w14:val="none"/>
+        </w:rPr>
+        <w:t xml:space="preserve"> </w:t>
+      </w:r>
+      <w:r>
+        <w:rPr>
+          <w:rFonts w:ascii="Consolas" w:eastAsia="Times New Roman" w:hAnsi="Consolas" w:cs="Times New Roman"/>
+          <w:color w:val="C678DD"/>
+          <w:kern w:val="0"/>
+          <w:sz w:val="23"/>
+          <w:szCs w:val="23"/>
+          <w:lang w:eastAsia="en-IN"/>
+          <w14:ligatures w14:val="none"/>
+        </w:rPr>
+        <w:t>=&gt;</w:t>
+      </w:r>
+      <w:r>
+        <w:rPr>
+          <w:rFonts w:ascii="Consolas" w:eastAsia="Times New Roman" w:hAnsi="Consolas" w:cs="Times New Roman"/>
+          <w:color w:val="BBBBBB"/>
+          <w:kern w:val="0"/>
+          <w:sz w:val="23"/>
+          <w:szCs w:val="23"/>
+          <w:lang w:eastAsia="en-IN"/>
+          <w14:ligatures w14:val="none"/>
+        </w:rPr>
+        <w:t xml:space="preserve"> </w:t>
+      </w:r>
+      <w:r>
+        <w:rPr>
+          <w:rFonts w:ascii="Consolas" w:eastAsia="Times New Roman" w:hAnsi="Consolas" w:cs="Times New Roman"/>
+          <w:color w:val="ABB2BF"/>
+          <w:kern w:val="0"/>
+          <w:sz w:val="23"/>
+          <w:szCs w:val="23"/>
+          <w:lang w:eastAsia="en-IN"/>
+          <w14:ligatures w14:val="none"/>
+        </w:rPr>
+        <w:t>{</w:t>
+      </w:r>
+    </w:p>
+    <w:p>
+      <w:pPr>
+        <w:shd w:val="clear" w:color="auto" w:fill="120E16"/>
+        <w:spacing w:after="0" w:line="315" w:lineRule="atLeast"/>
+        <w:rPr>
+          <w:rFonts w:ascii="Consolas" w:eastAsia="Times New Roman" w:hAnsi="Consolas" w:cs="Times New Roman"/>
+          <w:color w:val="BBBBBB"/>
+          <w:kern w:val="0"/>
+          <w:sz w:val="23"/>
+          <w:szCs w:val="23"/>
+          <w:lang w:eastAsia="en-IN"/>
+          <w14:ligatures w14:val="none"/>
+        </w:rPr>
+      </w:pPr>
+      <w:r>
+        <w:rPr>
+          <w:rFonts w:ascii="Consolas" w:eastAsia="Times New Roman" w:hAnsi="Consolas" w:cs="Times New Roman"/>
+          <w:color w:val="BBBBBB"/>
+          <w:kern w:val="0"/>
+          <w:sz w:val="23"/>
+          <w:szCs w:val="23"/>
+          <w:lang w:eastAsia="en-IN"/>
+          <w14:ligatures w14:val="none"/>
+        </w:rPr>
+        <w:t>         </w:t>
+      </w:r>
+      <w:r>
+        <w:rPr>
+          <w:rFonts w:ascii="Consolas" w:eastAsia="Times New Roman" w:hAnsi="Consolas" w:cs="Times New Roman"/>
+          <w:color w:val="ABB2BF"/>
+          <w:kern w:val="0"/>
+          <w:sz w:val="23"/>
+          <w:szCs w:val="23"/>
+          <w:lang w:eastAsia="en-IN"/>
+          <w14:ligatures w14:val="none"/>
+        </w:rPr>
+        <w:t>res.</w:t>
+      </w:r>
+      <w:r>
+        <w:rPr>
+          <w:rFonts w:ascii="Consolas" w:eastAsia="Times New Roman" w:hAnsi="Consolas" w:cs="Times New Roman"/>
+          <w:color w:val="61AFEF"/>
+          <w:kern w:val="0"/>
+          <w:sz w:val="23"/>
+          <w:szCs w:val="23"/>
+          <w:lang w:eastAsia="en-IN"/>
+          <w14:ligatures w14:val="none"/>
+        </w:rPr>
+        <w:t>status</w:t>
+      </w:r>
+      <w:r>
+        <w:rPr>
+          <w:rFonts w:ascii="Consolas" w:eastAsia="Times New Roman" w:hAnsi="Consolas" w:cs="Times New Roman"/>
+          <w:color w:val="ABB2BF"/>
+          <w:kern w:val="0"/>
+          <w:sz w:val="23"/>
+          <w:szCs w:val="23"/>
+          <w:lang w:eastAsia="en-IN"/>
+          <w14:ligatures w14:val="none"/>
+        </w:rPr>
+        <w:t>(</w:t>
+      </w:r>
+      <w:r>
+        <w:rPr>
+          <w:rFonts w:ascii="Consolas" w:eastAsia="Times New Roman" w:hAnsi="Consolas" w:cs="Times New Roman"/>
+          <w:color w:val="D19A66"/>
+          <w:kern w:val="0"/>
+          <w:sz w:val="23"/>
+          <w:szCs w:val="23"/>
+          <w:lang w:eastAsia="en-IN"/>
+          <w14:ligatures w14:val="none"/>
+        </w:rPr>
+        <w:t>201</w:t>
+      </w:r>
+      <w:r>
+        <w:rPr>
+          <w:rFonts w:ascii="Consolas" w:eastAsia="Times New Roman" w:hAnsi="Consolas" w:cs="Times New Roman"/>
+          <w:color w:val="ABB2BF"/>
+          <w:kern w:val="0"/>
+          <w:sz w:val="23"/>
+          <w:szCs w:val="23"/>
+          <w:lang w:eastAsia="en-IN"/>
+          <w14:ligatures w14:val="none"/>
+        </w:rPr>
+        <w:t>).</w:t>
+      </w:r>
+      <w:r>
+        <w:rPr>
+          <w:rFonts w:ascii="Consolas" w:eastAsia="Times New Roman" w:hAnsi="Consolas" w:cs="Times New Roman"/>
+          <w:color w:val="61AFEF"/>
+          <w:kern w:val="0"/>
+          <w:sz w:val="23"/>
+          <w:szCs w:val="23"/>
+          <w:lang w:eastAsia="en-IN"/>
+          <w14:ligatures w14:val="none"/>
+        </w:rPr>
+        <w:t>json</w:t>
+      </w:r>
+      <w:r>
+        <w:rPr>
+          <w:rFonts w:ascii="Consolas" w:eastAsia="Times New Roman" w:hAnsi="Consolas" w:cs="Times New Roman"/>
+          <w:color w:val="ABB2BF"/>
+          <w:kern w:val="0"/>
+          <w:sz w:val="23"/>
+          <w:szCs w:val="23"/>
+          <w:lang w:eastAsia="en-IN"/>
+          <w14:ligatures w14:val="none"/>
+        </w:rPr>
+        <w:t>({</w:t>
+      </w:r>
+      <w:r>
+        <w:rPr>
+          <w:rFonts w:ascii="Consolas" w:eastAsia="Times New Roman" w:hAnsi="Consolas" w:cs="Times New Roman"/>
+          <w:color w:val="E06C75"/>
+          <w:kern w:val="0"/>
+          <w:sz w:val="23"/>
+          <w:szCs w:val="23"/>
+          <w:lang w:eastAsia="en-IN"/>
+          <w14:ligatures w14:val="none"/>
+        </w:rPr>
+        <w:t>message</w:t>
+      </w:r>
+      <w:r>
+        <w:rPr>
+          <w:rFonts w:ascii="Consolas" w:eastAsia="Times New Roman" w:hAnsi="Consolas" w:cs="Times New Roman"/>
+          <w:color w:val="56B6C2"/>
+          <w:kern w:val="0"/>
+          <w:sz w:val="23"/>
+          <w:szCs w:val="23"/>
+          <w:lang w:eastAsia="en-IN"/>
+          <w14:ligatures w14:val="none"/>
+        </w:rPr>
+        <w:t>:</w:t>
+      </w:r>
+      <w:r>
+        <w:rPr>
+          <w:rFonts w:ascii="Consolas" w:eastAsia="Times New Roman" w:hAnsi="Consolas" w:cs="Times New Roman"/>
+          <w:color w:val="98C379"/>
+          <w:kern w:val="0"/>
+          <w:sz w:val="23"/>
+          <w:szCs w:val="23"/>
+          <w:lang w:eastAsia="en-IN"/>
+          <w14:ligatures w14:val="none"/>
+        </w:rPr>
+        <w:t>"user registerd succesfully"</w:t>
+      </w:r>
+      <w:r>
+        <w:rPr>
+          <w:rFonts w:ascii="Consolas" w:eastAsia="Times New Roman" w:hAnsi="Consolas" w:cs="Times New Roman"/>
+          <w:color w:val="ABB2BF"/>
+          <w:kern w:val="0"/>
+          <w:sz w:val="23"/>
+          <w:szCs w:val="23"/>
+          <w:lang w:eastAsia="en-IN"/>
+          <w14:ligatures w14:val="none"/>
+        </w:rPr>
+        <w:t>});</w:t>
+      </w:r>
+    </w:p>
+    <w:p>
+      <w:pPr>
+        <w:shd w:val="clear" w:color="auto" w:fill="120E16"/>
+        <w:spacing w:after="0" w:line="315" w:lineRule="atLeast"/>
+        <w:rPr>
+          <w:rFonts w:ascii="Consolas" w:eastAsia="Times New Roman" w:hAnsi="Consolas" w:cs="Times New Roman"/>
+          <w:color w:val="BBBBBB"/>
+          <w:kern w:val="0"/>
+          <w:sz w:val="23"/>
+          <w:szCs w:val="23"/>
+          <w:lang w:eastAsia="en-IN"/>
+          <w14:ligatures w14:val="none"/>
+        </w:rPr>
+      </w:pPr>
+    </w:p>
+    <w:p>
+      <w:pPr>
+        <w:shd w:val="clear" w:color="auto" w:fill="120E16"/>
+        <w:spacing w:after="0" w:line="315" w:lineRule="atLeast"/>
+        <w:rPr>
+          <w:rFonts w:ascii="Consolas" w:eastAsia="Times New Roman" w:hAnsi="Consolas" w:cs="Times New Roman"/>
+          <w:color w:val="BBBBBB"/>
+          <w:kern w:val="0"/>
+          <w:sz w:val="23"/>
+          <w:szCs w:val="23"/>
+          <w:lang w:eastAsia="en-IN"/>
+          <w14:ligatures w14:val="none"/>
+        </w:rPr>
+      </w:pPr>
+      <w:r>
+        <w:rPr>
+          <w:rFonts w:ascii="Consolas" w:eastAsia="Times New Roman" w:hAnsi="Consolas" w:cs="Times New Roman"/>
+          <w:color w:val="BBBBBB"/>
+          <w:kern w:val="0"/>
+          <w:sz w:val="23"/>
+          <w:szCs w:val="23"/>
+          <w:lang w:eastAsia="en-IN"/>
+          <w14:ligatures w14:val="none"/>
+        </w:rPr>
+        <w:t>     </w:t>
+      </w:r>
+      <w:r>
+        <w:rPr>
+          <w:rFonts w:ascii="Consolas" w:eastAsia="Times New Roman" w:hAnsi="Consolas" w:cs="Times New Roman"/>
+          <w:color w:val="ABB2BF"/>
+          <w:kern w:val="0"/>
+          <w:sz w:val="23"/>
+          <w:szCs w:val="23"/>
+          <w:lang w:eastAsia="en-IN"/>
+          <w14:ligatures w14:val="none"/>
+        </w:rPr>
+        <w:t>}).</w:t>
+      </w:r>
+      <w:r>
+        <w:rPr>
+          <w:rFonts w:ascii="Consolas" w:eastAsia="Times New Roman" w:hAnsi="Consolas" w:cs="Times New Roman"/>
+          <w:color w:val="61AFEF"/>
+          <w:kern w:val="0"/>
+          <w:sz w:val="23"/>
+          <w:szCs w:val="23"/>
+          <w:lang w:eastAsia="en-IN"/>
+          <w14:ligatures w14:val="none"/>
+        </w:rPr>
+        <w:t>catch</w:t>
+      </w:r>
+      <w:r>
+        <w:rPr>
+          <w:rFonts w:ascii="Consolas" w:eastAsia="Times New Roman" w:hAnsi="Consolas" w:cs="Times New Roman"/>
+          <w:color w:val="ABB2BF"/>
+          <w:kern w:val="0"/>
+          <w:sz w:val="23"/>
+          <w:szCs w:val="23"/>
+          <w:lang w:eastAsia="en-IN"/>
+          <w14:ligatures w14:val="none"/>
+        </w:rPr>
+        <w:t>((err)</w:t>
+      </w:r>
+      <w:r>
+        <w:rPr>
+          <w:rFonts w:ascii="Consolas" w:eastAsia="Times New Roman" w:hAnsi="Consolas" w:cs="Times New Roman"/>
+          <w:color w:val="BBBBBB"/>
+          <w:kern w:val="0"/>
+          <w:sz w:val="23"/>
+          <w:szCs w:val="23"/>
+          <w:lang w:eastAsia="en-IN"/>
+          <w14:ligatures w14:val="none"/>
+        </w:rPr>
+        <w:t xml:space="preserve"> </w:t>
+      </w:r>
+      <w:r>
+        <w:rPr>
+          <w:rFonts w:ascii="Consolas" w:eastAsia="Times New Roman" w:hAnsi="Consolas" w:cs="Times New Roman"/>
+          <w:color w:val="C678DD"/>
+          <w:kern w:val="0"/>
+          <w:sz w:val="23"/>
+          <w:szCs w:val="23"/>
+          <w:lang w:eastAsia="en-IN"/>
+          <w14:ligatures w14:val="none"/>
+        </w:rPr>
+        <w:t>=&gt;</w:t>
+      </w:r>
+      <w:r>
+        <w:rPr>
+          <w:rFonts w:ascii="Consolas" w:eastAsia="Times New Roman" w:hAnsi="Consolas" w:cs="Times New Roman"/>
+          <w:color w:val="BBBBBB"/>
+          <w:kern w:val="0"/>
+          <w:sz w:val="23"/>
+          <w:szCs w:val="23"/>
+          <w:lang w:eastAsia="en-IN"/>
+          <w14:ligatures w14:val="none"/>
+        </w:rPr>
+        <w:t xml:space="preserve"> </w:t>
+      </w:r>
+      <w:r>
+        <w:rPr>
+          <w:rFonts w:ascii="Consolas" w:eastAsia="Times New Roman" w:hAnsi="Consolas" w:cs="Times New Roman"/>
+          <w:color w:val="ABB2BF"/>
+          <w:kern w:val="0"/>
+          <w:sz w:val="23"/>
+          <w:szCs w:val="23"/>
+          <w:lang w:eastAsia="en-IN"/>
+          <w14:ligatures w14:val="none"/>
+        </w:rPr>
+        <w:t>res.</w:t>
+      </w:r>
+      <w:r>
+        <w:rPr>
+          <w:rFonts w:ascii="Consolas" w:eastAsia="Times New Roman" w:hAnsi="Consolas" w:cs="Times New Roman"/>
+          <w:color w:val="61AFEF"/>
+          <w:kern w:val="0"/>
+          <w:sz w:val="23"/>
+          <w:szCs w:val="23"/>
+          <w:lang w:eastAsia="en-IN"/>
+          <w14:ligatures w14:val="none"/>
+        </w:rPr>
+        <w:t>status</w:t>
+      </w:r>
+      <w:r>
+        <w:rPr>
+          <w:rFonts w:ascii="Consolas" w:eastAsia="Times New Roman" w:hAnsi="Consolas" w:cs="Times New Roman"/>
+          <w:color w:val="ABB2BF"/>
+          <w:kern w:val="0"/>
+          <w:sz w:val="23"/>
+          <w:szCs w:val="23"/>
+          <w:lang w:eastAsia="en-IN"/>
+          <w14:ligatures w14:val="none"/>
+        </w:rPr>
+        <w:t>(</w:t>
+      </w:r>
+      <w:r>
+        <w:rPr>
+          <w:rFonts w:ascii="Consolas" w:eastAsia="Times New Roman" w:hAnsi="Consolas" w:cs="Times New Roman"/>
+          <w:color w:val="D19A66"/>
+          <w:kern w:val="0"/>
+          <w:sz w:val="23"/>
+          <w:szCs w:val="23"/>
+          <w:lang w:eastAsia="en-IN"/>
+          <w14:ligatures w14:val="none"/>
+        </w:rPr>
+        <w:t>500</w:t>
+      </w:r>
+      <w:r>
+        <w:rPr>
+          <w:rFonts w:ascii="Consolas" w:eastAsia="Times New Roman" w:hAnsi="Consolas" w:cs="Times New Roman"/>
+          <w:color w:val="ABB2BF"/>
+          <w:kern w:val="0"/>
+          <w:sz w:val="23"/>
+          <w:szCs w:val="23"/>
+          <w:lang w:eastAsia="en-IN"/>
+          <w14:ligatures w14:val="none"/>
+        </w:rPr>
+        <w:t>).</w:t>
+      </w:r>
+      <w:r>
+        <w:rPr>
+          <w:rFonts w:ascii="Consolas" w:eastAsia="Times New Roman" w:hAnsi="Consolas" w:cs="Times New Roman"/>
+          <w:color w:val="61AFEF"/>
+          <w:kern w:val="0"/>
+          <w:sz w:val="23"/>
+          <w:szCs w:val="23"/>
+          <w:lang w:eastAsia="en-IN"/>
+          <w14:ligatures w14:val="none"/>
+        </w:rPr>
+        <w:t>json</w:t>
+      </w:r>
+      <w:r>
+        <w:rPr>
+          <w:rFonts w:ascii="Consolas" w:eastAsia="Times New Roman" w:hAnsi="Consolas" w:cs="Times New Roman"/>
+          <w:color w:val="ABB2BF"/>
+          <w:kern w:val="0"/>
+          <w:sz w:val="23"/>
+          <w:szCs w:val="23"/>
+          <w:lang w:eastAsia="en-IN"/>
+          <w14:ligatures w14:val="none"/>
+        </w:rPr>
+        <w:t>({</w:t>
+      </w:r>
+      <w:r>
+        <w:rPr>
+          <w:rFonts w:ascii="Consolas" w:eastAsia="Times New Roman" w:hAnsi="Consolas" w:cs="Times New Roman"/>
+          <w:color w:val="E06C75"/>
+          <w:kern w:val="0"/>
+          <w:sz w:val="23"/>
+          <w:szCs w:val="23"/>
+          <w:lang w:eastAsia="en-IN"/>
+          <w14:ligatures w14:val="none"/>
+        </w:rPr>
+        <w:t>error</w:t>
+      </w:r>
+      <w:r>
+        <w:rPr>
+          <w:rFonts w:ascii="Consolas" w:eastAsia="Times New Roman" w:hAnsi="Consolas" w:cs="Times New Roman"/>
+          <w:color w:val="56B6C2"/>
+          <w:kern w:val="0"/>
+          <w:sz w:val="23"/>
+          <w:szCs w:val="23"/>
+          <w:lang w:eastAsia="en-IN"/>
+          <w14:ligatures w14:val="none"/>
+        </w:rPr>
+        <w:t>:</w:t>
+      </w:r>
+      <w:r>
+        <w:rPr>
+          <w:rFonts w:ascii="Consolas" w:eastAsia="Times New Roman" w:hAnsi="Consolas" w:cs="Times New Roman"/>
+          <w:color w:val="98C379"/>
+          <w:kern w:val="0"/>
+          <w:sz w:val="23"/>
+          <w:szCs w:val="23"/>
+          <w:lang w:eastAsia="en-IN"/>
+          <w14:ligatures w14:val="none"/>
+        </w:rPr>
+        <w:t>"failed to register because of database error"</w:t>
+      </w:r>
+      <w:r>
+        <w:rPr>
+          <w:rFonts w:ascii="Consolas" w:eastAsia="Times New Roman" w:hAnsi="Consolas" w:cs="Times New Roman"/>
+          <w:color w:val="ABB2BF"/>
+          <w:kern w:val="0"/>
+          <w:sz w:val="23"/>
+          <w:szCs w:val="23"/>
+          <w:lang w:eastAsia="en-IN"/>
+          <w14:ligatures w14:val="none"/>
+        </w:rPr>
+        <w:t>}));</w:t>
+      </w:r>
+      <w:r>
+        <w:rPr>
+          <w:rFonts w:ascii="Consolas" w:eastAsia="Times New Roman" w:hAnsi="Consolas" w:cs="Times New Roman"/>
+          <w:color w:val="BBBBBB"/>
+          <w:kern w:val="0"/>
+          <w:sz w:val="23"/>
+          <w:szCs w:val="23"/>
+          <w:lang w:eastAsia="en-IN"/>
+          <w14:ligatures w14:val="none"/>
+        </w:rPr>
+        <w:t xml:space="preserve"> </w:t>
+      </w:r>
+      <w:r>
+        <w:rPr>
+          <w:rFonts w:ascii="Consolas" w:eastAsia="Times New Roman" w:hAnsi="Consolas" w:cs="Times New Roman"/>
+          <w:i/>
+          <w:iCs/>
+          <w:color w:val="5C6370"/>
+          <w:kern w:val="0"/>
+          <w:sz w:val="23"/>
+          <w:szCs w:val="23"/>
+          <w:lang w:eastAsia="en-IN"/>
+          <w14:ligatures w14:val="none"/>
+        </w:rPr>
+        <w:t xml:space="preserve">// if any error happens during registering catch function will take care </w:t>
+      </w:r>
+    </w:p>
+    <w:p>
+      <w:pPr>
+        <w:shd w:val="clear" w:color="auto" w:fill="120E16"/>
+        <w:spacing w:after="0" w:line="315" w:lineRule="atLeast"/>
+        <w:rPr>
+          <w:rFonts w:ascii="Consolas" w:eastAsia="Times New Roman" w:hAnsi="Consolas" w:cs="Times New Roman"/>
+          <w:color w:val="BBBBBB"/>
+          <w:kern w:val="0"/>
+          <w:sz w:val="23"/>
+          <w:szCs w:val="23"/>
+          <w:lang w:eastAsia="en-IN"/>
+          <w14:ligatures w14:val="none"/>
+        </w:rPr>
+      </w:pPr>
+    </w:p>
+    <w:p>
+      <w:pPr>
+        <w:shd w:val="clear" w:color="auto" w:fill="120E16"/>
+        <w:spacing w:after="0" w:line="315" w:lineRule="atLeast"/>
+        <w:rPr>
+          <w:rFonts w:ascii="Consolas" w:eastAsia="Times New Roman" w:hAnsi="Consolas" w:cs="Times New Roman"/>
+          <w:color w:val="BBBBBB"/>
+          <w:kern w:val="0"/>
+          <w:sz w:val="23"/>
+          <w:szCs w:val="23"/>
+          <w:lang w:eastAsia="en-IN"/>
+          <w14:ligatures w14:val="none"/>
+        </w:rPr>
+      </w:pPr>
+      <w:r>
+        <w:rPr>
+          <w:rFonts w:ascii="Consolas" w:eastAsia="Times New Roman" w:hAnsi="Consolas" w:cs="Times New Roman"/>
+          <w:color w:val="ABB2BF"/>
+          <w:kern w:val="0"/>
+          <w:sz w:val="23"/>
+          <w:szCs w:val="23"/>
+          <w:lang w:eastAsia="en-IN"/>
+          <w14:ligatures w14:val="none"/>
+        </w:rPr>
+        <w:t>})</w:t>
+      </w:r>
+      <w:r>
+        <w:rPr>
+          <w:rFonts w:ascii="Consolas" w:eastAsia="Times New Roman" w:hAnsi="Consolas" w:cs="Times New Roman"/>
+          <w:color w:val="BBBBBB"/>
+          <w:kern w:val="0"/>
+          <w:sz w:val="23"/>
+          <w:szCs w:val="23"/>
+          <w:lang w:eastAsia="en-IN"/>
+          <w14:ligatures w14:val="none"/>
+        </w:rPr>
+        <w:t xml:space="preserve"> </w:t>
+      </w:r>
+    </w:p>
+    <w:p>
+      <w:pPr>
+        <w:shd w:val="clear" w:color="auto" w:fill="120E16"/>
+        <w:spacing w:after="0" w:line="315" w:lineRule="atLeast"/>
+        <w:rPr>
+          <w:rFonts w:ascii="Consolas" w:eastAsia="Times New Roman" w:hAnsi="Consolas" w:cs="Times New Roman"/>
+          <w:color w:val="BBBBBB"/>
+          <w:kern w:val="0"/>
+          <w:sz w:val="23"/>
+          <w:szCs w:val="23"/>
+          <w:lang w:eastAsia="en-IN"/>
+          <w14:ligatures w14:val="none"/>
+        </w:rPr>
+      </w:pPr>
+    </w:p>
+    <w:p>
+      <w:pPr>
+        <w:shd w:val="clear" w:color="auto" w:fill="120E16"/>
+        <w:spacing w:after="0" w:line="315" w:lineRule="atLeast"/>
+        <w:rPr>
+          <w:rFonts w:ascii="Consolas" w:eastAsia="Times New Roman" w:hAnsi="Consolas" w:cs="Times New Roman"/>
+          <w:color w:val="BBBBBB"/>
+          <w:kern w:val="0"/>
+          <w:sz w:val="23"/>
+          <w:szCs w:val="23"/>
+          <w:lang w:eastAsia="en-IN"/>
+          <w14:ligatures w14:val="none"/>
+        </w:rPr>
+      </w:pPr>
+      <w:r>
+        <w:rPr>
+          <w:rFonts w:ascii="Consolas" w:eastAsia="Times New Roman" w:hAnsi="Consolas" w:cs="Times New Roman"/>
+          <w:i/>
+          <w:iCs/>
+          <w:color w:val="5C6370"/>
+          <w:kern w:val="0"/>
+          <w:sz w:val="23"/>
+          <w:szCs w:val="23"/>
+          <w:lang w:eastAsia="en-IN"/>
+          <w14:ligatures w14:val="none"/>
+        </w:rPr>
+        <w:t>// console.log(req.body);</w:t>
+      </w:r>
+    </w:p>
+    <w:p>
+      <w:pPr>
+        <w:shd w:val="clear" w:color="auto" w:fill="120E16"/>
+        <w:spacing w:after="0" w:line="315" w:lineRule="atLeast"/>
+        <w:rPr>
+          <w:rFonts w:ascii="Consolas" w:eastAsia="Times New Roman" w:hAnsi="Consolas" w:cs="Times New Roman"/>
+          <w:color w:val="BBBBBB"/>
+          <w:kern w:val="0"/>
+          <w:sz w:val="23"/>
+          <w:szCs w:val="23"/>
+          <w:lang w:eastAsia="en-IN"/>
+          <w14:ligatures w14:val="none"/>
+        </w:rPr>
+      </w:pPr>
+      <w:r>
+        <w:rPr>
+          <w:rFonts w:ascii="Consolas" w:eastAsia="Times New Roman" w:hAnsi="Consolas" w:cs="Times New Roman"/>
+          <w:i/>
+          <w:iCs/>
+          <w:color w:val="5C6370"/>
+          <w:kern w:val="0"/>
+          <w:sz w:val="23"/>
+          <w:szCs w:val="23"/>
+          <w:lang w:eastAsia="en-IN"/>
+          <w14:ligatures w14:val="none"/>
+        </w:rPr>
+        <w:t>// console.log(email);</w:t>
+      </w:r>
+    </w:p>
+    <w:p>
+      <w:pPr>
+        <w:shd w:val="clear" w:color="auto" w:fill="120E16"/>
+        <w:spacing w:after="0" w:line="315" w:lineRule="atLeast"/>
+        <w:rPr>
+          <w:rFonts w:ascii="Consolas" w:eastAsia="Times New Roman" w:hAnsi="Consolas" w:cs="Times New Roman"/>
+          <w:color w:val="BBBBBB"/>
+          <w:kern w:val="0"/>
+          <w:sz w:val="23"/>
+          <w:szCs w:val="23"/>
+          <w:lang w:eastAsia="en-IN"/>
+          <w14:ligatures w14:val="none"/>
+        </w:rPr>
+      </w:pPr>
+      <w:r>
+        <w:rPr>
+          <w:rFonts w:ascii="Consolas" w:eastAsia="Times New Roman" w:hAnsi="Consolas" w:cs="Times New Roman"/>
+          <w:i/>
+          <w:iCs/>
+          <w:color w:val="5C6370"/>
+          <w:kern w:val="0"/>
+          <w:sz w:val="23"/>
+          <w:szCs w:val="23"/>
+          <w:lang w:eastAsia="en-IN"/>
+          <w14:ligatures w14:val="none"/>
+        </w:rPr>
+        <w:t>// res.json({message:req.body});</w:t>
+      </w:r>
+    </w:p>
+    <w:p>
+      <w:pPr>
+        <w:shd w:val="clear" w:color="auto" w:fill="120E16"/>
+        <w:spacing w:after="0" w:line="315" w:lineRule="atLeast"/>
+        <w:rPr>
+          <w:rFonts w:ascii="Consolas" w:eastAsia="Times New Roman" w:hAnsi="Consolas" w:cs="Times New Roman"/>
+          <w:color w:val="BBBBBB"/>
+          <w:kern w:val="0"/>
+          <w:sz w:val="23"/>
+          <w:szCs w:val="23"/>
+          <w:lang w:eastAsia="en-IN"/>
+          <w14:ligatures w14:val="none"/>
+        </w:rPr>
+      </w:pPr>
+      <w:r>
+        <w:rPr>
+          <w:rFonts w:ascii="Consolas" w:eastAsia="Times New Roman" w:hAnsi="Consolas" w:cs="Times New Roman"/>
+          <w:i/>
+          <w:iCs/>
+          <w:color w:val="5C6370"/>
+          <w:kern w:val="0"/>
+          <w:sz w:val="23"/>
+          <w:szCs w:val="23"/>
+          <w:lang w:eastAsia="en-IN"/>
+          <w14:ligatures w14:val="none"/>
+        </w:rPr>
+        <w:lastRenderedPageBreak/>
+        <w:t>//res.send("mera hnnn");</w:t>
+      </w:r>
+    </w:p>
+    <w:p>
+      <w:pPr>
+        <w:shd w:val="clear" w:color="auto" w:fill="120E16"/>
+        <w:spacing w:after="0" w:line="315" w:lineRule="atLeast"/>
+        <w:rPr>
+          <w:rFonts w:ascii="Consolas" w:eastAsia="Times New Roman" w:hAnsi="Consolas" w:cs="Times New Roman"/>
+          <w:color w:val="BBBBBB"/>
+          <w:kern w:val="0"/>
+          <w:sz w:val="23"/>
+          <w:szCs w:val="23"/>
+          <w:lang w:eastAsia="en-IN"/>
+          <w14:ligatures w14:val="none"/>
+        </w:rPr>
+      </w:pPr>
+    </w:p>
+    <w:p>
+      <w:pPr>
+        <w:shd w:val="clear" w:color="auto" w:fill="120E16"/>
+        <w:spacing w:after="0" w:line="315" w:lineRule="atLeast"/>
+        <w:rPr>
+          <w:rFonts w:ascii="Consolas" w:eastAsia="Times New Roman" w:hAnsi="Consolas" w:cs="Times New Roman"/>
+          <w:color w:val="BBBBBB"/>
+          <w:kern w:val="0"/>
+          <w:sz w:val="23"/>
+          <w:szCs w:val="23"/>
+          <w:lang w:eastAsia="en-IN"/>
+          <w14:ligatures w14:val="none"/>
+        </w:rPr>
+      </w:pPr>
+      <w:r>
+        <w:rPr>
+          <w:rFonts w:ascii="Consolas" w:eastAsia="Times New Roman" w:hAnsi="Consolas" w:cs="Times New Roman"/>
+          <w:color w:val="ABB2BF"/>
+          <w:kern w:val="0"/>
+          <w:sz w:val="23"/>
+          <w:szCs w:val="23"/>
+          <w:lang w:eastAsia="en-IN"/>
+          <w14:ligatures w14:val="none"/>
+        </w:rPr>
+        <w:t>});</w:t>
+      </w:r>
+    </w:p>
+    <w:p>
+      <w:pPr>
+        <w:shd w:val="clear" w:color="auto" w:fill="120E16"/>
+        <w:spacing w:after="240" w:line="315" w:lineRule="atLeast"/>
+        <w:rPr>
+          <w:rFonts w:ascii="Consolas" w:eastAsia="Times New Roman" w:hAnsi="Consolas" w:cs="Times New Roman"/>
+          <w:color w:val="BBBBBB"/>
+          <w:kern w:val="0"/>
+          <w:sz w:val="23"/>
+          <w:szCs w:val="23"/>
+          <w:lang w:eastAsia="en-IN"/>
+          <w14:ligatures w14:val="none"/>
+        </w:rPr>
+      </w:pPr>
+    </w:p>
+    <w:p>
+      <w:pPr>
+        <w:shd w:val="clear" w:color="auto" w:fill="120E16"/>
+        <w:spacing w:after="0" w:line="315" w:lineRule="atLeast"/>
+        <w:rPr>
+          <w:rFonts w:ascii="Consolas" w:eastAsia="Times New Roman" w:hAnsi="Consolas" w:cs="Times New Roman"/>
+          <w:color w:val="BBBBBB"/>
+          <w:kern w:val="0"/>
+          <w:sz w:val="23"/>
+          <w:szCs w:val="23"/>
+          <w:lang w:eastAsia="en-IN"/>
+          <w14:ligatures w14:val="none"/>
+        </w:rPr>
+      </w:pPr>
+      <w:r>
+        <w:rPr>
+          <w:rFonts w:ascii="Consolas" w:eastAsia="Times New Roman" w:hAnsi="Consolas" w:cs="Times New Roman"/>
+          <w:color w:val="E06C75"/>
+          <w:kern w:val="0"/>
+          <w:sz w:val="23"/>
+          <w:szCs w:val="23"/>
+          <w:lang w:eastAsia="en-IN"/>
+          <w14:ligatures w14:val="none"/>
+        </w:rPr>
+        <w:t>module</w:t>
+      </w:r>
+      <w:r>
+        <w:rPr>
+          <w:rFonts w:ascii="Consolas" w:eastAsia="Times New Roman" w:hAnsi="Consolas" w:cs="Times New Roman"/>
+          <w:color w:val="ABB2BF"/>
+          <w:kern w:val="0"/>
+          <w:sz w:val="23"/>
+          <w:szCs w:val="23"/>
+          <w:lang w:eastAsia="en-IN"/>
+          <w14:ligatures w14:val="none"/>
+        </w:rPr>
+        <w:t>.</w:t>
+      </w:r>
+      <w:r>
+        <w:rPr>
+          <w:rFonts w:ascii="Consolas" w:eastAsia="Times New Roman" w:hAnsi="Consolas" w:cs="Times New Roman"/>
+          <w:color w:val="E06C75"/>
+          <w:kern w:val="0"/>
+          <w:sz w:val="23"/>
+          <w:szCs w:val="23"/>
+          <w:lang w:eastAsia="en-IN"/>
+          <w14:ligatures w14:val="none"/>
+        </w:rPr>
+        <w:t>exports</w:t>
+      </w:r>
+      <w:r>
+        <w:rPr>
+          <w:rFonts w:ascii="Consolas" w:eastAsia="Times New Roman" w:hAnsi="Consolas" w:cs="Times New Roman"/>
+          <w:color w:val="BBBBBB"/>
+          <w:kern w:val="0"/>
+          <w:sz w:val="23"/>
+          <w:szCs w:val="23"/>
+          <w:lang w:eastAsia="en-IN"/>
+          <w14:ligatures w14:val="none"/>
+        </w:rPr>
+        <w:t xml:space="preserve"> </w:t>
+      </w:r>
+      <w:r>
+        <w:rPr>
+          <w:rFonts w:ascii="Consolas" w:eastAsia="Times New Roman" w:hAnsi="Consolas" w:cs="Times New Roman"/>
+          <w:color w:val="56B6C2"/>
+          <w:kern w:val="0"/>
+          <w:sz w:val="23"/>
+          <w:szCs w:val="23"/>
+          <w:lang w:eastAsia="en-IN"/>
+          <w14:ligatures w14:val="none"/>
+        </w:rPr>
+        <w:t>=</w:t>
+      </w:r>
+      <w:r>
+        <w:rPr>
+          <w:rFonts w:ascii="Consolas" w:eastAsia="Times New Roman" w:hAnsi="Consolas" w:cs="Times New Roman"/>
+          <w:color w:val="BBBBBB"/>
+          <w:kern w:val="0"/>
+          <w:sz w:val="23"/>
+          <w:szCs w:val="23"/>
+          <w:lang w:eastAsia="en-IN"/>
+          <w14:ligatures w14:val="none"/>
+        </w:rPr>
+        <w:t xml:space="preserve"> </w:t>
+      </w:r>
+      <w:r>
+        <w:rPr>
+          <w:rFonts w:ascii="Consolas" w:eastAsia="Times New Roman" w:hAnsi="Consolas" w:cs="Times New Roman"/>
+          <w:color w:val="ABB2BF"/>
+          <w:kern w:val="0"/>
+          <w:sz w:val="23"/>
+          <w:szCs w:val="23"/>
+          <w:lang w:eastAsia="en-IN"/>
+          <w14:ligatures w14:val="none"/>
+        </w:rPr>
+        <w:t>router;</w:t>
+      </w:r>
+    </w:p>
+    <w:p>
+      <w:pPr>
+        <w:shd w:val="clear" w:color="auto" w:fill="120E16"/>
+        <w:spacing w:after="240" w:line="315" w:lineRule="atLeast"/>
+        <w:rPr>
+          <w:rFonts w:ascii="Consolas" w:eastAsia="Times New Roman" w:hAnsi="Consolas" w:cs="Times New Roman"/>
+          <w:color w:val="BBBBBB"/>
+          <w:kern w:val="0"/>
+          <w:sz w:val="23"/>
+          <w:szCs w:val="23"/>
+          <w:lang w:eastAsia="en-IN"/>
+          <w14:ligatures w14:val="none"/>
+        </w:rPr>
+      </w:pPr>
+      <w:r>
+        <w:rPr>
+          <w:rFonts w:ascii="Consolas" w:eastAsia="Times New Roman" w:hAnsi="Consolas" w:cs="Times New Roman"/>
+          <w:color w:val="BBBBBB"/>
+          <w:kern w:val="0"/>
+          <w:sz w:val="23"/>
+          <w:szCs w:val="23"/>
+          <w:lang w:eastAsia="en-IN"/>
+          <w14:ligatures w14:val="none"/>
+        </w:rPr>
+        <w:br/>
+      </w:r>
+      <w:r>
+        <w:rPr>
+          <w:rFonts w:ascii="Consolas" w:eastAsia="Times New Roman" w:hAnsi="Consolas" w:cs="Times New Roman"/>
+          <w:color w:val="BBBBBB"/>
+          <w:kern w:val="0"/>
+          <w:sz w:val="23"/>
+          <w:szCs w:val="23"/>
+          <w:lang w:eastAsia="en-IN"/>
+          <w14:ligatures w14:val="none"/>
+        </w:rPr>
+        <w:br/>
+      </w:r>
+      <w:r>
+        <w:rPr>
+          <w:rFonts w:ascii="Consolas" w:eastAsia="Times New Roman" w:hAnsi="Consolas" w:cs="Times New Roman"/>
+          <w:color w:val="BBBBBB"/>
+          <w:kern w:val="0"/>
+          <w:sz w:val="23"/>
+          <w:szCs w:val="23"/>
+          <w:lang w:eastAsia="en-IN"/>
+          <w14:ligatures w14:val="none"/>
+        </w:rPr>
+        <w:br/>
+      </w:r>
+      <w:r>
+        <w:rPr>
+          <w:rFonts w:ascii="Consolas" w:eastAsia="Times New Roman" w:hAnsi="Consolas" w:cs="Times New Roman"/>
+          <w:color w:val="BBBBBB"/>
+          <w:kern w:val="0"/>
+          <w:sz w:val="23"/>
+          <w:szCs w:val="23"/>
+          <w:lang w:eastAsia="en-IN"/>
+          <w14:ligatures w14:val="none"/>
+        </w:rPr>
+        <w:br/>
+      </w:r>
+      <w:r>
+        <w:rPr>
+          <w:rFonts w:ascii="Consolas" w:eastAsia="Times New Roman" w:hAnsi="Consolas" w:cs="Times New Roman"/>
+          <w:color w:val="BBBBBB"/>
+          <w:kern w:val="0"/>
+          <w:sz w:val="23"/>
+          <w:szCs w:val="23"/>
+          <w:lang w:eastAsia="en-IN"/>
+          <w14:ligatures w14:val="none"/>
+        </w:rPr>
+        <w:br/>
+      </w:r>
+      <w:r>
+        <w:rPr>
+          <w:rFonts w:ascii="Consolas" w:eastAsia="Times New Roman" w:hAnsi="Consolas" w:cs="Times New Roman"/>
+          <w:color w:val="BBBBBB"/>
+          <w:kern w:val="0"/>
+          <w:sz w:val="23"/>
+          <w:szCs w:val="23"/>
+          <w:lang w:eastAsia="en-IN"/>
+          <w14:ligatures w14:val="none"/>
+        </w:rPr>
+        <w:br/>
+      </w:r>
     </w:p>
     <w:p>
       <w:pPr>

--- a/GUIDE.docx
+++ b/GUIDE.docx
@@ -97,10 +97,54 @@
       </w:pPr>
       <w:r>
         <w:rPr>
-          <w:color w:val="000000" w:themeColor="text1"/>
-          <w:lang w:val="en-US"/>
-        </w:rPr>
-        <w:t>nodemon -&gt; nodemon app.js ( autorun )</w:t>
+          <w:color w:val="538135" w:themeColor="accent6" w:themeShade="BF"/>
+          <w:lang w:val="en-US"/>
+        </w:rPr>
+        <w:t xml:space="preserve">nodemon -&gt; </w:t>
+      </w:r>
+      <w:r>
+        <w:rPr>
+          <w:b/>
+          <w:bCs/>
+          <w:color w:val="538135" w:themeColor="accent6" w:themeShade="BF"/>
+          <w:lang w:val="en-US"/>
+        </w:rPr>
+        <w:t>nodemon app.js</w:t>
+      </w:r>
+      <w:r>
+        <w:rPr>
+          <w:color w:val="538135" w:themeColor="accent6" w:themeShade="BF"/>
+          <w:lang w:val="en-US"/>
+        </w:rPr>
+        <w:t xml:space="preserve"> ( auto</w:t>
+      </w:r>
+      <w:r>
+        <w:rPr>
+          <w:color w:val="538135" w:themeColor="accent6" w:themeShade="BF"/>
+          <w:lang w:val="en-US"/>
+        </w:rPr>
+        <w:t>-</w:t>
+      </w:r>
+      <w:r>
+        <w:rPr>
+          <w:color w:val="538135" w:themeColor="accent6" w:themeShade="BF"/>
+          <w:lang w:val="en-US"/>
+        </w:rPr>
+        <w:t>run</w:t>
+      </w:r>
+      <w:r>
+        <w:rPr>
+          <w:color w:val="538135" w:themeColor="accent6" w:themeShade="BF"/>
+          <w:lang w:val="en-US"/>
+        </w:rPr>
+        <w:t>, for running</w:t>
+      </w:r>
+      <w:r>
+        <w:rPr>
+          <w:color w:val="538135" w:themeColor="accent6" w:themeShade="BF"/>
+          <w:lang w:val="en-US"/>
+        </w:rPr>
+        <w:t xml:space="preserve"> )</w:t>
       </w:r>
     </w:p>
     <w:p>
@@ -7411,78 +7455,3230 @@
           <w:lang w:val="en-US"/>
         </w:rPr>
       </w:pPr>
-    </w:p>
-    <w:p>
-      <w:pPr>
-        <w:rPr>
-          <w:color w:val="000000" w:themeColor="text1"/>
-          <w:lang w:val="en-US"/>
-        </w:rPr>
-      </w:pPr>
-    </w:p>
-    <w:p>
-      <w:pPr>
-        <w:rPr>
-          <w:color w:val="000000" w:themeColor="text1"/>
-          <w:lang w:val="en-US"/>
-        </w:rPr>
-      </w:pPr>
-    </w:p>
-    <w:p>
-      <w:pPr>
-        <w:rPr>
-          <w:color w:val="000000" w:themeColor="text1"/>
-          <w:lang w:val="en-US"/>
-        </w:rPr>
-      </w:pPr>
-    </w:p>
-    <w:p>
-      <w:pPr>
-        <w:rPr>
-          <w:color w:val="000000" w:themeColor="text1"/>
-          <w:lang w:val="en-US"/>
-        </w:rPr>
-      </w:pPr>
-    </w:p>
-    <w:p>
-      <w:pPr>
-        <w:rPr>
-          <w:color w:val="000000" w:themeColor="text1"/>
-          <w:lang w:val="en-US"/>
-        </w:rPr>
-      </w:pPr>
-    </w:p>
-    <w:p>
-      <w:pPr>
-        <w:rPr>
-          <w:color w:val="000000" w:themeColor="text1"/>
-          <w:lang w:val="en-US"/>
-        </w:rPr>
-      </w:pPr>
-    </w:p>
-    <w:p>
-      <w:pPr>
-        <w:rPr>
-          <w:color w:val="000000" w:themeColor="text1"/>
-          <w:lang w:val="en-US"/>
-        </w:rPr>
-      </w:pPr>
-    </w:p>
-    <w:p>
-      <w:pPr>
-        <w:rPr>
-          <w:color w:val="000000" w:themeColor="text1"/>
-          <w:lang w:val="en-US"/>
-        </w:rPr>
-      </w:pPr>
-    </w:p>
-    <w:p>
-      <w:pPr>
-        <w:rPr>
-          <w:color w:val="000000" w:themeColor="text1"/>
-          <w:lang w:val="en-US"/>
-        </w:rPr>
-      </w:pPr>
+      <w:r>
+        <w:rPr>
+          <w:color w:val="000000" w:themeColor="text1"/>
+          <w:lang w:val="en-US"/>
+        </w:rPr>
+        <w:t>video 12</w:t>
+      </w:r>
+    </w:p>
+    <w:p>
+      <w:pPr>
+        <w:rPr>
+          <w:color w:val="000000" w:themeColor="text1"/>
+          <w:lang w:val="en-US"/>
+        </w:rPr>
+      </w:pPr>
+      <w:r>
+        <w:rPr>
+          <w:color w:val="000000" w:themeColor="text1"/>
+          <w:lang w:val="en-US"/>
+        </w:rPr>
+        <w:t>create login/signin route for backend and test with postman</w:t>
+      </w:r>
+      <w:r>
+        <w:rPr>
+          <w:noProof/>
+          <w:color w:val="000000" w:themeColor="text1"/>
+          <w:lang w:val="en-US"/>
+        </w:rPr>
+        <w:drawing>
+          <wp:inline distT="0" distB="0" distL="0" distR="0" wp14:anchorId="1F44B797" wp14:editId="5F4838BD">
+            <wp:extent cx="5725795" cy="3221990"/>
+            <wp:effectExtent l="0" t="0" r="8255" b="0"/>
+            <wp:docPr id="1562025041" name="Picture 1"/>
+            <wp:cNvGraphicFramePr>
+              <a:graphicFrameLocks xmlns:a="http://schemas.openxmlformats.org/drawingml/2006/main" noChangeAspect="1"/>
+            </wp:cNvGraphicFramePr>
+            <a:graphic xmlns:a="http://schemas.openxmlformats.org/drawingml/2006/main">
+              <a:graphicData uri="http://schemas.openxmlformats.org/drawingml/2006/picture">
+                <pic:pic xmlns:pic="http://schemas.openxmlformats.org/drawingml/2006/picture">
+                  <pic:nvPicPr>
+                    <pic:cNvPr id="0" name="Picture 1"/>
+                    <pic:cNvPicPr>
+                      <a:picLocks noChangeAspect="1" noChangeArrowheads="1"/>
+                    </pic:cNvPicPr>
+                  </pic:nvPicPr>
+                  <pic:blipFill>
+                    <a:blip r:embed="rId5" cstate="print">
+                      <a:extLst>
+                        <a:ext uri="{28A0092B-C50C-407E-A947-70E740481C1C}">
+                          <a14:useLocalDpi xmlns:a14="http://schemas.microsoft.com/office/drawing/2010/main" val="0"/>
+                        </a:ext>
+                      </a:extLst>
+                    </a:blip>
+                    <a:srcRect/>
+                    <a:stretch>
+                      <a:fillRect/>
+                    </a:stretch>
+                  </pic:blipFill>
+                  <pic:spPr bwMode="auto">
+                    <a:xfrm>
+                      <a:off x="0" y="0"/>
+                      <a:ext cx="5725795" cy="3221990"/>
+                    </a:xfrm>
+                    <a:prstGeom prst="rect">
+                      <a:avLst/>
+                    </a:prstGeom>
+                    <a:noFill/>
+                    <a:ln>
+                      <a:noFill/>
+                    </a:ln>
+                  </pic:spPr>
+                </pic:pic>
+              </a:graphicData>
+            </a:graphic>
+          </wp:inline>
+        </w:drawing>
+      </w:r>
+    </w:p>
+    <w:p>
+      <w:pPr>
+        <w:rPr>
+          <w:color w:val="000000" w:themeColor="text1"/>
+          <w:lang w:val="en-US"/>
+        </w:rPr>
+      </w:pPr>
+    </w:p>
+    <w:p>
+      <w:pPr>
+        <w:rPr>
+          <w:color w:val="000000" w:themeColor="text1"/>
+          <w:lang w:val="en-US"/>
+        </w:rPr>
+      </w:pPr>
+    </w:p>
+    <w:p>
+      <w:pPr>
+        <w:rPr>
+          <w:color w:val="000000" w:themeColor="text1"/>
+          <w:lang w:val="en-US"/>
+        </w:rPr>
+      </w:pPr>
+      <w:r>
+        <w:rPr>
+          <w:color w:val="000000" w:themeColor="text1"/>
+          <w:lang w:val="en-US"/>
+        </w:rPr>
+        <w:t>video 13</w:t>
+      </w:r>
+    </w:p>
+    <w:p>
+      <w:pPr>
+        <w:rPr>
+          <w:color w:val="000000" w:themeColor="text1"/>
+          <w:lang w:val="en-US"/>
+        </w:rPr>
+      </w:pPr>
+      <w:r>
+        <w:rPr>
+          <w:color w:val="000000" w:themeColor="text1"/>
+          <w:lang w:val="en-US"/>
+        </w:rPr>
+        <w:t xml:space="preserve">securing password ( Auth.js and userSchema.js ) </w:t>
+      </w:r>
+    </w:p>
+    <w:p>
+      <w:pPr>
+        <w:rPr>
+          <w:color w:val="FF0000"/>
+          <w:lang w:val="en-US"/>
+        </w:rPr>
+      </w:pPr>
+      <w:r>
+        <w:rPr>
+          <w:color w:val="000000" w:themeColor="text1"/>
+          <w:lang w:val="en-US"/>
+        </w:rPr>
+        <w:t xml:space="preserve">cmd-&gt; </w:t>
+      </w:r>
+      <w:r>
+        <w:rPr>
+          <w:color w:val="FF0000"/>
+          <w:lang w:val="en-US"/>
+        </w:rPr>
+        <w:t>npm i bcrypt</w:t>
+      </w:r>
+      <w:r>
+        <w:rPr>
+          <w:color w:val="FF0000"/>
+          <w:lang w:val="en-US"/>
+        </w:rPr>
+        <w:t>js</w:t>
+      </w:r>
+    </w:p>
+    <w:p>
+      <w:hyperlink r:id="rId6" w:history="1">
+        <w:r>
+          <w:rPr>
+            <w:rStyle w:val="Hyperlink"/>
+          </w:rPr>
+          <w:t>bcrypt - npm (npmjs.com)</w:t>
+        </w:r>
+      </w:hyperlink>
+    </w:p>
+    <w:p>
+      <w:pPr>
+        <w:rPr>
+          <w:color w:val="000000" w:themeColor="text1"/>
+          <w:lang w:val="en-US"/>
+        </w:rPr>
+      </w:pPr>
+      <w:r>
+        <w:rPr>
+          <w:rStyle w:val="style-scope"/>
+          <w:rFonts w:ascii="Roboto" w:hAnsi="Roboto"/>
+          <w:color w:val="F1F1F1"/>
+          <w:sz w:val="21"/>
+          <w:szCs w:val="21"/>
+          <w:bdr w:val="none" w:sz="0" w:space="0" w:color="auto" w:frame="1"/>
+          <w:shd w:val="clear" w:color="auto" w:fill="0F0F0F"/>
+        </w:rPr>
+        <w:t>Guys for hashing use this.password = bcrypt.hashSync(this.password, 12); this.cpassword = bcrypt.hashSync(this.cpassword, 12);</w:t>
+      </w:r>
+    </w:p>
+    <w:p>
+      <w:pPr>
+        <w:rPr>
+          <w:color w:val="000000" w:themeColor="text1"/>
+          <w:lang w:val="en-US"/>
+        </w:rPr>
+      </w:pPr>
+      <w:r>
+        <w:rPr>
+          <w:color w:val="000000" w:themeColor="text1"/>
+          <w:lang w:val="en-US"/>
+        </w:rPr>
+        <w:t>Video 14</w:t>
+      </w:r>
+      <w:r>
+        <w:rPr>
+          <w:color w:val="000000" w:themeColor="text1"/>
+          <w:lang w:val="en-US"/>
+        </w:rPr>
+        <w:t xml:space="preserve"> checking hash password and trying signin</w:t>
+      </w:r>
+    </w:p>
+    <w:p>
+      <w:pPr>
+        <w:shd w:val="clear" w:color="auto" w:fill="120E16"/>
+        <w:spacing w:after="0" w:line="255" w:lineRule="atLeast"/>
+        <w:rPr>
+          <w:rFonts w:ascii="Consolas" w:eastAsia="Times New Roman" w:hAnsi="Consolas" w:cs="Times New Roman"/>
+          <w:color w:val="BBBBBB"/>
+          <w:kern w:val="0"/>
+          <w:sz w:val="20"/>
+          <w:szCs w:val="20"/>
+          <w:lang w:eastAsia="en-IN"/>
+          <w14:ligatures w14:val="none"/>
+        </w:rPr>
+      </w:pPr>
+      <w:r>
+        <w:rPr>
+          <w:rFonts w:ascii="Consolas" w:eastAsia="Times New Roman" w:hAnsi="Consolas" w:cs="Times New Roman"/>
+          <w:color w:val="C678DD"/>
+          <w:kern w:val="0"/>
+          <w:sz w:val="20"/>
+          <w:szCs w:val="20"/>
+          <w:lang w:eastAsia="en-IN"/>
+          <w14:ligatures w14:val="none"/>
+        </w:rPr>
+        <w:lastRenderedPageBreak/>
+        <w:t>if</w:t>
+      </w:r>
+      <w:r>
+        <w:rPr>
+          <w:rFonts w:ascii="Consolas" w:eastAsia="Times New Roman" w:hAnsi="Consolas" w:cs="Times New Roman"/>
+          <w:color w:val="ABB2BF"/>
+          <w:kern w:val="0"/>
+          <w:sz w:val="20"/>
+          <w:szCs w:val="20"/>
+          <w:lang w:eastAsia="en-IN"/>
+          <w14:ligatures w14:val="none"/>
+        </w:rPr>
+        <w:t>(userLogin){</w:t>
+      </w:r>
+    </w:p>
+    <w:p>
+      <w:pPr>
+        <w:shd w:val="clear" w:color="auto" w:fill="120E16"/>
+        <w:spacing w:after="0" w:line="255" w:lineRule="atLeast"/>
+        <w:rPr>
+          <w:rFonts w:ascii="Consolas" w:eastAsia="Times New Roman" w:hAnsi="Consolas" w:cs="Times New Roman"/>
+          <w:color w:val="BBBBBB"/>
+          <w:kern w:val="0"/>
+          <w:sz w:val="20"/>
+          <w:szCs w:val="20"/>
+          <w:lang w:eastAsia="en-IN"/>
+          <w14:ligatures w14:val="none"/>
+        </w:rPr>
+      </w:pPr>
+      <w:r>
+        <w:rPr>
+          <w:rFonts w:ascii="Consolas" w:eastAsia="Times New Roman" w:hAnsi="Consolas" w:cs="Times New Roman"/>
+          <w:color w:val="BBBBBB"/>
+          <w:kern w:val="0"/>
+          <w:sz w:val="20"/>
+          <w:szCs w:val="20"/>
+          <w:lang w:eastAsia="en-IN"/>
+          <w14:ligatures w14:val="none"/>
+        </w:rPr>
+        <w:t xml:space="preserve">  </w:t>
+      </w:r>
+    </w:p>
+    <w:p>
+      <w:pPr>
+        <w:shd w:val="clear" w:color="auto" w:fill="120E16"/>
+        <w:spacing w:after="0" w:line="255" w:lineRule="atLeast"/>
+        <w:rPr>
+          <w:rFonts w:ascii="Consolas" w:eastAsia="Times New Roman" w:hAnsi="Consolas" w:cs="Times New Roman"/>
+          <w:color w:val="BBBBBB"/>
+          <w:kern w:val="0"/>
+          <w:sz w:val="20"/>
+          <w:szCs w:val="20"/>
+          <w:lang w:eastAsia="en-IN"/>
+          <w14:ligatures w14:val="none"/>
+        </w:rPr>
+      </w:pPr>
+      <w:r>
+        <w:rPr>
+          <w:rFonts w:ascii="Consolas" w:eastAsia="Times New Roman" w:hAnsi="Consolas" w:cs="Times New Roman"/>
+          <w:color w:val="C678DD"/>
+          <w:kern w:val="0"/>
+          <w:sz w:val="20"/>
+          <w:szCs w:val="20"/>
+          <w:lang w:eastAsia="en-IN"/>
+          <w14:ligatures w14:val="none"/>
+        </w:rPr>
+        <w:t>const</w:t>
+      </w:r>
+      <w:r>
+        <w:rPr>
+          <w:rFonts w:ascii="Consolas" w:eastAsia="Times New Roman" w:hAnsi="Consolas" w:cs="Times New Roman"/>
+          <w:color w:val="BBBBBB"/>
+          <w:kern w:val="0"/>
+          <w:sz w:val="20"/>
+          <w:szCs w:val="20"/>
+          <w:lang w:eastAsia="en-IN"/>
+          <w14:ligatures w14:val="none"/>
+        </w:rPr>
+        <w:t xml:space="preserve"> </w:t>
+      </w:r>
+      <w:r>
+        <w:rPr>
+          <w:rFonts w:ascii="Consolas" w:eastAsia="Times New Roman" w:hAnsi="Consolas" w:cs="Times New Roman"/>
+          <w:color w:val="D19A66"/>
+          <w:kern w:val="0"/>
+          <w:sz w:val="20"/>
+          <w:szCs w:val="20"/>
+          <w:lang w:eastAsia="en-IN"/>
+          <w14:ligatures w14:val="none"/>
+        </w:rPr>
+        <w:t>isMatch</w:t>
+      </w:r>
+      <w:r>
+        <w:rPr>
+          <w:rFonts w:ascii="Consolas" w:eastAsia="Times New Roman" w:hAnsi="Consolas" w:cs="Times New Roman"/>
+          <w:color w:val="BBBBBB"/>
+          <w:kern w:val="0"/>
+          <w:sz w:val="20"/>
+          <w:szCs w:val="20"/>
+          <w:lang w:eastAsia="en-IN"/>
+          <w14:ligatures w14:val="none"/>
+        </w:rPr>
+        <w:t xml:space="preserve"> </w:t>
+      </w:r>
+      <w:r>
+        <w:rPr>
+          <w:rFonts w:ascii="Consolas" w:eastAsia="Times New Roman" w:hAnsi="Consolas" w:cs="Times New Roman"/>
+          <w:color w:val="56B6C2"/>
+          <w:kern w:val="0"/>
+          <w:sz w:val="20"/>
+          <w:szCs w:val="20"/>
+          <w:lang w:eastAsia="en-IN"/>
+          <w14:ligatures w14:val="none"/>
+        </w:rPr>
+        <w:t>=</w:t>
+      </w:r>
+      <w:r>
+        <w:rPr>
+          <w:rFonts w:ascii="Consolas" w:eastAsia="Times New Roman" w:hAnsi="Consolas" w:cs="Times New Roman"/>
+          <w:color w:val="BBBBBB"/>
+          <w:kern w:val="0"/>
+          <w:sz w:val="20"/>
+          <w:szCs w:val="20"/>
+          <w:lang w:eastAsia="en-IN"/>
+          <w14:ligatures w14:val="none"/>
+        </w:rPr>
+        <w:t xml:space="preserve"> </w:t>
+      </w:r>
+      <w:r>
+        <w:rPr>
+          <w:rFonts w:ascii="Consolas" w:eastAsia="Times New Roman" w:hAnsi="Consolas" w:cs="Times New Roman"/>
+          <w:color w:val="C678DD"/>
+          <w:kern w:val="0"/>
+          <w:sz w:val="20"/>
+          <w:szCs w:val="20"/>
+          <w:lang w:eastAsia="en-IN"/>
+          <w14:ligatures w14:val="none"/>
+        </w:rPr>
+        <w:t>await</w:t>
+      </w:r>
+      <w:r>
+        <w:rPr>
+          <w:rFonts w:ascii="Consolas" w:eastAsia="Times New Roman" w:hAnsi="Consolas" w:cs="Times New Roman"/>
+          <w:color w:val="BBBBBB"/>
+          <w:kern w:val="0"/>
+          <w:sz w:val="20"/>
+          <w:szCs w:val="20"/>
+          <w:lang w:eastAsia="en-IN"/>
+          <w14:ligatures w14:val="none"/>
+        </w:rPr>
+        <w:t xml:space="preserve"> </w:t>
+      </w:r>
+      <w:r>
+        <w:rPr>
+          <w:rFonts w:ascii="Consolas" w:eastAsia="Times New Roman" w:hAnsi="Consolas" w:cs="Times New Roman"/>
+          <w:color w:val="ABB2BF"/>
+          <w:kern w:val="0"/>
+          <w:sz w:val="20"/>
+          <w:szCs w:val="20"/>
+          <w:lang w:eastAsia="en-IN"/>
+          <w14:ligatures w14:val="none"/>
+        </w:rPr>
+        <w:t>bcrypt.</w:t>
+      </w:r>
+      <w:r>
+        <w:rPr>
+          <w:rFonts w:ascii="Consolas" w:eastAsia="Times New Roman" w:hAnsi="Consolas" w:cs="Times New Roman"/>
+          <w:color w:val="61AFEF"/>
+          <w:kern w:val="0"/>
+          <w:sz w:val="20"/>
+          <w:szCs w:val="20"/>
+          <w:lang w:eastAsia="en-IN"/>
+          <w14:ligatures w14:val="none"/>
+        </w:rPr>
+        <w:t>compare</w:t>
+      </w:r>
+      <w:r>
+        <w:rPr>
+          <w:rFonts w:ascii="Consolas" w:eastAsia="Times New Roman" w:hAnsi="Consolas" w:cs="Times New Roman"/>
+          <w:color w:val="ABB2BF"/>
+          <w:kern w:val="0"/>
+          <w:sz w:val="20"/>
+          <w:szCs w:val="20"/>
+          <w:lang w:eastAsia="en-IN"/>
+          <w14:ligatures w14:val="none"/>
+        </w:rPr>
+        <w:t>(password,</w:t>
+      </w:r>
+      <w:r>
+        <w:rPr>
+          <w:rFonts w:ascii="Consolas" w:eastAsia="Times New Roman" w:hAnsi="Consolas" w:cs="Times New Roman"/>
+          <w:color w:val="BBBBBB"/>
+          <w:kern w:val="0"/>
+          <w:sz w:val="20"/>
+          <w:szCs w:val="20"/>
+          <w:lang w:eastAsia="en-IN"/>
+          <w14:ligatures w14:val="none"/>
+        </w:rPr>
+        <w:t xml:space="preserve"> </w:t>
+      </w:r>
+      <w:r>
+        <w:rPr>
+          <w:rFonts w:ascii="Consolas" w:eastAsia="Times New Roman" w:hAnsi="Consolas" w:cs="Times New Roman"/>
+          <w:color w:val="ABB2BF"/>
+          <w:kern w:val="0"/>
+          <w:sz w:val="20"/>
+          <w:szCs w:val="20"/>
+          <w:lang w:eastAsia="en-IN"/>
+          <w14:ligatures w14:val="none"/>
+        </w:rPr>
+        <w:t>userLogin.</w:t>
+      </w:r>
+      <w:r>
+        <w:rPr>
+          <w:rFonts w:ascii="Consolas" w:eastAsia="Times New Roman" w:hAnsi="Consolas" w:cs="Times New Roman"/>
+          <w:color w:val="E06C75"/>
+          <w:kern w:val="0"/>
+          <w:sz w:val="20"/>
+          <w:szCs w:val="20"/>
+          <w:lang w:eastAsia="en-IN"/>
+          <w14:ligatures w14:val="none"/>
+        </w:rPr>
+        <w:t>password</w:t>
+      </w:r>
+      <w:r>
+        <w:rPr>
+          <w:rFonts w:ascii="Consolas" w:eastAsia="Times New Roman" w:hAnsi="Consolas" w:cs="Times New Roman"/>
+          <w:color w:val="ABB2BF"/>
+          <w:kern w:val="0"/>
+          <w:sz w:val="20"/>
+          <w:szCs w:val="20"/>
+          <w:lang w:eastAsia="en-IN"/>
+          <w14:ligatures w14:val="none"/>
+        </w:rPr>
+        <w:t>);</w:t>
+      </w:r>
+    </w:p>
+    <w:p>
+      <w:pPr>
+        <w:shd w:val="clear" w:color="auto" w:fill="120E16"/>
+        <w:spacing w:after="0" w:line="255" w:lineRule="atLeast"/>
+        <w:rPr>
+          <w:rFonts w:ascii="Consolas" w:eastAsia="Times New Roman" w:hAnsi="Consolas" w:cs="Times New Roman"/>
+          <w:color w:val="BBBBBB"/>
+          <w:kern w:val="0"/>
+          <w:sz w:val="20"/>
+          <w:szCs w:val="20"/>
+          <w:lang w:eastAsia="en-IN"/>
+          <w14:ligatures w14:val="none"/>
+        </w:rPr>
+      </w:pPr>
+    </w:p>
+    <w:p>
+      <w:pPr>
+        <w:shd w:val="clear" w:color="auto" w:fill="120E16"/>
+        <w:spacing w:after="0" w:line="255" w:lineRule="atLeast"/>
+        <w:rPr>
+          <w:rFonts w:ascii="Consolas" w:eastAsia="Times New Roman" w:hAnsi="Consolas" w:cs="Times New Roman"/>
+          <w:color w:val="BBBBBB"/>
+          <w:kern w:val="0"/>
+          <w:sz w:val="20"/>
+          <w:szCs w:val="20"/>
+          <w:lang w:eastAsia="en-IN"/>
+          <w14:ligatures w14:val="none"/>
+        </w:rPr>
+      </w:pPr>
+      <w:r>
+        <w:rPr>
+          <w:rFonts w:ascii="Consolas" w:eastAsia="Times New Roman" w:hAnsi="Consolas" w:cs="Times New Roman"/>
+          <w:color w:val="C678DD"/>
+          <w:kern w:val="0"/>
+          <w:sz w:val="20"/>
+          <w:szCs w:val="20"/>
+          <w:lang w:eastAsia="en-IN"/>
+          <w14:ligatures w14:val="none"/>
+        </w:rPr>
+        <w:t>if</w:t>
+      </w:r>
+      <w:r>
+        <w:rPr>
+          <w:rFonts w:ascii="Consolas" w:eastAsia="Times New Roman" w:hAnsi="Consolas" w:cs="Times New Roman"/>
+          <w:color w:val="ABB2BF"/>
+          <w:kern w:val="0"/>
+          <w:sz w:val="20"/>
+          <w:szCs w:val="20"/>
+          <w:lang w:eastAsia="en-IN"/>
+          <w14:ligatures w14:val="none"/>
+        </w:rPr>
+        <w:t>(</w:t>
+      </w:r>
+      <w:r>
+        <w:rPr>
+          <w:rFonts w:ascii="Consolas" w:eastAsia="Times New Roman" w:hAnsi="Consolas" w:cs="Times New Roman"/>
+          <w:color w:val="56B6C2"/>
+          <w:kern w:val="0"/>
+          <w:sz w:val="20"/>
+          <w:szCs w:val="20"/>
+          <w:lang w:eastAsia="en-IN"/>
+          <w14:ligatures w14:val="none"/>
+        </w:rPr>
+        <w:t>!</w:t>
+      </w:r>
+      <w:r>
+        <w:rPr>
+          <w:rFonts w:ascii="Consolas" w:eastAsia="Times New Roman" w:hAnsi="Consolas" w:cs="Times New Roman"/>
+          <w:color w:val="ABB2BF"/>
+          <w:kern w:val="0"/>
+          <w:sz w:val="20"/>
+          <w:szCs w:val="20"/>
+          <w:lang w:eastAsia="en-IN"/>
+          <w14:ligatures w14:val="none"/>
+        </w:rPr>
+        <w:t>isMatch){</w:t>
+      </w:r>
+    </w:p>
+    <w:p>
+      <w:pPr>
+        <w:shd w:val="clear" w:color="auto" w:fill="120E16"/>
+        <w:spacing w:after="0" w:line="255" w:lineRule="atLeast"/>
+        <w:rPr>
+          <w:rFonts w:ascii="Consolas" w:eastAsia="Times New Roman" w:hAnsi="Consolas" w:cs="Times New Roman"/>
+          <w:color w:val="BBBBBB"/>
+          <w:kern w:val="0"/>
+          <w:sz w:val="20"/>
+          <w:szCs w:val="20"/>
+          <w:lang w:eastAsia="en-IN"/>
+          <w14:ligatures w14:val="none"/>
+        </w:rPr>
+      </w:pPr>
+      <w:r>
+        <w:rPr>
+          <w:rFonts w:ascii="Consolas" w:eastAsia="Times New Roman" w:hAnsi="Consolas" w:cs="Times New Roman"/>
+          <w:color w:val="BBBBBB"/>
+          <w:kern w:val="0"/>
+          <w:sz w:val="20"/>
+          <w:szCs w:val="20"/>
+          <w:lang w:eastAsia="en-IN"/>
+          <w14:ligatures w14:val="none"/>
+        </w:rPr>
+        <w:t xml:space="preserve">    </w:t>
+      </w:r>
+      <w:r>
+        <w:rPr>
+          <w:rFonts w:ascii="Consolas" w:eastAsia="Times New Roman" w:hAnsi="Consolas" w:cs="Times New Roman"/>
+          <w:i/>
+          <w:iCs/>
+          <w:color w:val="5C6370"/>
+          <w:kern w:val="0"/>
+          <w:sz w:val="20"/>
+          <w:szCs w:val="20"/>
+          <w:lang w:eastAsia="en-IN"/>
+          <w14:ligatures w14:val="none"/>
+        </w:rPr>
+        <w:t>// invalid password</w:t>
+      </w:r>
+    </w:p>
+    <w:p>
+      <w:pPr>
+        <w:shd w:val="clear" w:color="auto" w:fill="120E16"/>
+        <w:spacing w:after="0" w:line="255" w:lineRule="atLeast"/>
+        <w:rPr>
+          <w:rFonts w:ascii="Consolas" w:eastAsia="Times New Roman" w:hAnsi="Consolas" w:cs="Times New Roman"/>
+          <w:color w:val="BBBBBB"/>
+          <w:kern w:val="0"/>
+          <w:sz w:val="20"/>
+          <w:szCs w:val="20"/>
+          <w:lang w:eastAsia="en-IN"/>
+          <w14:ligatures w14:val="none"/>
+        </w:rPr>
+      </w:pPr>
+      <w:r>
+        <w:rPr>
+          <w:rFonts w:ascii="Consolas" w:eastAsia="Times New Roman" w:hAnsi="Consolas" w:cs="Times New Roman"/>
+          <w:color w:val="BBBBBB"/>
+          <w:kern w:val="0"/>
+          <w:sz w:val="20"/>
+          <w:szCs w:val="20"/>
+          <w:lang w:eastAsia="en-IN"/>
+          <w14:ligatures w14:val="none"/>
+        </w:rPr>
+        <w:t xml:space="preserve">    </w:t>
+      </w:r>
+      <w:r>
+        <w:rPr>
+          <w:rFonts w:ascii="Consolas" w:eastAsia="Times New Roman" w:hAnsi="Consolas" w:cs="Times New Roman"/>
+          <w:color w:val="ABB2BF"/>
+          <w:kern w:val="0"/>
+          <w:sz w:val="20"/>
+          <w:szCs w:val="20"/>
+          <w:lang w:eastAsia="en-IN"/>
+          <w14:ligatures w14:val="none"/>
+        </w:rPr>
+        <w:t>res.</w:t>
+      </w:r>
+      <w:r>
+        <w:rPr>
+          <w:rFonts w:ascii="Consolas" w:eastAsia="Times New Roman" w:hAnsi="Consolas" w:cs="Times New Roman"/>
+          <w:color w:val="61AFEF"/>
+          <w:kern w:val="0"/>
+          <w:sz w:val="20"/>
+          <w:szCs w:val="20"/>
+          <w:lang w:eastAsia="en-IN"/>
+          <w14:ligatures w14:val="none"/>
+        </w:rPr>
+        <w:t>status</w:t>
+      </w:r>
+      <w:r>
+        <w:rPr>
+          <w:rFonts w:ascii="Consolas" w:eastAsia="Times New Roman" w:hAnsi="Consolas" w:cs="Times New Roman"/>
+          <w:color w:val="ABB2BF"/>
+          <w:kern w:val="0"/>
+          <w:sz w:val="20"/>
+          <w:szCs w:val="20"/>
+          <w:lang w:eastAsia="en-IN"/>
+          <w14:ligatures w14:val="none"/>
+        </w:rPr>
+        <w:t>(</w:t>
+      </w:r>
+      <w:r>
+        <w:rPr>
+          <w:rFonts w:ascii="Consolas" w:eastAsia="Times New Roman" w:hAnsi="Consolas" w:cs="Times New Roman"/>
+          <w:color w:val="D19A66"/>
+          <w:kern w:val="0"/>
+          <w:sz w:val="20"/>
+          <w:szCs w:val="20"/>
+          <w:lang w:eastAsia="en-IN"/>
+          <w14:ligatures w14:val="none"/>
+        </w:rPr>
+        <w:t>400</w:t>
+      </w:r>
+      <w:r>
+        <w:rPr>
+          <w:rFonts w:ascii="Consolas" w:eastAsia="Times New Roman" w:hAnsi="Consolas" w:cs="Times New Roman"/>
+          <w:color w:val="ABB2BF"/>
+          <w:kern w:val="0"/>
+          <w:sz w:val="20"/>
+          <w:szCs w:val="20"/>
+          <w:lang w:eastAsia="en-IN"/>
+          <w14:ligatures w14:val="none"/>
+        </w:rPr>
+        <w:t>).</w:t>
+      </w:r>
+      <w:r>
+        <w:rPr>
+          <w:rFonts w:ascii="Consolas" w:eastAsia="Times New Roman" w:hAnsi="Consolas" w:cs="Times New Roman"/>
+          <w:color w:val="61AFEF"/>
+          <w:kern w:val="0"/>
+          <w:sz w:val="20"/>
+          <w:szCs w:val="20"/>
+          <w:lang w:eastAsia="en-IN"/>
+          <w14:ligatures w14:val="none"/>
+        </w:rPr>
+        <w:t>json</w:t>
+      </w:r>
+      <w:r>
+        <w:rPr>
+          <w:rFonts w:ascii="Consolas" w:eastAsia="Times New Roman" w:hAnsi="Consolas" w:cs="Times New Roman"/>
+          <w:color w:val="ABB2BF"/>
+          <w:kern w:val="0"/>
+          <w:sz w:val="20"/>
+          <w:szCs w:val="20"/>
+          <w:lang w:eastAsia="en-IN"/>
+          <w14:ligatures w14:val="none"/>
+        </w:rPr>
+        <w:t>({</w:t>
+      </w:r>
+      <w:r>
+        <w:rPr>
+          <w:rFonts w:ascii="Consolas" w:eastAsia="Times New Roman" w:hAnsi="Consolas" w:cs="Times New Roman"/>
+          <w:color w:val="E06C75"/>
+          <w:kern w:val="0"/>
+          <w:sz w:val="20"/>
+          <w:szCs w:val="20"/>
+          <w:lang w:eastAsia="en-IN"/>
+          <w14:ligatures w14:val="none"/>
+        </w:rPr>
+        <w:t>error</w:t>
+      </w:r>
+      <w:r>
+        <w:rPr>
+          <w:rFonts w:ascii="Consolas" w:eastAsia="Times New Roman" w:hAnsi="Consolas" w:cs="Times New Roman"/>
+          <w:color w:val="56B6C2"/>
+          <w:kern w:val="0"/>
+          <w:sz w:val="20"/>
+          <w:szCs w:val="20"/>
+          <w:lang w:eastAsia="en-IN"/>
+          <w14:ligatures w14:val="none"/>
+        </w:rPr>
+        <w:t>:</w:t>
+      </w:r>
+      <w:r>
+        <w:rPr>
+          <w:rFonts w:ascii="Consolas" w:eastAsia="Times New Roman" w:hAnsi="Consolas" w:cs="Times New Roman"/>
+          <w:color w:val="98C379"/>
+          <w:kern w:val="0"/>
+          <w:sz w:val="20"/>
+          <w:szCs w:val="20"/>
+          <w:lang w:eastAsia="en-IN"/>
+          <w14:ligatures w14:val="none"/>
+        </w:rPr>
+        <w:t>"Invalid Credentials"</w:t>
+      </w:r>
+      <w:r>
+        <w:rPr>
+          <w:rFonts w:ascii="Consolas" w:eastAsia="Times New Roman" w:hAnsi="Consolas" w:cs="Times New Roman"/>
+          <w:color w:val="ABB2BF"/>
+          <w:kern w:val="0"/>
+          <w:sz w:val="20"/>
+          <w:szCs w:val="20"/>
+          <w:lang w:eastAsia="en-IN"/>
+          <w14:ligatures w14:val="none"/>
+        </w:rPr>
+        <w:t>});</w:t>
+      </w:r>
+    </w:p>
+    <w:p>
+      <w:pPr>
+        <w:shd w:val="clear" w:color="auto" w:fill="120E16"/>
+        <w:spacing w:after="0" w:line="255" w:lineRule="atLeast"/>
+        <w:rPr>
+          <w:rFonts w:ascii="Consolas" w:eastAsia="Times New Roman" w:hAnsi="Consolas" w:cs="Times New Roman"/>
+          <w:color w:val="BBBBBB"/>
+          <w:kern w:val="0"/>
+          <w:sz w:val="20"/>
+          <w:szCs w:val="20"/>
+          <w:lang w:eastAsia="en-IN"/>
+          <w14:ligatures w14:val="none"/>
+        </w:rPr>
+      </w:pPr>
+      <w:r>
+        <w:rPr>
+          <w:rFonts w:ascii="Consolas" w:eastAsia="Times New Roman" w:hAnsi="Consolas" w:cs="Times New Roman"/>
+          <w:color w:val="ABB2BF"/>
+          <w:kern w:val="0"/>
+          <w:sz w:val="20"/>
+          <w:szCs w:val="20"/>
+          <w:lang w:eastAsia="en-IN"/>
+          <w14:ligatures w14:val="none"/>
+        </w:rPr>
+        <w:t>}</w:t>
+      </w:r>
+    </w:p>
+    <w:p>
+      <w:pPr>
+        <w:shd w:val="clear" w:color="auto" w:fill="120E16"/>
+        <w:spacing w:after="0" w:line="255" w:lineRule="atLeast"/>
+        <w:rPr>
+          <w:rFonts w:ascii="Consolas" w:eastAsia="Times New Roman" w:hAnsi="Consolas" w:cs="Times New Roman"/>
+          <w:color w:val="BBBBBB"/>
+          <w:kern w:val="0"/>
+          <w:sz w:val="20"/>
+          <w:szCs w:val="20"/>
+          <w:lang w:eastAsia="en-IN"/>
+          <w14:ligatures w14:val="none"/>
+        </w:rPr>
+      </w:pPr>
+      <w:r>
+        <w:rPr>
+          <w:rFonts w:ascii="Consolas" w:eastAsia="Times New Roman" w:hAnsi="Consolas" w:cs="Times New Roman"/>
+          <w:color w:val="C678DD"/>
+          <w:kern w:val="0"/>
+          <w:sz w:val="20"/>
+          <w:szCs w:val="20"/>
+          <w:lang w:eastAsia="en-IN"/>
+          <w14:ligatures w14:val="none"/>
+        </w:rPr>
+        <w:t>else</w:t>
+      </w:r>
+      <w:r>
+        <w:rPr>
+          <w:rFonts w:ascii="Consolas" w:eastAsia="Times New Roman" w:hAnsi="Consolas" w:cs="Times New Roman"/>
+          <w:color w:val="ABB2BF"/>
+          <w:kern w:val="0"/>
+          <w:sz w:val="20"/>
+          <w:szCs w:val="20"/>
+          <w:lang w:eastAsia="en-IN"/>
+          <w14:ligatures w14:val="none"/>
+        </w:rPr>
+        <w:t>{</w:t>
+      </w:r>
+    </w:p>
+    <w:p>
+      <w:pPr>
+        <w:shd w:val="clear" w:color="auto" w:fill="120E16"/>
+        <w:spacing w:after="0" w:line="255" w:lineRule="atLeast"/>
+        <w:rPr>
+          <w:rFonts w:ascii="Consolas" w:eastAsia="Times New Roman" w:hAnsi="Consolas" w:cs="Times New Roman"/>
+          <w:color w:val="BBBBBB"/>
+          <w:kern w:val="0"/>
+          <w:sz w:val="20"/>
+          <w:szCs w:val="20"/>
+          <w:lang w:eastAsia="en-IN"/>
+          <w14:ligatures w14:val="none"/>
+        </w:rPr>
+      </w:pPr>
+      <w:r>
+        <w:rPr>
+          <w:rFonts w:ascii="Consolas" w:eastAsia="Times New Roman" w:hAnsi="Consolas" w:cs="Times New Roman"/>
+          <w:color w:val="BBBBBB"/>
+          <w:kern w:val="0"/>
+          <w:sz w:val="20"/>
+          <w:szCs w:val="20"/>
+          <w:lang w:eastAsia="en-IN"/>
+          <w14:ligatures w14:val="none"/>
+        </w:rPr>
+        <w:t xml:space="preserve">    </w:t>
+      </w:r>
+      <w:r>
+        <w:rPr>
+          <w:rFonts w:ascii="Consolas" w:eastAsia="Times New Roman" w:hAnsi="Consolas" w:cs="Times New Roman"/>
+          <w:i/>
+          <w:iCs/>
+          <w:color w:val="5C6370"/>
+          <w:kern w:val="0"/>
+          <w:sz w:val="20"/>
+          <w:szCs w:val="20"/>
+          <w:lang w:eastAsia="en-IN"/>
+          <w14:ligatures w14:val="none"/>
+        </w:rPr>
+        <w:t>// All good</w:t>
+      </w:r>
+    </w:p>
+    <w:p>
+      <w:pPr>
+        <w:shd w:val="clear" w:color="auto" w:fill="120E16"/>
+        <w:spacing w:after="0" w:line="255" w:lineRule="atLeast"/>
+        <w:rPr>
+          <w:rFonts w:ascii="Consolas" w:eastAsia="Times New Roman" w:hAnsi="Consolas" w:cs="Times New Roman"/>
+          <w:color w:val="BBBBBB"/>
+          <w:kern w:val="0"/>
+          <w:sz w:val="20"/>
+          <w:szCs w:val="20"/>
+          <w:lang w:eastAsia="en-IN"/>
+          <w14:ligatures w14:val="none"/>
+        </w:rPr>
+      </w:pPr>
+      <w:r>
+        <w:rPr>
+          <w:rFonts w:ascii="Consolas" w:eastAsia="Times New Roman" w:hAnsi="Consolas" w:cs="Times New Roman"/>
+          <w:color w:val="BBBBBB"/>
+          <w:kern w:val="0"/>
+          <w:sz w:val="20"/>
+          <w:szCs w:val="20"/>
+          <w:lang w:eastAsia="en-IN"/>
+          <w14:ligatures w14:val="none"/>
+        </w:rPr>
+        <w:t xml:space="preserve">    </w:t>
+      </w:r>
+      <w:r>
+        <w:rPr>
+          <w:rFonts w:ascii="Consolas" w:eastAsia="Times New Roman" w:hAnsi="Consolas" w:cs="Times New Roman"/>
+          <w:color w:val="ABB2BF"/>
+          <w:kern w:val="0"/>
+          <w:sz w:val="20"/>
+          <w:szCs w:val="20"/>
+          <w:lang w:eastAsia="en-IN"/>
+          <w14:ligatures w14:val="none"/>
+        </w:rPr>
+        <w:t>res.</w:t>
+      </w:r>
+      <w:r>
+        <w:rPr>
+          <w:rFonts w:ascii="Consolas" w:eastAsia="Times New Roman" w:hAnsi="Consolas" w:cs="Times New Roman"/>
+          <w:color w:val="61AFEF"/>
+          <w:kern w:val="0"/>
+          <w:sz w:val="20"/>
+          <w:szCs w:val="20"/>
+          <w:lang w:eastAsia="en-IN"/>
+          <w14:ligatures w14:val="none"/>
+        </w:rPr>
+        <w:t>status</w:t>
+      </w:r>
+      <w:r>
+        <w:rPr>
+          <w:rFonts w:ascii="Consolas" w:eastAsia="Times New Roman" w:hAnsi="Consolas" w:cs="Times New Roman"/>
+          <w:color w:val="ABB2BF"/>
+          <w:kern w:val="0"/>
+          <w:sz w:val="20"/>
+          <w:szCs w:val="20"/>
+          <w:lang w:eastAsia="en-IN"/>
+          <w14:ligatures w14:val="none"/>
+        </w:rPr>
+        <w:t>(</w:t>
+      </w:r>
+      <w:r>
+        <w:rPr>
+          <w:rFonts w:ascii="Consolas" w:eastAsia="Times New Roman" w:hAnsi="Consolas" w:cs="Times New Roman"/>
+          <w:color w:val="D19A66"/>
+          <w:kern w:val="0"/>
+          <w:sz w:val="20"/>
+          <w:szCs w:val="20"/>
+          <w:lang w:eastAsia="en-IN"/>
+          <w14:ligatures w14:val="none"/>
+        </w:rPr>
+        <w:t>400</w:t>
+      </w:r>
+      <w:r>
+        <w:rPr>
+          <w:rFonts w:ascii="Consolas" w:eastAsia="Times New Roman" w:hAnsi="Consolas" w:cs="Times New Roman"/>
+          <w:color w:val="ABB2BF"/>
+          <w:kern w:val="0"/>
+          <w:sz w:val="20"/>
+          <w:szCs w:val="20"/>
+          <w:lang w:eastAsia="en-IN"/>
+          <w14:ligatures w14:val="none"/>
+        </w:rPr>
+        <w:t>).</w:t>
+      </w:r>
+      <w:r>
+        <w:rPr>
+          <w:rFonts w:ascii="Consolas" w:eastAsia="Times New Roman" w:hAnsi="Consolas" w:cs="Times New Roman"/>
+          <w:color w:val="61AFEF"/>
+          <w:kern w:val="0"/>
+          <w:sz w:val="20"/>
+          <w:szCs w:val="20"/>
+          <w:lang w:eastAsia="en-IN"/>
+          <w14:ligatures w14:val="none"/>
+        </w:rPr>
+        <w:t>json</w:t>
+      </w:r>
+      <w:r>
+        <w:rPr>
+          <w:rFonts w:ascii="Consolas" w:eastAsia="Times New Roman" w:hAnsi="Consolas" w:cs="Times New Roman"/>
+          <w:color w:val="ABB2BF"/>
+          <w:kern w:val="0"/>
+          <w:sz w:val="20"/>
+          <w:szCs w:val="20"/>
+          <w:lang w:eastAsia="en-IN"/>
+          <w14:ligatures w14:val="none"/>
+        </w:rPr>
+        <w:t>({</w:t>
+      </w:r>
+      <w:r>
+        <w:rPr>
+          <w:rFonts w:ascii="Consolas" w:eastAsia="Times New Roman" w:hAnsi="Consolas" w:cs="Times New Roman"/>
+          <w:color w:val="E06C75"/>
+          <w:kern w:val="0"/>
+          <w:sz w:val="20"/>
+          <w:szCs w:val="20"/>
+          <w:lang w:eastAsia="en-IN"/>
+          <w14:ligatures w14:val="none"/>
+        </w:rPr>
+        <w:t>error</w:t>
+      </w:r>
+      <w:r>
+        <w:rPr>
+          <w:rFonts w:ascii="Consolas" w:eastAsia="Times New Roman" w:hAnsi="Consolas" w:cs="Times New Roman"/>
+          <w:color w:val="56B6C2"/>
+          <w:kern w:val="0"/>
+          <w:sz w:val="20"/>
+          <w:szCs w:val="20"/>
+          <w:lang w:eastAsia="en-IN"/>
+          <w14:ligatures w14:val="none"/>
+        </w:rPr>
+        <w:t>:</w:t>
+      </w:r>
+      <w:r>
+        <w:rPr>
+          <w:rFonts w:ascii="Consolas" w:eastAsia="Times New Roman" w:hAnsi="Consolas" w:cs="Times New Roman"/>
+          <w:color w:val="98C379"/>
+          <w:kern w:val="0"/>
+          <w:sz w:val="20"/>
+          <w:szCs w:val="20"/>
+          <w:lang w:eastAsia="en-IN"/>
+          <w14:ligatures w14:val="none"/>
+        </w:rPr>
+        <w:t>"user signin successfull"</w:t>
+      </w:r>
+      <w:r>
+        <w:rPr>
+          <w:rFonts w:ascii="Consolas" w:eastAsia="Times New Roman" w:hAnsi="Consolas" w:cs="Times New Roman"/>
+          <w:color w:val="ABB2BF"/>
+          <w:kern w:val="0"/>
+          <w:sz w:val="20"/>
+          <w:szCs w:val="20"/>
+          <w:lang w:eastAsia="en-IN"/>
+          <w14:ligatures w14:val="none"/>
+        </w:rPr>
+        <w:t>});</w:t>
+      </w:r>
+    </w:p>
+    <w:p>
+      <w:pPr>
+        <w:shd w:val="clear" w:color="auto" w:fill="120E16"/>
+        <w:spacing w:after="0" w:line="255" w:lineRule="atLeast"/>
+        <w:rPr>
+          <w:rFonts w:ascii="Consolas" w:eastAsia="Times New Roman" w:hAnsi="Consolas" w:cs="Times New Roman"/>
+          <w:color w:val="BBBBBB"/>
+          <w:kern w:val="0"/>
+          <w:sz w:val="20"/>
+          <w:szCs w:val="20"/>
+          <w:lang w:eastAsia="en-IN"/>
+          <w14:ligatures w14:val="none"/>
+        </w:rPr>
+      </w:pPr>
+      <w:r>
+        <w:rPr>
+          <w:rFonts w:ascii="Consolas" w:eastAsia="Times New Roman" w:hAnsi="Consolas" w:cs="Times New Roman"/>
+          <w:color w:val="ABB2BF"/>
+          <w:kern w:val="0"/>
+          <w:sz w:val="20"/>
+          <w:szCs w:val="20"/>
+          <w:lang w:eastAsia="en-IN"/>
+          <w14:ligatures w14:val="none"/>
+        </w:rPr>
+        <w:t>}}</w:t>
+      </w:r>
+    </w:p>
+    <w:p>
+      <w:pPr>
+        <w:shd w:val="clear" w:color="auto" w:fill="120E16"/>
+        <w:spacing w:after="0" w:line="255" w:lineRule="atLeast"/>
+        <w:rPr>
+          <w:rFonts w:ascii="Consolas" w:eastAsia="Times New Roman" w:hAnsi="Consolas" w:cs="Times New Roman"/>
+          <w:color w:val="BBBBBB"/>
+          <w:kern w:val="0"/>
+          <w:sz w:val="20"/>
+          <w:szCs w:val="20"/>
+          <w:lang w:eastAsia="en-IN"/>
+          <w14:ligatures w14:val="none"/>
+        </w:rPr>
+      </w:pPr>
+      <w:r>
+        <w:rPr>
+          <w:rFonts w:ascii="Consolas" w:eastAsia="Times New Roman" w:hAnsi="Consolas" w:cs="Times New Roman"/>
+          <w:color w:val="C678DD"/>
+          <w:kern w:val="0"/>
+          <w:sz w:val="20"/>
+          <w:szCs w:val="20"/>
+          <w:lang w:eastAsia="en-IN"/>
+          <w14:ligatures w14:val="none"/>
+        </w:rPr>
+        <w:t>else</w:t>
+      </w:r>
+      <w:r>
+        <w:rPr>
+          <w:rFonts w:ascii="Consolas" w:eastAsia="Times New Roman" w:hAnsi="Consolas" w:cs="Times New Roman"/>
+          <w:color w:val="ABB2BF"/>
+          <w:kern w:val="0"/>
+          <w:sz w:val="20"/>
+          <w:szCs w:val="20"/>
+          <w:lang w:eastAsia="en-IN"/>
+          <w14:ligatures w14:val="none"/>
+        </w:rPr>
+        <w:t>{</w:t>
+      </w:r>
+    </w:p>
+    <w:p>
+      <w:pPr>
+        <w:shd w:val="clear" w:color="auto" w:fill="120E16"/>
+        <w:spacing w:after="0" w:line="255" w:lineRule="atLeast"/>
+        <w:rPr>
+          <w:rFonts w:ascii="Consolas" w:eastAsia="Times New Roman" w:hAnsi="Consolas" w:cs="Times New Roman"/>
+          <w:color w:val="BBBBBB"/>
+          <w:kern w:val="0"/>
+          <w:sz w:val="20"/>
+          <w:szCs w:val="20"/>
+          <w:lang w:eastAsia="en-IN"/>
+          <w14:ligatures w14:val="none"/>
+        </w:rPr>
+      </w:pPr>
+      <w:r>
+        <w:rPr>
+          <w:rFonts w:ascii="Consolas" w:eastAsia="Times New Roman" w:hAnsi="Consolas" w:cs="Times New Roman"/>
+          <w:color w:val="BBBBBB"/>
+          <w:kern w:val="0"/>
+          <w:sz w:val="20"/>
+          <w:szCs w:val="20"/>
+          <w:lang w:eastAsia="en-IN"/>
+          <w14:ligatures w14:val="none"/>
+        </w:rPr>
+        <w:t xml:space="preserve">    </w:t>
+      </w:r>
+      <w:r>
+        <w:rPr>
+          <w:rFonts w:ascii="Consolas" w:eastAsia="Times New Roman" w:hAnsi="Consolas" w:cs="Times New Roman"/>
+          <w:i/>
+          <w:iCs/>
+          <w:color w:val="5C6370"/>
+          <w:kern w:val="0"/>
+          <w:sz w:val="20"/>
+          <w:szCs w:val="20"/>
+          <w:lang w:eastAsia="en-IN"/>
+          <w14:ligatures w14:val="none"/>
+        </w:rPr>
+        <w:t>//invalid email</w:t>
+      </w:r>
+    </w:p>
+    <w:p>
+      <w:pPr>
+        <w:shd w:val="clear" w:color="auto" w:fill="120E16"/>
+        <w:spacing w:after="0" w:line="255" w:lineRule="atLeast"/>
+        <w:rPr>
+          <w:rFonts w:ascii="Consolas" w:eastAsia="Times New Roman" w:hAnsi="Consolas" w:cs="Times New Roman"/>
+          <w:color w:val="BBBBBB"/>
+          <w:kern w:val="0"/>
+          <w:sz w:val="20"/>
+          <w:szCs w:val="20"/>
+          <w:lang w:eastAsia="en-IN"/>
+          <w14:ligatures w14:val="none"/>
+        </w:rPr>
+      </w:pPr>
+      <w:r>
+        <w:rPr>
+          <w:rFonts w:ascii="Consolas" w:eastAsia="Times New Roman" w:hAnsi="Consolas" w:cs="Times New Roman"/>
+          <w:color w:val="BBBBBB"/>
+          <w:kern w:val="0"/>
+          <w:sz w:val="20"/>
+          <w:szCs w:val="20"/>
+          <w:lang w:eastAsia="en-IN"/>
+          <w14:ligatures w14:val="none"/>
+        </w:rPr>
+        <w:t xml:space="preserve">    </w:t>
+      </w:r>
+      <w:r>
+        <w:rPr>
+          <w:rFonts w:ascii="Consolas" w:eastAsia="Times New Roman" w:hAnsi="Consolas" w:cs="Times New Roman"/>
+          <w:color w:val="ABB2BF"/>
+          <w:kern w:val="0"/>
+          <w:sz w:val="20"/>
+          <w:szCs w:val="20"/>
+          <w:lang w:eastAsia="en-IN"/>
+          <w14:ligatures w14:val="none"/>
+        </w:rPr>
+        <w:t>res.</w:t>
+      </w:r>
+      <w:r>
+        <w:rPr>
+          <w:rFonts w:ascii="Consolas" w:eastAsia="Times New Roman" w:hAnsi="Consolas" w:cs="Times New Roman"/>
+          <w:color w:val="61AFEF"/>
+          <w:kern w:val="0"/>
+          <w:sz w:val="20"/>
+          <w:szCs w:val="20"/>
+          <w:lang w:eastAsia="en-IN"/>
+          <w14:ligatures w14:val="none"/>
+        </w:rPr>
+        <w:t>status</w:t>
+      </w:r>
+      <w:r>
+        <w:rPr>
+          <w:rFonts w:ascii="Consolas" w:eastAsia="Times New Roman" w:hAnsi="Consolas" w:cs="Times New Roman"/>
+          <w:color w:val="ABB2BF"/>
+          <w:kern w:val="0"/>
+          <w:sz w:val="20"/>
+          <w:szCs w:val="20"/>
+          <w:lang w:eastAsia="en-IN"/>
+          <w14:ligatures w14:val="none"/>
+        </w:rPr>
+        <w:t>(</w:t>
+      </w:r>
+      <w:r>
+        <w:rPr>
+          <w:rFonts w:ascii="Consolas" w:eastAsia="Times New Roman" w:hAnsi="Consolas" w:cs="Times New Roman"/>
+          <w:color w:val="D19A66"/>
+          <w:kern w:val="0"/>
+          <w:sz w:val="20"/>
+          <w:szCs w:val="20"/>
+          <w:lang w:eastAsia="en-IN"/>
+          <w14:ligatures w14:val="none"/>
+        </w:rPr>
+        <w:t>400</w:t>
+      </w:r>
+      <w:r>
+        <w:rPr>
+          <w:rFonts w:ascii="Consolas" w:eastAsia="Times New Roman" w:hAnsi="Consolas" w:cs="Times New Roman"/>
+          <w:color w:val="ABB2BF"/>
+          <w:kern w:val="0"/>
+          <w:sz w:val="20"/>
+          <w:szCs w:val="20"/>
+          <w:lang w:eastAsia="en-IN"/>
+          <w14:ligatures w14:val="none"/>
+        </w:rPr>
+        <w:t>).</w:t>
+      </w:r>
+      <w:r>
+        <w:rPr>
+          <w:rFonts w:ascii="Consolas" w:eastAsia="Times New Roman" w:hAnsi="Consolas" w:cs="Times New Roman"/>
+          <w:color w:val="61AFEF"/>
+          <w:kern w:val="0"/>
+          <w:sz w:val="20"/>
+          <w:szCs w:val="20"/>
+          <w:lang w:eastAsia="en-IN"/>
+          <w14:ligatures w14:val="none"/>
+        </w:rPr>
+        <w:t>json</w:t>
+      </w:r>
+      <w:r>
+        <w:rPr>
+          <w:rFonts w:ascii="Consolas" w:eastAsia="Times New Roman" w:hAnsi="Consolas" w:cs="Times New Roman"/>
+          <w:color w:val="ABB2BF"/>
+          <w:kern w:val="0"/>
+          <w:sz w:val="20"/>
+          <w:szCs w:val="20"/>
+          <w:lang w:eastAsia="en-IN"/>
+          <w14:ligatures w14:val="none"/>
+        </w:rPr>
+        <w:t>({</w:t>
+      </w:r>
+      <w:r>
+        <w:rPr>
+          <w:rFonts w:ascii="Consolas" w:eastAsia="Times New Roman" w:hAnsi="Consolas" w:cs="Times New Roman"/>
+          <w:color w:val="E06C75"/>
+          <w:kern w:val="0"/>
+          <w:sz w:val="20"/>
+          <w:szCs w:val="20"/>
+          <w:lang w:eastAsia="en-IN"/>
+          <w14:ligatures w14:val="none"/>
+        </w:rPr>
+        <w:t>error</w:t>
+      </w:r>
+      <w:r>
+        <w:rPr>
+          <w:rFonts w:ascii="Consolas" w:eastAsia="Times New Roman" w:hAnsi="Consolas" w:cs="Times New Roman"/>
+          <w:color w:val="56B6C2"/>
+          <w:kern w:val="0"/>
+          <w:sz w:val="20"/>
+          <w:szCs w:val="20"/>
+          <w:lang w:eastAsia="en-IN"/>
+          <w14:ligatures w14:val="none"/>
+        </w:rPr>
+        <w:t>:</w:t>
+      </w:r>
+      <w:r>
+        <w:rPr>
+          <w:rFonts w:ascii="Consolas" w:eastAsia="Times New Roman" w:hAnsi="Consolas" w:cs="Times New Roman"/>
+          <w:color w:val="98C379"/>
+          <w:kern w:val="0"/>
+          <w:sz w:val="20"/>
+          <w:szCs w:val="20"/>
+          <w:lang w:eastAsia="en-IN"/>
+          <w14:ligatures w14:val="none"/>
+        </w:rPr>
+        <w:t>"Invalid Credentials"</w:t>
+      </w:r>
+      <w:r>
+        <w:rPr>
+          <w:rFonts w:ascii="Consolas" w:eastAsia="Times New Roman" w:hAnsi="Consolas" w:cs="Times New Roman"/>
+          <w:color w:val="ABB2BF"/>
+          <w:kern w:val="0"/>
+          <w:sz w:val="20"/>
+          <w:szCs w:val="20"/>
+          <w:lang w:eastAsia="en-IN"/>
+          <w14:ligatures w14:val="none"/>
+        </w:rPr>
+        <w:t>});</w:t>
+      </w:r>
+    </w:p>
+    <w:p>
+      <w:pPr>
+        <w:shd w:val="clear" w:color="auto" w:fill="120E16"/>
+        <w:spacing w:after="0" w:line="255" w:lineRule="atLeast"/>
+        <w:rPr>
+          <w:rFonts w:ascii="Consolas" w:eastAsia="Times New Roman" w:hAnsi="Consolas" w:cs="Times New Roman"/>
+          <w:color w:val="BBBBBB"/>
+          <w:kern w:val="0"/>
+          <w:sz w:val="20"/>
+          <w:szCs w:val="20"/>
+          <w:lang w:eastAsia="en-IN"/>
+          <w14:ligatures w14:val="none"/>
+        </w:rPr>
+      </w:pPr>
+      <w:r>
+        <w:rPr>
+          <w:rFonts w:ascii="Consolas" w:eastAsia="Times New Roman" w:hAnsi="Consolas" w:cs="Times New Roman"/>
+          <w:color w:val="ABB2BF"/>
+          <w:kern w:val="0"/>
+          <w:sz w:val="20"/>
+          <w:szCs w:val="20"/>
+          <w:lang w:eastAsia="en-IN"/>
+          <w14:ligatures w14:val="none"/>
+        </w:rPr>
+        <w:t>}</w:t>
+      </w:r>
+    </w:p>
+    <w:p>
+      <w:pPr>
+        <w:shd w:val="clear" w:color="auto" w:fill="120E16"/>
+        <w:spacing w:after="0" w:line="255" w:lineRule="atLeast"/>
+        <w:rPr>
+          <w:rFonts w:ascii="Consolas" w:eastAsia="Times New Roman" w:hAnsi="Consolas" w:cs="Times New Roman"/>
+          <w:color w:val="BBBBBB"/>
+          <w:kern w:val="0"/>
+          <w:sz w:val="20"/>
+          <w:szCs w:val="20"/>
+          <w:lang w:eastAsia="en-IN"/>
+          <w14:ligatures w14:val="none"/>
+        </w:rPr>
+      </w:pPr>
+    </w:p>
+    <w:p>
+      <w:pPr>
+        <w:shd w:val="clear" w:color="auto" w:fill="120E16"/>
+        <w:spacing w:after="0" w:line="255" w:lineRule="atLeast"/>
+        <w:rPr>
+          <w:rFonts w:ascii="Consolas" w:eastAsia="Times New Roman" w:hAnsi="Consolas" w:cs="Times New Roman"/>
+          <w:color w:val="BBBBBB"/>
+          <w:kern w:val="0"/>
+          <w:sz w:val="20"/>
+          <w:szCs w:val="20"/>
+          <w:lang w:eastAsia="en-IN"/>
+          <w14:ligatures w14:val="none"/>
+        </w:rPr>
+      </w:pPr>
+      <w:r>
+        <w:rPr>
+          <w:rFonts w:ascii="Consolas" w:eastAsia="Times New Roman" w:hAnsi="Consolas" w:cs="Times New Roman"/>
+          <w:color w:val="ABB2BF"/>
+          <w:kern w:val="0"/>
+          <w:sz w:val="20"/>
+          <w:szCs w:val="20"/>
+          <w:lang w:eastAsia="en-IN"/>
+          <w14:ligatures w14:val="none"/>
+        </w:rPr>
+        <w:t>console.</w:t>
+      </w:r>
+      <w:r>
+        <w:rPr>
+          <w:rFonts w:ascii="Consolas" w:eastAsia="Times New Roman" w:hAnsi="Consolas" w:cs="Times New Roman"/>
+          <w:color w:val="61AFEF"/>
+          <w:kern w:val="0"/>
+          <w:sz w:val="20"/>
+          <w:szCs w:val="20"/>
+          <w:lang w:eastAsia="en-IN"/>
+          <w14:ligatures w14:val="none"/>
+        </w:rPr>
+        <w:t>log</w:t>
+      </w:r>
+      <w:r>
+        <w:rPr>
+          <w:rFonts w:ascii="Consolas" w:eastAsia="Times New Roman" w:hAnsi="Consolas" w:cs="Times New Roman"/>
+          <w:color w:val="ABB2BF"/>
+          <w:kern w:val="0"/>
+          <w:sz w:val="20"/>
+          <w:szCs w:val="20"/>
+          <w:lang w:eastAsia="en-IN"/>
+          <w14:ligatures w14:val="none"/>
+        </w:rPr>
+        <w:t>(userLogin);</w:t>
+      </w:r>
+    </w:p>
+    <w:p>
+      <w:pPr>
+        <w:shd w:val="clear" w:color="auto" w:fill="120E16"/>
+        <w:spacing w:after="0" w:line="255" w:lineRule="atLeast"/>
+        <w:rPr>
+          <w:rFonts w:ascii="Consolas" w:eastAsia="Times New Roman" w:hAnsi="Consolas" w:cs="Times New Roman"/>
+          <w:color w:val="BBBBBB"/>
+          <w:kern w:val="0"/>
+          <w:sz w:val="20"/>
+          <w:szCs w:val="20"/>
+          <w:lang w:eastAsia="en-IN"/>
+          <w14:ligatures w14:val="none"/>
+        </w:rPr>
+      </w:pPr>
+      <w:r>
+        <w:rPr>
+          <w:rFonts w:ascii="Consolas" w:eastAsia="Times New Roman" w:hAnsi="Consolas" w:cs="Times New Roman"/>
+          <w:color w:val="C678DD"/>
+          <w:kern w:val="0"/>
+          <w:sz w:val="20"/>
+          <w:szCs w:val="20"/>
+          <w:lang w:eastAsia="en-IN"/>
+          <w14:ligatures w14:val="none"/>
+        </w:rPr>
+        <w:t>if</w:t>
+      </w:r>
+      <w:r>
+        <w:rPr>
+          <w:rFonts w:ascii="Consolas" w:eastAsia="Times New Roman" w:hAnsi="Consolas" w:cs="Times New Roman"/>
+          <w:color w:val="ABB2BF"/>
+          <w:kern w:val="0"/>
+          <w:sz w:val="20"/>
+          <w:szCs w:val="20"/>
+          <w:lang w:eastAsia="en-IN"/>
+          <w14:ligatures w14:val="none"/>
+        </w:rPr>
+        <w:t>(</w:t>
+      </w:r>
+      <w:r>
+        <w:rPr>
+          <w:rFonts w:ascii="Consolas" w:eastAsia="Times New Roman" w:hAnsi="Consolas" w:cs="Times New Roman"/>
+          <w:color w:val="56B6C2"/>
+          <w:kern w:val="0"/>
+          <w:sz w:val="20"/>
+          <w:szCs w:val="20"/>
+          <w:lang w:eastAsia="en-IN"/>
+          <w14:ligatures w14:val="none"/>
+        </w:rPr>
+        <w:t>!</w:t>
+      </w:r>
+      <w:r>
+        <w:rPr>
+          <w:rFonts w:ascii="Consolas" w:eastAsia="Times New Roman" w:hAnsi="Consolas" w:cs="Times New Roman"/>
+          <w:color w:val="ABB2BF"/>
+          <w:kern w:val="0"/>
+          <w:sz w:val="20"/>
+          <w:szCs w:val="20"/>
+          <w:lang w:eastAsia="en-IN"/>
+          <w14:ligatures w14:val="none"/>
+        </w:rPr>
+        <w:t>userLogin){</w:t>
+      </w:r>
+    </w:p>
+    <w:p>
+      <w:pPr>
+        <w:shd w:val="clear" w:color="auto" w:fill="120E16"/>
+        <w:spacing w:after="0" w:line="255" w:lineRule="atLeast"/>
+        <w:rPr>
+          <w:rFonts w:ascii="Consolas" w:eastAsia="Times New Roman" w:hAnsi="Consolas" w:cs="Times New Roman"/>
+          <w:color w:val="BBBBBB"/>
+          <w:kern w:val="0"/>
+          <w:sz w:val="20"/>
+          <w:szCs w:val="20"/>
+          <w:lang w:eastAsia="en-IN"/>
+          <w14:ligatures w14:val="none"/>
+        </w:rPr>
+      </w:pPr>
+      <w:r>
+        <w:rPr>
+          <w:rFonts w:ascii="Consolas" w:eastAsia="Times New Roman" w:hAnsi="Consolas" w:cs="Times New Roman"/>
+          <w:color w:val="ABB2BF"/>
+          <w:kern w:val="0"/>
+          <w:sz w:val="20"/>
+          <w:szCs w:val="20"/>
+          <w:lang w:eastAsia="en-IN"/>
+          <w14:ligatures w14:val="none"/>
+        </w:rPr>
+        <w:t>res.</w:t>
+      </w:r>
+      <w:r>
+        <w:rPr>
+          <w:rFonts w:ascii="Consolas" w:eastAsia="Times New Roman" w:hAnsi="Consolas" w:cs="Times New Roman"/>
+          <w:color w:val="61AFEF"/>
+          <w:kern w:val="0"/>
+          <w:sz w:val="20"/>
+          <w:szCs w:val="20"/>
+          <w:lang w:eastAsia="en-IN"/>
+          <w14:ligatures w14:val="none"/>
+        </w:rPr>
+        <w:t>status</w:t>
+      </w:r>
+      <w:r>
+        <w:rPr>
+          <w:rFonts w:ascii="Consolas" w:eastAsia="Times New Roman" w:hAnsi="Consolas" w:cs="Times New Roman"/>
+          <w:color w:val="ABB2BF"/>
+          <w:kern w:val="0"/>
+          <w:sz w:val="20"/>
+          <w:szCs w:val="20"/>
+          <w:lang w:eastAsia="en-IN"/>
+          <w14:ligatures w14:val="none"/>
+        </w:rPr>
+        <w:t>(</w:t>
+      </w:r>
+      <w:r>
+        <w:rPr>
+          <w:rFonts w:ascii="Consolas" w:eastAsia="Times New Roman" w:hAnsi="Consolas" w:cs="Times New Roman"/>
+          <w:color w:val="D19A66"/>
+          <w:kern w:val="0"/>
+          <w:sz w:val="20"/>
+          <w:szCs w:val="20"/>
+          <w:lang w:eastAsia="en-IN"/>
+          <w14:ligatures w14:val="none"/>
+        </w:rPr>
+        <w:t>400</w:t>
+      </w:r>
+      <w:r>
+        <w:rPr>
+          <w:rFonts w:ascii="Consolas" w:eastAsia="Times New Roman" w:hAnsi="Consolas" w:cs="Times New Roman"/>
+          <w:color w:val="ABB2BF"/>
+          <w:kern w:val="0"/>
+          <w:sz w:val="20"/>
+          <w:szCs w:val="20"/>
+          <w:lang w:eastAsia="en-IN"/>
+          <w14:ligatures w14:val="none"/>
+        </w:rPr>
+        <w:t>).</w:t>
+      </w:r>
+      <w:r>
+        <w:rPr>
+          <w:rFonts w:ascii="Consolas" w:eastAsia="Times New Roman" w:hAnsi="Consolas" w:cs="Times New Roman"/>
+          <w:color w:val="61AFEF"/>
+          <w:kern w:val="0"/>
+          <w:sz w:val="20"/>
+          <w:szCs w:val="20"/>
+          <w:lang w:eastAsia="en-IN"/>
+          <w14:ligatures w14:val="none"/>
+        </w:rPr>
+        <w:t>json</w:t>
+      </w:r>
+      <w:r>
+        <w:rPr>
+          <w:rFonts w:ascii="Consolas" w:eastAsia="Times New Roman" w:hAnsi="Consolas" w:cs="Times New Roman"/>
+          <w:color w:val="ABB2BF"/>
+          <w:kern w:val="0"/>
+          <w:sz w:val="20"/>
+          <w:szCs w:val="20"/>
+          <w:lang w:eastAsia="en-IN"/>
+          <w14:ligatures w14:val="none"/>
+        </w:rPr>
+        <w:t>({</w:t>
+      </w:r>
+      <w:r>
+        <w:rPr>
+          <w:rFonts w:ascii="Consolas" w:eastAsia="Times New Roman" w:hAnsi="Consolas" w:cs="Times New Roman"/>
+          <w:color w:val="BBBBBB"/>
+          <w:kern w:val="0"/>
+          <w:sz w:val="20"/>
+          <w:szCs w:val="20"/>
+          <w:lang w:eastAsia="en-IN"/>
+          <w14:ligatures w14:val="none"/>
+        </w:rPr>
+        <w:t xml:space="preserve"> </w:t>
+      </w:r>
+      <w:r>
+        <w:rPr>
+          <w:rFonts w:ascii="Consolas" w:eastAsia="Times New Roman" w:hAnsi="Consolas" w:cs="Times New Roman"/>
+          <w:color w:val="E06C75"/>
+          <w:kern w:val="0"/>
+          <w:sz w:val="20"/>
+          <w:szCs w:val="20"/>
+          <w:lang w:eastAsia="en-IN"/>
+          <w14:ligatures w14:val="none"/>
+        </w:rPr>
+        <w:t>error</w:t>
+      </w:r>
+      <w:r>
+        <w:rPr>
+          <w:rFonts w:ascii="Consolas" w:eastAsia="Times New Roman" w:hAnsi="Consolas" w:cs="Times New Roman"/>
+          <w:color w:val="56B6C2"/>
+          <w:kern w:val="0"/>
+          <w:sz w:val="20"/>
+          <w:szCs w:val="20"/>
+          <w:lang w:eastAsia="en-IN"/>
+          <w14:ligatures w14:val="none"/>
+        </w:rPr>
+        <w:t>:</w:t>
+      </w:r>
+      <w:r>
+        <w:rPr>
+          <w:rFonts w:ascii="Consolas" w:eastAsia="Times New Roman" w:hAnsi="Consolas" w:cs="Times New Roman"/>
+          <w:color w:val="BBBBBB"/>
+          <w:kern w:val="0"/>
+          <w:sz w:val="20"/>
+          <w:szCs w:val="20"/>
+          <w:lang w:eastAsia="en-IN"/>
+          <w14:ligatures w14:val="none"/>
+        </w:rPr>
+        <w:t xml:space="preserve"> </w:t>
+      </w:r>
+      <w:r>
+        <w:rPr>
+          <w:rFonts w:ascii="Consolas" w:eastAsia="Times New Roman" w:hAnsi="Consolas" w:cs="Times New Roman"/>
+          <w:color w:val="98C379"/>
+          <w:kern w:val="0"/>
+          <w:sz w:val="20"/>
+          <w:szCs w:val="20"/>
+          <w:lang w:eastAsia="en-IN"/>
+          <w14:ligatures w14:val="none"/>
+        </w:rPr>
+        <w:t>"user error"</w:t>
+      </w:r>
+      <w:r>
+        <w:rPr>
+          <w:rFonts w:ascii="Consolas" w:eastAsia="Times New Roman" w:hAnsi="Consolas" w:cs="Times New Roman"/>
+          <w:color w:val="ABB2BF"/>
+          <w:kern w:val="0"/>
+          <w:sz w:val="20"/>
+          <w:szCs w:val="20"/>
+          <w:lang w:eastAsia="en-IN"/>
+          <w14:ligatures w14:val="none"/>
+        </w:rPr>
+        <w:t>});</w:t>
+      </w:r>
+    </w:p>
+    <w:p>
+      <w:pPr>
+        <w:shd w:val="clear" w:color="auto" w:fill="120E16"/>
+        <w:spacing w:after="0" w:line="255" w:lineRule="atLeast"/>
+        <w:rPr>
+          <w:rFonts w:ascii="Consolas" w:eastAsia="Times New Roman" w:hAnsi="Consolas" w:cs="Times New Roman"/>
+          <w:color w:val="BBBBBB"/>
+          <w:kern w:val="0"/>
+          <w:sz w:val="20"/>
+          <w:szCs w:val="20"/>
+          <w:lang w:eastAsia="en-IN"/>
+          <w14:ligatures w14:val="none"/>
+        </w:rPr>
+      </w:pPr>
+      <w:r>
+        <w:rPr>
+          <w:rFonts w:ascii="Consolas" w:eastAsia="Times New Roman" w:hAnsi="Consolas" w:cs="Times New Roman"/>
+          <w:color w:val="ABB2BF"/>
+          <w:kern w:val="0"/>
+          <w:sz w:val="20"/>
+          <w:szCs w:val="20"/>
+          <w:lang w:eastAsia="en-IN"/>
+          <w14:ligatures w14:val="none"/>
+        </w:rPr>
+        <w:t>}</w:t>
+      </w:r>
+    </w:p>
+    <w:p>
+      <w:pPr>
+        <w:shd w:val="clear" w:color="auto" w:fill="120E16"/>
+        <w:spacing w:after="0" w:line="255" w:lineRule="atLeast"/>
+        <w:rPr>
+          <w:rFonts w:ascii="Consolas" w:eastAsia="Times New Roman" w:hAnsi="Consolas" w:cs="Times New Roman"/>
+          <w:color w:val="BBBBBB"/>
+          <w:kern w:val="0"/>
+          <w:sz w:val="20"/>
+          <w:szCs w:val="20"/>
+          <w:lang w:eastAsia="en-IN"/>
+          <w14:ligatures w14:val="none"/>
+        </w:rPr>
+      </w:pPr>
+      <w:r>
+        <w:rPr>
+          <w:rFonts w:ascii="Consolas" w:eastAsia="Times New Roman" w:hAnsi="Consolas" w:cs="Times New Roman"/>
+          <w:color w:val="C678DD"/>
+          <w:kern w:val="0"/>
+          <w:sz w:val="20"/>
+          <w:szCs w:val="20"/>
+          <w:lang w:eastAsia="en-IN"/>
+          <w14:ligatures w14:val="none"/>
+        </w:rPr>
+        <w:t>else</w:t>
+      </w:r>
+      <w:r>
+        <w:rPr>
+          <w:rFonts w:ascii="Consolas" w:eastAsia="Times New Roman" w:hAnsi="Consolas" w:cs="Times New Roman"/>
+          <w:color w:val="ABB2BF"/>
+          <w:kern w:val="0"/>
+          <w:sz w:val="20"/>
+          <w:szCs w:val="20"/>
+          <w:lang w:eastAsia="en-IN"/>
+          <w14:ligatures w14:val="none"/>
+        </w:rPr>
+        <w:t>{</w:t>
+      </w:r>
+    </w:p>
+    <w:p>
+      <w:pPr>
+        <w:shd w:val="clear" w:color="auto" w:fill="120E16"/>
+        <w:spacing w:after="0" w:line="255" w:lineRule="atLeast"/>
+        <w:rPr>
+          <w:rFonts w:ascii="Consolas" w:eastAsia="Times New Roman" w:hAnsi="Consolas" w:cs="Times New Roman"/>
+          <w:color w:val="BBBBBB"/>
+          <w:kern w:val="0"/>
+          <w:sz w:val="20"/>
+          <w:szCs w:val="20"/>
+          <w:lang w:eastAsia="en-IN"/>
+          <w14:ligatures w14:val="none"/>
+        </w:rPr>
+      </w:pPr>
+      <w:r>
+        <w:rPr>
+          <w:rFonts w:ascii="Consolas" w:eastAsia="Times New Roman" w:hAnsi="Consolas" w:cs="Times New Roman"/>
+          <w:color w:val="BBBBBB"/>
+          <w:kern w:val="0"/>
+          <w:sz w:val="20"/>
+          <w:szCs w:val="20"/>
+          <w:lang w:eastAsia="en-IN"/>
+          <w14:ligatures w14:val="none"/>
+        </w:rPr>
+        <w:t xml:space="preserve">    </w:t>
+      </w:r>
+      <w:r>
+        <w:rPr>
+          <w:rFonts w:ascii="Consolas" w:eastAsia="Times New Roman" w:hAnsi="Consolas" w:cs="Times New Roman"/>
+          <w:color w:val="ABB2BF"/>
+          <w:kern w:val="0"/>
+          <w:sz w:val="20"/>
+          <w:szCs w:val="20"/>
+          <w:lang w:eastAsia="en-IN"/>
+          <w14:ligatures w14:val="none"/>
+        </w:rPr>
+        <w:t>res.</w:t>
+      </w:r>
+      <w:r>
+        <w:rPr>
+          <w:rFonts w:ascii="Consolas" w:eastAsia="Times New Roman" w:hAnsi="Consolas" w:cs="Times New Roman"/>
+          <w:color w:val="61AFEF"/>
+          <w:kern w:val="0"/>
+          <w:sz w:val="20"/>
+          <w:szCs w:val="20"/>
+          <w:lang w:eastAsia="en-IN"/>
+          <w14:ligatures w14:val="none"/>
+        </w:rPr>
+        <w:t>json</w:t>
+      </w:r>
+      <w:r>
+        <w:rPr>
+          <w:rFonts w:ascii="Consolas" w:eastAsia="Times New Roman" w:hAnsi="Consolas" w:cs="Times New Roman"/>
+          <w:color w:val="ABB2BF"/>
+          <w:kern w:val="0"/>
+          <w:sz w:val="20"/>
+          <w:szCs w:val="20"/>
+          <w:lang w:eastAsia="en-IN"/>
+          <w14:ligatures w14:val="none"/>
+        </w:rPr>
+        <w:t>({</w:t>
+      </w:r>
+      <w:r>
+        <w:rPr>
+          <w:rFonts w:ascii="Consolas" w:eastAsia="Times New Roman" w:hAnsi="Consolas" w:cs="Times New Roman"/>
+          <w:color w:val="BBBBBB"/>
+          <w:kern w:val="0"/>
+          <w:sz w:val="20"/>
+          <w:szCs w:val="20"/>
+          <w:lang w:eastAsia="en-IN"/>
+          <w14:ligatures w14:val="none"/>
+        </w:rPr>
+        <w:t xml:space="preserve"> </w:t>
+      </w:r>
+      <w:r>
+        <w:rPr>
+          <w:rFonts w:ascii="Consolas" w:eastAsia="Times New Roman" w:hAnsi="Consolas" w:cs="Times New Roman"/>
+          <w:color w:val="E06C75"/>
+          <w:kern w:val="0"/>
+          <w:sz w:val="20"/>
+          <w:szCs w:val="20"/>
+          <w:lang w:eastAsia="en-IN"/>
+          <w14:ligatures w14:val="none"/>
+        </w:rPr>
+        <w:t>message</w:t>
+      </w:r>
+      <w:r>
+        <w:rPr>
+          <w:rFonts w:ascii="Consolas" w:eastAsia="Times New Roman" w:hAnsi="Consolas" w:cs="Times New Roman"/>
+          <w:color w:val="56B6C2"/>
+          <w:kern w:val="0"/>
+          <w:sz w:val="20"/>
+          <w:szCs w:val="20"/>
+          <w:lang w:eastAsia="en-IN"/>
+          <w14:ligatures w14:val="none"/>
+        </w:rPr>
+        <w:t>:</w:t>
+      </w:r>
+      <w:r>
+        <w:rPr>
+          <w:rFonts w:ascii="Consolas" w:eastAsia="Times New Roman" w:hAnsi="Consolas" w:cs="Times New Roman"/>
+          <w:color w:val="BBBBBB"/>
+          <w:kern w:val="0"/>
+          <w:sz w:val="20"/>
+          <w:szCs w:val="20"/>
+          <w:lang w:eastAsia="en-IN"/>
+          <w14:ligatures w14:val="none"/>
+        </w:rPr>
+        <w:t xml:space="preserve"> </w:t>
+      </w:r>
+      <w:r>
+        <w:rPr>
+          <w:rFonts w:ascii="Consolas" w:eastAsia="Times New Roman" w:hAnsi="Consolas" w:cs="Times New Roman"/>
+          <w:color w:val="98C379"/>
+          <w:kern w:val="0"/>
+          <w:sz w:val="20"/>
+          <w:szCs w:val="20"/>
+          <w:lang w:eastAsia="en-IN"/>
+          <w14:ligatures w14:val="none"/>
+        </w:rPr>
+        <w:t>"user sigin successfull"</w:t>
+      </w:r>
+      <w:r>
+        <w:rPr>
+          <w:rFonts w:ascii="Consolas" w:eastAsia="Times New Roman" w:hAnsi="Consolas" w:cs="Times New Roman"/>
+          <w:color w:val="ABB2BF"/>
+          <w:kern w:val="0"/>
+          <w:sz w:val="20"/>
+          <w:szCs w:val="20"/>
+          <w:lang w:eastAsia="en-IN"/>
+          <w14:ligatures w14:val="none"/>
+        </w:rPr>
+        <w:t>});</w:t>
+      </w:r>
+    </w:p>
+    <w:p>
+      <w:pPr>
+        <w:shd w:val="clear" w:color="auto" w:fill="120E16"/>
+        <w:spacing w:after="0" w:line="255" w:lineRule="atLeast"/>
+        <w:rPr>
+          <w:rFonts w:ascii="Consolas" w:eastAsia="Times New Roman" w:hAnsi="Consolas" w:cs="Times New Roman"/>
+          <w:color w:val="BBBBBB"/>
+          <w:kern w:val="0"/>
+          <w:sz w:val="20"/>
+          <w:szCs w:val="20"/>
+          <w:lang w:eastAsia="en-IN"/>
+          <w14:ligatures w14:val="none"/>
+        </w:rPr>
+      </w:pPr>
+      <w:r>
+        <w:rPr>
+          <w:rFonts w:ascii="Consolas" w:eastAsia="Times New Roman" w:hAnsi="Consolas" w:cs="Times New Roman"/>
+          <w:color w:val="ABB2BF"/>
+          <w:kern w:val="0"/>
+          <w:sz w:val="20"/>
+          <w:szCs w:val="20"/>
+          <w:lang w:eastAsia="en-IN"/>
+          <w14:ligatures w14:val="none"/>
+        </w:rPr>
+        <w:t>}</w:t>
+      </w:r>
+    </w:p>
+    <w:p>
+      <w:pPr>
+        <w:shd w:val="clear" w:color="auto" w:fill="120E16"/>
+        <w:spacing w:after="0" w:line="255" w:lineRule="atLeast"/>
+        <w:rPr>
+          <w:rFonts w:ascii="Consolas" w:eastAsia="Times New Roman" w:hAnsi="Consolas" w:cs="Times New Roman"/>
+          <w:color w:val="BBBBBB"/>
+          <w:kern w:val="0"/>
+          <w:sz w:val="20"/>
+          <w:szCs w:val="20"/>
+          <w:lang w:eastAsia="en-IN"/>
+          <w14:ligatures w14:val="none"/>
+        </w:rPr>
+      </w:pPr>
+    </w:p>
+    <w:p>
+      <w:pPr>
+        <w:shd w:val="clear" w:color="auto" w:fill="120E16"/>
+        <w:spacing w:after="0" w:line="255" w:lineRule="atLeast"/>
+        <w:rPr>
+          <w:rFonts w:ascii="Consolas" w:eastAsia="Times New Roman" w:hAnsi="Consolas" w:cs="Times New Roman"/>
+          <w:color w:val="BBBBBB"/>
+          <w:kern w:val="0"/>
+          <w:sz w:val="20"/>
+          <w:szCs w:val="20"/>
+          <w:lang w:eastAsia="en-IN"/>
+          <w14:ligatures w14:val="none"/>
+        </w:rPr>
+      </w:pPr>
+      <w:r>
+        <w:rPr>
+          <w:rFonts w:ascii="Consolas" w:eastAsia="Times New Roman" w:hAnsi="Consolas" w:cs="Times New Roman"/>
+          <w:color w:val="ABB2BF"/>
+          <w:kern w:val="0"/>
+          <w:sz w:val="20"/>
+          <w:szCs w:val="20"/>
+          <w:lang w:eastAsia="en-IN"/>
+          <w14:ligatures w14:val="none"/>
+        </w:rPr>
+        <w:t>}</w:t>
+      </w:r>
+    </w:p>
+    <w:p>
+      <w:pPr>
+        <w:shd w:val="clear" w:color="auto" w:fill="120E16"/>
+        <w:spacing w:after="0" w:line="255" w:lineRule="atLeast"/>
+        <w:rPr>
+          <w:rFonts w:ascii="Consolas" w:eastAsia="Times New Roman" w:hAnsi="Consolas" w:cs="Times New Roman"/>
+          <w:color w:val="BBBBBB"/>
+          <w:kern w:val="0"/>
+          <w:sz w:val="20"/>
+          <w:szCs w:val="20"/>
+          <w:lang w:eastAsia="en-IN"/>
+          <w14:ligatures w14:val="none"/>
+        </w:rPr>
+      </w:pPr>
+      <w:r>
+        <w:rPr>
+          <w:rFonts w:ascii="Consolas" w:eastAsia="Times New Roman" w:hAnsi="Consolas" w:cs="Times New Roman"/>
+          <w:color w:val="C678DD"/>
+          <w:kern w:val="0"/>
+          <w:sz w:val="20"/>
+          <w:szCs w:val="20"/>
+          <w:lang w:eastAsia="en-IN"/>
+          <w14:ligatures w14:val="none"/>
+        </w:rPr>
+        <w:t>catch</w:t>
+      </w:r>
+      <w:r>
+        <w:rPr>
+          <w:rFonts w:ascii="Consolas" w:eastAsia="Times New Roman" w:hAnsi="Consolas" w:cs="Times New Roman"/>
+          <w:color w:val="ABB2BF"/>
+          <w:kern w:val="0"/>
+          <w:sz w:val="20"/>
+          <w:szCs w:val="20"/>
+          <w:lang w:eastAsia="en-IN"/>
+          <w14:ligatures w14:val="none"/>
+        </w:rPr>
+        <w:t>(err){</w:t>
+      </w:r>
+    </w:p>
+    <w:p>
+      <w:pPr>
+        <w:shd w:val="clear" w:color="auto" w:fill="120E16"/>
+        <w:spacing w:after="0" w:line="255" w:lineRule="atLeast"/>
+        <w:rPr>
+          <w:rFonts w:ascii="Consolas" w:eastAsia="Times New Roman" w:hAnsi="Consolas" w:cs="Times New Roman"/>
+          <w:color w:val="BBBBBB"/>
+          <w:kern w:val="0"/>
+          <w:sz w:val="20"/>
+          <w:szCs w:val="20"/>
+          <w:lang w:eastAsia="en-IN"/>
+          <w14:ligatures w14:val="none"/>
+        </w:rPr>
+      </w:pPr>
+      <w:r>
+        <w:rPr>
+          <w:rFonts w:ascii="Consolas" w:eastAsia="Times New Roman" w:hAnsi="Consolas" w:cs="Times New Roman"/>
+          <w:color w:val="ABB2BF"/>
+          <w:kern w:val="0"/>
+          <w:sz w:val="20"/>
+          <w:szCs w:val="20"/>
+          <w:lang w:eastAsia="en-IN"/>
+          <w14:ligatures w14:val="none"/>
+        </w:rPr>
+        <w:t>console.</w:t>
+      </w:r>
+      <w:r>
+        <w:rPr>
+          <w:rFonts w:ascii="Consolas" w:eastAsia="Times New Roman" w:hAnsi="Consolas" w:cs="Times New Roman"/>
+          <w:color w:val="61AFEF"/>
+          <w:kern w:val="0"/>
+          <w:sz w:val="20"/>
+          <w:szCs w:val="20"/>
+          <w:lang w:eastAsia="en-IN"/>
+          <w14:ligatures w14:val="none"/>
+        </w:rPr>
+        <w:t>log</w:t>
+      </w:r>
+      <w:r>
+        <w:rPr>
+          <w:rFonts w:ascii="Consolas" w:eastAsia="Times New Roman" w:hAnsi="Consolas" w:cs="Times New Roman"/>
+          <w:color w:val="ABB2BF"/>
+          <w:kern w:val="0"/>
+          <w:sz w:val="20"/>
+          <w:szCs w:val="20"/>
+          <w:lang w:eastAsia="en-IN"/>
+          <w14:ligatures w14:val="none"/>
+        </w:rPr>
+        <w:t>(err);</w:t>
+      </w:r>
+    </w:p>
+    <w:p>
+      <w:pPr>
+        <w:shd w:val="clear" w:color="auto" w:fill="120E16"/>
+        <w:spacing w:after="0" w:line="255" w:lineRule="atLeast"/>
+        <w:rPr>
+          <w:rFonts w:ascii="Consolas" w:eastAsia="Times New Roman" w:hAnsi="Consolas" w:cs="Times New Roman"/>
+          <w:color w:val="BBBBBB"/>
+          <w:kern w:val="0"/>
+          <w:sz w:val="20"/>
+          <w:szCs w:val="20"/>
+          <w:lang w:eastAsia="en-IN"/>
+          <w14:ligatures w14:val="none"/>
+        </w:rPr>
+      </w:pPr>
+      <w:r>
+        <w:rPr>
+          <w:rFonts w:ascii="Consolas" w:eastAsia="Times New Roman" w:hAnsi="Consolas" w:cs="Times New Roman"/>
+          <w:color w:val="BBBBBB"/>
+          <w:kern w:val="0"/>
+          <w:sz w:val="20"/>
+          <w:szCs w:val="20"/>
+          <w:lang w:eastAsia="en-IN"/>
+          <w14:ligatures w14:val="none"/>
+        </w:rPr>
+        <w:t xml:space="preserve">        </w:t>
+      </w:r>
+      <w:r>
+        <w:rPr>
+          <w:rFonts w:ascii="Consolas" w:eastAsia="Times New Roman" w:hAnsi="Consolas" w:cs="Times New Roman"/>
+          <w:color w:val="ABB2BF"/>
+          <w:kern w:val="0"/>
+          <w:sz w:val="20"/>
+          <w:szCs w:val="20"/>
+          <w:lang w:eastAsia="en-IN"/>
+          <w14:ligatures w14:val="none"/>
+        </w:rPr>
+        <w:t>}</w:t>
+      </w:r>
+    </w:p>
+    <w:p>
+      <w:pPr>
+        <w:shd w:val="clear" w:color="auto" w:fill="120E16"/>
+        <w:spacing w:after="0" w:line="255" w:lineRule="atLeast"/>
+        <w:rPr>
+          <w:rFonts w:ascii="Consolas" w:eastAsia="Times New Roman" w:hAnsi="Consolas" w:cs="Times New Roman"/>
+          <w:color w:val="BBBBBB"/>
+          <w:kern w:val="0"/>
+          <w:sz w:val="20"/>
+          <w:szCs w:val="20"/>
+          <w:lang w:eastAsia="en-IN"/>
+          <w14:ligatures w14:val="none"/>
+        </w:rPr>
+      </w:pPr>
+      <w:r>
+        <w:rPr>
+          <w:rFonts w:ascii="Consolas" w:eastAsia="Times New Roman" w:hAnsi="Consolas" w:cs="Times New Roman"/>
+          <w:color w:val="ABB2BF"/>
+          <w:kern w:val="0"/>
+          <w:sz w:val="20"/>
+          <w:szCs w:val="20"/>
+          <w:lang w:eastAsia="en-IN"/>
+          <w14:ligatures w14:val="none"/>
+        </w:rPr>
+        <w:t>});</w:t>
+      </w:r>
+    </w:p>
+    <w:p>
+      <w:pPr>
+        <w:rPr>
+          <w:color w:val="000000" w:themeColor="text1"/>
+          <w:lang w:val="en-US"/>
+        </w:rPr>
+      </w:pPr>
+    </w:p>
+    <w:p>
+      <w:pPr>
+        <w:rPr>
+          <w:color w:val="000000" w:themeColor="text1"/>
+          <w:lang w:val="en-US"/>
+        </w:rPr>
+      </w:pPr>
+    </w:p>
+    <w:p>
+      <w:pPr>
+        <w:rPr>
+          <w:color w:val="000000" w:themeColor="text1"/>
+          <w:lang w:val="en-US"/>
+        </w:rPr>
+      </w:pPr>
+      <w:r>
+        <w:rPr>
+          <w:color w:val="000000" w:themeColor="text1"/>
+          <w:lang w:val="en-US"/>
+        </w:rPr>
+        <w:t>Video 15</w:t>
+      </w:r>
+    </w:p>
+    <w:p>
+      <w:pPr>
+        <w:rPr>
+          <w:color w:val="000000" w:themeColor="text1"/>
+          <w:lang w:val="en-US"/>
+        </w:rPr>
+      </w:pPr>
+      <w:hyperlink r:id="rId7" w:history="1">
+        <w:r>
+          <w:rPr>
+            <w:rStyle w:val="Hyperlink"/>
+          </w:rPr>
+          <w:t>Using cookies to store JWT for authentication and authorization in a MERN stack app | by Alfurquan Zahedi | Medium</w:t>
+        </w:r>
+      </w:hyperlink>
+    </w:p>
+    <w:p>
+      <w:pPr>
+        <w:rPr>
+          <w:color w:val="000000" w:themeColor="text1"/>
+          <w:lang w:val="en-US"/>
+        </w:rPr>
+      </w:pPr>
+      <w:r>
+        <w:rPr>
+          <w:color w:val="000000" w:themeColor="text1"/>
+          <w:lang w:val="en-US"/>
+        </w:rPr>
+        <w:t>Here we will authenticate user is login before ascessing aboutMe page</w:t>
+      </w:r>
+      <w:r>
+        <w:rPr>
+          <w:color w:val="000000" w:themeColor="text1"/>
+          <w:lang w:val="en-US"/>
+        </w:rPr>
+        <w:t>, we will generate a web token during login and this token will help us to give ascess to all the pages to the</w:t>
+      </w:r>
+      <w:r>
+        <w:rPr>
+          <w:color w:val="000000" w:themeColor="text1"/>
+          <w:lang w:val="en-US"/>
+        </w:rPr>
+        <w:t xml:space="preserve"> login</w:t>
+      </w:r>
+      <w:r>
+        <w:rPr>
+          <w:color w:val="000000" w:themeColor="text1"/>
+          <w:lang w:val="en-US"/>
+        </w:rPr>
+        <w:t xml:space="preserve"> user and verify</w:t>
+      </w:r>
+      <w:r>
+        <w:rPr>
+          <w:color w:val="000000" w:themeColor="text1"/>
+          <w:lang w:val="en-US"/>
+        </w:rPr>
+        <w:t xml:space="preserve">. </w:t>
+      </w:r>
+    </w:p>
+    <w:p>
+      <w:pPr>
+        <w:pStyle w:val="ListParagraph"/>
+        <w:numPr>
+          <w:ilvl w:val="0"/>
+          <w:numId w:val="1"/>
+        </w:numPr>
+        <w:rPr>
+          <w:color w:val="000000" w:themeColor="text1"/>
+          <w:lang w:val="en-US"/>
+        </w:rPr>
+      </w:pPr>
+      <w:r>
+        <w:rPr>
+          <w:color w:val="000000" w:themeColor="text1"/>
+          <w:lang w:val="en-US"/>
+        </w:rPr>
+        <w:t>Generate JWT Token and stored it in Database</w:t>
+      </w:r>
+    </w:p>
+    <w:p>
+      <w:pPr>
+        <w:pStyle w:val="ListParagraph"/>
+        <w:numPr>
+          <w:ilvl w:val="0"/>
+          <w:numId w:val="1"/>
+        </w:numPr>
+        <w:rPr>
+          <w:color w:val="000000" w:themeColor="text1"/>
+          <w:lang w:val="en-US"/>
+        </w:rPr>
+      </w:pPr>
+      <w:r>
+        <w:rPr>
+          <w:color w:val="000000" w:themeColor="text1"/>
+          <w:lang w:val="en-US"/>
+        </w:rPr>
+        <w:t>How to stored the token in cookies</w:t>
+      </w:r>
+    </w:p>
+    <w:p>
+      <w:pPr>
+        <w:pStyle w:val="ListParagraph"/>
+        <w:numPr>
+          <w:ilvl w:val="0"/>
+          <w:numId w:val="1"/>
+        </w:numPr>
+        <w:rPr>
+          <w:color w:val="000000" w:themeColor="text1"/>
+          <w:lang w:val="en-US"/>
+        </w:rPr>
+      </w:pPr>
+      <w:r>
+        <w:rPr>
+          <w:color w:val="000000" w:themeColor="text1"/>
+          <w:lang w:val="en-US"/>
+        </w:rPr>
+        <w:t>Get Token from cookie and verify the user</w:t>
+      </w:r>
+    </w:p>
+    <w:p>
+      <w:pPr>
+        <w:rPr>
+          <w:color w:val="000000" w:themeColor="text1"/>
+          <w:lang w:val="en-US"/>
+        </w:rPr>
+      </w:pPr>
+      <w:r>
+        <w:rPr>
+          <w:rFonts w:ascii="Consolas" w:hAnsi="Consolas"/>
+          <w:sz w:val="21"/>
+          <w:szCs w:val="21"/>
+          <w:shd w:val="clear" w:color="auto" w:fill="FFFFFF"/>
+        </w:rPr>
+        <w:t>Server-cdm -&gt;</w:t>
+      </w:r>
+      <w:r>
+        <w:rPr>
+          <w:rFonts w:ascii="Consolas" w:hAnsi="Consolas"/>
+          <w:color w:val="FF0000"/>
+          <w:sz w:val="21"/>
+          <w:szCs w:val="21"/>
+          <w:shd w:val="clear" w:color="auto" w:fill="FFFFFF"/>
+        </w:rPr>
+        <w:t xml:space="preserve"> </w:t>
+      </w:r>
+      <w:r>
+        <w:rPr>
+          <w:rFonts w:ascii="Consolas" w:hAnsi="Consolas"/>
+          <w:color w:val="FF0000"/>
+          <w:sz w:val="21"/>
+          <w:szCs w:val="21"/>
+          <w:shd w:val="clear" w:color="auto" w:fill="FFFFFF"/>
+        </w:rPr>
+        <w:t>npm i jsonwebtoken</w:t>
+      </w:r>
+    </w:p>
+    <w:p>
+      <w:pPr>
+        <w:rPr>
+          <w:b/>
+          <w:bCs/>
+          <w:color w:val="000000" w:themeColor="text1"/>
+          <w:lang w:val="en-US"/>
+        </w:rPr>
+      </w:pPr>
+      <w:r>
+        <w:rPr>
+          <w:color w:val="000000" w:themeColor="text1"/>
+          <w:lang w:val="en-US"/>
+        </w:rPr>
+        <w:t xml:space="preserve">If Return promises use </w:t>
+      </w:r>
+      <w:r>
+        <w:rPr>
+          <w:b/>
+          <w:bCs/>
+          <w:color w:val="000000" w:themeColor="text1"/>
+          <w:lang w:val="en-US"/>
+        </w:rPr>
+        <w:t>await</w:t>
+      </w:r>
+    </w:p>
+    <w:p>
+      <w:pPr>
+        <w:rPr>
+          <w:b/>
+          <w:bCs/>
+          <w:color w:val="000000" w:themeColor="text1"/>
+          <w:lang w:val="en-US"/>
+        </w:rPr>
+      </w:pPr>
+    </w:p>
+    <w:p>
+      <w:pPr>
+        <w:rPr>
+          <w:b/>
+          <w:bCs/>
+          <w:color w:val="000000" w:themeColor="text1"/>
+          <w:lang w:val="en-US"/>
+        </w:rPr>
+      </w:pPr>
+    </w:p>
+    <w:p>
+      <w:pPr>
+        <w:rPr>
+          <w:b/>
+          <w:bCs/>
+          <w:color w:val="000000" w:themeColor="text1"/>
+          <w:lang w:val="en-US"/>
+        </w:rPr>
+      </w:pPr>
+    </w:p>
+    <w:p>
+      <w:pPr>
+        <w:ind w:firstLine="720"/>
+        <w:rPr>
+          <w:b/>
+          <w:bCs/>
+          <w:color w:val="000000" w:themeColor="text1"/>
+          <w:lang w:val="en-US"/>
+        </w:rPr>
+      </w:pPr>
+    </w:p>
+    <w:p>
+      <w:pPr>
+        <w:ind w:firstLine="720"/>
+        <w:rPr>
+          <w:b/>
+          <w:bCs/>
+          <w:color w:val="000000" w:themeColor="text1"/>
+          <w:lang w:val="en-US"/>
+        </w:rPr>
+      </w:pPr>
+    </w:p>
+    <w:p>
+      <w:pPr>
+        <w:rPr>
+          <w:color w:val="000000" w:themeColor="text1"/>
+          <w:lang w:val="en-US"/>
+        </w:rPr>
+      </w:pPr>
+      <w:r>
+        <w:rPr>
+          <w:color w:val="000000" w:themeColor="text1"/>
+          <w:lang w:val="en-US"/>
+        </w:rPr>
+        <w:t>Error 1</w:t>
+      </w:r>
+    </w:p>
+    <w:p>
+      <w:pPr>
+        <w:shd w:val="clear" w:color="auto" w:fill="343541"/>
+        <w:spacing w:after="0" w:line="240" w:lineRule="auto"/>
+        <w:rPr>
+          <w:rFonts w:ascii="Segoe UI" w:eastAsia="Times New Roman" w:hAnsi="Segoe UI" w:cs="Segoe UI"/>
+          <w:kern w:val="0"/>
+          <w:sz w:val="21"/>
+          <w:szCs w:val="21"/>
+          <w:lang w:eastAsia="en-IN"/>
+          <w14:ligatures w14:val="none"/>
+        </w:rPr>
+      </w:pPr>
+      <w:r>
+        <w:rPr>
+          <w:rFonts w:ascii="Segoe UI" w:eastAsia="Times New Roman" w:hAnsi="Segoe UI" w:cs="Segoe UI"/>
+          <w:noProof/>
+          <w:kern w:val="0"/>
+          <w:sz w:val="21"/>
+          <w:szCs w:val="21"/>
+          <w:lang w:eastAsia="en-IN"/>
+          <w14:ligatures w14:val="none"/>
+        </w:rPr>
+        <w:drawing>
+          <wp:inline distT="0" distB="0" distL="0" distR="0" wp14:anchorId="7FDDBD75" wp14:editId="27891B3C">
+            <wp:extent cx="225425" cy="225425"/>
+            <wp:effectExtent l="0" t="0" r="3175" b="3175"/>
+            <wp:docPr id="74973143" name="Picture 2" descr="User"/>
+            <wp:cNvGraphicFramePr>
+              <a:graphicFrameLocks xmlns:a="http://schemas.openxmlformats.org/drawingml/2006/main" noChangeAspect="1"/>
+            </wp:cNvGraphicFramePr>
+            <a:graphic xmlns:a="http://schemas.openxmlformats.org/drawingml/2006/main">
+              <a:graphicData uri="http://schemas.openxmlformats.org/drawingml/2006/picture">
+                <pic:pic xmlns:pic="http://schemas.openxmlformats.org/drawingml/2006/picture">
+                  <pic:nvPicPr>
+                    <pic:cNvPr id="0" name="Picture 2" descr="User"/>
+                    <pic:cNvPicPr>
+                      <a:picLocks noChangeAspect="1" noChangeArrowheads="1"/>
+                    </pic:cNvPicPr>
+                  </pic:nvPicPr>
+                  <pic:blipFill>
+                    <a:blip r:embed="rId8" cstate="print">
+                      <a:extLst>
+                        <a:ext uri="{28A0092B-C50C-407E-A947-70E740481C1C}">
+                          <a14:useLocalDpi xmlns:a14="http://schemas.microsoft.com/office/drawing/2010/main" val="0"/>
+                        </a:ext>
+                      </a:extLst>
+                    </a:blip>
+                    <a:srcRect/>
+                    <a:stretch>
+                      <a:fillRect/>
+                    </a:stretch>
+                  </pic:blipFill>
+                  <pic:spPr bwMode="auto">
+                    <a:xfrm>
+                      <a:off x="0" y="0"/>
+                      <a:ext cx="225425" cy="225425"/>
+                    </a:xfrm>
+                    <a:prstGeom prst="rect">
+                      <a:avLst/>
+                    </a:prstGeom>
+                    <a:noFill/>
+                    <a:ln>
+                      <a:noFill/>
+                    </a:ln>
+                  </pic:spPr>
+                </pic:pic>
+              </a:graphicData>
+            </a:graphic>
+          </wp:inline>
+        </w:drawing>
+      </w:r>
+    </w:p>
+    <w:p>
+      <w:pPr>
+        <w:shd w:val="clear" w:color="auto" w:fill="343541"/>
+        <w:spacing w:after="0" w:line="240" w:lineRule="auto"/>
+        <w:rPr>
+          <w:rFonts w:ascii="Segoe UI" w:eastAsia="Times New Roman" w:hAnsi="Segoe UI" w:cs="Segoe UI"/>
+          <w:b/>
+          <w:bCs/>
+          <w:kern w:val="0"/>
+          <w:sz w:val="21"/>
+          <w:szCs w:val="21"/>
+          <w:lang w:eastAsia="en-IN"/>
+          <w14:ligatures w14:val="none"/>
+        </w:rPr>
+      </w:pPr>
+      <w:r>
+        <w:rPr>
+          <w:rFonts w:ascii="Segoe UI" w:eastAsia="Times New Roman" w:hAnsi="Segoe UI" w:cs="Segoe UI"/>
+          <w:b/>
+          <w:bCs/>
+          <w:kern w:val="0"/>
+          <w:sz w:val="21"/>
+          <w:szCs w:val="21"/>
+          <w:lang w:eastAsia="en-IN"/>
+          <w14:ligatures w14:val="none"/>
+        </w:rPr>
+        <w:t>You</w:t>
+      </w:r>
+    </w:p>
+    <w:p>
+      <w:pPr>
+        <w:shd w:val="clear" w:color="auto" w:fill="343541"/>
+        <w:spacing w:after="100" w:line="240" w:lineRule="auto"/>
+        <w:rPr>
+          <w:rFonts w:ascii="Segoe UI" w:eastAsia="Times New Roman" w:hAnsi="Segoe UI" w:cs="Segoe UI"/>
+          <w:kern w:val="0"/>
+          <w:sz w:val="21"/>
+          <w:szCs w:val="21"/>
+          <w:lang w:eastAsia="en-IN"/>
+          <w14:ligatures w14:val="none"/>
+        </w:rPr>
+      </w:pPr>
+      <w:r>
+        <w:rPr>
+          <w:rFonts w:ascii="Segoe UI" w:eastAsia="Times New Roman" w:hAnsi="Segoe UI" w:cs="Segoe UI"/>
+          <w:kern w:val="0"/>
+          <w:sz w:val="21"/>
+          <w:szCs w:val="21"/>
+          <w:lang w:eastAsia="en-IN"/>
+          <w14:ligatures w14:val="none"/>
+        </w:rPr>
+        <w:t xml:space="preserve">Error [ERR_HTTP_HEADERS_SENT]: Cannot set headers after they are sent to the client at new NodeError (node:internal/errors:406:5) at ServerResponse.setHeader (node:_http_outgoing:652:11) at ServerResponse.header (D:\GitHub Desktop\LEARNING-MERN-PROJECT-\server\node_modules\express\lib\response.js:794:10) at ServerResponse.send </w:t>
+      </w:r>
+    </w:p>
+    <w:p>
+      <w:pPr>
+        <w:shd w:val="clear" w:color="auto" w:fill="19C37D"/>
+        <w:spacing w:after="0" w:line="240" w:lineRule="auto"/>
+        <w:rPr>
+          <w:rFonts w:ascii="Segoe UI" w:eastAsia="Times New Roman" w:hAnsi="Segoe UI" w:cs="Segoe UI"/>
+          <w:kern w:val="0"/>
+          <w:sz w:val="21"/>
+          <w:szCs w:val="21"/>
+          <w:lang w:eastAsia="en-IN"/>
+          <w14:ligatures w14:val="none"/>
+        </w:rPr>
+      </w:pPr>
+      <w:r>
+        <w:rPr>
+          <w:rFonts w:ascii="Segoe UI" w:eastAsia="Times New Roman" w:hAnsi="Segoe UI" w:cs="Segoe UI"/>
+          <w:kern w:val="0"/>
+          <w:sz w:val="21"/>
+          <w:szCs w:val="21"/>
+          <w:lang w:eastAsia="en-IN"/>
+          <w14:ligatures w14:val="none"/>
+        </w:rPr>
+        <w:t>ChatGPT</w:t>
+      </w:r>
+    </w:p>
+    <w:p>
+      <w:pPr>
+        <w:shd w:val="clear" w:color="auto" w:fill="343541"/>
+        <w:spacing w:after="0" w:line="240" w:lineRule="auto"/>
+        <w:rPr>
+          <w:rFonts w:ascii="Segoe UI" w:eastAsia="Times New Roman" w:hAnsi="Segoe UI" w:cs="Segoe UI"/>
+          <w:b/>
+          <w:bCs/>
+          <w:kern w:val="0"/>
+          <w:sz w:val="21"/>
+          <w:szCs w:val="21"/>
+          <w:lang w:eastAsia="en-IN"/>
+          <w14:ligatures w14:val="none"/>
+        </w:rPr>
+      </w:pPr>
+      <w:r>
+        <w:rPr>
+          <w:rFonts w:ascii="Segoe UI" w:eastAsia="Times New Roman" w:hAnsi="Segoe UI" w:cs="Segoe UI"/>
+          <w:b/>
+          <w:bCs/>
+          <w:kern w:val="0"/>
+          <w:sz w:val="21"/>
+          <w:szCs w:val="21"/>
+          <w:lang w:eastAsia="en-IN"/>
+          <w14:ligatures w14:val="none"/>
+        </w:rPr>
+        <w:t>ChatGPT</w:t>
+      </w:r>
+    </w:p>
+    <w:p>
+      <w:pPr>
+        <w:pBdr>
+          <w:top w:val="single" w:sz="2" w:space="0" w:color="D9D9E3"/>
+          <w:left w:val="single" w:sz="2" w:space="0" w:color="D9D9E3"/>
+          <w:bottom w:val="single" w:sz="2" w:space="0" w:color="D9D9E3"/>
+          <w:right w:val="single" w:sz="2" w:space="0" w:color="D9D9E3"/>
+        </w:pBdr>
+        <w:shd w:val="clear" w:color="auto" w:fill="343541"/>
+        <w:spacing w:after="300" w:line="240" w:lineRule="auto"/>
+        <w:rPr>
+          <w:rFonts w:ascii="Segoe UI" w:eastAsia="Times New Roman" w:hAnsi="Segoe UI" w:cs="Segoe UI"/>
+          <w:kern w:val="0"/>
+          <w:sz w:val="21"/>
+          <w:szCs w:val="21"/>
+          <w:lang w:eastAsia="en-IN"/>
+          <w14:ligatures w14:val="none"/>
+        </w:rPr>
+      </w:pPr>
+      <w:r>
+        <w:rPr>
+          <w:rFonts w:ascii="Segoe UI" w:eastAsia="Times New Roman" w:hAnsi="Segoe UI" w:cs="Segoe UI"/>
+          <w:kern w:val="0"/>
+          <w:sz w:val="21"/>
+          <w:szCs w:val="21"/>
+          <w:lang w:eastAsia="en-IN"/>
+          <w14:ligatures w14:val="none"/>
+        </w:rPr>
+        <w:t xml:space="preserve">The "Cannot set headers after they are sent to the client" error in Node.js typically occurs when you try to send a response to the client after you've already sent a response. This usually happens when you attempt to send multiple responses for a single HTTP request. In Express, the response is sent to the client with methods like </w:t>
+      </w:r>
+      <w:r>
+        <w:rPr>
+          <w:rFonts w:ascii="Ubuntu Mono" w:eastAsia="Times New Roman" w:hAnsi="Ubuntu Mono" w:cs="Courier New"/>
+          <w:b/>
+          <w:bCs/>
+          <w:kern w:val="0"/>
+          <w:sz w:val="18"/>
+          <w:szCs w:val="18"/>
+          <w:bdr w:val="single" w:sz="2" w:space="0" w:color="D9D9E3" w:frame="1"/>
+          <w:lang w:eastAsia="en-IN"/>
+          <w14:ligatures w14:val="none"/>
+        </w:rPr>
+        <w:t>res.send()</w:t>
+      </w:r>
+      <w:r>
+        <w:rPr>
+          <w:rFonts w:ascii="Segoe UI" w:eastAsia="Times New Roman" w:hAnsi="Segoe UI" w:cs="Segoe UI"/>
+          <w:kern w:val="0"/>
+          <w:sz w:val="21"/>
+          <w:szCs w:val="21"/>
+          <w:lang w:eastAsia="en-IN"/>
+          <w14:ligatures w14:val="none"/>
+        </w:rPr>
+        <w:t xml:space="preserve">, </w:t>
+      </w:r>
+      <w:r>
+        <w:rPr>
+          <w:rFonts w:ascii="Ubuntu Mono" w:eastAsia="Times New Roman" w:hAnsi="Ubuntu Mono" w:cs="Courier New"/>
+          <w:b/>
+          <w:bCs/>
+          <w:kern w:val="0"/>
+          <w:sz w:val="18"/>
+          <w:szCs w:val="18"/>
+          <w:bdr w:val="single" w:sz="2" w:space="0" w:color="D9D9E3" w:frame="1"/>
+          <w:lang w:eastAsia="en-IN"/>
+          <w14:ligatures w14:val="none"/>
+        </w:rPr>
+        <w:t>res.json()</w:t>
+      </w:r>
+      <w:r>
+        <w:rPr>
+          <w:rFonts w:ascii="Segoe UI" w:eastAsia="Times New Roman" w:hAnsi="Segoe UI" w:cs="Segoe UI"/>
+          <w:kern w:val="0"/>
+          <w:sz w:val="21"/>
+          <w:szCs w:val="21"/>
+          <w:lang w:eastAsia="en-IN"/>
+          <w14:ligatures w14:val="none"/>
+        </w:rPr>
+        <w:t xml:space="preserve">, or </w:t>
+      </w:r>
+      <w:r>
+        <w:rPr>
+          <w:rFonts w:ascii="Ubuntu Mono" w:eastAsia="Times New Roman" w:hAnsi="Ubuntu Mono" w:cs="Courier New"/>
+          <w:b/>
+          <w:bCs/>
+          <w:kern w:val="0"/>
+          <w:sz w:val="18"/>
+          <w:szCs w:val="18"/>
+          <w:bdr w:val="single" w:sz="2" w:space="0" w:color="D9D9E3" w:frame="1"/>
+          <w:lang w:eastAsia="en-IN"/>
+          <w14:ligatures w14:val="none"/>
+        </w:rPr>
+        <w:t>res.end()</w:t>
+      </w:r>
+      <w:r>
+        <w:rPr>
+          <w:rFonts w:ascii="Segoe UI" w:eastAsia="Times New Roman" w:hAnsi="Segoe UI" w:cs="Segoe UI"/>
+          <w:kern w:val="0"/>
+          <w:sz w:val="21"/>
+          <w:szCs w:val="21"/>
+          <w:lang w:eastAsia="en-IN"/>
+          <w14:ligatures w14:val="none"/>
+        </w:rPr>
+        <w:t>.</w:t>
+      </w:r>
+    </w:p>
+    <w:p>
+      <w:pPr>
+        <w:rPr>
+          <w:color w:val="000000" w:themeColor="text1"/>
+          <w:lang w:val="en-US"/>
+        </w:rPr>
+      </w:pPr>
+      <w:r>
+        <w:rPr>
+          <w:color w:val="000000" w:themeColor="text1"/>
+          <w:lang w:val="en-US"/>
+        </w:rPr>
+        <w:t>Solved by sending only one response for a particular case</w:t>
+      </w:r>
+    </w:p>
+    <w:p>
+      <w:pPr>
+        <w:rPr>
+          <w:color w:val="000000" w:themeColor="text1"/>
+          <w:lang w:val="en-US"/>
+        </w:rPr>
+      </w:pPr>
+    </w:p>
+    <w:p>
+      <w:pPr>
+        <w:rPr>
+          <w:color w:val="000000" w:themeColor="text1"/>
+          <w:lang w:val="en-US"/>
+        </w:rPr>
+      </w:pPr>
+      <w:r>
+        <w:rPr>
+          <w:color w:val="000000" w:themeColor="text1"/>
+          <w:lang w:val="en-US"/>
+        </w:rPr>
+        <w:t xml:space="preserve">Error 2 </w:t>
+      </w:r>
+    </w:p>
+    <w:p>
+      <w:pPr>
+        <w:rPr>
+          <w:color w:val="000000" w:themeColor="text1"/>
+          <w:lang w:val="en-US"/>
+        </w:rPr>
+      </w:pPr>
+      <w:r>
+        <w:rPr>
+          <w:rFonts w:ascii="Roboto" w:hAnsi="Roboto"/>
+          <w:color w:val="F1F1F1"/>
+          <w:sz w:val="21"/>
+          <w:szCs w:val="21"/>
+          <w:shd w:val="clear" w:color="auto" w:fill="0F0F0F"/>
+        </w:rPr>
+        <w:t>Bro, shouldn't we just send the generated token inside the headers using res.headers instead of saving it every time</w:t>
+      </w:r>
+      <w:r>
+        <w:rPr>
+          <w:rFonts w:ascii="Roboto" w:hAnsi="Roboto"/>
+          <w:color w:val="F1F1F1"/>
+          <w:sz w:val="21"/>
+          <w:szCs w:val="21"/>
+          <w:shd w:val="clear" w:color="auto" w:fill="0F0F0F"/>
+        </w:rPr>
+        <w:t xml:space="preserve"> in db</w:t>
+      </w:r>
+      <w:r>
+        <w:rPr>
+          <w:rFonts w:ascii="Roboto" w:hAnsi="Roboto"/>
+          <w:color w:val="F1F1F1"/>
+          <w:sz w:val="21"/>
+          <w:szCs w:val="21"/>
+          <w:shd w:val="clear" w:color="auto" w:fill="0F0F0F"/>
+        </w:rPr>
+        <w:t>. I saw that you used to concat, which means the token is going to be saved every time a user logins. That would use the entire database if we have a large user base. Do you have a solution for this?</w:t>
+      </w:r>
+    </w:p>
+    <w:p>
+      <w:pPr>
+        <w:rPr>
+          <w:color w:val="000000" w:themeColor="text1"/>
+          <w:lang w:val="en-US"/>
+        </w:rPr>
+      </w:pPr>
+      <w:r>
+        <w:rPr>
+          <w:color w:val="000000" w:themeColor="text1"/>
+          <w:lang w:val="en-US"/>
+        </w:rPr>
+        <w:t xml:space="preserve">I solved it </w:t>
+      </w:r>
+    </w:p>
+    <w:p>
+      <w:pPr>
+        <w:rPr>
+          <w:color w:val="000000" w:themeColor="text1"/>
+          <w:lang w:val="en-US"/>
+        </w:rPr>
+      </w:pPr>
+      <w:r>
+        <w:rPr>
+          <w:color w:val="000000" w:themeColor="text1"/>
+          <w:lang w:val="en-US"/>
+        </w:rPr>
+        <w:t xml:space="preserve">Video 16 </w:t>
+      </w:r>
+    </w:p>
+    <w:p>
+      <w:pPr>
+        <w:shd w:val="clear" w:color="auto" w:fill="120E16"/>
+        <w:spacing w:after="0" w:line="255" w:lineRule="atLeast"/>
+        <w:rPr>
+          <w:rFonts w:ascii="Consolas" w:eastAsia="Times New Roman" w:hAnsi="Consolas" w:cs="Times New Roman"/>
+          <w:color w:val="BBBBBB"/>
+          <w:kern w:val="0"/>
+          <w:sz w:val="20"/>
+          <w:szCs w:val="20"/>
+          <w:lang w:eastAsia="en-IN"/>
+          <w14:ligatures w14:val="none"/>
+        </w:rPr>
+      </w:pPr>
+      <w:r>
+        <w:rPr>
+          <w:rFonts w:ascii="Consolas" w:eastAsia="Times New Roman" w:hAnsi="Consolas" w:cs="Times New Roman"/>
+          <w:color w:val="ABB2BF"/>
+          <w:kern w:val="0"/>
+          <w:sz w:val="20"/>
+          <w:szCs w:val="20"/>
+          <w:lang w:eastAsia="en-IN"/>
+          <w14:ligatures w14:val="none"/>
+        </w:rPr>
+        <w:t>res.</w:t>
+      </w:r>
+      <w:r>
+        <w:rPr>
+          <w:rFonts w:ascii="Consolas" w:eastAsia="Times New Roman" w:hAnsi="Consolas" w:cs="Times New Roman"/>
+          <w:color w:val="61AFEF"/>
+          <w:kern w:val="0"/>
+          <w:sz w:val="20"/>
+          <w:szCs w:val="20"/>
+          <w:lang w:eastAsia="en-IN"/>
+          <w14:ligatures w14:val="none"/>
+        </w:rPr>
+        <w:t>cookie</w:t>
+      </w:r>
+      <w:r>
+        <w:rPr>
+          <w:rFonts w:ascii="Consolas" w:eastAsia="Times New Roman" w:hAnsi="Consolas" w:cs="Times New Roman"/>
+          <w:color w:val="ABB2BF"/>
+          <w:kern w:val="0"/>
+          <w:sz w:val="20"/>
+          <w:szCs w:val="20"/>
+          <w:lang w:eastAsia="en-IN"/>
+          <w14:ligatures w14:val="none"/>
+        </w:rPr>
+        <w:t>(</w:t>
+      </w:r>
+      <w:r>
+        <w:rPr>
+          <w:rFonts w:ascii="Consolas" w:eastAsia="Times New Roman" w:hAnsi="Consolas" w:cs="Times New Roman"/>
+          <w:color w:val="98C379"/>
+          <w:kern w:val="0"/>
+          <w:sz w:val="20"/>
+          <w:szCs w:val="20"/>
+          <w:lang w:eastAsia="en-IN"/>
+          <w14:ligatures w14:val="none"/>
+        </w:rPr>
+        <w:t>"mernjwttoken"</w:t>
+      </w:r>
+      <w:r>
+        <w:rPr>
+          <w:rFonts w:ascii="Consolas" w:eastAsia="Times New Roman" w:hAnsi="Consolas" w:cs="Times New Roman"/>
+          <w:color w:val="ABB2BF"/>
+          <w:kern w:val="0"/>
+          <w:sz w:val="20"/>
+          <w:szCs w:val="20"/>
+          <w:lang w:eastAsia="en-IN"/>
+          <w14:ligatures w14:val="none"/>
+        </w:rPr>
+        <w:t>,</w:t>
+      </w:r>
+      <w:r>
+        <w:rPr>
+          <w:rFonts w:ascii="Consolas" w:eastAsia="Times New Roman" w:hAnsi="Consolas" w:cs="Times New Roman"/>
+          <w:color w:val="BBBBBB"/>
+          <w:kern w:val="0"/>
+          <w:sz w:val="20"/>
+          <w:szCs w:val="20"/>
+          <w:lang w:eastAsia="en-IN"/>
+          <w14:ligatures w14:val="none"/>
+        </w:rPr>
+        <w:t xml:space="preserve"> </w:t>
+      </w:r>
+      <w:r>
+        <w:rPr>
+          <w:rFonts w:ascii="Consolas" w:eastAsia="Times New Roman" w:hAnsi="Consolas" w:cs="Times New Roman"/>
+          <w:color w:val="ABB2BF"/>
+          <w:kern w:val="0"/>
+          <w:sz w:val="20"/>
+          <w:szCs w:val="20"/>
+          <w:lang w:eastAsia="en-IN"/>
+          <w14:ligatures w14:val="none"/>
+        </w:rPr>
+        <w:t>token,{</w:t>
+      </w:r>
+    </w:p>
+    <w:p>
+      <w:pPr>
+        <w:shd w:val="clear" w:color="auto" w:fill="120E16"/>
+        <w:spacing w:after="0" w:line="255" w:lineRule="atLeast"/>
+        <w:rPr>
+          <w:rFonts w:ascii="Consolas" w:eastAsia="Times New Roman" w:hAnsi="Consolas" w:cs="Times New Roman"/>
+          <w:color w:val="BBBBBB"/>
+          <w:kern w:val="0"/>
+          <w:sz w:val="20"/>
+          <w:szCs w:val="20"/>
+          <w:lang w:eastAsia="en-IN"/>
+          <w14:ligatures w14:val="none"/>
+        </w:rPr>
+      </w:pPr>
+      <w:r>
+        <w:rPr>
+          <w:rFonts w:ascii="Consolas" w:eastAsia="Times New Roman" w:hAnsi="Consolas" w:cs="Times New Roman"/>
+          <w:color w:val="BBBBBB"/>
+          <w:kern w:val="0"/>
+          <w:sz w:val="20"/>
+          <w:szCs w:val="20"/>
+          <w:lang w:eastAsia="en-IN"/>
+          <w14:ligatures w14:val="none"/>
+        </w:rPr>
+        <w:t xml:space="preserve">    </w:t>
+      </w:r>
+      <w:r>
+        <w:rPr>
+          <w:rFonts w:ascii="Consolas" w:eastAsia="Times New Roman" w:hAnsi="Consolas" w:cs="Times New Roman"/>
+          <w:color w:val="E06C75"/>
+          <w:kern w:val="0"/>
+          <w:sz w:val="20"/>
+          <w:szCs w:val="20"/>
+          <w:lang w:eastAsia="en-IN"/>
+          <w14:ligatures w14:val="none"/>
+        </w:rPr>
+        <w:t>expires</w:t>
+      </w:r>
+      <w:r>
+        <w:rPr>
+          <w:rFonts w:ascii="Consolas" w:eastAsia="Times New Roman" w:hAnsi="Consolas" w:cs="Times New Roman"/>
+          <w:color w:val="56B6C2"/>
+          <w:kern w:val="0"/>
+          <w:sz w:val="20"/>
+          <w:szCs w:val="20"/>
+          <w:lang w:eastAsia="en-IN"/>
+          <w14:ligatures w14:val="none"/>
+        </w:rPr>
+        <w:t>:</w:t>
+      </w:r>
+      <w:r>
+        <w:rPr>
+          <w:rFonts w:ascii="Consolas" w:eastAsia="Times New Roman" w:hAnsi="Consolas" w:cs="Times New Roman"/>
+          <w:color w:val="BBBBBB"/>
+          <w:kern w:val="0"/>
+          <w:sz w:val="20"/>
+          <w:szCs w:val="20"/>
+          <w:lang w:eastAsia="en-IN"/>
+          <w14:ligatures w14:val="none"/>
+        </w:rPr>
+        <w:t xml:space="preserve"> </w:t>
+      </w:r>
+      <w:r>
+        <w:rPr>
+          <w:rFonts w:ascii="Consolas" w:eastAsia="Times New Roman" w:hAnsi="Consolas" w:cs="Times New Roman"/>
+          <w:color w:val="C678DD"/>
+          <w:kern w:val="0"/>
+          <w:sz w:val="20"/>
+          <w:szCs w:val="20"/>
+          <w:lang w:eastAsia="en-IN"/>
+          <w14:ligatures w14:val="none"/>
+        </w:rPr>
+        <w:t>new</w:t>
+      </w:r>
+      <w:r>
+        <w:rPr>
+          <w:rFonts w:ascii="Consolas" w:eastAsia="Times New Roman" w:hAnsi="Consolas" w:cs="Times New Roman"/>
+          <w:color w:val="BBBBBB"/>
+          <w:kern w:val="0"/>
+          <w:sz w:val="20"/>
+          <w:szCs w:val="20"/>
+          <w:lang w:eastAsia="en-IN"/>
+          <w14:ligatures w14:val="none"/>
+        </w:rPr>
+        <w:t xml:space="preserve"> </w:t>
+      </w:r>
+      <w:r>
+        <w:rPr>
+          <w:rFonts w:ascii="Consolas" w:eastAsia="Times New Roman" w:hAnsi="Consolas" w:cs="Times New Roman"/>
+          <w:color w:val="61AFEF"/>
+          <w:kern w:val="0"/>
+          <w:sz w:val="20"/>
+          <w:szCs w:val="20"/>
+          <w:lang w:eastAsia="en-IN"/>
+          <w14:ligatures w14:val="none"/>
+        </w:rPr>
+        <w:t>Date</w:t>
+      </w:r>
+      <w:r>
+        <w:rPr>
+          <w:rFonts w:ascii="Consolas" w:eastAsia="Times New Roman" w:hAnsi="Consolas" w:cs="Times New Roman"/>
+          <w:color w:val="ABB2BF"/>
+          <w:kern w:val="0"/>
+          <w:sz w:val="20"/>
+          <w:szCs w:val="20"/>
+          <w:lang w:eastAsia="en-IN"/>
+          <w14:ligatures w14:val="none"/>
+        </w:rPr>
+        <w:t>(Date.</w:t>
+      </w:r>
+      <w:r>
+        <w:rPr>
+          <w:rFonts w:ascii="Consolas" w:eastAsia="Times New Roman" w:hAnsi="Consolas" w:cs="Times New Roman"/>
+          <w:color w:val="61AFEF"/>
+          <w:kern w:val="0"/>
+          <w:sz w:val="20"/>
+          <w:szCs w:val="20"/>
+          <w:lang w:eastAsia="en-IN"/>
+          <w14:ligatures w14:val="none"/>
+        </w:rPr>
+        <w:t>now</w:t>
+      </w:r>
+      <w:r>
+        <w:rPr>
+          <w:rFonts w:ascii="Consolas" w:eastAsia="Times New Roman" w:hAnsi="Consolas" w:cs="Times New Roman"/>
+          <w:color w:val="ABB2BF"/>
+          <w:kern w:val="0"/>
+          <w:sz w:val="20"/>
+          <w:szCs w:val="20"/>
+          <w:lang w:eastAsia="en-IN"/>
+          <w14:ligatures w14:val="none"/>
+        </w:rPr>
+        <w:t>()</w:t>
+      </w:r>
+      <w:r>
+        <w:rPr>
+          <w:rFonts w:ascii="Consolas" w:eastAsia="Times New Roman" w:hAnsi="Consolas" w:cs="Times New Roman"/>
+          <w:color w:val="BBBBBB"/>
+          <w:kern w:val="0"/>
+          <w:sz w:val="20"/>
+          <w:szCs w:val="20"/>
+          <w:lang w:eastAsia="en-IN"/>
+          <w14:ligatures w14:val="none"/>
+        </w:rPr>
+        <w:t xml:space="preserve"> </w:t>
+      </w:r>
+      <w:r>
+        <w:rPr>
+          <w:rFonts w:ascii="Consolas" w:eastAsia="Times New Roman" w:hAnsi="Consolas" w:cs="Times New Roman"/>
+          <w:color w:val="56B6C2"/>
+          <w:kern w:val="0"/>
+          <w:sz w:val="20"/>
+          <w:szCs w:val="20"/>
+          <w:lang w:eastAsia="en-IN"/>
+          <w14:ligatures w14:val="none"/>
+        </w:rPr>
+        <w:t>+</w:t>
+      </w:r>
+      <w:r>
+        <w:rPr>
+          <w:rFonts w:ascii="Consolas" w:eastAsia="Times New Roman" w:hAnsi="Consolas" w:cs="Times New Roman"/>
+          <w:color w:val="BBBBBB"/>
+          <w:kern w:val="0"/>
+          <w:sz w:val="20"/>
+          <w:szCs w:val="20"/>
+          <w:lang w:eastAsia="en-IN"/>
+          <w14:ligatures w14:val="none"/>
+        </w:rPr>
+        <w:t xml:space="preserve"> </w:t>
+      </w:r>
+      <w:r>
+        <w:rPr>
+          <w:rFonts w:ascii="Consolas" w:eastAsia="Times New Roman" w:hAnsi="Consolas" w:cs="Times New Roman"/>
+          <w:color w:val="D19A66"/>
+          <w:kern w:val="0"/>
+          <w:sz w:val="20"/>
+          <w:szCs w:val="20"/>
+          <w:lang w:eastAsia="en-IN"/>
+          <w14:ligatures w14:val="none"/>
+        </w:rPr>
+        <w:t>300000</w:t>
+      </w:r>
+      <w:r>
+        <w:rPr>
+          <w:rFonts w:ascii="Consolas" w:eastAsia="Times New Roman" w:hAnsi="Consolas" w:cs="Times New Roman"/>
+          <w:color w:val="ABB2BF"/>
+          <w:kern w:val="0"/>
+          <w:sz w:val="20"/>
+          <w:szCs w:val="20"/>
+          <w:lang w:eastAsia="en-IN"/>
+          <w14:ligatures w14:val="none"/>
+        </w:rPr>
+        <w:t>),</w:t>
+      </w:r>
+      <w:r>
+        <w:rPr>
+          <w:rFonts w:ascii="Consolas" w:eastAsia="Times New Roman" w:hAnsi="Consolas" w:cs="Times New Roman"/>
+          <w:color w:val="BBBBBB"/>
+          <w:kern w:val="0"/>
+          <w:sz w:val="20"/>
+          <w:szCs w:val="20"/>
+          <w:lang w:eastAsia="en-IN"/>
+          <w14:ligatures w14:val="none"/>
+        </w:rPr>
+        <w:t xml:space="preserve"> </w:t>
+      </w:r>
+      <w:r>
+        <w:rPr>
+          <w:rFonts w:ascii="Consolas" w:eastAsia="Times New Roman" w:hAnsi="Consolas" w:cs="Times New Roman"/>
+          <w:i/>
+          <w:iCs/>
+          <w:color w:val="5C6370"/>
+          <w:kern w:val="0"/>
+          <w:sz w:val="20"/>
+          <w:szCs w:val="20"/>
+          <w:lang w:eastAsia="en-IN"/>
+          <w14:ligatures w14:val="none"/>
+        </w:rPr>
+        <w:t>//5 min</w:t>
+      </w:r>
+    </w:p>
+    <w:p>
+      <w:pPr>
+        <w:shd w:val="clear" w:color="auto" w:fill="120E16"/>
+        <w:spacing w:after="0" w:line="255" w:lineRule="atLeast"/>
+        <w:rPr>
+          <w:rFonts w:ascii="Consolas" w:eastAsia="Times New Roman" w:hAnsi="Consolas" w:cs="Times New Roman"/>
+          <w:color w:val="BBBBBB"/>
+          <w:kern w:val="0"/>
+          <w:sz w:val="20"/>
+          <w:szCs w:val="20"/>
+          <w:lang w:eastAsia="en-IN"/>
+          <w14:ligatures w14:val="none"/>
+        </w:rPr>
+      </w:pPr>
+      <w:r>
+        <w:rPr>
+          <w:rFonts w:ascii="Consolas" w:eastAsia="Times New Roman" w:hAnsi="Consolas" w:cs="Times New Roman"/>
+          <w:color w:val="BBBBBB"/>
+          <w:kern w:val="0"/>
+          <w:sz w:val="20"/>
+          <w:szCs w:val="20"/>
+          <w:lang w:eastAsia="en-IN"/>
+          <w14:ligatures w14:val="none"/>
+        </w:rPr>
+        <w:t xml:space="preserve">    </w:t>
+      </w:r>
+      <w:r>
+        <w:rPr>
+          <w:rFonts w:ascii="Consolas" w:eastAsia="Times New Roman" w:hAnsi="Consolas" w:cs="Times New Roman"/>
+          <w:color w:val="E06C75"/>
+          <w:kern w:val="0"/>
+          <w:sz w:val="20"/>
+          <w:szCs w:val="20"/>
+          <w:lang w:eastAsia="en-IN"/>
+          <w14:ligatures w14:val="none"/>
+        </w:rPr>
+        <w:t>httpOnly</w:t>
+      </w:r>
+      <w:r>
+        <w:rPr>
+          <w:rFonts w:ascii="Consolas" w:eastAsia="Times New Roman" w:hAnsi="Consolas" w:cs="Times New Roman"/>
+          <w:color w:val="56B6C2"/>
+          <w:kern w:val="0"/>
+          <w:sz w:val="20"/>
+          <w:szCs w:val="20"/>
+          <w:lang w:eastAsia="en-IN"/>
+          <w14:ligatures w14:val="none"/>
+        </w:rPr>
+        <w:t>:</w:t>
+      </w:r>
+      <w:r>
+        <w:rPr>
+          <w:rFonts w:ascii="Consolas" w:eastAsia="Times New Roman" w:hAnsi="Consolas" w:cs="Times New Roman"/>
+          <w:color w:val="D19A66"/>
+          <w:kern w:val="0"/>
+          <w:sz w:val="20"/>
+          <w:szCs w:val="20"/>
+          <w:lang w:eastAsia="en-IN"/>
+          <w14:ligatures w14:val="none"/>
+        </w:rPr>
+        <w:t>true</w:t>
+      </w:r>
+    </w:p>
+    <w:p>
+      <w:pPr>
+        <w:shd w:val="clear" w:color="auto" w:fill="120E16"/>
+        <w:spacing w:after="0" w:line="255" w:lineRule="atLeast"/>
+        <w:rPr>
+          <w:rFonts w:ascii="Consolas" w:eastAsia="Times New Roman" w:hAnsi="Consolas" w:cs="Times New Roman"/>
+          <w:color w:val="BBBBBB"/>
+          <w:kern w:val="0"/>
+          <w:sz w:val="20"/>
+          <w:szCs w:val="20"/>
+          <w:lang w:eastAsia="en-IN"/>
+          <w14:ligatures w14:val="none"/>
+        </w:rPr>
+      </w:pPr>
+      <w:r>
+        <w:rPr>
+          <w:rFonts w:ascii="Consolas" w:eastAsia="Times New Roman" w:hAnsi="Consolas" w:cs="Times New Roman"/>
+          <w:color w:val="ABB2BF"/>
+          <w:kern w:val="0"/>
+          <w:sz w:val="20"/>
+          <w:szCs w:val="20"/>
+          <w:lang w:eastAsia="en-IN"/>
+          <w14:ligatures w14:val="none"/>
+        </w:rPr>
+        <w:t>});</w:t>
+      </w:r>
+    </w:p>
+    <w:p>
+      <w:pPr>
+        <w:rPr>
+          <w:color w:val="000000" w:themeColor="text1"/>
+          <w:lang w:val="en-US"/>
+        </w:rPr>
+      </w:pPr>
+    </w:p>
+    <w:p>
+      <w:pPr>
+        <w:rPr>
+          <w:color w:val="000000" w:themeColor="text1"/>
+          <w:lang w:val="en-US"/>
+        </w:rPr>
+      </w:pPr>
+      <w:r>
+        <w:rPr>
+          <w:color w:val="000000" w:themeColor="text1"/>
+          <w:lang w:val="en-US"/>
+        </w:rPr>
+        <w:t xml:space="preserve">Saving token in cookies, token is getting saved in server side </w:t>
+      </w:r>
+      <w:r>
+        <w:rPr>
+          <w:color w:val="000000" w:themeColor="text1"/>
+          <w:lang w:val="en-US"/>
+        </w:rPr>
+        <w:t>you can check in</w:t>
+      </w:r>
+      <w:r>
+        <w:rPr>
+          <w:b/>
+          <w:bCs/>
+          <w:color w:val="000000" w:themeColor="text1"/>
+          <w:lang w:val="en-US"/>
+        </w:rPr>
+        <w:t xml:space="preserve"> postman cookie section</w:t>
+      </w:r>
+      <w:r>
+        <w:rPr>
+          <w:color w:val="000000" w:themeColor="text1"/>
+          <w:lang w:val="en-US"/>
+        </w:rPr>
+        <w:t xml:space="preserve"> </w:t>
+      </w:r>
+    </w:p>
+    <w:p>
+      <w:pPr>
+        <w:rPr>
+          <w:color w:val="000000" w:themeColor="text1"/>
+          <w:lang w:val="en-US"/>
+        </w:rPr>
+      </w:pPr>
+    </w:p>
+    <w:p>
+      <w:pPr>
+        <w:rPr>
+          <w:color w:val="000000" w:themeColor="text1"/>
+          <w:lang w:val="en-US"/>
+        </w:rPr>
+      </w:pPr>
+    </w:p>
+    <w:p>
+      <w:pPr>
+        <w:rPr>
+          <w:color w:val="000000" w:themeColor="text1"/>
+          <w:lang w:val="en-US"/>
+        </w:rPr>
+      </w:pPr>
+    </w:p>
+    <w:p>
+      <w:pPr>
+        <w:rPr>
+          <w:color w:val="000000" w:themeColor="text1"/>
+          <w:lang w:val="en-US"/>
+        </w:rPr>
+      </w:pPr>
+    </w:p>
+    <w:p>
+      <w:pPr>
+        <w:rPr>
+          <w:b/>
+          <w:bCs/>
+        </w:rPr>
+      </w:pPr>
+      <w:r>
+        <w:t xml:space="preserve">Now create react app cmd +  </w:t>
+      </w:r>
+      <w:r>
+        <w:rPr>
+          <w:b/>
+          <w:bCs/>
+        </w:rPr>
+        <w:t>npx create-react-app</w:t>
+      </w:r>
+      <w:r>
+        <w:rPr>
+          <w:b/>
+          <w:bCs/>
+          <w:color w:val="FF0000"/>
+        </w:rPr>
+        <w:t xml:space="preserve"> </w:t>
+      </w:r>
+      <w:r>
+        <w:rPr>
+          <w:b/>
+          <w:bCs/>
+          <w:color w:val="FF0000"/>
+        </w:rPr>
+        <w:t>folder_name   (here client)</w:t>
+      </w:r>
     </w:p>
     <w:p>
       <w:pPr>
@@ -7500,6 +10696,103 @@
     </w:sectPr>
   </w:body>
 </w:document>
+</file>
+
+<file path=word/numbering.xml><?xml version="1.0" encoding="utf-8"?>
+<w:numbering xmlns:wpc="http://schemas.microsoft.com/office/word/2010/wordprocessingCanvas" xmlns:cx="http://schemas.microsoft.com/office/drawing/2014/chartex" xmlns:cx1="http://schemas.microsoft.com/office/drawing/2015/9/8/chartex" xmlns:cx2="http://schemas.microsoft.com/office/drawing/2015/10/21/chartex" xmlns:cx3="http://schemas.microsoft.com/office/drawing/2016/5/9/chartex" xmlns:cx4="http://schemas.microsoft.com/office/drawing/2016/5/10/chartex" xmlns:cx5="http://schemas.microsoft.com/office/drawing/2016/5/11/chartex" xmlns:cx6="http://schemas.microsoft.com/office/drawing/2016/5/12/chartex" xmlns:cx7="http://schemas.microsoft.com/office/drawing/2016/5/13/chartex" xmlns:cx8="http://schemas.microsoft.com/office/drawing/2016/5/14/chartex" xmlns:mc="http://schemas.openxmlformats.org/markup-compatibility/2006" xmlns:aink="http://schemas.microsoft.com/office/drawing/2016/ink" xmlns:am3d="http://schemas.microsoft.com/office/drawing/2017/model3d" xmlns:o="urn:schemas-microsoft-com:office:office" xmlns:oel="http://schemas.microsoft.com/office/2019/extlst" xmlns:r="http://schemas.openxmlformats.org/officeDocument/2006/relationships" xmlns:m="http://schemas.openxmlformats.org/officeDocument/2006/math" xmlns:v="urn:schemas-microsoft-com:vml" xmlns:wp14="http://schemas.microsoft.com/office/word/2010/wordprocessingDrawing" xmlns:wp="http://schemas.openxmlformats.org/drawingml/2006/wordprocessingDrawing" xmlns:w10="urn:schemas-microsoft-com:office:word" xmlns:w="http://schemas.openxmlformats.org/wordprocessingml/2006/main" xmlns:w14="http://schemas.microsoft.com/office/word/2010/wordml" xmlns:w15="http://schemas.microsoft.com/office/word/2012/wordml" xmlns:w16cex="http://schemas.microsoft.com/office/word/2018/wordml/cex" xmlns:w16cid="http://schemas.microsoft.com/office/word/2016/wordml/cid" xmlns:w16="http://schemas.microsoft.com/office/word/2018/wordml" xmlns:w16sdtdh="http://schemas.microsoft.com/office/word/2020/wordml/sdtdatahash" xmlns:w16se="http://schemas.microsoft.com/office/word/2015/wordml/symex" xmlns:wpg="http://schemas.microsoft.com/office/word/2010/wordprocessingGroup" xmlns:wpi="http://schemas.microsoft.com/office/word/2010/wordprocessingInk" xmlns:wne="http://schemas.microsoft.com/office/word/2006/wordml" xmlns:wps="http://schemas.microsoft.com/office/word/2010/wordprocessingShape" mc:Ignorable="w14 w15 w16se w16cid w16 w16cex w16sdtdh wp14">
+  <w:abstractNum w:abstractNumId="0" w15:restartNumberingAfterBreak="0">
+    <w:nsid w:val="7841303C"/>
+    <w:multiLevelType w:val="hybridMultilevel"/>
+    <w:tmpl w:val="7DAA590C"/>
+    <w:lvl w:ilvl="0" w:tplc="4009000F">
+      <w:start w:val="1"/>
+      <w:numFmt w:val="decimal"/>
+      <w:lvlText w:val="%1."/>
+      <w:lvlJc w:val="left"/>
+      <w:pPr>
+        <w:ind w:left="720" w:hanging="360"/>
+      </w:pPr>
+      <w:rPr>
+        <w:rFonts w:hint="default"/>
+      </w:rPr>
+    </w:lvl>
+    <w:lvl w:ilvl="1" w:tplc="40090019" w:tentative="1">
+      <w:start w:val="1"/>
+      <w:numFmt w:val="lowerLetter"/>
+      <w:lvlText w:val="%2."/>
+      <w:lvlJc w:val="left"/>
+      <w:pPr>
+        <w:ind w:left="1440" w:hanging="360"/>
+      </w:pPr>
+    </w:lvl>
+    <w:lvl w:ilvl="2" w:tplc="4009001B" w:tentative="1">
+      <w:start w:val="1"/>
+      <w:numFmt w:val="lowerRoman"/>
+      <w:lvlText w:val="%3."/>
+      <w:lvlJc w:val="right"/>
+      <w:pPr>
+        <w:ind w:left="2160" w:hanging="180"/>
+      </w:pPr>
+    </w:lvl>
+    <w:lvl w:ilvl="3" w:tplc="4009000F" w:tentative="1">
+      <w:start w:val="1"/>
+      <w:numFmt w:val="decimal"/>
+      <w:lvlText w:val="%4."/>
+      <w:lvlJc w:val="left"/>
+      <w:pPr>
+        <w:ind w:left="2880" w:hanging="360"/>
+      </w:pPr>
+    </w:lvl>
+    <w:lvl w:ilvl="4" w:tplc="40090019" w:tentative="1">
+      <w:start w:val="1"/>
+      <w:numFmt w:val="lowerLetter"/>
+      <w:lvlText w:val="%5."/>
+      <w:lvlJc w:val="left"/>
+      <w:pPr>
+        <w:ind w:left="3600" w:hanging="360"/>
+      </w:pPr>
+    </w:lvl>
+    <w:lvl w:ilvl="5" w:tplc="4009001B" w:tentative="1">
+      <w:start w:val="1"/>
+      <w:numFmt w:val="lowerRoman"/>
+      <w:lvlText w:val="%6."/>
+      <w:lvlJc w:val="right"/>
+      <w:pPr>
+        <w:ind w:left="4320" w:hanging="180"/>
+      </w:pPr>
+    </w:lvl>
+    <w:lvl w:ilvl="6" w:tplc="4009000F" w:tentative="1">
+      <w:start w:val="1"/>
+      <w:numFmt w:val="decimal"/>
+      <w:lvlText w:val="%7."/>
+      <w:lvlJc w:val="left"/>
+      <w:pPr>
+        <w:ind w:left="5040" w:hanging="360"/>
+      </w:pPr>
+    </w:lvl>
+    <w:lvl w:ilvl="7" w:tplc="40090019" w:tentative="1">
+      <w:start w:val="1"/>
+      <w:numFmt w:val="lowerLetter"/>
+      <w:lvlText w:val="%8."/>
+      <w:lvlJc w:val="left"/>
+      <w:pPr>
+        <w:ind w:left="5760" w:hanging="360"/>
+      </w:pPr>
+    </w:lvl>
+    <w:lvl w:ilvl="8" w:tplc="4009001B" w:tentative="1">
+      <w:start w:val="1"/>
+      <w:numFmt w:val="lowerRoman"/>
+      <w:lvlText w:val="%9."/>
+      <w:lvlJc w:val="right"/>
+      <w:pPr>
+        <w:ind w:left="6480" w:hanging="180"/>
+      </w:pPr>
+    </w:lvl>
+  </w:abstractNum>
+  <w:num w:numId="1" w16cid:durableId="1917863484">
+    <w:abstractNumId w:val="0"/>
+  </w:num>
+</w:numbering>
 </file>
 
 <file path=word/styles.xml><?xml version="1.0" encoding="utf-8"?>
@@ -7930,6 +11223,66 @@
     <w:semiHidden/>
     <w:unhideWhenUsed/>
   </w:style>
+  <w:style w:type="character" w:styleId="Hyperlink">
+    <w:name w:val="Hyperlink"/>
+    <w:basedOn w:val="DefaultParagraphFont"/>
+    <w:uiPriority w:val="99"/>
+    <w:semiHidden/>
+    <w:unhideWhenUsed/>
+    <w:rsid w:val="00272B6C"/>
+    <w:rPr>
+      <w:color w:val="0000FF"/>
+      <w:u w:val="single"/>
+    </w:rPr>
+  </w:style>
+  <w:style w:type="character" w:customStyle="1" w:styleId="style-scope">
+    <w:name w:val="style-scope"/>
+    <w:basedOn w:val="DefaultParagraphFont"/>
+    <w:rsid w:val="0061081B"/>
+  </w:style>
+  <w:style w:type="paragraph" w:styleId="ListParagraph">
+    <w:name w:val="List Paragraph"/>
+    <w:basedOn w:val="Normal"/>
+    <w:uiPriority w:val="34"/>
+    <w:qFormat/>
+    <w:rsid w:val="004D58E4"/>
+    <w:pPr>
+      <w:ind w:left="720"/>
+      <w:contextualSpacing/>
+    </w:pPr>
+  </w:style>
+  <w:style w:type="paragraph" w:styleId="NormalWeb">
+    <w:name w:val="Normal (Web)"/>
+    <w:basedOn w:val="Normal"/>
+    <w:uiPriority w:val="99"/>
+    <w:semiHidden/>
+    <w:unhideWhenUsed/>
+    <w:rsid w:val="002B6D2D"/>
+    <w:pPr>
+      <w:spacing w:before="100" w:beforeAutospacing="1" w:after="100" w:afterAutospacing="1" w:line="240" w:lineRule="auto"/>
+    </w:pPr>
+    <w:rPr>
+      <w:rFonts w:ascii="Times New Roman" w:eastAsia="Times New Roman" w:hAnsi="Times New Roman" w:cs="Times New Roman"/>
+      <w:kern w:val="0"/>
+      <w:sz w:val="24"/>
+      <w:szCs w:val="24"/>
+      <w:lang w:eastAsia="en-IN"/>
+      <w14:ligatures w14:val="none"/>
+    </w:rPr>
+  </w:style>
+  <w:style w:type="character" w:styleId="HTMLCode">
+    <w:name w:val="HTML Code"/>
+    <w:basedOn w:val="DefaultParagraphFont"/>
+    <w:uiPriority w:val="99"/>
+    <w:semiHidden/>
+    <w:unhideWhenUsed/>
+    <w:rsid w:val="002B6D2D"/>
+    <w:rPr>
+      <w:rFonts w:ascii="Courier New" w:eastAsia="Times New Roman" w:hAnsi="Courier New" w:cs="Courier New"/>
+      <w:sz w:val="20"/>
+      <w:szCs w:val="20"/>
+    </w:rPr>
+  </w:style>
 </w:styles>
 </file>
 

--- a/GUIDE.docx
+++ b/GUIDE.docx
@@ -8,6 +8,152 @@
           <w:lang w:val="en-US"/>
         </w:rPr>
       </w:pPr>
+      <w:r>
+        <w:rPr>
+          <w:lang w:val="en-US"/>
+        </w:rPr>
+        <w:t>await and async are keywords used in asynchronous programming to handle asynchronous operations.</w:t>
+      </w:r>
+    </w:p>
+    <w:p>
+      <w:pPr>
+        <w:rPr>
+          <w:lang w:val="en-US"/>
+        </w:rPr>
+      </w:pPr>
+      <w:r>
+        <w:rPr>
+          <w:lang w:val="en-US"/>
+        </w:rPr>
+        <w:t>async Function:</w:t>
+      </w:r>
+    </w:p>
+    <w:p>
+      <w:pPr>
+        <w:rPr>
+          <w:lang w:val="en-US"/>
+        </w:rPr>
+      </w:pPr>
+      <w:r>
+        <w:rPr>
+          <w:lang w:val="en-US"/>
+        </w:rPr>
+        <w:t xml:space="preserve">The async keyword is used to define a function as asynchronous. When a function is </w:t>
+      </w:r>
+    </w:p>
+    <w:p>
+      <w:pPr>
+        <w:rPr>
+          <w:lang w:val="en-US"/>
+        </w:rPr>
+      </w:pPr>
+      <w:r>
+        <w:rPr>
+          <w:lang w:val="en-US"/>
+        </w:rPr>
+        <w:t>marked as async, it means that it can contain await expressions inside it.</w:t>
+      </w:r>
+    </w:p>
+    <w:p>
+      <w:pPr>
+        <w:rPr>
+          <w:lang w:val="en-US"/>
+        </w:rPr>
+      </w:pPr>
+      <w:r>
+        <w:rPr>
+          <w:lang w:val="en-US"/>
+        </w:rPr>
+        <w:t>await Expression</w:t>
+      </w:r>
+    </w:p>
+    <w:p>
+      <w:pPr>
+        <w:rPr>
+          <w:lang w:val="en-US"/>
+        </w:rPr>
+      </w:pPr>
+      <w:r>
+        <w:rPr>
+          <w:lang w:val="en-US"/>
+        </w:rPr>
+        <w:t>The await keyword is used inside an async function to wait for the completion of a promise or a coroutine. It allows the program to pause and wait for the asynchronous operation to complete before proceeding to the next line of code</w:t>
+      </w:r>
+      <w:r>
+        <w:rPr>
+          <w:lang w:val="en-US"/>
+        </w:rPr>
+        <w:t xml:space="preserve">. </w:t>
+      </w:r>
+    </w:p>
+    <w:p>
+      <w:pPr>
+        <w:rPr>
+          <w:lang w:val="en-US"/>
+        </w:rPr>
+      </w:pPr>
+      <w:r>
+        <w:rPr>
+          <w:lang w:val="en-US"/>
+        </w:rPr>
+        <w:t xml:space="preserve">In the context of a response, if you are dealing with asynchronous operations, </w:t>
+      </w:r>
+      <w:proofErr w:type="spellStart"/>
+      <w:r>
+        <w:rPr>
+          <w:lang w:val="en-US"/>
+        </w:rPr>
+        <w:t>usingasync</w:t>
+      </w:r>
+      <w:proofErr w:type="spellEnd"/>
+      <w:r>
+        <w:rPr>
+          <w:lang w:val="en-US"/>
+        </w:rPr>
+        <w:t xml:space="preserve"> functions and await expressions can make your code more readable and maintainable. It helps in handling operations that might </w:t>
+      </w:r>
+      <w:proofErr w:type="spellStart"/>
+      <w:r>
+        <w:rPr>
+          <w:lang w:val="en-US"/>
+        </w:rPr>
+        <w:t>takesome</w:t>
+      </w:r>
+      <w:proofErr w:type="spellEnd"/>
+      <w:r>
+        <w:rPr>
+          <w:lang w:val="en-US"/>
+        </w:rPr>
+        <w:t xml:space="preserve"> time to complete, such as fetching data from an API, reading from a file, or making network requests, without </w:t>
+      </w:r>
+      <w:proofErr w:type="spellStart"/>
+      <w:r>
+        <w:rPr>
+          <w:lang w:val="en-US"/>
+        </w:rPr>
+        <w:t>blockingthe</w:t>
+      </w:r>
+      <w:proofErr w:type="spellEnd"/>
+      <w:r>
+        <w:rPr>
+          <w:lang w:val="en-US"/>
+        </w:rPr>
+        <w:t xml:space="preserve"> execution of the entire program. This is particularly useful in scenarios where waiting for a response or data retrieval could cause significant delays if done synchronously.</w:t>
+      </w:r>
+    </w:p>
+    <w:p>
+      <w:pPr>
+        <w:rPr>
+          <w:lang w:val="en-US"/>
+        </w:rPr>
+      </w:pPr>
+    </w:p>
+    <w:p>
+      <w:pPr>
+        <w:rPr>
+          <w:lang w:val="en-US"/>
+        </w:rPr>
+      </w:pPr>
       <w:proofErr w:type="spellStart"/>
       <w:r>
         <w:rPr>
@@ -1093,6 +1239,7 @@
           <w:lang w:eastAsia="en-IN"/>
           <w14:ligatures w14:val="none"/>
         </w:rPr>
+        <w:lastRenderedPageBreak/>
         <w:t xml:space="preserve">    </w:t>
       </w:r>
       <w:r>
@@ -2279,7 +2426,6 @@
           <w:lang w:eastAsia="en-IN"/>
           <w14:ligatures w14:val="none"/>
         </w:rPr>
-        <w:lastRenderedPageBreak/>
         <w:br/>
       </w:r>
     </w:p>
@@ -3917,7 +4063,6 @@
           <w:color w:val="000000" w:themeColor="text1"/>
           <w:lang w:val="en-US"/>
         </w:rPr>
-        <w:lastRenderedPageBreak/>
         <w:t>Video 6 – secure code</w:t>
       </w:r>
     </w:p>
@@ -4515,6 +4660,7 @@
           <w:color w:val="000000" w:themeColor="text1"/>
           <w:lang w:val="en-US"/>
         </w:rPr>
+        <w:lastRenderedPageBreak/>
         <w:t xml:space="preserve">Just learnt how to add data to </w:t>
       </w:r>
       <w:proofErr w:type="spellStart"/>
@@ -8542,6 +8688,7 @@
           <w:lang w:eastAsia="en-IN"/>
           <w14:ligatures w14:val="none"/>
         </w:rPr>
+        <w:lastRenderedPageBreak/>
         <w:t>module</w:t>
       </w:r>
       <w:r>
@@ -8732,7 +8879,6 @@
           <w:color w:val="000000" w:themeColor="text1"/>
           <w:lang w:val="en-US"/>
         </w:rPr>
-        <w:lastRenderedPageBreak/>
         <w:t>create login/</w:t>
       </w:r>
       <w:proofErr w:type="spellStart"/>
@@ -9900,6 +10046,7 @@
           <w:lang w:eastAsia="en-IN"/>
           <w14:ligatures w14:val="none"/>
         </w:rPr>
+        <w:lastRenderedPageBreak/>
         <w:t xml:space="preserve">    </w:t>
       </w:r>
       <w:proofErr w:type="spellStart"/>
@@ -11039,7 +11186,6 @@
           <w:lang w:eastAsia="en-IN"/>
           <w14:ligatures w14:val="none"/>
         </w:rPr>
-        <w:lastRenderedPageBreak/>
         <w:t>}</w:t>
       </w:r>
     </w:p>
@@ -11994,6 +12140,7 @@
           <w:lang w:eastAsia="en-IN"/>
           <w14:ligatures w14:val="none"/>
         </w:rPr>
+        <w:lastRenderedPageBreak/>
         <w:t xml:space="preserve">The "Cannot set headers after they are sent to the client" error in Node.js typically occurs when you try to send a response to the client after you've already sent a response. This usually happens when you attempt to send multiple responses for a single HTTP request. In Express, the response is sent to the client with methods like </w:t>
       </w:r>
       <w:proofErr w:type="spellStart"/>
@@ -12232,7 +12379,6 @@
           <w:color w:val="000000" w:themeColor="text1"/>
           <w:lang w:val="en-US"/>
         </w:rPr>
-        <w:lastRenderedPageBreak/>
         <w:t xml:space="preserve">I solved it </w:t>
       </w:r>
     </w:p>
@@ -13364,6 +13510,7 @@
           <w:lang w:eastAsia="en-IN"/>
           <w14:ligatures w14:val="none"/>
         </w:rPr>
+        <w:lastRenderedPageBreak/>
         <w:t>import</w:t>
       </w:r>
       <w:r>
@@ -14053,7 +14200,6 @@
           <w:szCs w:val="21"/>
           <w:shd w:val="clear" w:color="auto" w:fill="FFFFFF"/>
         </w:rPr>
-        <w:lastRenderedPageBreak/>
         <w:t>Video 20</w:t>
       </w:r>
     </w:p>
@@ -16306,6 +16452,7 @@
           <w:szCs w:val="21"/>
           <w:shd w:val="clear" w:color="auto" w:fill="FFFFFF"/>
         </w:rPr>
+        <w:lastRenderedPageBreak/>
         <w:t>Video 30</w:t>
       </w:r>
     </w:p>
@@ -16336,7 +16483,6 @@
           <w:szCs w:val="21"/>
           <w:shd w:val="clear" w:color="auto" w:fill="FFFFFF"/>
         </w:rPr>
-        <w:lastRenderedPageBreak/>
         <w:drawing>
           <wp:inline distT="0" distB="0" distL="0" distR="0" wp14:anchorId="1EFC5C0F" wp14:editId="20E2B3C8">
             <wp:extent cx="5731510" cy="2464435"/>
@@ -17206,7 +17352,6 @@
           <w:color w:val="000000" w:themeColor="text1"/>
           <w:lang w:val="en-US"/>
         </w:rPr>
-        <w:lastRenderedPageBreak/>
         <w:t xml:space="preserve">Do </w:t>
       </w:r>
     </w:p>
@@ -18573,6 +18718,7 @@
           <w:lang w:eastAsia="en-IN"/>
           <w14:ligatures w14:val="none"/>
         </w:rPr>
+        <w:lastRenderedPageBreak/>
         <w:t xml:space="preserve">  </w:t>
       </w:r>
       <w:proofErr w:type="spellStart"/>
@@ -18775,7 +18921,6 @@
           <w:lang w:eastAsia="en-IN"/>
           <w14:ligatures w14:val="none"/>
         </w:rPr>
-        <w:lastRenderedPageBreak/>
         <w:t xml:space="preserve">    </w:t>
       </w:r>
       <w:r>
@@ -21037,6 +21182,7 @@
           <w:color w:val="000000" w:themeColor="text1"/>
           <w:lang w:val="en-US"/>
         </w:rPr>
+        <w:lastRenderedPageBreak/>
         <w:t>Cannot read properties of undefined (reading 'name')</w:t>
       </w:r>
     </w:p>
@@ -21053,7 +21199,6 @@
           <w:color w:val="000000" w:themeColor="text1"/>
           <w:lang w:val="en-US"/>
         </w:rPr>
-        <w:lastRenderedPageBreak/>
         <w:t>TypeError</w:t>
       </w:r>
       <w:proofErr w:type="spellEnd"/>
@@ -22065,26 +22210,376 @@
           <w:b/>
           <w:bCs/>
           <w:color w:val="000000" w:themeColor="text1"/>
-          <w:lang w:val="en-US"/>
-        </w:rPr>
-      </w:pPr>
-    </w:p>
-    <w:p>
-      <w:pPr>
-        <w:rPr>
-          <w:b/>
-          <w:bCs/>
-          <w:color w:val="000000" w:themeColor="text1"/>
-          <w:lang w:val="en-US"/>
-        </w:rPr>
-      </w:pPr>
-    </w:p>
-    <w:p>
-      <w:pPr>
-        <w:rPr>
-          <w:b/>
-          <w:bCs/>
-          <w:color w:val="000000" w:themeColor="text1"/>
+          <w:sz w:val="32"/>
+          <w:szCs w:val="32"/>
+          <w:lang w:val="en-US"/>
+        </w:rPr>
+      </w:pPr>
+    </w:p>
+    <w:p>
+      <w:pPr>
+        <w:rPr>
+          <w:color w:val="000000" w:themeColor="text1"/>
+          <w:sz w:val="32"/>
+          <w:szCs w:val="32"/>
+          <w:lang w:val="en-US"/>
+        </w:rPr>
+      </w:pPr>
+      <w:r>
+        <w:rPr>
+          <w:color w:val="000000" w:themeColor="text1"/>
+          <w:sz w:val="32"/>
+          <w:szCs w:val="32"/>
+          <w:lang w:val="en-US"/>
+        </w:rPr>
+        <w:t>Now for getting the value like name, email from textbox we add new attribute</w:t>
+      </w:r>
+    </w:p>
+    <w:p>
+      <w:pPr>
+        <w:shd w:val="clear" w:color="auto" w:fill="120E16"/>
+        <w:spacing w:after="0" w:line="315" w:lineRule="atLeast"/>
+        <w:rPr>
+          <w:rFonts w:ascii="Consolas" w:eastAsia="Times New Roman" w:hAnsi="Consolas" w:cs="Times New Roman"/>
+          <w:color w:val="BBBBBB"/>
+          <w:kern w:val="0"/>
+          <w:sz w:val="23"/>
+          <w:szCs w:val="23"/>
+          <w:lang w:eastAsia="en-IN"/>
+          <w14:ligatures w14:val="none"/>
+        </w:rPr>
+      </w:pPr>
+      <w:r>
+        <w:rPr>
+          <w:rFonts w:ascii="Consolas" w:eastAsia="Times New Roman" w:hAnsi="Consolas" w:cs="Times New Roman"/>
+          <w:color w:val="ABB2BF"/>
+          <w:kern w:val="0"/>
+          <w:sz w:val="23"/>
+          <w:szCs w:val="23"/>
+          <w:lang w:eastAsia="en-IN"/>
+          <w14:ligatures w14:val="none"/>
+        </w:rPr>
+        <w:t xml:space="preserve">  </w:t>
+      </w:r>
+      <w:r>
+        <w:rPr>
+          <w:rFonts w:ascii="Consolas" w:eastAsia="Times New Roman" w:hAnsi="Consolas" w:cs="Times New Roman"/>
+          <w:color w:val="D19A66"/>
+          <w:kern w:val="0"/>
+          <w:sz w:val="23"/>
+          <w:szCs w:val="23"/>
+          <w:lang w:eastAsia="en-IN"/>
+          <w14:ligatures w14:val="none"/>
+        </w:rPr>
+        <w:t>name</w:t>
+      </w:r>
+      <w:r>
+        <w:rPr>
+          <w:rFonts w:ascii="Consolas" w:eastAsia="Times New Roman" w:hAnsi="Consolas" w:cs="Times New Roman"/>
+          <w:color w:val="ABB2BF"/>
+          <w:kern w:val="0"/>
+          <w:sz w:val="23"/>
+          <w:szCs w:val="23"/>
+          <w:lang w:eastAsia="en-IN"/>
+          <w14:ligatures w14:val="none"/>
+        </w:rPr>
+        <w:t>=</w:t>
+      </w:r>
+      <w:r>
+        <w:rPr>
+          <w:rFonts w:ascii="Consolas" w:eastAsia="Times New Roman" w:hAnsi="Consolas" w:cs="Times New Roman"/>
+          <w:color w:val="98C379"/>
+          <w:kern w:val="0"/>
+          <w:sz w:val="23"/>
+          <w:szCs w:val="23"/>
+          <w:lang w:eastAsia="en-IN"/>
+          <w14:ligatures w14:val="none"/>
+        </w:rPr>
+        <w:t>"name"</w:t>
+      </w:r>
+    </w:p>
+    <w:p>
+      <w:pPr>
+        <w:shd w:val="clear" w:color="auto" w:fill="120E16"/>
+        <w:spacing w:after="0" w:line="315" w:lineRule="atLeast"/>
+        <w:rPr>
+          <w:rFonts w:ascii="Consolas" w:eastAsia="Times New Roman" w:hAnsi="Consolas" w:cs="Times New Roman"/>
+          <w:color w:val="BBBBBB"/>
+          <w:kern w:val="0"/>
+          <w:sz w:val="23"/>
+          <w:szCs w:val="23"/>
+          <w:lang w:eastAsia="en-IN"/>
+          <w14:ligatures w14:val="none"/>
+        </w:rPr>
+      </w:pPr>
+      <w:r>
+        <w:rPr>
+          <w:rFonts w:ascii="Consolas" w:eastAsia="Times New Roman" w:hAnsi="Consolas" w:cs="Times New Roman"/>
+          <w:color w:val="ABB2BF"/>
+          <w:kern w:val="0"/>
+          <w:sz w:val="23"/>
+          <w:szCs w:val="23"/>
+          <w:lang w:eastAsia="en-IN"/>
+          <w14:ligatures w14:val="none"/>
+        </w:rPr>
+        <w:t> </w:t>
+      </w:r>
+      <w:r>
+        <w:rPr>
+          <w:rFonts w:ascii="Consolas" w:eastAsia="Times New Roman" w:hAnsi="Consolas" w:cs="Times New Roman"/>
+          <w:color w:val="ABB2BF"/>
+          <w:kern w:val="0"/>
+          <w:sz w:val="23"/>
+          <w:szCs w:val="23"/>
+          <w:lang w:eastAsia="en-IN"/>
+          <w14:ligatures w14:val="none"/>
+        </w:rPr>
+        <w:t xml:space="preserve"> </w:t>
+      </w:r>
+      <w:proofErr w:type="spellStart"/>
+      <w:r>
+        <w:rPr>
+          <w:rFonts w:ascii="Consolas" w:eastAsia="Times New Roman" w:hAnsi="Consolas" w:cs="Times New Roman"/>
+          <w:color w:val="D19A66"/>
+          <w:kern w:val="0"/>
+          <w:sz w:val="23"/>
+          <w:szCs w:val="23"/>
+          <w:lang w:eastAsia="en-IN"/>
+          <w14:ligatures w14:val="none"/>
+        </w:rPr>
+        <w:t>onChange</w:t>
+      </w:r>
+      <w:proofErr w:type="spellEnd"/>
+      <w:r>
+        <w:rPr>
+          <w:rFonts w:ascii="Consolas" w:eastAsia="Times New Roman" w:hAnsi="Consolas" w:cs="Times New Roman"/>
+          <w:color w:val="ABB2BF"/>
+          <w:kern w:val="0"/>
+          <w:sz w:val="23"/>
+          <w:szCs w:val="23"/>
+          <w:lang w:eastAsia="en-IN"/>
+          <w14:ligatures w14:val="none"/>
+        </w:rPr>
+        <w:t>={</w:t>
+      </w:r>
+      <w:proofErr w:type="spellStart"/>
+      <w:r>
+        <w:rPr>
+          <w:rFonts w:ascii="Consolas" w:eastAsia="Times New Roman" w:hAnsi="Consolas" w:cs="Times New Roman"/>
+          <w:color w:val="ABB2BF"/>
+          <w:kern w:val="0"/>
+          <w:sz w:val="23"/>
+          <w:szCs w:val="23"/>
+          <w:lang w:eastAsia="en-IN"/>
+          <w14:ligatures w14:val="none"/>
+        </w:rPr>
+        <w:t>handleInputs</w:t>
+      </w:r>
+      <w:proofErr w:type="spellEnd"/>
+      <w:r>
+        <w:rPr>
+          <w:rFonts w:ascii="Consolas" w:eastAsia="Times New Roman" w:hAnsi="Consolas" w:cs="Times New Roman"/>
+          <w:color w:val="ABB2BF"/>
+          <w:kern w:val="0"/>
+          <w:sz w:val="23"/>
+          <w:szCs w:val="23"/>
+          <w:lang w:eastAsia="en-IN"/>
+          <w14:ligatures w14:val="none"/>
+        </w:rPr>
+        <w:t>}</w:t>
+      </w:r>
+    </w:p>
+    <w:p>
+      <w:pPr>
+        <w:rPr>
+          <w:color w:val="000000" w:themeColor="text1"/>
+          <w:sz w:val="32"/>
+          <w:szCs w:val="32"/>
+          <w:lang w:val="en-US"/>
+        </w:rPr>
+      </w:pPr>
+    </w:p>
+    <w:p>
+      <w:pPr>
+        <w:rPr>
+          <w:rFonts w:ascii="Roboto" w:hAnsi="Roboto"/>
+          <w:color w:val="DDDDDD"/>
+          <w:sz w:val="20"/>
+          <w:szCs w:val="20"/>
+          <w:shd w:val="clear" w:color="auto" w:fill="000000"/>
+        </w:rPr>
+      </w:pPr>
+      <w:r>
+        <w:rPr>
+          <w:color w:val="000000" w:themeColor="text1"/>
+          <w:sz w:val="32"/>
+          <w:szCs w:val="32"/>
+          <w:lang w:val="en-US"/>
+        </w:rPr>
+        <w:t xml:space="preserve">Now send the data backend for message </w:t>
+      </w:r>
+      <w:r>
+        <w:rPr>
+          <w:rFonts w:ascii="Roboto" w:hAnsi="Roboto"/>
+          <w:color w:val="DDDDDD"/>
+          <w:sz w:val="20"/>
+          <w:szCs w:val="20"/>
+          <w:shd w:val="clear" w:color="auto" w:fill="000000"/>
+        </w:rPr>
+        <w:t>11:40</w:t>
+      </w:r>
+    </w:p>
+    <w:p>
+      <w:pPr>
+        <w:rPr>
+          <w:rFonts w:ascii="Roboto" w:hAnsi="Roboto"/>
+          <w:color w:val="DDDDDD"/>
+          <w:sz w:val="20"/>
+          <w:szCs w:val="20"/>
+          <w:shd w:val="clear" w:color="auto" w:fill="000000"/>
+        </w:rPr>
+      </w:pPr>
+      <w:r>
+        <w:rPr>
+          <w:rFonts w:ascii="Roboto" w:hAnsi="Roboto"/>
+          <w:color w:val="DDDDDD"/>
+          <w:sz w:val="20"/>
+          <w:szCs w:val="20"/>
+          <w:shd w:val="clear" w:color="auto" w:fill="000000"/>
+        </w:rPr>
+        <w:t>16:30</w:t>
+      </w:r>
+    </w:p>
+    <w:p>
+      <w:pPr>
+        <w:rPr>
+          <w:color w:val="000000" w:themeColor="text1"/>
+          <w:sz w:val="32"/>
+          <w:szCs w:val="32"/>
+          <w:lang w:val="en-US"/>
+        </w:rPr>
+      </w:pPr>
+      <w:r>
+        <w:rPr>
+          <w:color w:val="000000" w:themeColor="text1"/>
+          <w:sz w:val="32"/>
+          <w:szCs w:val="32"/>
+          <w:lang w:val="en-US"/>
+        </w:rPr>
+        <w:lastRenderedPageBreak/>
+        <w:t>Now</w:t>
+      </w:r>
+      <w:r>
+        <w:rPr>
+          <w:color w:val="000000" w:themeColor="text1"/>
+          <w:sz w:val="32"/>
+          <w:szCs w:val="32"/>
+          <w:lang w:val="en-US"/>
+        </w:rPr>
+        <w:t xml:space="preserve"> </w:t>
+      </w:r>
+      <w:r>
+        <w:rPr>
+          <w:color w:val="000000" w:themeColor="text1"/>
+          <w:sz w:val="32"/>
+          <w:szCs w:val="32"/>
+          <w:lang w:val="en-US"/>
+        </w:rPr>
+        <w:t>remove the sample path from server/app.js of “/contact” and move to server/router/auth.js</w:t>
+      </w:r>
+    </w:p>
+    <w:p>
+      <w:pPr>
+        <w:rPr>
+          <w:rFonts w:asciiTheme="majorHAnsi" w:hAnsiTheme="majorHAnsi" w:cstheme="majorHAnsi"/>
+          <w:color w:val="DDDDDD"/>
+          <w:sz w:val="32"/>
+          <w:szCs w:val="32"/>
+          <w:shd w:val="clear" w:color="auto" w:fill="000000"/>
+        </w:rPr>
+      </w:pPr>
+      <w:r>
+        <w:rPr>
+          <w:color w:val="000000" w:themeColor="text1"/>
+          <w:sz w:val="32"/>
+          <w:szCs w:val="32"/>
+          <w:lang w:val="en-US"/>
+        </w:rPr>
+        <w:t>Change userSchema.js for storing message</w:t>
+      </w:r>
+    </w:p>
+    <w:p>
+      <w:pPr>
+        <w:rPr>
+          <w:rFonts w:ascii="Roboto" w:hAnsi="Roboto"/>
+          <w:color w:val="DDDDDD"/>
+          <w:sz w:val="20"/>
+          <w:szCs w:val="20"/>
+          <w:shd w:val="clear" w:color="auto" w:fill="000000"/>
+        </w:rPr>
+      </w:pPr>
+    </w:p>
+    <w:p>
+      <w:pPr>
+        <w:rPr>
+          <w:rFonts w:ascii="Roboto" w:hAnsi="Roboto"/>
+          <w:color w:val="DDDDDD"/>
+          <w:sz w:val="20"/>
+          <w:szCs w:val="20"/>
+          <w:shd w:val="clear" w:color="auto" w:fill="000000"/>
+        </w:rPr>
+      </w:pPr>
+    </w:p>
+    <w:p>
+      <w:pPr>
+        <w:rPr>
+          <w:rFonts w:ascii="Roboto" w:hAnsi="Roboto"/>
+          <w:color w:val="DDDDDD"/>
+          <w:sz w:val="20"/>
+          <w:szCs w:val="20"/>
+          <w:shd w:val="clear" w:color="auto" w:fill="000000"/>
+        </w:rPr>
+      </w:pPr>
+    </w:p>
+    <w:p>
+      <w:pPr>
+        <w:rPr>
+          <w:rFonts w:ascii="Roboto" w:hAnsi="Roboto"/>
+          <w:color w:val="DDDDDD"/>
+          <w:sz w:val="20"/>
+          <w:szCs w:val="20"/>
+          <w:shd w:val="clear" w:color="auto" w:fill="000000"/>
+        </w:rPr>
+      </w:pPr>
+    </w:p>
+    <w:p>
+      <w:pPr>
+        <w:rPr>
+          <w:rFonts w:ascii="Roboto" w:hAnsi="Roboto"/>
+          <w:color w:val="DDDDDD"/>
+          <w:sz w:val="20"/>
+          <w:szCs w:val="20"/>
+          <w:shd w:val="clear" w:color="auto" w:fill="000000"/>
+        </w:rPr>
+      </w:pPr>
+    </w:p>
+    <w:p>
+      <w:pPr>
+        <w:rPr>
+          <w:rFonts w:ascii="Roboto" w:hAnsi="Roboto"/>
+          <w:color w:val="DDDDDD"/>
+          <w:sz w:val="20"/>
+          <w:szCs w:val="20"/>
+          <w:shd w:val="clear" w:color="auto" w:fill="000000"/>
+        </w:rPr>
+      </w:pPr>
+    </w:p>
+    <w:p>
+      <w:pPr>
+        <w:rPr>
+          <w:color w:val="000000" w:themeColor="text1"/>
+          <w:sz w:val="32"/>
+          <w:szCs w:val="32"/>
           <w:lang w:val="en-US"/>
         </w:rPr>
       </w:pPr>

--- a/GUIDE.docx
+++ b/GUIDE.docx
@@ -138,7 +138,21 @@
         <w:rPr>
           <w:lang w:val="en-US"/>
         </w:rPr>
-        <w:t xml:space="preserve"> execution of the entire program. This is particularly useful in scenarios where waiting for a response or data retrieval could cause significant delays if done synchronously.</w:t>
+        <w:t xml:space="preserve"> execution of the entire program. This is particularly useful in scenarios </w:t>
+      </w:r>
+      <w:proofErr w:type="gramStart"/>
+      <w:r>
+        <w:rPr>
+          <w:lang w:val="en-US"/>
+        </w:rPr>
+        <w:t>where</w:t>
+      </w:r>
+      <w:proofErr w:type="gramEnd"/>
+      <w:r>
+        <w:rPr>
+          <w:lang w:val="en-US"/>
+        </w:rPr>
+        <w:t xml:space="preserve"> waiting for a response or data retrieval could cause significant delays if done synchronously.</w:t>
       </w:r>
     </w:p>
     <w:p>
@@ -368,13 +382,22 @@
           <w:color w:val="538135" w:themeColor="accent6" w:themeShade="BF"/>
           <w:lang w:val="en-US"/>
         </w:rPr>
-        <w:t xml:space="preserve"> ( auto</w:t>
-      </w:r>
+        <w:t xml:space="preserve"> </w:t>
+      </w:r>
+      <w:proofErr w:type="gramStart"/>
       <w:r>
         <w:rPr>
           <w:color w:val="538135" w:themeColor="accent6" w:themeShade="BF"/>
           <w:lang w:val="en-US"/>
         </w:rPr>
+        <w:t>( auto</w:t>
+      </w:r>
+      <w:proofErr w:type="gramEnd"/>
+      <w:r>
+        <w:rPr>
+          <w:color w:val="538135" w:themeColor="accent6" w:themeShade="BF"/>
+          <w:lang w:val="en-US"/>
+        </w:rPr>
         <w:t>-</w:t>
       </w:r>
       <w:r>
@@ -592,6 +615,7 @@
         <w:t xml:space="preserve">Move app.js, node modules, </w:t>
       </w:r>
       <w:proofErr w:type="spellStart"/>
+      <w:proofErr w:type="gramStart"/>
       <w:r>
         <w:rPr>
           <w:color w:val="FF0000"/>
@@ -600,6 +624,7 @@
         <w:t>package.json</w:t>
       </w:r>
       <w:proofErr w:type="spellEnd"/>
+      <w:proofErr w:type="gramEnd"/>
       <w:r>
         <w:rPr>
           <w:color w:val="FF0000"/>
@@ -644,7 +669,23 @@
           <w:color w:val="4472C4" w:themeColor="accent1"/>
           <w:lang w:val="en-US"/>
         </w:rPr>
-        <w:t>Middleware stage ( app.js )----------------------------------------------------------</w:t>
+        <w:t xml:space="preserve">Middleware stage </w:t>
+      </w:r>
+      <w:proofErr w:type="gramStart"/>
+      <w:r>
+        <w:rPr>
+          <w:color w:val="4472C4" w:themeColor="accent1"/>
+          <w:lang w:val="en-US"/>
+        </w:rPr>
+        <w:t>( app.js</w:t>
+      </w:r>
+      <w:proofErr w:type="gramEnd"/>
+      <w:r>
+        <w:rPr>
+          <w:color w:val="4472C4" w:themeColor="accent1"/>
+          <w:lang w:val="en-US"/>
+        </w:rPr>
+        <w:t xml:space="preserve"> )----------------------------------------------------------</w:t>
       </w:r>
     </w:p>
     <w:p>
@@ -872,6 +913,7 @@
         </w:rPr>
         <w:t xml:space="preserve"> </w:t>
       </w:r>
+      <w:proofErr w:type="gramStart"/>
       <w:r>
         <w:rPr>
           <w:rFonts w:ascii="Consolas" w:eastAsia="Times New Roman" w:hAnsi="Consolas" w:cs="Times New Roman"/>
@@ -894,7 +936,20 @@
           <w:lang w:eastAsia="en-IN"/>
           <w14:ligatures w14:val="none"/>
         </w:rPr>
-        <w:t>();</w:t>
+        <w:t>(</w:t>
+      </w:r>
+      <w:proofErr w:type="gramEnd"/>
+      <w:r>
+        <w:rPr>
+          <w:rFonts w:ascii="Consolas" w:eastAsia="Times New Roman" w:hAnsi="Consolas" w:cs="Times New Roman"/>
+          <w:color w:val="ABB2BF"/>
+          <w:kern w:val="0"/>
+          <w:sz w:val="23"/>
+          <w:szCs w:val="23"/>
+          <w:lang w:eastAsia="en-IN"/>
+          <w14:ligatures w14:val="none"/>
+        </w:rPr>
+        <w:t>);</w:t>
       </w:r>
     </w:p>
     <w:p>
@@ -1005,6 +1060,7 @@
         </w:rPr>
         <w:t xml:space="preserve"> </w:t>
       </w:r>
+      <w:proofErr w:type="gramStart"/>
       <w:r>
         <w:rPr>
           <w:rFonts w:ascii="Consolas" w:eastAsia="Times New Roman" w:hAnsi="Consolas" w:cs="Times New Roman"/>
@@ -1030,6 +1086,7 @@
         <w:t>(</w:t>
       </w:r>
       <w:proofErr w:type="spellStart"/>
+      <w:proofErr w:type="gramEnd"/>
       <w:r>
         <w:rPr>
           <w:rFonts w:ascii="Consolas" w:eastAsia="Times New Roman" w:hAnsi="Consolas" w:cs="Times New Roman"/>
@@ -1154,6 +1211,7 @@
         </w:rPr>
         <w:t xml:space="preserve">    </w:t>
       </w:r>
+      <w:proofErr w:type="gramStart"/>
       <w:r>
         <w:rPr>
           <w:rFonts w:ascii="Consolas" w:eastAsia="Times New Roman" w:hAnsi="Consolas" w:cs="Times New Roman"/>
@@ -1190,6 +1248,7 @@
         </w:rPr>
         <w:t>(</w:t>
       </w:r>
+      <w:proofErr w:type="gramEnd"/>
       <w:r>
         <w:rPr>
           <w:rFonts w:ascii="Consolas" w:eastAsia="Times New Roman" w:hAnsi="Consolas" w:cs="Times New Roman"/>
@@ -1242,6 +1301,7 @@
         <w:lastRenderedPageBreak/>
         <w:t xml:space="preserve">    </w:t>
       </w:r>
+      <w:proofErr w:type="gramStart"/>
       <w:r>
         <w:rPr>
           <w:rFonts w:ascii="Consolas" w:eastAsia="Times New Roman" w:hAnsi="Consolas" w:cs="Times New Roman"/>
@@ -1264,7 +1324,20 @@
           <w:lang w:eastAsia="en-IN"/>
           <w14:ligatures w14:val="none"/>
         </w:rPr>
-        <w:t>();</w:t>
+        <w:t>(</w:t>
+      </w:r>
+      <w:proofErr w:type="gramEnd"/>
+      <w:r>
+        <w:rPr>
+          <w:rFonts w:ascii="Consolas" w:eastAsia="Times New Roman" w:hAnsi="Consolas" w:cs="Times New Roman"/>
+          <w:color w:val="ABB2BF"/>
+          <w:kern w:val="0"/>
+          <w:sz w:val="23"/>
+          <w:szCs w:val="23"/>
+          <w:lang w:eastAsia="en-IN"/>
+          <w14:ligatures w14:val="none"/>
+        </w:rPr>
+        <w:t>);</w:t>
       </w:r>
       <w:r>
         <w:rPr>
@@ -1390,6 +1463,7 @@
         </w:rPr>
       </w:pPr>
       <w:proofErr w:type="spellStart"/>
+      <w:proofErr w:type="gramStart"/>
       <w:r>
         <w:rPr>
           <w:rFonts w:ascii="Consolas" w:eastAsia="Times New Roman" w:hAnsi="Consolas" w:cs="Times New Roman"/>
@@ -1427,6 +1501,7 @@
         </w:rPr>
         <w:t>(</w:t>
       </w:r>
+      <w:proofErr w:type="gramEnd"/>
       <w:r>
         <w:rPr>
           <w:rFonts w:ascii="Consolas" w:eastAsia="Times New Roman" w:hAnsi="Consolas" w:cs="Times New Roman"/>
@@ -1577,6 +1652,7 @@
         <w:t xml:space="preserve">    </w:t>
       </w:r>
       <w:proofErr w:type="spellStart"/>
+      <w:proofErr w:type="gramStart"/>
       <w:r>
         <w:rPr>
           <w:rFonts w:ascii="Consolas" w:eastAsia="Times New Roman" w:hAnsi="Consolas" w:cs="Times New Roman"/>
@@ -1602,6 +1678,7 @@
         <w:t>send</w:t>
       </w:r>
       <w:proofErr w:type="spellEnd"/>
+      <w:proofErr w:type="gramEnd"/>
       <w:r>
         <w:rPr>
           <w:rFonts w:ascii="Consolas" w:eastAsia="Times New Roman" w:hAnsi="Consolas" w:cs="Times New Roman"/>
@@ -1707,6 +1784,7 @@
         </w:rPr>
       </w:pPr>
       <w:proofErr w:type="spellStart"/>
+      <w:proofErr w:type="gramStart"/>
       <w:r>
         <w:rPr>
           <w:rFonts w:ascii="Consolas" w:eastAsia="Times New Roman" w:hAnsi="Consolas" w:cs="Times New Roman"/>
@@ -1744,6 +1822,7 @@
         </w:rPr>
         <w:t>(</w:t>
       </w:r>
+      <w:proofErr w:type="gramEnd"/>
       <w:r>
         <w:rPr>
           <w:rFonts w:ascii="Consolas" w:eastAsia="Times New Roman" w:hAnsi="Consolas" w:cs="Times New Roman"/>
@@ -1919,6 +1998,7 @@
         </w:rPr>
         <w:t xml:space="preserve">    </w:t>
       </w:r>
+      <w:proofErr w:type="gramStart"/>
       <w:r>
         <w:rPr>
           <w:rFonts w:ascii="Consolas" w:eastAsia="Times New Roman" w:hAnsi="Consolas" w:cs="Times New Roman"/>
@@ -1955,6 +2035,7 @@
         </w:rPr>
         <w:t>(</w:t>
       </w:r>
+      <w:proofErr w:type="gramEnd"/>
       <w:r>
         <w:rPr>
           <w:rFonts w:ascii="Consolas" w:eastAsia="Times New Roman" w:hAnsi="Consolas" w:cs="Times New Roman"/>
@@ -2007,6 +2088,7 @@
         <w:t xml:space="preserve">    </w:t>
       </w:r>
       <w:proofErr w:type="spellStart"/>
+      <w:proofErr w:type="gramStart"/>
       <w:r>
         <w:rPr>
           <w:rFonts w:ascii="Consolas" w:eastAsia="Times New Roman" w:hAnsi="Consolas" w:cs="Times New Roman"/>
@@ -2032,6 +2114,7 @@
         <w:t>send</w:t>
       </w:r>
       <w:proofErr w:type="spellEnd"/>
+      <w:proofErr w:type="gramEnd"/>
       <w:r>
         <w:rPr>
           <w:rFonts w:ascii="Consolas" w:eastAsia="Times New Roman" w:hAnsi="Consolas" w:cs="Times New Roman"/>
@@ -2126,6 +2209,7 @@
         </w:rPr>
       </w:pPr>
       <w:proofErr w:type="spellStart"/>
+      <w:proofErr w:type="gramStart"/>
       <w:r>
         <w:rPr>
           <w:rFonts w:ascii="Consolas" w:eastAsia="Times New Roman" w:hAnsi="Consolas" w:cs="Times New Roman"/>
@@ -2163,6 +2247,7 @@
         </w:rPr>
         <w:t>(</w:t>
       </w:r>
+      <w:proofErr w:type="gramEnd"/>
       <w:r>
         <w:rPr>
           <w:rFonts w:ascii="Consolas" w:eastAsia="Times New Roman" w:hAnsi="Consolas" w:cs="Times New Roman"/>
@@ -2313,6 +2398,7 @@
         <w:t xml:space="preserve">    </w:t>
       </w:r>
       <w:proofErr w:type="spellStart"/>
+      <w:proofErr w:type="gramStart"/>
       <w:r>
         <w:rPr>
           <w:rFonts w:ascii="Consolas" w:eastAsia="Times New Roman" w:hAnsi="Consolas" w:cs="Times New Roman"/>
@@ -2338,6 +2424,7 @@
         <w:t>send</w:t>
       </w:r>
       <w:proofErr w:type="spellEnd"/>
+      <w:proofErr w:type="gramEnd"/>
       <w:r>
         <w:rPr>
           <w:rFonts w:ascii="Consolas" w:eastAsia="Times New Roman" w:hAnsi="Consolas" w:cs="Times New Roman"/>
@@ -2518,6 +2605,7 @@
         </w:rPr>
       </w:pPr>
       <w:proofErr w:type="spellStart"/>
+      <w:proofErr w:type="gramStart"/>
       <w:r>
         <w:rPr>
           <w:rFonts w:ascii="Consolas" w:eastAsia="Times New Roman" w:hAnsi="Consolas" w:cs="Times New Roman"/>
@@ -2543,6 +2631,7 @@
         <w:t>listen</w:t>
       </w:r>
       <w:proofErr w:type="spellEnd"/>
+      <w:proofErr w:type="gramEnd"/>
       <w:r>
         <w:rPr>
           <w:rFonts w:ascii="Consolas" w:eastAsia="Times New Roman" w:hAnsi="Consolas" w:cs="Times New Roman"/>
@@ -2678,6 +2767,7 @@
         </w:rPr>
         <w:t xml:space="preserve">    </w:t>
       </w:r>
+      <w:proofErr w:type="gramStart"/>
       <w:r>
         <w:rPr>
           <w:rFonts w:ascii="Consolas" w:eastAsia="Times New Roman" w:hAnsi="Consolas" w:cs="Times New Roman"/>
@@ -2714,6 +2804,7 @@
         </w:rPr>
         <w:t>(</w:t>
       </w:r>
+      <w:proofErr w:type="gramEnd"/>
       <w:r>
         <w:rPr>
           <w:rFonts w:ascii="Consolas" w:eastAsia="Times New Roman" w:hAnsi="Consolas" w:cs="Times New Roman"/>
@@ -3489,6 +3580,7 @@
         </w:rPr>
         <w:t xml:space="preserve"> </w:t>
       </w:r>
+      <w:proofErr w:type="gramStart"/>
       <w:r>
         <w:rPr>
           <w:rFonts w:ascii="Consolas" w:eastAsia="Times New Roman" w:hAnsi="Consolas" w:cs="Times New Roman"/>
@@ -3511,7 +3603,20 @@
           <w:lang w:eastAsia="en-IN"/>
           <w14:ligatures w14:val="none"/>
         </w:rPr>
-        <w:t>();</w:t>
+        <w:t>(</w:t>
+      </w:r>
+      <w:proofErr w:type="gramEnd"/>
+      <w:r>
+        <w:rPr>
+          <w:rFonts w:ascii="Consolas" w:eastAsia="Times New Roman" w:hAnsi="Consolas" w:cs="Times New Roman"/>
+          <w:color w:val="ABB2BF"/>
+          <w:kern w:val="0"/>
+          <w:sz w:val="23"/>
+          <w:szCs w:val="23"/>
+          <w:lang w:eastAsia="en-IN"/>
+          <w14:ligatures w14:val="none"/>
+        </w:rPr>
+        <w:t>);</w:t>
       </w:r>
     </w:p>
     <w:p>
@@ -3672,6 +3777,7 @@
         </w:rPr>
       </w:pPr>
       <w:proofErr w:type="spellStart"/>
+      <w:proofErr w:type="gramStart"/>
       <w:r>
         <w:rPr>
           <w:rFonts w:ascii="Consolas" w:eastAsia="Times New Roman" w:hAnsi="Consolas" w:cs="Times New Roman"/>
@@ -3697,6 +3803,7 @@
         <w:t>connect</w:t>
       </w:r>
       <w:proofErr w:type="spellEnd"/>
+      <w:proofErr w:type="gramEnd"/>
       <w:r>
         <w:rPr>
           <w:rFonts w:ascii="Consolas" w:eastAsia="Times New Roman" w:hAnsi="Consolas" w:cs="Times New Roman"/>
@@ -3820,6 +3927,7 @@
         </w:rPr>
         <w:t xml:space="preserve">    </w:t>
       </w:r>
+      <w:proofErr w:type="gramStart"/>
       <w:r>
         <w:rPr>
           <w:rFonts w:ascii="Consolas" w:eastAsia="Times New Roman" w:hAnsi="Consolas" w:cs="Times New Roman"/>
@@ -3856,6 +3964,7 @@
         </w:rPr>
         <w:t>(</w:t>
       </w:r>
+      <w:proofErr w:type="gramEnd"/>
       <w:r>
         <w:rPr>
           <w:rFonts w:ascii="Consolas" w:eastAsia="Times New Roman" w:hAnsi="Consolas" w:cs="Times New Roman"/>
@@ -3905,7 +4014,20 @@
           <w:lang w:eastAsia="en-IN"/>
           <w14:ligatures w14:val="none"/>
         </w:rPr>
-        <w:t>}).</w:t>
+        <w:t>}</w:t>
+      </w:r>
+      <w:proofErr w:type="gramStart"/>
+      <w:r>
+        <w:rPr>
+          <w:rFonts w:ascii="Consolas" w:eastAsia="Times New Roman" w:hAnsi="Consolas" w:cs="Times New Roman"/>
+          <w:color w:val="ABB2BF"/>
+          <w:kern w:val="0"/>
+          <w:sz w:val="23"/>
+          <w:szCs w:val="23"/>
+          <w:lang w:eastAsia="en-IN"/>
+          <w14:ligatures w14:val="none"/>
+        </w:rPr>
+        <w:t>).</w:t>
       </w:r>
       <w:r>
         <w:rPr>
@@ -3919,6 +4041,7 @@
         </w:rPr>
         <w:t>catch</w:t>
       </w:r>
+      <w:proofErr w:type="gramEnd"/>
       <w:r>
         <w:rPr>
           <w:rFonts w:ascii="Consolas" w:eastAsia="Times New Roman" w:hAnsi="Consolas" w:cs="Times New Roman"/>
@@ -4181,7 +4304,23 @@
           <w:color w:val="000000" w:themeColor="text1"/>
           <w:lang w:val="en-US"/>
         </w:rPr>
-        <w:t xml:space="preserve">(If system doesn’t finds the </w:t>
+        <w:t xml:space="preserve">(If system doesn’t </w:t>
+      </w:r>
+      <w:proofErr w:type="gramStart"/>
+      <w:r>
+        <w:rPr>
+          <w:color w:val="000000" w:themeColor="text1"/>
+          <w:lang w:val="en-US"/>
+        </w:rPr>
+        <w:t>finds</w:t>
+      </w:r>
+      <w:proofErr w:type="gramEnd"/>
+      <w:r>
+        <w:rPr>
+          <w:color w:val="000000" w:themeColor="text1"/>
+          <w:lang w:val="en-US"/>
+        </w:rPr>
+        <w:t xml:space="preserve"> the </w:t>
       </w:r>
       <w:proofErr w:type="spellStart"/>
       <w:r>
@@ -4302,6 +4441,7 @@
         <w:t xml:space="preserve"> link in </w:t>
       </w:r>
       <w:proofErr w:type="spellStart"/>
+      <w:proofErr w:type="gramStart"/>
       <w:r>
         <w:rPr>
           <w:lang w:val="en-US"/>
@@ -4309,6 +4449,7 @@
         <w:t>config,env</w:t>
       </w:r>
       <w:proofErr w:type="spellEnd"/>
+      <w:proofErr w:type="gramEnd"/>
       <w:r>
         <w:rPr>
           <w:lang w:val="en-US"/>
@@ -4353,19 +4494,43 @@
           <w:lang w:eastAsia="en-IN"/>
           <w14:ligatures w14:val="none"/>
         </w:rPr>
-        <w:t>dotenv.config</w:t>
-      </w:r>
-      <w:proofErr w:type="spellEnd"/>
-      <w:r>
-        <w:rPr>
-          <w:rFonts w:ascii="Consolas" w:eastAsia="Times New Roman" w:hAnsi="Consolas" w:cs="Times New Roman"/>
-          <w:kern w:val="0"/>
-          <w:sz w:val="23"/>
-          <w:szCs w:val="23"/>
-          <w:lang w:eastAsia="en-IN"/>
-          <w14:ligatures w14:val="none"/>
-        </w:rPr>
-        <w:t>({path: './</w:t>
+        <w:t>dotenv.</w:t>
+      </w:r>
+      <w:proofErr w:type="gramStart"/>
+      <w:r>
+        <w:rPr>
+          <w:rFonts w:ascii="Consolas" w:eastAsia="Times New Roman" w:hAnsi="Consolas" w:cs="Times New Roman"/>
+          <w:kern w:val="0"/>
+          <w:sz w:val="23"/>
+          <w:szCs w:val="23"/>
+          <w:lang w:eastAsia="en-IN"/>
+          <w14:ligatures w14:val="none"/>
+        </w:rPr>
+        <w:t>config</w:t>
+      </w:r>
+      <w:proofErr w:type="spellEnd"/>
+      <w:r>
+        <w:rPr>
+          <w:rFonts w:ascii="Consolas" w:eastAsia="Times New Roman" w:hAnsi="Consolas" w:cs="Times New Roman"/>
+          <w:kern w:val="0"/>
+          <w:sz w:val="23"/>
+          <w:szCs w:val="23"/>
+          <w:lang w:eastAsia="en-IN"/>
+          <w14:ligatures w14:val="none"/>
+        </w:rPr>
+        <w:t>(</w:t>
+      </w:r>
+      <w:proofErr w:type="gramEnd"/>
+      <w:r>
+        <w:rPr>
+          <w:rFonts w:ascii="Consolas" w:eastAsia="Times New Roman" w:hAnsi="Consolas" w:cs="Times New Roman"/>
+          <w:kern w:val="0"/>
+          <w:sz w:val="23"/>
+          <w:szCs w:val="23"/>
+          <w:lang w:eastAsia="en-IN"/>
+          <w14:ligatures w14:val="none"/>
+        </w:rPr>
+        <w:t>{path: './</w:t>
       </w:r>
       <w:proofErr w:type="spellStart"/>
       <w:r>
@@ -4921,6 +5086,7 @@
         <w:t xml:space="preserve"> </w:t>
       </w:r>
       <w:proofErr w:type="spellStart"/>
+      <w:proofErr w:type="gramStart"/>
       <w:r>
         <w:rPr>
           <w:rFonts w:ascii="Consolas" w:eastAsia="Times New Roman" w:hAnsi="Consolas" w:cs="Times New Roman"/>
@@ -4946,6 +5112,7 @@
         <w:t>Router</w:t>
       </w:r>
       <w:proofErr w:type="spellEnd"/>
+      <w:proofErr w:type="gramEnd"/>
       <w:r>
         <w:rPr>
           <w:rFonts w:ascii="Consolas" w:eastAsia="Times New Roman" w:hAnsi="Consolas" w:cs="Times New Roman"/>
@@ -5030,9 +5197,9 @@
           <w:lang w:eastAsia="en-IN"/>
           <w14:ligatures w14:val="none"/>
         </w:rPr>
-        <w:t xml:space="preserve"> for registering users and also checking </w:t>
-      </w:r>
-      <w:proofErr w:type="spellStart"/>
+        <w:t xml:space="preserve"> for registering users </w:t>
+      </w:r>
+      <w:proofErr w:type="gramStart"/>
       <w:r>
         <w:rPr>
           <w:rFonts w:ascii="Consolas" w:eastAsia="Times New Roman" w:hAnsi="Consolas" w:cs="Times New Roman"/>
@@ -5045,9 +5212,9 @@
           <w:lang w:eastAsia="en-IN"/>
           <w14:ligatures w14:val="none"/>
         </w:rPr>
-        <w:t>its</w:t>
-      </w:r>
-      <w:proofErr w:type="spellEnd"/>
+        <w:t>and also</w:t>
+      </w:r>
+      <w:proofErr w:type="gramEnd"/>
       <w:r>
         <w:rPr>
           <w:rFonts w:ascii="Consolas" w:eastAsia="Times New Roman" w:hAnsi="Consolas" w:cs="Times New Roman"/>
@@ -5060,596 +5227,9 @@
           <w:lang w:eastAsia="en-IN"/>
           <w14:ligatures w14:val="none"/>
         </w:rPr>
-        <w:t xml:space="preserve"> a new user</w:t>
-      </w:r>
-    </w:p>
-    <w:p>
-      <w:pPr>
-        <w:shd w:val="clear" w:color="auto" w:fill="120E16"/>
-        <w:spacing w:after="0" w:line="315" w:lineRule="atLeast"/>
-        <w:rPr>
-          <w:rFonts w:ascii="Consolas" w:eastAsia="Times New Roman" w:hAnsi="Consolas" w:cs="Times New Roman"/>
-          <w:color w:val="BBBBBB"/>
-          <w:kern w:val="0"/>
-          <w:sz w:val="23"/>
-          <w:szCs w:val="23"/>
-          <w:lang w:eastAsia="en-IN"/>
-          <w14:ligatures w14:val="none"/>
-        </w:rPr>
-      </w:pPr>
-      <w:r>
-        <w:rPr>
-          <w:rFonts w:ascii="Consolas" w:eastAsia="Times New Roman" w:hAnsi="Consolas" w:cs="Times New Roman"/>
-          <w:color w:val="61AFEF"/>
-          <w:kern w:val="0"/>
-          <w:sz w:val="23"/>
-          <w:szCs w:val="23"/>
-          <w:lang w:eastAsia="en-IN"/>
-          <w14:ligatures w14:val="none"/>
-        </w:rPr>
-        <w:t>require</w:t>
-      </w:r>
-      <w:r>
-        <w:rPr>
-          <w:rFonts w:ascii="Consolas" w:eastAsia="Times New Roman" w:hAnsi="Consolas" w:cs="Times New Roman"/>
-          <w:color w:val="ABB2BF"/>
-          <w:kern w:val="0"/>
-          <w:sz w:val="23"/>
-          <w:szCs w:val="23"/>
-          <w:lang w:eastAsia="en-IN"/>
-          <w14:ligatures w14:val="none"/>
-        </w:rPr>
-        <w:t>(</w:t>
-      </w:r>
-      <w:r>
-        <w:rPr>
-          <w:rFonts w:ascii="Consolas" w:eastAsia="Times New Roman" w:hAnsi="Consolas" w:cs="Times New Roman"/>
-          <w:color w:val="98C379"/>
-          <w:kern w:val="0"/>
-          <w:sz w:val="23"/>
-          <w:szCs w:val="23"/>
-          <w:lang w:eastAsia="en-IN"/>
-          <w14:ligatures w14:val="none"/>
-        </w:rPr>
-        <w:t>'../</w:t>
-      </w:r>
-      <w:proofErr w:type="spellStart"/>
-      <w:r>
-        <w:rPr>
-          <w:rFonts w:ascii="Consolas" w:eastAsia="Times New Roman" w:hAnsi="Consolas" w:cs="Times New Roman"/>
-          <w:color w:val="98C379"/>
-          <w:kern w:val="0"/>
-          <w:sz w:val="23"/>
-          <w:szCs w:val="23"/>
-          <w:lang w:eastAsia="en-IN"/>
-          <w14:ligatures w14:val="none"/>
-        </w:rPr>
-        <w:t>db</w:t>
-      </w:r>
-      <w:proofErr w:type="spellEnd"/>
-      <w:r>
-        <w:rPr>
-          <w:rFonts w:ascii="Consolas" w:eastAsia="Times New Roman" w:hAnsi="Consolas" w:cs="Times New Roman"/>
-          <w:color w:val="98C379"/>
-          <w:kern w:val="0"/>
-          <w:sz w:val="23"/>
-          <w:szCs w:val="23"/>
-          <w:lang w:eastAsia="en-IN"/>
-          <w14:ligatures w14:val="none"/>
-        </w:rPr>
-        <w:t>/conn'</w:t>
-      </w:r>
-      <w:r>
-        <w:rPr>
-          <w:rFonts w:ascii="Consolas" w:eastAsia="Times New Roman" w:hAnsi="Consolas" w:cs="Times New Roman"/>
-          <w:color w:val="ABB2BF"/>
-          <w:kern w:val="0"/>
-          <w:sz w:val="23"/>
-          <w:szCs w:val="23"/>
-          <w:lang w:eastAsia="en-IN"/>
-          <w14:ligatures w14:val="none"/>
-        </w:rPr>
-        <w:t>);</w:t>
-      </w:r>
-    </w:p>
-    <w:p>
-      <w:pPr>
-        <w:shd w:val="clear" w:color="auto" w:fill="120E16"/>
-        <w:spacing w:after="0" w:line="315" w:lineRule="atLeast"/>
-        <w:rPr>
-          <w:rFonts w:ascii="Consolas" w:eastAsia="Times New Roman" w:hAnsi="Consolas" w:cs="Times New Roman"/>
-          <w:color w:val="BBBBBB"/>
-          <w:kern w:val="0"/>
-          <w:sz w:val="23"/>
-          <w:szCs w:val="23"/>
-          <w:lang w:eastAsia="en-IN"/>
-          <w14:ligatures w14:val="none"/>
-        </w:rPr>
-      </w:pPr>
-      <w:proofErr w:type="spellStart"/>
-      <w:r>
-        <w:rPr>
-          <w:rFonts w:ascii="Consolas" w:eastAsia="Times New Roman" w:hAnsi="Consolas" w:cs="Times New Roman"/>
-          <w:color w:val="C678DD"/>
-          <w:kern w:val="0"/>
-          <w:sz w:val="23"/>
-          <w:szCs w:val="23"/>
-          <w:lang w:eastAsia="en-IN"/>
-          <w14:ligatures w14:val="none"/>
-        </w:rPr>
-        <w:t>const</w:t>
-      </w:r>
-      <w:proofErr w:type="spellEnd"/>
-      <w:r>
-        <w:rPr>
-          <w:rFonts w:ascii="Consolas" w:eastAsia="Times New Roman" w:hAnsi="Consolas" w:cs="Times New Roman"/>
-          <w:color w:val="BBBBBB"/>
-          <w:kern w:val="0"/>
-          <w:sz w:val="23"/>
-          <w:szCs w:val="23"/>
-          <w:lang w:eastAsia="en-IN"/>
-          <w14:ligatures w14:val="none"/>
-        </w:rPr>
-        <w:t xml:space="preserve"> </w:t>
-      </w:r>
-      <w:r>
-        <w:rPr>
-          <w:rFonts w:ascii="Consolas" w:eastAsia="Times New Roman" w:hAnsi="Consolas" w:cs="Times New Roman"/>
-          <w:color w:val="D19A66"/>
-          <w:kern w:val="0"/>
-          <w:sz w:val="23"/>
-          <w:szCs w:val="23"/>
-          <w:lang w:eastAsia="en-IN"/>
-          <w14:ligatures w14:val="none"/>
-        </w:rPr>
-        <w:t>User</w:t>
-      </w:r>
-      <w:r>
-        <w:rPr>
-          <w:rFonts w:ascii="Consolas" w:eastAsia="Times New Roman" w:hAnsi="Consolas" w:cs="Times New Roman"/>
-          <w:color w:val="BBBBBB"/>
-          <w:kern w:val="0"/>
-          <w:sz w:val="23"/>
-          <w:szCs w:val="23"/>
-          <w:lang w:eastAsia="en-IN"/>
-          <w14:ligatures w14:val="none"/>
-        </w:rPr>
-        <w:t xml:space="preserve"> </w:t>
-      </w:r>
-      <w:r>
-        <w:rPr>
-          <w:rFonts w:ascii="Consolas" w:eastAsia="Times New Roman" w:hAnsi="Consolas" w:cs="Times New Roman"/>
-          <w:color w:val="56B6C2"/>
-          <w:kern w:val="0"/>
-          <w:sz w:val="23"/>
-          <w:szCs w:val="23"/>
-          <w:lang w:eastAsia="en-IN"/>
-          <w14:ligatures w14:val="none"/>
-        </w:rPr>
-        <w:t>=</w:t>
-      </w:r>
-      <w:r>
-        <w:rPr>
-          <w:rFonts w:ascii="Consolas" w:eastAsia="Times New Roman" w:hAnsi="Consolas" w:cs="Times New Roman"/>
-          <w:color w:val="BBBBBB"/>
-          <w:kern w:val="0"/>
-          <w:sz w:val="23"/>
-          <w:szCs w:val="23"/>
-          <w:lang w:eastAsia="en-IN"/>
-          <w14:ligatures w14:val="none"/>
-        </w:rPr>
-        <w:t xml:space="preserve"> </w:t>
-      </w:r>
-      <w:r>
-        <w:rPr>
-          <w:rFonts w:ascii="Consolas" w:eastAsia="Times New Roman" w:hAnsi="Consolas" w:cs="Times New Roman"/>
-          <w:color w:val="61AFEF"/>
-          <w:kern w:val="0"/>
-          <w:sz w:val="23"/>
-          <w:szCs w:val="23"/>
-          <w:lang w:eastAsia="en-IN"/>
-          <w14:ligatures w14:val="none"/>
-        </w:rPr>
-        <w:t>require</w:t>
-      </w:r>
-      <w:r>
-        <w:rPr>
-          <w:rFonts w:ascii="Consolas" w:eastAsia="Times New Roman" w:hAnsi="Consolas" w:cs="Times New Roman"/>
-          <w:color w:val="ABB2BF"/>
-          <w:kern w:val="0"/>
-          <w:sz w:val="23"/>
-          <w:szCs w:val="23"/>
-          <w:lang w:eastAsia="en-IN"/>
-          <w14:ligatures w14:val="none"/>
-        </w:rPr>
-        <w:t>(</w:t>
-      </w:r>
-      <w:r>
-        <w:rPr>
-          <w:rFonts w:ascii="Consolas" w:eastAsia="Times New Roman" w:hAnsi="Consolas" w:cs="Times New Roman"/>
-          <w:color w:val="98C379"/>
-          <w:kern w:val="0"/>
-          <w:sz w:val="23"/>
-          <w:szCs w:val="23"/>
-          <w:lang w:eastAsia="en-IN"/>
-          <w14:ligatures w14:val="none"/>
-        </w:rPr>
-        <w:t>"../models/</w:t>
-      </w:r>
-      <w:proofErr w:type="spellStart"/>
-      <w:r>
-        <w:rPr>
-          <w:rFonts w:ascii="Consolas" w:eastAsia="Times New Roman" w:hAnsi="Consolas" w:cs="Times New Roman"/>
-          <w:color w:val="98C379"/>
-          <w:kern w:val="0"/>
-          <w:sz w:val="23"/>
-          <w:szCs w:val="23"/>
-          <w:lang w:eastAsia="en-IN"/>
-          <w14:ligatures w14:val="none"/>
-        </w:rPr>
-        <w:t>userSchema</w:t>
-      </w:r>
-      <w:proofErr w:type="spellEnd"/>
-      <w:r>
-        <w:rPr>
-          <w:rFonts w:ascii="Consolas" w:eastAsia="Times New Roman" w:hAnsi="Consolas" w:cs="Times New Roman"/>
-          <w:color w:val="98C379"/>
-          <w:kern w:val="0"/>
-          <w:sz w:val="23"/>
-          <w:szCs w:val="23"/>
-          <w:lang w:eastAsia="en-IN"/>
-          <w14:ligatures w14:val="none"/>
-        </w:rPr>
-        <w:t>"</w:t>
-      </w:r>
-      <w:r>
-        <w:rPr>
-          <w:rFonts w:ascii="Consolas" w:eastAsia="Times New Roman" w:hAnsi="Consolas" w:cs="Times New Roman"/>
-          <w:color w:val="ABB2BF"/>
-          <w:kern w:val="0"/>
-          <w:sz w:val="23"/>
-          <w:szCs w:val="23"/>
-          <w:lang w:eastAsia="en-IN"/>
-          <w14:ligatures w14:val="none"/>
-        </w:rPr>
-        <w:t>);</w:t>
-      </w:r>
-    </w:p>
-    <w:p>
-      <w:pPr>
-        <w:shd w:val="clear" w:color="auto" w:fill="120E16"/>
-        <w:spacing w:after="0" w:line="315" w:lineRule="atLeast"/>
-        <w:rPr>
-          <w:rFonts w:ascii="Consolas" w:eastAsia="Times New Roman" w:hAnsi="Consolas" w:cs="Times New Roman"/>
-          <w:color w:val="BBBBBB"/>
-          <w:kern w:val="0"/>
-          <w:sz w:val="23"/>
-          <w:szCs w:val="23"/>
-          <w:lang w:eastAsia="en-IN"/>
-          <w14:ligatures w14:val="none"/>
-        </w:rPr>
-      </w:pPr>
-    </w:p>
-    <w:p>
-      <w:pPr>
-        <w:shd w:val="clear" w:color="auto" w:fill="120E16"/>
-        <w:spacing w:after="0" w:line="315" w:lineRule="atLeast"/>
-        <w:rPr>
-          <w:rFonts w:ascii="Consolas" w:eastAsia="Times New Roman" w:hAnsi="Consolas" w:cs="Times New Roman"/>
-          <w:color w:val="BBBBBB"/>
-          <w:kern w:val="0"/>
-          <w:sz w:val="23"/>
-          <w:szCs w:val="23"/>
-          <w:lang w:eastAsia="en-IN"/>
-          <w14:ligatures w14:val="none"/>
-        </w:rPr>
-      </w:pPr>
-      <w:proofErr w:type="spellStart"/>
-      <w:r>
-        <w:rPr>
-          <w:rFonts w:ascii="Consolas" w:eastAsia="Times New Roman" w:hAnsi="Consolas" w:cs="Times New Roman"/>
-          <w:color w:val="ABB2BF"/>
-          <w:kern w:val="0"/>
-          <w:sz w:val="23"/>
-          <w:szCs w:val="23"/>
-          <w:lang w:eastAsia="en-IN"/>
-          <w14:ligatures w14:val="none"/>
-        </w:rPr>
-        <w:t>router.</w:t>
-      </w:r>
-      <w:r>
-        <w:rPr>
-          <w:rFonts w:ascii="Consolas" w:eastAsia="Times New Roman" w:hAnsi="Consolas" w:cs="Times New Roman"/>
-          <w:color w:val="61AFEF"/>
-          <w:kern w:val="0"/>
-          <w:sz w:val="23"/>
-          <w:szCs w:val="23"/>
-          <w:lang w:eastAsia="en-IN"/>
-          <w14:ligatures w14:val="none"/>
-        </w:rPr>
-        <w:t>get</w:t>
-      </w:r>
-      <w:proofErr w:type="spellEnd"/>
-      <w:r>
-        <w:rPr>
-          <w:rFonts w:ascii="Consolas" w:eastAsia="Times New Roman" w:hAnsi="Consolas" w:cs="Times New Roman"/>
-          <w:color w:val="ABB2BF"/>
-          <w:kern w:val="0"/>
-          <w:sz w:val="23"/>
-          <w:szCs w:val="23"/>
-          <w:lang w:eastAsia="en-IN"/>
-          <w14:ligatures w14:val="none"/>
-        </w:rPr>
-        <w:t>(</w:t>
-      </w:r>
-      <w:r>
-        <w:rPr>
-          <w:rFonts w:ascii="Consolas" w:eastAsia="Times New Roman" w:hAnsi="Consolas" w:cs="Times New Roman"/>
-          <w:color w:val="98C379"/>
-          <w:kern w:val="0"/>
-          <w:sz w:val="23"/>
-          <w:szCs w:val="23"/>
-          <w:lang w:eastAsia="en-IN"/>
-          <w14:ligatures w14:val="none"/>
-        </w:rPr>
-        <w:t>'/'</w:t>
-      </w:r>
-      <w:r>
-        <w:rPr>
-          <w:rFonts w:ascii="Consolas" w:eastAsia="Times New Roman" w:hAnsi="Consolas" w:cs="Times New Roman"/>
-          <w:color w:val="ABB2BF"/>
-          <w:kern w:val="0"/>
-          <w:sz w:val="23"/>
-          <w:szCs w:val="23"/>
-          <w:lang w:eastAsia="en-IN"/>
-          <w14:ligatures w14:val="none"/>
-        </w:rPr>
-        <w:t>,</w:t>
-      </w:r>
-      <w:r>
-        <w:rPr>
-          <w:rFonts w:ascii="Consolas" w:eastAsia="Times New Roman" w:hAnsi="Consolas" w:cs="Times New Roman"/>
-          <w:color w:val="BBBBBB"/>
-          <w:kern w:val="0"/>
-          <w:sz w:val="23"/>
-          <w:szCs w:val="23"/>
-          <w:lang w:eastAsia="en-IN"/>
-          <w14:ligatures w14:val="none"/>
-        </w:rPr>
-        <w:t xml:space="preserve"> </w:t>
-      </w:r>
-      <w:r>
-        <w:rPr>
-          <w:rFonts w:ascii="Consolas" w:eastAsia="Times New Roman" w:hAnsi="Consolas" w:cs="Times New Roman"/>
-          <w:color w:val="ABB2BF"/>
-          <w:kern w:val="0"/>
-          <w:sz w:val="23"/>
-          <w:szCs w:val="23"/>
-          <w:lang w:eastAsia="en-IN"/>
-          <w14:ligatures w14:val="none"/>
-        </w:rPr>
-        <w:t>(</w:t>
-      </w:r>
-      <w:proofErr w:type="spellStart"/>
-      <w:r>
-        <w:rPr>
-          <w:rFonts w:ascii="Consolas" w:eastAsia="Times New Roman" w:hAnsi="Consolas" w:cs="Times New Roman"/>
-          <w:color w:val="ABB2BF"/>
-          <w:kern w:val="0"/>
-          <w:sz w:val="23"/>
-          <w:szCs w:val="23"/>
-          <w:lang w:eastAsia="en-IN"/>
-          <w14:ligatures w14:val="none"/>
-        </w:rPr>
-        <w:t>req,res</w:t>
-      </w:r>
-      <w:proofErr w:type="spellEnd"/>
-      <w:r>
-        <w:rPr>
-          <w:rFonts w:ascii="Consolas" w:eastAsia="Times New Roman" w:hAnsi="Consolas" w:cs="Times New Roman"/>
-          <w:color w:val="ABB2BF"/>
-          <w:kern w:val="0"/>
-          <w:sz w:val="23"/>
-          <w:szCs w:val="23"/>
-          <w:lang w:eastAsia="en-IN"/>
-          <w14:ligatures w14:val="none"/>
-        </w:rPr>
-        <w:t>)</w:t>
-      </w:r>
-      <w:r>
-        <w:rPr>
-          <w:rFonts w:ascii="Consolas" w:eastAsia="Times New Roman" w:hAnsi="Consolas" w:cs="Times New Roman"/>
-          <w:color w:val="BBBBBB"/>
-          <w:kern w:val="0"/>
-          <w:sz w:val="23"/>
-          <w:szCs w:val="23"/>
-          <w:lang w:eastAsia="en-IN"/>
-          <w14:ligatures w14:val="none"/>
-        </w:rPr>
-        <w:t xml:space="preserve"> </w:t>
-      </w:r>
-      <w:r>
-        <w:rPr>
-          <w:rFonts w:ascii="Consolas" w:eastAsia="Times New Roman" w:hAnsi="Consolas" w:cs="Times New Roman"/>
-          <w:color w:val="C678DD"/>
-          <w:kern w:val="0"/>
-          <w:sz w:val="23"/>
-          <w:szCs w:val="23"/>
-          <w:lang w:eastAsia="en-IN"/>
-          <w14:ligatures w14:val="none"/>
-        </w:rPr>
-        <w:t>=&gt;</w:t>
-      </w:r>
-      <w:r>
-        <w:rPr>
-          <w:rFonts w:ascii="Consolas" w:eastAsia="Times New Roman" w:hAnsi="Consolas" w:cs="Times New Roman"/>
-          <w:color w:val="BBBBBB"/>
-          <w:kern w:val="0"/>
-          <w:sz w:val="23"/>
-          <w:szCs w:val="23"/>
-          <w:lang w:eastAsia="en-IN"/>
-          <w14:ligatures w14:val="none"/>
-        </w:rPr>
-        <w:t xml:space="preserve"> </w:t>
-      </w:r>
-      <w:r>
-        <w:rPr>
-          <w:rFonts w:ascii="Consolas" w:eastAsia="Times New Roman" w:hAnsi="Consolas" w:cs="Times New Roman"/>
-          <w:color w:val="ABB2BF"/>
-          <w:kern w:val="0"/>
-          <w:sz w:val="23"/>
-          <w:szCs w:val="23"/>
-          <w:lang w:eastAsia="en-IN"/>
-          <w14:ligatures w14:val="none"/>
-        </w:rPr>
-        <w:t>{</w:t>
-      </w:r>
-    </w:p>
-    <w:p>
-      <w:pPr>
-        <w:shd w:val="clear" w:color="auto" w:fill="120E16"/>
-        <w:spacing w:after="0" w:line="315" w:lineRule="atLeast"/>
-        <w:rPr>
-          <w:rFonts w:ascii="Consolas" w:eastAsia="Times New Roman" w:hAnsi="Consolas" w:cs="Times New Roman"/>
-          <w:color w:val="BBBBBB"/>
-          <w:kern w:val="0"/>
-          <w:sz w:val="23"/>
-          <w:szCs w:val="23"/>
-          <w:lang w:eastAsia="en-IN"/>
-          <w14:ligatures w14:val="none"/>
-        </w:rPr>
-      </w:pPr>
-      <w:r>
-        <w:rPr>
-          <w:rFonts w:ascii="Consolas" w:eastAsia="Times New Roman" w:hAnsi="Consolas" w:cs="Times New Roman"/>
-          <w:color w:val="BBBBBB"/>
-          <w:kern w:val="0"/>
-          <w:sz w:val="23"/>
-          <w:szCs w:val="23"/>
-          <w:lang w:eastAsia="en-IN"/>
-          <w14:ligatures w14:val="none"/>
-        </w:rPr>
-        <w:t xml:space="preserve">    </w:t>
-      </w:r>
-      <w:proofErr w:type="spellStart"/>
-      <w:r>
-        <w:rPr>
-          <w:rFonts w:ascii="Consolas" w:eastAsia="Times New Roman" w:hAnsi="Consolas" w:cs="Times New Roman"/>
-          <w:color w:val="ABB2BF"/>
-          <w:kern w:val="0"/>
-          <w:sz w:val="23"/>
-          <w:szCs w:val="23"/>
-          <w:lang w:eastAsia="en-IN"/>
-          <w14:ligatures w14:val="none"/>
-        </w:rPr>
-        <w:t>res.</w:t>
-      </w:r>
-      <w:r>
-        <w:rPr>
-          <w:rFonts w:ascii="Consolas" w:eastAsia="Times New Roman" w:hAnsi="Consolas" w:cs="Times New Roman"/>
-          <w:color w:val="61AFEF"/>
-          <w:kern w:val="0"/>
-          <w:sz w:val="23"/>
-          <w:szCs w:val="23"/>
-          <w:lang w:eastAsia="en-IN"/>
-          <w14:ligatures w14:val="none"/>
-        </w:rPr>
-        <w:t>send</w:t>
-      </w:r>
-      <w:proofErr w:type="spellEnd"/>
-      <w:r>
-        <w:rPr>
-          <w:rFonts w:ascii="Consolas" w:eastAsia="Times New Roman" w:hAnsi="Consolas" w:cs="Times New Roman"/>
-          <w:color w:val="ABB2BF"/>
-          <w:kern w:val="0"/>
-          <w:sz w:val="23"/>
-          <w:szCs w:val="23"/>
-          <w:lang w:eastAsia="en-IN"/>
-          <w14:ligatures w14:val="none"/>
-        </w:rPr>
-        <w:t>(</w:t>
-      </w:r>
-      <w:r>
-        <w:rPr>
-          <w:rFonts w:ascii="Consolas" w:eastAsia="Times New Roman" w:hAnsi="Consolas" w:cs="Times New Roman"/>
-          <w:color w:val="98C379"/>
-          <w:kern w:val="0"/>
-          <w:sz w:val="23"/>
-          <w:szCs w:val="23"/>
-          <w:lang w:eastAsia="en-IN"/>
-          <w14:ligatures w14:val="none"/>
-        </w:rPr>
-        <w:t>'hello from express router auth.js'</w:t>
-      </w:r>
-      <w:r>
-        <w:rPr>
-          <w:rFonts w:ascii="Consolas" w:eastAsia="Times New Roman" w:hAnsi="Consolas" w:cs="Times New Roman"/>
-          <w:color w:val="ABB2BF"/>
-          <w:kern w:val="0"/>
-          <w:sz w:val="23"/>
-          <w:szCs w:val="23"/>
-          <w:lang w:eastAsia="en-IN"/>
-          <w14:ligatures w14:val="none"/>
-        </w:rPr>
-        <w:t>);</w:t>
-      </w:r>
-    </w:p>
-    <w:p>
-      <w:pPr>
-        <w:shd w:val="clear" w:color="auto" w:fill="120E16"/>
-        <w:spacing w:after="0" w:line="315" w:lineRule="atLeast"/>
-        <w:rPr>
-          <w:rFonts w:ascii="Consolas" w:eastAsia="Times New Roman" w:hAnsi="Consolas" w:cs="Times New Roman"/>
-          <w:color w:val="BBBBBB"/>
-          <w:kern w:val="0"/>
-          <w:sz w:val="23"/>
-          <w:szCs w:val="23"/>
-          <w:lang w:eastAsia="en-IN"/>
-          <w14:ligatures w14:val="none"/>
-        </w:rPr>
-      </w:pPr>
-      <w:r>
-        <w:rPr>
-          <w:rFonts w:ascii="Consolas" w:eastAsia="Times New Roman" w:hAnsi="Consolas" w:cs="Times New Roman"/>
-          <w:color w:val="ABB2BF"/>
-          <w:kern w:val="0"/>
-          <w:sz w:val="23"/>
-          <w:szCs w:val="23"/>
-          <w:lang w:eastAsia="en-IN"/>
-          <w14:ligatures w14:val="none"/>
-        </w:rPr>
-        <w:t>})</w:t>
-      </w:r>
-    </w:p>
-    <w:p>
-      <w:pPr>
-        <w:shd w:val="clear" w:color="auto" w:fill="120E16"/>
-        <w:spacing w:after="0" w:line="315" w:lineRule="atLeast"/>
-        <w:rPr>
-          <w:rFonts w:ascii="Consolas" w:eastAsia="Times New Roman" w:hAnsi="Consolas" w:cs="Times New Roman"/>
-          <w:color w:val="BBBBBB"/>
-          <w:kern w:val="0"/>
-          <w:sz w:val="23"/>
-          <w:szCs w:val="23"/>
-          <w:lang w:eastAsia="en-IN"/>
-          <w14:ligatures w14:val="none"/>
-        </w:rPr>
-      </w:pPr>
-    </w:p>
-    <w:p>
-      <w:pPr>
-        <w:shd w:val="clear" w:color="auto" w:fill="120E16"/>
-        <w:spacing w:after="0" w:line="315" w:lineRule="atLeast"/>
-        <w:rPr>
-          <w:rFonts w:ascii="Consolas" w:eastAsia="Times New Roman" w:hAnsi="Consolas" w:cs="Times New Roman"/>
-          <w:color w:val="BBBBBB"/>
-          <w:kern w:val="0"/>
-          <w:sz w:val="23"/>
-          <w:szCs w:val="23"/>
-          <w:lang w:eastAsia="en-IN"/>
-          <w14:ligatures w14:val="none"/>
-        </w:rPr>
-      </w:pPr>
+        <w:t xml:space="preserve"> checking </w:t>
+      </w:r>
+      <w:proofErr w:type="spellStart"/>
       <w:r>
         <w:rPr>
           <w:rFonts w:ascii="Consolas" w:eastAsia="Times New Roman" w:hAnsi="Consolas" w:cs="Times New Roman"/>
@@ -5662,1083 +5242,9 @@
           <w:lang w:eastAsia="en-IN"/>
           <w14:ligatures w14:val="none"/>
         </w:rPr>
-        <w:t>// To get data from frontend always do same</w:t>
-      </w:r>
-    </w:p>
-    <w:p>
-      <w:pPr>
-        <w:shd w:val="clear" w:color="auto" w:fill="120E16"/>
-        <w:spacing w:after="0" w:line="315" w:lineRule="atLeast"/>
-        <w:rPr>
-          <w:rFonts w:ascii="Consolas" w:eastAsia="Times New Roman" w:hAnsi="Consolas" w:cs="Times New Roman"/>
-          <w:color w:val="BBBBBB"/>
-          <w:kern w:val="0"/>
-          <w:sz w:val="23"/>
-          <w:szCs w:val="23"/>
-          <w:lang w:eastAsia="en-IN"/>
-          <w14:ligatures w14:val="none"/>
-        </w:rPr>
-      </w:pPr>
-      <w:proofErr w:type="spellStart"/>
-      <w:r>
-        <w:rPr>
-          <w:rFonts w:ascii="Consolas" w:eastAsia="Times New Roman" w:hAnsi="Consolas" w:cs="Times New Roman"/>
-          <w:color w:val="ABB2BF"/>
-          <w:kern w:val="0"/>
-          <w:sz w:val="23"/>
-          <w:szCs w:val="23"/>
-          <w:lang w:eastAsia="en-IN"/>
-          <w14:ligatures w14:val="none"/>
-        </w:rPr>
-        <w:t>router.</w:t>
-      </w:r>
-      <w:r>
-        <w:rPr>
-          <w:rFonts w:ascii="Consolas" w:eastAsia="Times New Roman" w:hAnsi="Consolas" w:cs="Times New Roman"/>
-          <w:color w:val="61AFEF"/>
-          <w:kern w:val="0"/>
-          <w:sz w:val="23"/>
-          <w:szCs w:val="23"/>
-          <w:lang w:eastAsia="en-IN"/>
-          <w14:ligatures w14:val="none"/>
-        </w:rPr>
-        <w:t>post</w:t>
-      </w:r>
-      <w:proofErr w:type="spellEnd"/>
-      <w:r>
-        <w:rPr>
-          <w:rFonts w:ascii="Consolas" w:eastAsia="Times New Roman" w:hAnsi="Consolas" w:cs="Times New Roman"/>
-          <w:color w:val="ABB2BF"/>
-          <w:kern w:val="0"/>
-          <w:sz w:val="23"/>
-          <w:szCs w:val="23"/>
-          <w:lang w:eastAsia="en-IN"/>
-          <w14:ligatures w14:val="none"/>
-        </w:rPr>
-        <w:t>(</w:t>
-      </w:r>
-      <w:r>
-        <w:rPr>
-          <w:rFonts w:ascii="Consolas" w:eastAsia="Times New Roman" w:hAnsi="Consolas" w:cs="Times New Roman"/>
-          <w:color w:val="98C379"/>
-          <w:kern w:val="0"/>
-          <w:sz w:val="23"/>
-          <w:szCs w:val="23"/>
-          <w:lang w:eastAsia="en-IN"/>
-          <w14:ligatures w14:val="none"/>
-        </w:rPr>
-        <w:t>'/register'</w:t>
-      </w:r>
-      <w:r>
-        <w:rPr>
-          <w:rFonts w:ascii="Consolas" w:eastAsia="Times New Roman" w:hAnsi="Consolas" w:cs="Times New Roman"/>
-          <w:color w:val="ABB2BF"/>
-          <w:kern w:val="0"/>
-          <w:sz w:val="23"/>
-          <w:szCs w:val="23"/>
-          <w:lang w:eastAsia="en-IN"/>
-          <w14:ligatures w14:val="none"/>
-        </w:rPr>
-        <w:t>,</w:t>
-      </w:r>
-      <w:r>
-        <w:rPr>
-          <w:rFonts w:ascii="Consolas" w:eastAsia="Times New Roman" w:hAnsi="Consolas" w:cs="Times New Roman"/>
-          <w:color w:val="BBBBBB"/>
-          <w:kern w:val="0"/>
-          <w:sz w:val="23"/>
-          <w:szCs w:val="23"/>
-          <w:lang w:eastAsia="en-IN"/>
-          <w14:ligatures w14:val="none"/>
-        </w:rPr>
-        <w:t xml:space="preserve"> </w:t>
-      </w:r>
-      <w:r>
-        <w:rPr>
-          <w:rFonts w:ascii="Consolas" w:eastAsia="Times New Roman" w:hAnsi="Consolas" w:cs="Times New Roman"/>
-          <w:color w:val="ABB2BF"/>
-          <w:kern w:val="0"/>
-          <w:sz w:val="23"/>
-          <w:szCs w:val="23"/>
-          <w:lang w:eastAsia="en-IN"/>
-          <w14:ligatures w14:val="none"/>
-        </w:rPr>
-        <w:t>(</w:t>
-      </w:r>
-      <w:proofErr w:type="spellStart"/>
-      <w:r>
-        <w:rPr>
-          <w:rFonts w:ascii="Consolas" w:eastAsia="Times New Roman" w:hAnsi="Consolas" w:cs="Times New Roman"/>
-          <w:color w:val="ABB2BF"/>
-          <w:kern w:val="0"/>
-          <w:sz w:val="23"/>
-          <w:szCs w:val="23"/>
-          <w:lang w:eastAsia="en-IN"/>
-          <w14:ligatures w14:val="none"/>
-        </w:rPr>
-        <w:t>req,res</w:t>
-      </w:r>
-      <w:proofErr w:type="spellEnd"/>
-      <w:r>
-        <w:rPr>
-          <w:rFonts w:ascii="Consolas" w:eastAsia="Times New Roman" w:hAnsi="Consolas" w:cs="Times New Roman"/>
-          <w:color w:val="ABB2BF"/>
-          <w:kern w:val="0"/>
-          <w:sz w:val="23"/>
-          <w:szCs w:val="23"/>
-          <w:lang w:eastAsia="en-IN"/>
-          <w14:ligatures w14:val="none"/>
-        </w:rPr>
-        <w:t>)</w:t>
-      </w:r>
-      <w:r>
-        <w:rPr>
-          <w:rFonts w:ascii="Consolas" w:eastAsia="Times New Roman" w:hAnsi="Consolas" w:cs="Times New Roman"/>
-          <w:color w:val="BBBBBB"/>
-          <w:kern w:val="0"/>
-          <w:sz w:val="23"/>
-          <w:szCs w:val="23"/>
-          <w:lang w:eastAsia="en-IN"/>
-          <w14:ligatures w14:val="none"/>
-        </w:rPr>
-        <w:t xml:space="preserve"> </w:t>
-      </w:r>
-      <w:r>
-        <w:rPr>
-          <w:rFonts w:ascii="Consolas" w:eastAsia="Times New Roman" w:hAnsi="Consolas" w:cs="Times New Roman"/>
-          <w:color w:val="C678DD"/>
-          <w:kern w:val="0"/>
-          <w:sz w:val="23"/>
-          <w:szCs w:val="23"/>
-          <w:lang w:eastAsia="en-IN"/>
-          <w14:ligatures w14:val="none"/>
-        </w:rPr>
-        <w:t>=&gt;</w:t>
-      </w:r>
-      <w:r>
-        <w:rPr>
-          <w:rFonts w:ascii="Consolas" w:eastAsia="Times New Roman" w:hAnsi="Consolas" w:cs="Times New Roman"/>
-          <w:color w:val="ABB2BF"/>
-          <w:kern w:val="0"/>
-          <w:sz w:val="23"/>
-          <w:szCs w:val="23"/>
-          <w:lang w:eastAsia="en-IN"/>
-          <w14:ligatures w14:val="none"/>
-        </w:rPr>
-        <w:t>{</w:t>
-      </w:r>
-    </w:p>
-    <w:p>
-      <w:pPr>
-        <w:shd w:val="clear" w:color="auto" w:fill="120E16"/>
-        <w:spacing w:after="0" w:line="315" w:lineRule="atLeast"/>
-        <w:rPr>
-          <w:rFonts w:ascii="Consolas" w:eastAsia="Times New Roman" w:hAnsi="Consolas" w:cs="Times New Roman"/>
-          <w:color w:val="BBBBBB"/>
-          <w:kern w:val="0"/>
-          <w:sz w:val="23"/>
-          <w:szCs w:val="23"/>
-          <w:lang w:eastAsia="en-IN"/>
-          <w14:ligatures w14:val="none"/>
-        </w:rPr>
-      </w:pPr>
-    </w:p>
-    <w:p>
-      <w:pPr>
-        <w:shd w:val="clear" w:color="auto" w:fill="120E16"/>
-        <w:spacing w:after="0" w:line="315" w:lineRule="atLeast"/>
-        <w:rPr>
-          <w:rFonts w:ascii="Consolas" w:eastAsia="Times New Roman" w:hAnsi="Consolas" w:cs="Times New Roman"/>
-          <w:color w:val="BBBBBB"/>
-          <w:kern w:val="0"/>
-          <w:sz w:val="23"/>
-          <w:szCs w:val="23"/>
-          <w:lang w:eastAsia="en-IN"/>
-          <w14:ligatures w14:val="none"/>
-        </w:rPr>
-      </w:pPr>
-      <w:proofErr w:type="spellStart"/>
-      <w:r>
-        <w:rPr>
-          <w:rFonts w:ascii="Consolas" w:eastAsia="Times New Roman" w:hAnsi="Consolas" w:cs="Times New Roman"/>
-          <w:color w:val="C678DD"/>
-          <w:kern w:val="0"/>
-          <w:sz w:val="23"/>
-          <w:szCs w:val="23"/>
-          <w:lang w:eastAsia="en-IN"/>
-          <w14:ligatures w14:val="none"/>
-        </w:rPr>
-        <w:t>const</w:t>
-      </w:r>
-      <w:proofErr w:type="spellEnd"/>
-      <w:r>
-        <w:rPr>
-          <w:rFonts w:ascii="Consolas" w:eastAsia="Times New Roman" w:hAnsi="Consolas" w:cs="Times New Roman"/>
-          <w:color w:val="BBBBBB"/>
-          <w:kern w:val="0"/>
-          <w:sz w:val="23"/>
-          <w:szCs w:val="23"/>
-          <w:lang w:eastAsia="en-IN"/>
-          <w14:ligatures w14:val="none"/>
-        </w:rPr>
-        <w:t xml:space="preserve"> { </w:t>
-      </w:r>
-      <w:r>
-        <w:rPr>
-          <w:rFonts w:ascii="Consolas" w:eastAsia="Times New Roman" w:hAnsi="Consolas" w:cs="Times New Roman"/>
-          <w:color w:val="D19A66"/>
-          <w:kern w:val="0"/>
-          <w:sz w:val="23"/>
-          <w:szCs w:val="23"/>
-          <w:lang w:eastAsia="en-IN"/>
-          <w14:ligatures w14:val="none"/>
-        </w:rPr>
-        <w:t>name</w:t>
-      </w:r>
-      <w:r>
-        <w:rPr>
-          <w:rFonts w:ascii="Consolas" w:eastAsia="Times New Roman" w:hAnsi="Consolas" w:cs="Times New Roman"/>
-          <w:color w:val="ABB2BF"/>
-          <w:kern w:val="0"/>
-          <w:sz w:val="23"/>
-          <w:szCs w:val="23"/>
-          <w:lang w:eastAsia="en-IN"/>
-          <w14:ligatures w14:val="none"/>
-        </w:rPr>
-        <w:t>,</w:t>
-      </w:r>
-      <w:r>
-        <w:rPr>
-          <w:rFonts w:ascii="Consolas" w:eastAsia="Times New Roman" w:hAnsi="Consolas" w:cs="Times New Roman"/>
-          <w:color w:val="BBBBBB"/>
-          <w:kern w:val="0"/>
-          <w:sz w:val="23"/>
-          <w:szCs w:val="23"/>
-          <w:lang w:eastAsia="en-IN"/>
-          <w14:ligatures w14:val="none"/>
-        </w:rPr>
-        <w:t xml:space="preserve"> </w:t>
-      </w:r>
-      <w:r>
-        <w:rPr>
-          <w:rFonts w:ascii="Consolas" w:eastAsia="Times New Roman" w:hAnsi="Consolas" w:cs="Times New Roman"/>
-          <w:color w:val="D19A66"/>
-          <w:kern w:val="0"/>
-          <w:sz w:val="23"/>
-          <w:szCs w:val="23"/>
-          <w:lang w:eastAsia="en-IN"/>
-          <w14:ligatures w14:val="none"/>
-        </w:rPr>
-        <w:t>email</w:t>
-      </w:r>
-      <w:r>
-        <w:rPr>
-          <w:rFonts w:ascii="Consolas" w:eastAsia="Times New Roman" w:hAnsi="Consolas" w:cs="Times New Roman"/>
-          <w:color w:val="ABB2BF"/>
-          <w:kern w:val="0"/>
-          <w:sz w:val="23"/>
-          <w:szCs w:val="23"/>
-          <w:lang w:eastAsia="en-IN"/>
-          <w14:ligatures w14:val="none"/>
-        </w:rPr>
-        <w:t>,</w:t>
-      </w:r>
-      <w:r>
-        <w:rPr>
-          <w:rFonts w:ascii="Consolas" w:eastAsia="Times New Roman" w:hAnsi="Consolas" w:cs="Times New Roman"/>
-          <w:color w:val="BBBBBB"/>
-          <w:kern w:val="0"/>
-          <w:sz w:val="23"/>
-          <w:szCs w:val="23"/>
-          <w:lang w:eastAsia="en-IN"/>
-          <w14:ligatures w14:val="none"/>
-        </w:rPr>
-        <w:t xml:space="preserve"> </w:t>
-      </w:r>
-      <w:r>
-        <w:rPr>
-          <w:rFonts w:ascii="Consolas" w:eastAsia="Times New Roman" w:hAnsi="Consolas" w:cs="Times New Roman"/>
-          <w:color w:val="D19A66"/>
-          <w:kern w:val="0"/>
-          <w:sz w:val="23"/>
-          <w:szCs w:val="23"/>
-          <w:lang w:eastAsia="en-IN"/>
-          <w14:ligatures w14:val="none"/>
-        </w:rPr>
-        <w:t>phone</w:t>
-      </w:r>
-      <w:r>
-        <w:rPr>
-          <w:rFonts w:ascii="Consolas" w:eastAsia="Times New Roman" w:hAnsi="Consolas" w:cs="Times New Roman"/>
-          <w:color w:val="ABB2BF"/>
-          <w:kern w:val="0"/>
-          <w:sz w:val="23"/>
-          <w:szCs w:val="23"/>
-          <w:lang w:eastAsia="en-IN"/>
-          <w14:ligatures w14:val="none"/>
-        </w:rPr>
-        <w:t>,</w:t>
-      </w:r>
-      <w:r>
-        <w:rPr>
-          <w:rFonts w:ascii="Consolas" w:eastAsia="Times New Roman" w:hAnsi="Consolas" w:cs="Times New Roman"/>
-          <w:color w:val="BBBBBB"/>
-          <w:kern w:val="0"/>
-          <w:sz w:val="23"/>
-          <w:szCs w:val="23"/>
-          <w:lang w:eastAsia="en-IN"/>
-          <w14:ligatures w14:val="none"/>
-        </w:rPr>
-        <w:t xml:space="preserve"> </w:t>
-      </w:r>
-      <w:r>
-        <w:rPr>
-          <w:rFonts w:ascii="Consolas" w:eastAsia="Times New Roman" w:hAnsi="Consolas" w:cs="Times New Roman"/>
-          <w:color w:val="D19A66"/>
-          <w:kern w:val="0"/>
-          <w:sz w:val="23"/>
-          <w:szCs w:val="23"/>
-          <w:lang w:eastAsia="en-IN"/>
-          <w14:ligatures w14:val="none"/>
-        </w:rPr>
-        <w:t>work</w:t>
-      </w:r>
-      <w:r>
-        <w:rPr>
-          <w:rFonts w:ascii="Consolas" w:eastAsia="Times New Roman" w:hAnsi="Consolas" w:cs="Times New Roman"/>
-          <w:color w:val="ABB2BF"/>
-          <w:kern w:val="0"/>
-          <w:sz w:val="23"/>
-          <w:szCs w:val="23"/>
-          <w:lang w:eastAsia="en-IN"/>
-          <w14:ligatures w14:val="none"/>
-        </w:rPr>
-        <w:t>,</w:t>
-      </w:r>
-      <w:r>
-        <w:rPr>
-          <w:rFonts w:ascii="Consolas" w:eastAsia="Times New Roman" w:hAnsi="Consolas" w:cs="Times New Roman"/>
-          <w:color w:val="BBBBBB"/>
-          <w:kern w:val="0"/>
-          <w:sz w:val="23"/>
-          <w:szCs w:val="23"/>
-          <w:lang w:eastAsia="en-IN"/>
-          <w14:ligatures w14:val="none"/>
-        </w:rPr>
-        <w:t xml:space="preserve"> </w:t>
-      </w:r>
-      <w:r>
-        <w:rPr>
-          <w:rFonts w:ascii="Consolas" w:eastAsia="Times New Roman" w:hAnsi="Consolas" w:cs="Times New Roman"/>
-          <w:color w:val="D19A66"/>
-          <w:kern w:val="0"/>
-          <w:sz w:val="23"/>
-          <w:szCs w:val="23"/>
-          <w:lang w:eastAsia="en-IN"/>
-          <w14:ligatures w14:val="none"/>
-        </w:rPr>
-        <w:t>password</w:t>
-      </w:r>
-      <w:r>
-        <w:rPr>
-          <w:rFonts w:ascii="Consolas" w:eastAsia="Times New Roman" w:hAnsi="Consolas" w:cs="Times New Roman"/>
-          <w:color w:val="ABB2BF"/>
-          <w:kern w:val="0"/>
-          <w:sz w:val="23"/>
-          <w:szCs w:val="23"/>
-          <w:lang w:eastAsia="en-IN"/>
-          <w14:ligatures w14:val="none"/>
-        </w:rPr>
-        <w:t>,</w:t>
-      </w:r>
-      <w:r>
-        <w:rPr>
-          <w:rFonts w:ascii="Consolas" w:eastAsia="Times New Roman" w:hAnsi="Consolas" w:cs="Times New Roman"/>
-          <w:color w:val="BBBBBB"/>
-          <w:kern w:val="0"/>
-          <w:sz w:val="23"/>
-          <w:szCs w:val="23"/>
-          <w:lang w:eastAsia="en-IN"/>
-          <w14:ligatures w14:val="none"/>
-        </w:rPr>
-        <w:t xml:space="preserve"> </w:t>
-      </w:r>
-      <w:proofErr w:type="spellStart"/>
-      <w:r>
-        <w:rPr>
-          <w:rFonts w:ascii="Consolas" w:eastAsia="Times New Roman" w:hAnsi="Consolas" w:cs="Times New Roman"/>
-          <w:color w:val="D19A66"/>
-          <w:kern w:val="0"/>
-          <w:sz w:val="23"/>
-          <w:szCs w:val="23"/>
-          <w:lang w:eastAsia="en-IN"/>
-          <w14:ligatures w14:val="none"/>
-        </w:rPr>
-        <w:t>cpassword</w:t>
-      </w:r>
-      <w:proofErr w:type="spellEnd"/>
-      <w:r>
-        <w:rPr>
-          <w:rFonts w:ascii="Consolas" w:eastAsia="Times New Roman" w:hAnsi="Consolas" w:cs="Times New Roman"/>
-          <w:color w:val="BBBBBB"/>
-          <w:kern w:val="0"/>
-          <w:sz w:val="23"/>
-          <w:szCs w:val="23"/>
-          <w:lang w:eastAsia="en-IN"/>
-          <w14:ligatures w14:val="none"/>
-        </w:rPr>
-        <w:t xml:space="preserve">} </w:t>
-      </w:r>
-      <w:r>
-        <w:rPr>
-          <w:rFonts w:ascii="Consolas" w:eastAsia="Times New Roman" w:hAnsi="Consolas" w:cs="Times New Roman"/>
-          <w:color w:val="56B6C2"/>
-          <w:kern w:val="0"/>
-          <w:sz w:val="23"/>
-          <w:szCs w:val="23"/>
-          <w:lang w:eastAsia="en-IN"/>
-          <w14:ligatures w14:val="none"/>
-        </w:rPr>
-        <w:t>=</w:t>
-      </w:r>
-      <w:r>
-        <w:rPr>
-          <w:rFonts w:ascii="Consolas" w:eastAsia="Times New Roman" w:hAnsi="Consolas" w:cs="Times New Roman"/>
-          <w:color w:val="BBBBBB"/>
-          <w:kern w:val="0"/>
-          <w:sz w:val="23"/>
-          <w:szCs w:val="23"/>
-          <w:lang w:eastAsia="en-IN"/>
-          <w14:ligatures w14:val="none"/>
-        </w:rPr>
-        <w:t xml:space="preserve"> </w:t>
-      </w:r>
-      <w:proofErr w:type="spellStart"/>
-      <w:r>
-        <w:rPr>
-          <w:rFonts w:ascii="Consolas" w:eastAsia="Times New Roman" w:hAnsi="Consolas" w:cs="Times New Roman"/>
-          <w:color w:val="ABB2BF"/>
-          <w:kern w:val="0"/>
-          <w:sz w:val="23"/>
-          <w:szCs w:val="23"/>
-          <w:lang w:eastAsia="en-IN"/>
-          <w14:ligatures w14:val="none"/>
-        </w:rPr>
-        <w:t>req.</w:t>
-      </w:r>
-      <w:r>
-        <w:rPr>
-          <w:rFonts w:ascii="Consolas" w:eastAsia="Times New Roman" w:hAnsi="Consolas" w:cs="Times New Roman"/>
-          <w:color w:val="E06C75"/>
-          <w:kern w:val="0"/>
-          <w:sz w:val="23"/>
-          <w:szCs w:val="23"/>
-          <w:lang w:eastAsia="en-IN"/>
-          <w14:ligatures w14:val="none"/>
-        </w:rPr>
-        <w:t>body</w:t>
-      </w:r>
-      <w:proofErr w:type="spellEnd"/>
-      <w:r>
-        <w:rPr>
-          <w:rFonts w:ascii="Consolas" w:eastAsia="Times New Roman" w:hAnsi="Consolas" w:cs="Times New Roman"/>
-          <w:color w:val="ABB2BF"/>
-          <w:kern w:val="0"/>
-          <w:sz w:val="23"/>
-          <w:szCs w:val="23"/>
-          <w:lang w:eastAsia="en-IN"/>
-          <w14:ligatures w14:val="none"/>
-        </w:rPr>
-        <w:t>;</w:t>
-      </w:r>
-    </w:p>
-    <w:p>
-      <w:pPr>
-        <w:shd w:val="clear" w:color="auto" w:fill="120E16"/>
-        <w:spacing w:after="0" w:line="315" w:lineRule="atLeast"/>
-        <w:rPr>
-          <w:rFonts w:ascii="Consolas" w:eastAsia="Times New Roman" w:hAnsi="Consolas" w:cs="Times New Roman"/>
-          <w:color w:val="BBBBBB"/>
-          <w:kern w:val="0"/>
-          <w:sz w:val="23"/>
-          <w:szCs w:val="23"/>
-          <w:lang w:eastAsia="en-IN"/>
-          <w14:ligatures w14:val="none"/>
-        </w:rPr>
-      </w:pPr>
-    </w:p>
-    <w:p>
-      <w:pPr>
-        <w:shd w:val="clear" w:color="auto" w:fill="120E16"/>
-        <w:spacing w:after="0" w:line="315" w:lineRule="atLeast"/>
-        <w:rPr>
-          <w:rFonts w:ascii="Consolas" w:eastAsia="Times New Roman" w:hAnsi="Consolas" w:cs="Times New Roman"/>
-          <w:color w:val="BBBBBB"/>
-          <w:kern w:val="0"/>
-          <w:sz w:val="23"/>
-          <w:szCs w:val="23"/>
-          <w:lang w:eastAsia="en-IN"/>
-          <w14:ligatures w14:val="none"/>
-        </w:rPr>
-      </w:pPr>
-      <w:r>
-        <w:rPr>
-          <w:rFonts w:ascii="Consolas" w:eastAsia="Times New Roman" w:hAnsi="Consolas" w:cs="Times New Roman"/>
-          <w:color w:val="C678DD"/>
-          <w:kern w:val="0"/>
-          <w:sz w:val="23"/>
-          <w:szCs w:val="23"/>
-          <w:lang w:eastAsia="en-IN"/>
-          <w14:ligatures w14:val="none"/>
-        </w:rPr>
-        <w:t>if</w:t>
-      </w:r>
-      <w:r>
-        <w:rPr>
-          <w:rFonts w:ascii="Consolas" w:eastAsia="Times New Roman" w:hAnsi="Consolas" w:cs="Times New Roman"/>
-          <w:color w:val="ABB2BF"/>
-          <w:kern w:val="0"/>
-          <w:sz w:val="23"/>
-          <w:szCs w:val="23"/>
-          <w:lang w:eastAsia="en-IN"/>
-          <w14:ligatures w14:val="none"/>
-        </w:rPr>
-        <w:t>(</w:t>
-      </w:r>
-      <w:r>
-        <w:rPr>
-          <w:rFonts w:ascii="Consolas" w:eastAsia="Times New Roman" w:hAnsi="Consolas" w:cs="Times New Roman"/>
-          <w:color w:val="BBBBBB"/>
-          <w:kern w:val="0"/>
-          <w:sz w:val="23"/>
-          <w:szCs w:val="23"/>
-          <w:lang w:eastAsia="en-IN"/>
-          <w14:ligatures w14:val="none"/>
-        </w:rPr>
-        <w:t xml:space="preserve"> </w:t>
-      </w:r>
-      <w:r>
-        <w:rPr>
-          <w:rFonts w:ascii="Consolas" w:eastAsia="Times New Roman" w:hAnsi="Consolas" w:cs="Times New Roman"/>
-          <w:color w:val="56B6C2"/>
-          <w:kern w:val="0"/>
-          <w:sz w:val="23"/>
-          <w:szCs w:val="23"/>
-          <w:lang w:eastAsia="en-IN"/>
-          <w14:ligatures w14:val="none"/>
-        </w:rPr>
-        <w:t>!</w:t>
-      </w:r>
-      <w:r>
-        <w:rPr>
-          <w:rFonts w:ascii="Consolas" w:eastAsia="Times New Roman" w:hAnsi="Consolas" w:cs="Times New Roman"/>
-          <w:color w:val="ABB2BF"/>
-          <w:kern w:val="0"/>
-          <w:sz w:val="23"/>
-          <w:szCs w:val="23"/>
-          <w:lang w:eastAsia="en-IN"/>
-          <w14:ligatures w14:val="none"/>
-        </w:rPr>
-        <w:t>name</w:t>
-      </w:r>
-      <w:r>
-        <w:rPr>
-          <w:rFonts w:ascii="Consolas" w:eastAsia="Times New Roman" w:hAnsi="Consolas" w:cs="Times New Roman"/>
-          <w:color w:val="56B6C2"/>
-          <w:kern w:val="0"/>
-          <w:sz w:val="23"/>
-          <w:szCs w:val="23"/>
-          <w:lang w:eastAsia="en-IN"/>
-          <w14:ligatures w14:val="none"/>
-        </w:rPr>
-        <w:t>||</w:t>
-      </w:r>
-      <w:r>
-        <w:rPr>
-          <w:rFonts w:ascii="Consolas" w:eastAsia="Times New Roman" w:hAnsi="Consolas" w:cs="Times New Roman"/>
-          <w:color w:val="BBBBBB"/>
-          <w:kern w:val="0"/>
-          <w:sz w:val="23"/>
-          <w:szCs w:val="23"/>
-          <w:lang w:eastAsia="en-IN"/>
-          <w14:ligatures w14:val="none"/>
-        </w:rPr>
-        <w:t xml:space="preserve"> </w:t>
-      </w:r>
-      <w:r>
-        <w:rPr>
-          <w:rFonts w:ascii="Consolas" w:eastAsia="Times New Roman" w:hAnsi="Consolas" w:cs="Times New Roman"/>
-          <w:color w:val="56B6C2"/>
-          <w:kern w:val="0"/>
-          <w:sz w:val="23"/>
-          <w:szCs w:val="23"/>
-          <w:lang w:eastAsia="en-IN"/>
-          <w14:ligatures w14:val="none"/>
-        </w:rPr>
-        <w:t>!</w:t>
-      </w:r>
-      <w:r>
-        <w:rPr>
-          <w:rFonts w:ascii="Consolas" w:eastAsia="Times New Roman" w:hAnsi="Consolas" w:cs="Times New Roman"/>
-          <w:color w:val="ABB2BF"/>
-          <w:kern w:val="0"/>
-          <w:sz w:val="23"/>
-          <w:szCs w:val="23"/>
-          <w:lang w:eastAsia="en-IN"/>
-          <w14:ligatures w14:val="none"/>
-        </w:rPr>
-        <w:t>email</w:t>
-      </w:r>
-      <w:r>
-        <w:rPr>
-          <w:rFonts w:ascii="Consolas" w:eastAsia="Times New Roman" w:hAnsi="Consolas" w:cs="Times New Roman"/>
-          <w:color w:val="56B6C2"/>
-          <w:kern w:val="0"/>
-          <w:sz w:val="23"/>
-          <w:szCs w:val="23"/>
-          <w:lang w:eastAsia="en-IN"/>
-          <w14:ligatures w14:val="none"/>
-        </w:rPr>
-        <w:t>||</w:t>
-      </w:r>
-      <w:r>
-        <w:rPr>
-          <w:rFonts w:ascii="Consolas" w:eastAsia="Times New Roman" w:hAnsi="Consolas" w:cs="Times New Roman"/>
-          <w:color w:val="BBBBBB"/>
-          <w:kern w:val="0"/>
-          <w:sz w:val="23"/>
-          <w:szCs w:val="23"/>
-          <w:lang w:eastAsia="en-IN"/>
-          <w14:ligatures w14:val="none"/>
-        </w:rPr>
-        <w:t xml:space="preserve"> </w:t>
-      </w:r>
-      <w:r>
-        <w:rPr>
-          <w:rFonts w:ascii="Consolas" w:eastAsia="Times New Roman" w:hAnsi="Consolas" w:cs="Times New Roman"/>
-          <w:color w:val="56B6C2"/>
-          <w:kern w:val="0"/>
-          <w:sz w:val="23"/>
-          <w:szCs w:val="23"/>
-          <w:lang w:eastAsia="en-IN"/>
-          <w14:ligatures w14:val="none"/>
-        </w:rPr>
-        <w:t>!</w:t>
-      </w:r>
-      <w:r>
-        <w:rPr>
-          <w:rFonts w:ascii="Consolas" w:eastAsia="Times New Roman" w:hAnsi="Consolas" w:cs="Times New Roman"/>
-          <w:color w:val="ABB2BF"/>
-          <w:kern w:val="0"/>
-          <w:sz w:val="23"/>
-          <w:szCs w:val="23"/>
-          <w:lang w:eastAsia="en-IN"/>
-          <w14:ligatures w14:val="none"/>
-        </w:rPr>
-        <w:t>phone</w:t>
-      </w:r>
-      <w:r>
-        <w:rPr>
-          <w:rFonts w:ascii="Consolas" w:eastAsia="Times New Roman" w:hAnsi="Consolas" w:cs="Times New Roman"/>
-          <w:color w:val="56B6C2"/>
-          <w:kern w:val="0"/>
-          <w:sz w:val="23"/>
-          <w:szCs w:val="23"/>
-          <w:lang w:eastAsia="en-IN"/>
-          <w14:ligatures w14:val="none"/>
-        </w:rPr>
-        <w:t>||</w:t>
-      </w:r>
-      <w:r>
-        <w:rPr>
-          <w:rFonts w:ascii="Consolas" w:eastAsia="Times New Roman" w:hAnsi="Consolas" w:cs="Times New Roman"/>
-          <w:color w:val="BBBBBB"/>
-          <w:kern w:val="0"/>
-          <w:sz w:val="23"/>
-          <w:szCs w:val="23"/>
-          <w:lang w:eastAsia="en-IN"/>
-          <w14:ligatures w14:val="none"/>
-        </w:rPr>
-        <w:t xml:space="preserve"> </w:t>
-      </w:r>
-      <w:r>
-        <w:rPr>
-          <w:rFonts w:ascii="Consolas" w:eastAsia="Times New Roman" w:hAnsi="Consolas" w:cs="Times New Roman"/>
-          <w:color w:val="56B6C2"/>
-          <w:kern w:val="0"/>
-          <w:sz w:val="23"/>
-          <w:szCs w:val="23"/>
-          <w:lang w:eastAsia="en-IN"/>
-          <w14:ligatures w14:val="none"/>
-        </w:rPr>
-        <w:t>!</w:t>
-      </w:r>
-      <w:r>
-        <w:rPr>
-          <w:rFonts w:ascii="Consolas" w:eastAsia="Times New Roman" w:hAnsi="Consolas" w:cs="Times New Roman"/>
-          <w:color w:val="ABB2BF"/>
-          <w:kern w:val="0"/>
-          <w:sz w:val="23"/>
-          <w:szCs w:val="23"/>
-          <w:lang w:eastAsia="en-IN"/>
-          <w14:ligatures w14:val="none"/>
-        </w:rPr>
-        <w:t>work</w:t>
-      </w:r>
-      <w:r>
-        <w:rPr>
-          <w:rFonts w:ascii="Consolas" w:eastAsia="Times New Roman" w:hAnsi="Consolas" w:cs="Times New Roman"/>
-          <w:color w:val="56B6C2"/>
-          <w:kern w:val="0"/>
-          <w:sz w:val="23"/>
-          <w:szCs w:val="23"/>
-          <w:lang w:eastAsia="en-IN"/>
-          <w14:ligatures w14:val="none"/>
-        </w:rPr>
-        <w:t>||</w:t>
-      </w:r>
-      <w:r>
-        <w:rPr>
-          <w:rFonts w:ascii="Consolas" w:eastAsia="Times New Roman" w:hAnsi="Consolas" w:cs="Times New Roman"/>
-          <w:color w:val="BBBBBB"/>
-          <w:kern w:val="0"/>
-          <w:sz w:val="23"/>
-          <w:szCs w:val="23"/>
-          <w:lang w:eastAsia="en-IN"/>
-          <w14:ligatures w14:val="none"/>
-        </w:rPr>
-        <w:t xml:space="preserve"> </w:t>
-      </w:r>
-      <w:r>
-        <w:rPr>
-          <w:rFonts w:ascii="Consolas" w:eastAsia="Times New Roman" w:hAnsi="Consolas" w:cs="Times New Roman"/>
-          <w:color w:val="56B6C2"/>
-          <w:kern w:val="0"/>
-          <w:sz w:val="23"/>
-          <w:szCs w:val="23"/>
-          <w:lang w:eastAsia="en-IN"/>
-          <w14:ligatures w14:val="none"/>
-        </w:rPr>
-        <w:t>!</w:t>
-      </w:r>
-      <w:r>
-        <w:rPr>
-          <w:rFonts w:ascii="Consolas" w:eastAsia="Times New Roman" w:hAnsi="Consolas" w:cs="Times New Roman"/>
-          <w:color w:val="ABB2BF"/>
-          <w:kern w:val="0"/>
-          <w:sz w:val="23"/>
-          <w:szCs w:val="23"/>
-          <w:lang w:eastAsia="en-IN"/>
-          <w14:ligatures w14:val="none"/>
-        </w:rPr>
-        <w:t>password</w:t>
-      </w:r>
-      <w:r>
-        <w:rPr>
-          <w:rFonts w:ascii="Consolas" w:eastAsia="Times New Roman" w:hAnsi="Consolas" w:cs="Times New Roman"/>
-          <w:color w:val="56B6C2"/>
-          <w:kern w:val="0"/>
-          <w:sz w:val="23"/>
-          <w:szCs w:val="23"/>
-          <w:lang w:eastAsia="en-IN"/>
-          <w14:ligatures w14:val="none"/>
-        </w:rPr>
-        <w:t>||</w:t>
-      </w:r>
-      <w:r>
-        <w:rPr>
-          <w:rFonts w:ascii="Consolas" w:eastAsia="Times New Roman" w:hAnsi="Consolas" w:cs="Times New Roman"/>
-          <w:color w:val="BBBBBB"/>
-          <w:kern w:val="0"/>
-          <w:sz w:val="23"/>
-          <w:szCs w:val="23"/>
-          <w:lang w:eastAsia="en-IN"/>
-          <w14:ligatures w14:val="none"/>
-        </w:rPr>
-        <w:t xml:space="preserve"> </w:t>
-      </w:r>
-      <w:r>
-        <w:rPr>
-          <w:rFonts w:ascii="Consolas" w:eastAsia="Times New Roman" w:hAnsi="Consolas" w:cs="Times New Roman"/>
-          <w:color w:val="56B6C2"/>
-          <w:kern w:val="0"/>
-          <w:sz w:val="23"/>
-          <w:szCs w:val="23"/>
-          <w:lang w:eastAsia="en-IN"/>
-          <w14:ligatures w14:val="none"/>
-        </w:rPr>
-        <w:t>!</w:t>
-      </w:r>
-      <w:proofErr w:type="spellStart"/>
-      <w:r>
-        <w:rPr>
-          <w:rFonts w:ascii="Consolas" w:eastAsia="Times New Roman" w:hAnsi="Consolas" w:cs="Times New Roman"/>
-          <w:color w:val="ABB2BF"/>
-          <w:kern w:val="0"/>
-          <w:sz w:val="23"/>
-          <w:szCs w:val="23"/>
-          <w:lang w:eastAsia="en-IN"/>
-          <w14:ligatures w14:val="none"/>
-        </w:rPr>
-        <w:t>cpassword</w:t>
-      </w:r>
-      <w:proofErr w:type="spellEnd"/>
-      <w:r>
-        <w:rPr>
-          <w:rFonts w:ascii="Consolas" w:eastAsia="Times New Roman" w:hAnsi="Consolas" w:cs="Times New Roman"/>
-          <w:color w:val="ABB2BF"/>
-          <w:kern w:val="0"/>
-          <w:sz w:val="23"/>
-          <w:szCs w:val="23"/>
-          <w:lang w:eastAsia="en-IN"/>
-          <w14:ligatures w14:val="none"/>
-        </w:rPr>
-        <w:t>){</w:t>
-      </w:r>
-    </w:p>
-    <w:p>
-      <w:pPr>
-        <w:shd w:val="clear" w:color="auto" w:fill="120E16"/>
-        <w:spacing w:after="0" w:line="315" w:lineRule="atLeast"/>
-        <w:rPr>
-          <w:rFonts w:ascii="Consolas" w:eastAsia="Times New Roman" w:hAnsi="Consolas" w:cs="Times New Roman"/>
-          <w:color w:val="BBBBBB"/>
-          <w:kern w:val="0"/>
-          <w:sz w:val="23"/>
-          <w:szCs w:val="23"/>
-          <w:lang w:eastAsia="en-IN"/>
-          <w14:ligatures w14:val="none"/>
-        </w:rPr>
-      </w:pPr>
-      <w:r>
-        <w:rPr>
-          <w:rFonts w:ascii="Consolas" w:eastAsia="Times New Roman" w:hAnsi="Consolas" w:cs="Times New Roman"/>
-          <w:color w:val="BBBBBB"/>
-          <w:kern w:val="0"/>
-          <w:sz w:val="23"/>
-          <w:szCs w:val="23"/>
-          <w:lang w:eastAsia="en-IN"/>
-          <w14:ligatures w14:val="none"/>
-        </w:rPr>
-        <w:t xml:space="preserve">    </w:t>
-      </w:r>
-      <w:r>
-        <w:rPr>
-          <w:rFonts w:ascii="Consolas" w:eastAsia="Times New Roman" w:hAnsi="Consolas" w:cs="Times New Roman"/>
-          <w:color w:val="C678DD"/>
-          <w:kern w:val="0"/>
-          <w:sz w:val="23"/>
-          <w:szCs w:val="23"/>
-          <w:lang w:eastAsia="en-IN"/>
-          <w14:ligatures w14:val="none"/>
-        </w:rPr>
-        <w:t>return</w:t>
-      </w:r>
-      <w:r>
-        <w:rPr>
-          <w:rFonts w:ascii="Consolas" w:eastAsia="Times New Roman" w:hAnsi="Consolas" w:cs="Times New Roman"/>
-          <w:color w:val="BBBBBB"/>
-          <w:kern w:val="0"/>
-          <w:sz w:val="23"/>
-          <w:szCs w:val="23"/>
-          <w:lang w:eastAsia="en-IN"/>
-          <w14:ligatures w14:val="none"/>
-        </w:rPr>
-        <w:t xml:space="preserve"> </w:t>
-      </w:r>
-      <w:proofErr w:type="spellStart"/>
-      <w:r>
-        <w:rPr>
-          <w:rFonts w:ascii="Consolas" w:eastAsia="Times New Roman" w:hAnsi="Consolas" w:cs="Times New Roman"/>
-          <w:color w:val="ABB2BF"/>
-          <w:kern w:val="0"/>
-          <w:sz w:val="23"/>
-          <w:szCs w:val="23"/>
-          <w:lang w:eastAsia="en-IN"/>
-          <w14:ligatures w14:val="none"/>
-        </w:rPr>
-        <w:t>res.</w:t>
-      </w:r>
-      <w:r>
-        <w:rPr>
-          <w:rFonts w:ascii="Consolas" w:eastAsia="Times New Roman" w:hAnsi="Consolas" w:cs="Times New Roman"/>
-          <w:color w:val="61AFEF"/>
-          <w:kern w:val="0"/>
-          <w:sz w:val="23"/>
-          <w:szCs w:val="23"/>
-          <w:lang w:eastAsia="en-IN"/>
-          <w14:ligatures w14:val="none"/>
-        </w:rPr>
-        <w:t>status</w:t>
-      </w:r>
-      <w:proofErr w:type="spellEnd"/>
-      <w:r>
-        <w:rPr>
-          <w:rFonts w:ascii="Consolas" w:eastAsia="Times New Roman" w:hAnsi="Consolas" w:cs="Times New Roman"/>
-          <w:color w:val="ABB2BF"/>
-          <w:kern w:val="0"/>
-          <w:sz w:val="23"/>
-          <w:szCs w:val="23"/>
-          <w:lang w:eastAsia="en-IN"/>
-          <w14:ligatures w14:val="none"/>
-        </w:rPr>
-        <w:t>(</w:t>
-      </w:r>
-      <w:r>
-        <w:rPr>
-          <w:rFonts w:ascii="Consolas" w:eastAsia="Times New Roman" w:hAnsi="Consolas" w:cs="Times New Roman"/>
-          <w:color w:val="D19A66"/>
-          <w:kern w:val="0"/>
-          <w:sz w:val="23"/>
-          <w:szCs w:val="23"/>
-          <w:lang w:eastAsia="en-IN"/>
-          <w14:ligatures w14:val="none"/>
-        </w:rPr>
-        <w:t>422</w:t>
-      </w:r>
-      <w:r>
-        <w:rPr>
-          <w:rFonts w:ascii="Consolas" w:eastAsia="Times New Roman" w:hAnsi="Consolas" w:cs="Times New Roman"/>
-          <w:color w:val="ABB2BF"/>
-          <w:kern w:val="0"/>
-          <w:sz w:val="23"/>
-          <w:szCs w:val="23"/>
-          <w:lang w:eastAsia="en-IN"/>
-          <w14:ligatures w14:val="none"/>
-        </w:rPr>
-        <w:t>).</w:t>
-      </w:r>
-      <w:proofErr w:type="spellStart"/>
-      <w:r>
-        <w:rPr>
-          <w:rFonts w:ascii="Consolas" w:eastAsia="Times New Roman" w:hAnsi="Consolas" w:cs="Times New Roman"/>
-          <w:color w:val="61AFEF"/>
-          <w:kern w:val="0"/>
-          <w:sz w:val="23"/>
-          <w:szCs w:val="23"/>
-          <w:lang w:eastAsia="en-IN"/>
-          <w14:ligatures w14:val="none"/>
-        </w:rPr>
-        <w:t>json</w:t>
-      </w:r>
-      <w:proofErr w:type="spellEnd"/>
-      <w:r>
-        <w:rPr>
-          <w:rFonts w:ascii="Consolas" w:eastAsia="Times New Roman" w:hAnsi="Consolas" w:cs="Times New Roman"/>
-          <w:color w:val="ABB2BF"/>
-          <w:kern w:val="0"/>
-          <w:sz w:val="23"/>
-          <w:szCs w:val="23"/>
-          <w:lang w:eastAsia="en-IN"/>
-          <w14:ligatures w14:val="none"/>
-        </w:rPr>
-        <w:t>({</w:t>
-      </w:r>
-      <w:r>
-        <w:rPr>
-          <w:rFonts w:ascii="Consolas" w:eastAsia="Times New Roman" w:hAnsi="Consolas" w:cs="Times New Roman"/>
-          <w:color w:val="E06C75"/>
-          <w:kern w:val="0"/>
-          <w:sz w:val="23"/>
-          <w:szCs w:val="23"/>
-          <w:lang w:eastAsia="en-IN"/>
-          <w14:ligatures w14:val="none"/>
-        </w:rPr>
-        <w:t>error</w:t>
-      </w:r>
-      <w:r>
-        <w:rPr>
-          <w:rFonts w:ascii="Consolas" w:eastAsia="Times New Roman" w:hAnsi="Consolas" w:cs="Times New Roman"/>
-          <w:color w:val="56B6C2"/>
-          <w:kern w:val="0"/>
-          <w:sz w:val="23"/>
-          <w:szCs w:val="23"/>
-          <w:lang w:eastAsia="en-IN"/>
-          <w14:ligatures w14:val="none"/>
-        </w:rPr>
-        <w:t>:</w:t>
-      </w:r>
-      <w:r>
-        <w:rPr>
-          <w:rFonts w:ascii="Consolas" w:eastAsia="Times New Roman" w:hAnsi="Consolas" w:cs="Times New Roman"/>
-          <w:color w:val="98C379"/>
-          <w:kern w:val="0"/>
-          <w:sz w:val="23"/>
-          <w:szCs w:val="23"/>
-          <w:lang w:eastAsia="en-IN"/>
-          <w14:ligatures w14:val="none"/>
-        </w:rPr>
-        <w:t>" fill all the fields"</w:t>
-      </w:r>
-      <w:r>
-        <w:rPr>
-          <w:rFonts w:ascii="Consolas" w:eastAsia="Times New Roman" w:hAnsi="Consolas" w:cs="Times New Roman"/>
-          <w:color w:val="ABB2BF"/>
-          <w:kern w:val="0"/>
-          <w:sz w:val="23"/>
-          <w:szCs w:val="23"/>
-          <w:lang w:eastAsia="en-IN"/>
-          <w14:ligatures w14:val="none"/>
-        </w:rPr>
-        <w:t>});</w:t>
-      </w:r>
-    </w:p>
-    <w:p>
-      <w:pPr>
-        <w:shd w:val="clear" w:color="auto" w:fill="120E16"/>
-        <w:spacing w:after="0" w:line="315" w:lineRule="atLeast"/>
-        <w:rPr>
-          <w:rFonts w:ascii="Consolas" w:eastAsia="Times New Roman" w:hAnsi="Consolas" w:cs="Times New Roman"/>
-          <w:color w:val="BBBBBB"/>
-          <w:kern w:val="0"/>
-          <w:sz w:val="23"/>
-          <w:szCs w:val="23"/>
-          <w:lang w:eastAsia="en-IN"/>
-          <w14:ligatures w14:val="none"/>
-        </w:rPr>
-      </w:pPr>
-      <w:r>
-        <w:rPr>
-          <w:rFonts w:ascii="Consolas" w:eastAsia="Times New Roman" w:hAnsi="Consolas" w:cs="Times New Roman"/>
-          <w:color w:val="ABB2BF"/>
-          <w:kern w:val="0"/>
-          <w:sz w:val="23"/>
-          <w:szCs w:val="23"/>
-          <w:lang w:eastAsia="en-IN"/>
-          <w14:ligatures w14:val="none"/>
-        </w:rPr>
-        <w:t>}</w:t>
-      </w:r>
-    </w:p>
-    <w:p>
-      <w:pPr>
-        <w:shd w:val="clear" w:color="auto" w:fill="120E16"/>
-        <w:spacing w:after="240" w:line="315" w:lineRule="atLeast"/>
-        <w:rPr>
-          <w:rFonts w:ascii="Consolas" w:eastAsia="Times New Roman" w:hAnsi="Consolas" w:cs="Times New Roman"/>
-          <w:color w:val="BBBBBB"/>
-          <w:kern w:val="0"/>
-          <w:sz w:val="23"/>
-          <w:szCs w:val="23"/>
-          <w:lang w:eastAsia="en-IN"/>
-          <w14:ligatures w14:val="none"/>
-        </w:rPr>
-      </w:pPr>
-    </w:p>
-    <w:p>
-      <w:pPr>
-        <w:shd w:val="clear" w:color="auto" w:fill="120E16"/>
-        <w:spacing w:after="0" w:line="315" w:lineRule="atLeast"/>
-        <w:rPr>
-          <w:rFonts w:ascii="Consolas" w:eastAsia="Times New Roman" w:hAnsi="Consolas" w:cs="Times New Roman"/>
-          <w:color w:val="BBBBBB"/>
-          <w:kern w:val="0"/>
-          <w:sz w:val="23"/>
-          <w:szCs w:val="23"/>
-          <w:lang w:eastAsia="en-IN"/>
-          <w14:ligatures w14:val="none"/>
-        </w:rPr>
-      </w:pPr>
+        <w:t>its</w:t>
+      </w:r>
+      <w:proofErr w:type="spellEnd"/>
       <w:r>
         <w:rPr>
           <w:rFonts w:ascii="Consolas" w:eastAsia="Times New Roman" w:hAnsi="Consolas" w:cs="Times New Roman"/>
@@ -6751,7 +5257,7 @@
           <w:lang w:eastAsia="en-IN"/>
           <w14:ligatures w14:val="none"/>
         </w:rPr>
-        <w:t>// verifying email is new for new registration, responds in true or false</w:t>
+        <w:t xml:space="preserve"> a new user</w:t>
       </w:r>
     </w:p>
     <w:p>
@@ -6768,19 +5274,7 @@
           <w14:ligatures w14:val="none"/>
         </w:rPr>
       </w:pPr>
-      <w:proofErr w:type="spellStart"/>
-      <w:r>
-        <w:rPr>
-          <w:rFonts w:ascii="Consolas" w:eastAsia="Times New Roman" w:hAnsi="Consolas" w:cs="Times New Roman"/>
-          <w:color w:val="ABB2BF"/>
-          <w:kern w:val="0"/>
-          <w:sz w:val="23"/>
-          <w:szCs w:val="23"/>
-          <w:lang w:eastAsia="en-IN"/>
-          <w14:ligatures w14:val="none"/>
-        </w:rPr>
-        <w:t>User.</w:t>
-      </w:r>
+      <w:proofErr w:type="gramStart"/>
       <w:r>
         <w:rPr>
           <w:rFonts w:ascii="Consolas" w:eastAsia="Times New Roman" w:hAnsi="Consolas" w:cs="Times New Roman"/>
@@ -6791,156 +5285,70 @@
           <w:lang w:eastAsia="en-IN"/>
           <w14:ligatures w14:val="none"/>
         </w:rPr>
-        <w:t>findOne</w:t>
-      </w:r>
-      <w:proofErr w:type="spellEnd"/>
-      <w:r>
-        <w:rPr>
-          <w:rFonts w:ascii="Consolas" w:eastAsia="Times New Roman" w:hAnsi="Consolas" w:cs="Times New Roman"/>
-          <w:color w:val="ABB2BF"/>
-          <w:kern w:val="0"/>
-          <w:sz w:val="23"/>
-          <w:szCs w:val="23"/>
-          <w:lang w:eastAsia="en-IN"/>
-          <w14:ligatures w14:val="none"/>
-        </w:rPr>
-        <w:t>({</w:t>
-      </w:r>
-      <w:proofErr w:type="spellStart"/>
-      <w:r>
-        <w:rPr>
-          <w:rFonts w:ascii="Consolas" w:eastAsia="Times New Roman" w:hAnsi="Consolas" w:cs="Times New Roman"/>
-          <w:color w:val="E06C75"/>
-          <w:kern w:val="0"/>
-          <w:sz w:val="23"/>
-          <w:szCs w:val="23"/>
-          <w:lang w:eastAsia="en-IN"/>
-          <w14:ligatures w14:val="none"/>
-        </w:rPr>
-        <w:t>email</w:t>
-      </w:r>
-      <w:r>
-        <w:rPr>
-          <w:rFonts w:ascii="Consolas" w:eastAsia="Times New Roman" w:hAnsi="Consolas" w:cs="Times New Roman"/>
-          <w:color w:val="56B6C2"/>
-          <w:kern w:val="0"/>
-          <w:sz w:val="23"/>
-          <w:szCs w:val="23"/>
-          <w:lang w:eastAsia="en-IN"/>
-          <w14:ligatures w14:val="none"/>
-        </w:rPr>
-        <w:t>:</w:t>
-      </w:r>
-      <w:r>
-        <w:rPr>
-          <w:rFonts w:ascii="Consolas" w:eastAsia="Times New Roman" w:hAnsi="Consolas" w:cs="Times New Roman"/>
-          <w:color w:val="ABB2BF"/>
-          <w:kern w:val="0"/>
-          <w:sz w:val="23"/>
-          <w:szCs w:val="23"/>
-          <w:lang w:eastAsia="en-IN"/>
-          <w14:ligatures w14:val="none"/>
-        </w:rPr>
-        <w:t>email</w:t>
-      </w:r>
-      <w:proofErr w:type="spellEnd"/>
-      <w:r>
-        <w:rPr>
-          <w:rFonts w:ascii="Consolas" w:eastAsia="Times New Roman" w:hAnsi="Consolas" w:cs="Times New Roman"/>
-          <w:color w:val="ABB2BF"/>
-          <w:kern w:val="0"/>
-          <w:sz w:val="23"/>
-          <w:szCs w:val="23"/>
-          <w:lang w:eastAsia="en-IN"/>
-          <w14:ligatures w14:val="none"/>
-        </w:rPr>
-        <w:t>}).</w:t>
-      </w:r>
-      <w:r>
-        <w:rPr>
-          <w:rFonts w:ascii="Consolas" w:eastAsia="Times New Roman" w:hAnsi="Consolas" w:cs="Times New Roman"/>
-          <w:color w:val="61AFEF"/>
-          <w:kern w:val="0"/>
-          <w:sz w:val="23"/>
-          <w:szCs w:val="23"/>
-          <w:lang w:eastAsia="en-IN"/>
-          <w14:ligatures w14:val="none"/>
-        </w:rPr>
-        <w:t>then</w:t>
-      </w:r>
-      <w:r>
-        <w:rPr>
-          <w:rFonts w:ascii="Consolas" w:eastAsia="Times New Roman" w:hAnsi="Consolas" w:cs="Times New Roman"/>
-          <w:color w:val="ABB2BF"/>
-          <w:kern w:val="0"/>
-          <w:sz w:val="23"/>
-          <w:szCs w:val="23"/>
-          <w:lang w:eastAsia="en-IN"/>
-          <w14:ligatures w14:val="none"/>
-        </w:rPr>
-        <w:t>((</w:t>
-      </w:r>
-      <w:proofErr w:type="spellStart"/>
-      <w:r>
-        <w:rPr>
-          <w:rFonts w:ascii="Consolas" w:eastAsia="Times New Roman" w:hAnsi="Consolas" w:cs="Times New Roman"/>
-          <w:color w:val="ABB2BF"/>
-          <w:kern w:val="0"/>
-          <w:sz w:val="23"/>
-          <w:szCs w:val="23"/>
-          <w:lang w:eastAsia="en-IN"/>
-          <w14:ligatures w14:val="none"/>
-        </w:rPr>
-        <w:t>userExist</w:t>
-      </w:r>
-      <w:proofErr w:type="spellEnd"/>
-      <w:r>
-        <w:rPr>
-          <w:rFonts w:ascii="Consolas" w:eastAsia="Times New Roman" w:hAnsi="Consolas" w:cs="Times New Roman"/>
-          <w:color w:val="ABB2BF"/>
-          <w:kern w:val="0"/>
-          <w:sz w:val="23"/>
-          <w:szCs w:val="23"/>
-          <w:lang w:eastAsia="en-IN"/>
-          <w14:ligatures w14:val="none"/>
-        </w:rPr>
-        <w:t>)</w:t>
-      </w:r>
-      <w:r>
-        <w:rPr>
-          <w:rFonts w:ascii="Consolas" w:eastAsia="Times New Roman" w:hAnsi="Consolas" w:cs="Times New Roman"/>
-          <w:color w:val="BBBBBB"/>
-          <w:kern w:val="0"/>
-          <w:sz w:val="23"/>
-          <w:szCs w:val="23"/>
-          <w:lang w:eastAsia="en-IN"/>
-          <w14:ligatures w14:val="none"/>
-        </w:rPr>
-        <w:t xml:space="preserve"> </w:t>
-      </w:r>
-      <w:r>
-        <w:rPr>
-          <w:rFonts w:ascii="Consolas" w:eastAsia="Times New Roman" w:hAnsi="Consolas" w:cs="Times New Roman"/>
-          <w:color w:val="C678DD"/>
-          <w:kern w:val="0"/>
-          <w:sz w:val="23"/>
-          <w:szCs w:val="23"/>
-          <w:lang w:eastAsia="en-IN"/>
-          <w14:ligatures w14:val="none"/>
-        </w:rPr>
-        <w:t>=&gt;</w:t>
-      </w:r>
-      <w:r>
-        <w:rPr>
-          <w:rFonts w:ascii="Consolas" w:eastAsia="Times New Roman" w:hAnsi="Consolas" w:cs="Times New Roman"/>
-          <w:color w:val="ABB2BF"/>
-          <w:kern w:val="0"/>
-          <w:sz w:val="23"/>
-          <w:szCs w:val="23"/>
-          <w:lang w:eastAsia="en-IN"/>
-          <w14:ligatures w14:val="none"/>
-        </w:rPr>
-        <w:t>{</w:t>
+        <w:t>require</w:t>
+      </w:r>
+      <w:r>
+        <w:rPr>
+          <w:rFonts w:ascii="Consolas" w:eastAsia="Times New Roman" w:hAnsi="Consolas" w:cs="Times New Roman"/>
+          <w:color w:val="ABB2BF"/>
+          <w:kern w:val="0"/>
+          <w:sz w:val="23"/>
+          <w:szCs w:val="23"/>
+          <w:lang w:eastAsia="en-IN"/>
+          <w14:ligatures w14:val="none"/>
+        </w:rPr>
+        <w:t>(</w:t>
+      </w:r>
+      <w:proofErr w:type="gramEnd"/>
+      <w:r>
+        <w:rPr>
+          <w:rFonts w:ascii="Consolas" w:eastAsia="Times New Roman" w:hAnsi="Consolas" w:cs="Times New Roman"/>
+          <w:color w:val="98C379"/>
+          <w:kern w:val="0"/>
+          <w:sz w:val="23"/>
+          <w:szCs w:val="23"/>
+          <w:lang w:eastAsia="en-IN"/>
+          <w14:ligatures w14:val="none"/>
+        </w:rPr>
+        <w:t>'../</w:t>
+      </w:r>
+      <w:proofErr w:type="spellStart"/>
+      <w:r>
+        <w:rPr>
+          <w:rFonts w:ascii="Consolas" w:eastAsia="Times New Roman" w:hAnsi="Consolas" w:cs="Times New Roman"/>
+          <w:color w:val="98C379"/>
+          <w:kern w:val="0"/>
+          <w:sz w:val="23"/>
+          <w:szCs w:val="23"/>
+          <w:lang w:eastAsia="en-IN"/>
+          <w14:ligatures w14:val="none"/>
+        </w:rPr>
+        <w:t>db</w:t>
+      </w:r>
+      <w:proofErr w:type="spellEnd"/>
+      <w:r>
+        <w:rPr>
+          <w:rFonts w:ascii="Consolas" w:eastAsia="Times New Roman" w:hAnsi="Consolas" w:cs="Times New Roman"/>
+          <w:color w:val="98C379"/>
+          <w:kern w:val="0"/>
+          <w:sz w:val="23"/>
+          <w:szCs w:val="23"/>
+          <w:lang w:eastAsia="en-IN"/>
+          <w14:ligatures w14:val="none"/>
+        </w:rPr>
+        <w:t>/conn'</w:t>
+      </w:r>
+      <w:r>
+        <w:rPr>
+          <w:rFonts w:ascii="Consolas" w:eastAsia="Times New Roman" w:hAnsi="Consolas" w:cs="Times New Roman"/>
+          <w:color w:val="ABB2BF"/>
+          <w:kern w:val="0"/>
+          <w:sz w:val="23"/>
+          <w:szCs w:val="23"/>
+          <w:lang w:eastAsia="en-IN"/>
+          <w14:ligatures w14:val="none"/>
+        </w:rPr>
+        <w:t>);</w:t>
       </w:r>
     </w:p>
     <w:p>
@@ -6957,18 +5365,7 @@
           <w14:ligatures w14:val="none"/>
         </w:rPr>
       </w:pPr>
-      <w:r>
-        <w:rPr>
-          <w:rFonts w:ascii="Consolas" w:eastAsia="Times New Roman" w:hAnsi="Consolas" w:cs="Times New Roman"/>
-          <w:color w:val="BBBBBB"/>
-          <w:kern w:val="0"/>
-          <w:sz w:val="23"/>
-          <w:szCs w:val="23"/>
-          <w:lang w:eastAsia="en-IN"/>
-          <w14:ligatures w14:val="none"/>
-        </w:rPr>
-        <w:t xml:space="preserve">    </w:t>
-      </w:r>
+      <w:proofErr w:type="spellStart"/>
       <w:r>
         <w:rPr>
           <w:rFonts w:ascii="Consolas" w:eastAsia="Times New Roman" w:hAnsi="Consolas" w:cs="Times New Roman"/>
@@ -6979,7 +5376,81 @@
           <w:lang w:eastAsia="en-IN"/>
           <w14:ligatures w14:val="none"/>
         </w:rPr>
-        <w:t>if</w:t>
+        <w:t>const</w:t>
+      </w:r>
+      <w:proofErr w:type="spellEnd"/>
+      <w:r>
+        <w:rPr>
+          <w:rFonts w:ascii="Consolas" w:eastAsia="Times New Roman" w:hAnsi="Consolas" w:cs="Times New Roman"/>
+          <w:color w:val="BBBBBB"/>
+          <w:kern w:val="0"/>
+          <w:sz w:val="23"/>
+          <w:szCs w:val="23"/>
+          <w:lang w:eastAsia="en-IN"/>
+          <w14:ligatures w14:val="none"/>
+        </w:rPr>
+        <w:t xml:space="preserve"> </w:t>
+      </w:r>
+      <w:r>
+        <w:rPr>
+          <w:rFonts w:ascii="Consolas" w:eastAsia="Times New Roman" w:hAnsi="Consolas" w:cs="Times New Roman"/>
+          <w:color w:val="D19A66"/>
+          <w:kern w:val="0"/>
+          <w:sz w:val="23"/>
+          <w:szCs w:val="23"/>
+          <w:lang w:eastAsia="en-IN"/>
+          <w14:ligatures w14:val="none"/>
+        </w:rPr>
+        <w:t>User</w:t>
+      </w:r>
+      <w:r>
+        <w:rPr>
+          <w:rFonts w:ascii="Consolas" w:eastAsia="Times New Roman" w:hAnsi="Consolas" w:cs="Times New Roman"/>
+          <w:color w:val="BBBBBB"/>
+          <w:kern w:val="0"/>
+          <w:sz w:val="23"/>
+          <w:szCs w:val="23"/>
+          <w:lang w:eastAsia="en-IN"/>
+          <w14:ligatures w14:val="none"/>
+        </w:rPr>
+        <w:t xml:space="preserve"> </w:t>
+      </w:r>
+      <w:r>
+        <w:rPr>
+          <w:rFonts w:ascii="Consolas" w:eastAsia="Times New Roman" w:hAnsi="Consolas" w:cs="Times New Roman"/>
+          <w:color w:val="56B6C2"/>
+          <w:kern w:val="0"/>
+          <w:sz w:val="23"/>
+          <w:szCs w:val="23"/>
+          <w:lang w:eastAsia="en-IN"/>
+          <w14:ligatures w14:val="none"/>
+        </w:rPr>
+        <w:t>=</w:t>
+      </w:r>
+      <w:r>
+        <w:rPr>
+          <w:rFonts w:ascii="Consolas" w:eastAsia="Times New Roman" w:hAnsi="Consolas" w:cs="Times New Roman"/>
+          <w:color w:val="BBBBBB"/>
+          <w:kern w:val="0"/>
+          <w:sz w:val="23"/>
+          <w:szCs w:val="23"/>
+          <w:lang w:eastAsia="en-IN"/>
+          <w14:ligatures w14:val="none"/>
+        </w:rPr>
+        <w:t xml:space="preserve"> </w:t>
+      </w:r>
+      <w:proofErr w:type="gramStart"/>
+      <w:r>
+        <w:rPr>
+          <w:rFonts w:ascii="Consolas" w:eastAsia="Times New Roman" w:hAnsi="Consolas" w:cs="Times New Roman"/>
+          <w:color w:val="61AFEF"/>
+          <w:kern w:val="0"/>
+          <w:sz w:val="23"/>
+          <w:szCs w:val="23"/>
+          <w:lang w:eastAsia="en-IN"/>
+          <w14:ligatures w14:val="none"/>
+        </w:rPr>
+        <w:t>require</w:t>
       </w:r>
       <w:r>
         <w:rPr>
@@ -6993,31 +5464,56 @@
         </w:rPr>
         <w:t>(</w:t>
       </w:r>
-      <w:proofErr w:type="spellStart"/>
-      <w:r>
-        <w:rPr>
-          <w:rFonts w:ascii="Consolas" w:eastAsia="Times New Roman" w:hAnsi="Consolas" w:cs="Times New Roman"/>
-          <w:color w:val="ABB2BF"/>
-          <w:kern w:val="0"/>
-          <w:sz w:val="23"/>
-          <w:szCs w:val="23"/>
-          <w:lang w:eastAsia="en-IN"/>
-          <w14:ligatures w14:val="none"/>
-        </w:rPr>
-        <w:t>userExist</w:t>
-      </w:r>
-      <w:proofErr w:type="spellEnd"/>
-      <w:r>
-        <w:rPr>
-          <w:rFonts w:ascii="Consolas" w:eastAsia="Times New Roman" w:hAnsi="Consolas" w:cs="Times New Roman"/>
-          <w:color w:val="ABB2BF"/>
-          <w:kern w:val="0"/>
-          <w:sz w:val="23"/>
-          <w:szCs w:val="23"/>
-          <w:lang w:eastAsia="en-IN"/>
-          <w14:ligatures w14:val="none"/>
-        </w:rPr>
-        <w:t>){</w:t>
+      <w:proofErr w:type="gramEnd"/>
+      <w:r>
+        <w:rPr>
+          <w:rFonts w:ascii="Consolas" w:eastAsia="Times New Roman" w:hAnsi="Consolas" w:cs="Times New Roman"/>
+          <w:color w:val="98C379"/>
+          <w:kern w:val="0"/>
+          <w:sz w:val="23"/>
+          <w:szCs w:val="23"/>
+          <w:lang w:eastAsia="en-IN"/>
+          <w14:ligatures w14:val="none"/>
+        </w:rPr>
+        <w:t>"../models/</w:t>
+      </w:r>
+      <w:proofErr w:type="spellStart"/>
+      <w:r>
+        <w:rPr>
+          <w:rFonts w:ascii="Consolas" w:eastAsia="Times New Roman" w:hAnsi="Consolas" w:cs="Times New Roman"/>
+          <w:color w:val="98C379"/>
+          <w:kern w:val="0"/>
+          <w:sz w:val="23"/>
+          <w:szCs w:val="23"/>
+          <w:lang w:eastAsia="en-IN"/>
+          <w14:ligatures w14:val="none"/>
+        </w:rPr>
+        <w:t>userSchema</w:t>
+      </w:r>
+      <w:proofErr w:type="spellEnd"/>
+      <w:r>
+        <w:rPr>
+          <w:rFonts w:ascii="Consolas" w:eastAsia="Times New Roman" w:hAnsi="Consolas" w:cs="Times New Roman"/>
+          <w:color w:val="98C379"/>
+          <w:kern w:val="0"/>
+          <w:sz w:val="23"/>
+          <w:szCs w:val="23"/>
+          <w:lang w:eastAsia="en-IN"/>
+          <w14:ligatures w14:val="none"/>
+        </w:rPr>
+        <w:t>"</w:t>
+      </w:r>
+      <w:r>
+        <w:rPr>
+          <w:rFonts w:ascii="Consolas" w:eastAsia="Times New Roman" w:hAnsi="Consolas" w:cs="Times New Roman"/>
+          <w:color w:val="ABB2BF"/>
+          <w:kern w:val="0"/>
+          <w:sz w:val="23"/>
+          <w:szCs w:val="23"/>
+          <w:lang w:eastAsia="en-IN"/>
+          <w14:ligatures w14:val="none"/>
+        </w:rPr>
+        <w:t>);</w:t>
       </w:r>
     </w:p>
     <w:p>
@@ -7034,178 +5530,6 @@
           <w14:ligatures w14:val="none"/>
         </w:rPr>
       </w:pPr>
-      <w:r>
-        <w:rPr>
-          <w:rFonts w:ascii="Consolas" w:eastAsia="Times New Roman" w:hAnsi="Consolas" w:cs="Times New Roman"/>
-          <w:color w:val="BBBBBB"/>
-          <w:kern w:val="0"/>
-          <w:sz w:val="23"/>
-          <w:szCs w:val="23"/>
-          <w:lang w:eastAsia="en-IN"/>
-          <w14:ligatures w14:val="none"/>
-        </w:rPr>
-        <w:t xml:space="preserve">        </w:t>
-      </w:r>
-      <w:r>
-        <w:rPr>
-          <w:rFonts w:ascii="Consolas" w:eastAsia="Times New Roman" w:hAnsi="Consolas" w:cs="Times New Roman"/>
-          <w:color w:val="C678DD"/>
-          <w:kern w:val="0"/>
-          <w:sz w:val="23"/>
-          <w:szCs w:val="23"/>
-          <w:lang w:eastAsia="en-IN"/>
-          <w14:ligatures w14:val="none"/>
-        </w:rPr>
-        <w:t>return</w:t>
-      </w:r>
-      <w:r>
-        <w:rPr>
-          <w:rFonts w:ascii="Consolas" w:eastAsia="Times New Roman" w:hAnsi="Consolas" w:cs="Times New Roman"/>
-          <w:color w:val="BBBBBB"/>
-          <w:kern w:val="0"/>
-          <w:sz w:val="23"/>
-          <w:szCs w:val="23"/>
-          <w:lang w:eastAsia="en-IN"/>
-          <w14:ligatures w14:val="none"/>
-        </w:rPr>
-        <w:t xml:space="preserve"> </w:t>
-      </w:r>
-      <w:proofErr w:type="spellStart"/>
-      <w:r>
-        <w:rPr>
-          <w:rFonts w:ascii="Consolas" w:eastAsia="Times New Roman" w:hAnsi="Consolas" w:cs="Times New Roman"/>
-          <w:color w:val="ABB2BF"/>
-          <w:kern w:val="0"/>
-          <w:sz w:val="23"/>
-          <w:szCs w:val="23"/>
-          <w:lang w:eastAsia="en-IN"/>
-          <w14:ligatures w14:val="none"/>
-        </w:rPr>
-        <w:t>res.</w:t>
-      </w:r>
-      <w:r>
-        <w:rPr>
-          <w:rFonts w:ascii="Consolas" w:eastAsia="Times New Roman" w:hAnsi="Consolas" w:cs="Times New Roman"/>
-          <w:color w:val="61AFEF"/>
-          <w:kern w:val="0"/>
-          <w:sz w:val="23"/>
-          <w:szCs w:val="23"/>
-          <w:lang w:eastAsia="en-IN"/>
-          <w14:ligatures w14:val="none"/>
-        </w:rPr>
-        <w:t>status</w:t>
-      </w:r>
-      <w:proofErr w:type="spellEnd"/>
-      <w:r>
-        <w:rPr>
-          <w:rFonts w:ascii="Consolas" w:eastAsia="Times New Roman" w:hAnsi="Consolas" w:cs="Times New Roman"/>
-          <w:color w:val="ABB2BF"/>
-          <w:kern w:val="0"/>
-          <w:sz w:val="23"/>
-          <w:szCs w:val="23"/>
-          <w:lang w:eastAsia="en-IN"/>
-          <w14:ligatures w14:val="none"/>
-        </w:rPr>
-        <w:t>(</w:t>
-      </w:r>
-      <w:r>
-        <w:rPr>
-          <w:rFonts w:ascii="Consolas" w:eastAsia="Times New Roman" w:hAnsi="Consolas" w:cs="Times New Roman"/>
-          <w:color w:val="D19A66"/>
-          <w:kern w:val="0"/>
-          <w:sz w:val="23"/>
-          <w:szCs w:val="23"/>
-          <w:lang w:eastAsia="en-IN"/>
-          <w14:ligatures w14:val="none"/>
-        </w:rPr>
-        <w:t>422</w:t>
-      </w:r>
-      <w:r>
-        <w:rPr>
-          <w:rFonts w:ascii="Consolas" w:eastAsia="Times New Roman" w:hAnsi="Consolas" w:cs="Times New Roman"/>
-          <w:color w:val="ABB2BF"/>
-          <w:kern w:val="0"/>
-          <w:sz w:val="23"/>
-          <w:szCs w:val="23"/>
-          <w:lang w:eastAsia="en-IN"/>
-          <w14:ligatures w14:val="none"/>
-        </w:rPr>
-        <w:t>).</w:t>
-      </w:r>
-      <w:proofErr w:type="spellStart"/>
-      <w:r>
-        <w:rPr>
-          <w:rFonts w:ascii="Consolas" w:eastAsia="Times New Roman" w:hAnsi="Consolas" w:cs="Times New Roman"/>
-          <w:color w:val="61AFEF"/>
-          <w:kern w:val="0"/>
-          <w:sz w:val="23"/>
-          <w:szCs w:val="23"/>
-          <w:lang w:eastAsia="en-IN"/>
-          <w14:ligatures w14:val="none"/>
-        </w:rPr>
-        <w:t>json</w:t>
-      </w:r>
-      <w:proofErr w:type="spellEnd"/>
-      <w:r>
-        <w:rPr>
-          <w:rFonts w:ascii="Consolas" w:eastAsia="Times New Roman" w:hAnsi="Consolas" w:cs="Times New Roman"/>
-          <w:color w:val="ABB2BF"/>
-          <w:kern w:val="0"/>
-          <w:sz w:val="23"/>
-          <w:szCs w:val="23"/>
-          <w:lang w:eastAsia="en-IN"/>
-          <w14:ligatures w14:val="none"/>
-        </w:rPr>
-        <w:t>({</w:t>
-      </w:r>
-      <w:r>
-        <w:rPr>
-          <w:rFonts w:ascii="Consolas" w:eastAsia="Times New Roman" w:hAnsi="Consolas" w:cs="Times New Roman"/>
-          <w:color w:val="E06C75"/>
-          <w:kern w:val="0"/>
-          <w:sz w:val="23"/>
-          <w:szCs w:val="23"/>
-          <w:lang w:eastAsia="en-IN"/>
-          <w14:ligatures w14:val="none"/>
-        </w:rPr>
-        <w:t>error</w:t>
-      </w:r>
-      <w:r>
-        <w:rPr>
-          <w:rFonts w:ascii="Consolas" w:eastAsia="Times New Roman" w:hAnsi="Consolas" w:cs="Times New Roman"/>
-          <w:color w:val="56B6C2"/>
-          <w:kern w:val="0"/>
-          <w:sz w:val="23"/>
-          <w:szCs w:val="23"/>
-          <w:lang w:eastAsia="en-IN"/>
-          <w14:ligatures w14:val="none"/>
-        </w:rPr>
-        <w:t>:</w:t>
-      </w:r>
-      <w:r>
-        <w:rPr>
-          <w:rFonts w:ascii="Consolas" w:eastAsia="Times New Roman" w:hAnsi="Consolas" w:cs="Times New Roman"/>
-          <w:color w:val="98C379"/>
-          <w:kern w:val="0"/>
-          <w:sz w:val="23"/>
-          <w:szCs w:val="23"/>
-          <w:lang w:eastAsia="en-IN"/>
-          <w14:ligatures w14:val="none"/>
-        </w:rPr>
-        <w:t>" Email already exist"</w:t>
-      </w:r>
-      <w:r>
-        <w:rPr>
-          <w:rFonts w:ascii="Consolas" w:eastAsia="Times New Roman" w:hAnsi="Consolas" w:cs="Times New Roman"/>
-          <w:color w:val="ABB2BF"/>
-          <w:kern w:val="0"/>
-          <w:sz w:val="23"/>
-          <w:szCs w:val="23"/>
-          <w:lang w:eastAsia="en-IN"/>
-          <w14:ligatures w14:val="none"/>
-        </w:rPr>
-        <w:t>});</w:t>
-      </w:r>
     </w:p>
     <w:p>
       <w:pPr>
@@ -7221,29 +5545,167 @@
           <w14:ligatures w14:val="none"/>
         </w:rPr>
       </w:pPr>
-      <w:r>
-        <w:rPr>
-          <w:rFonts w:ascii="Consolas" w:eastAsia="Times New Roman" w:hAnsi="Consolas" w:cs="Times New Roman"/>
-          <w:color w:val="BBBBBB"/>
-          <w:kern w:val="0"/>
-          <w:sz w:val="23"/>
-          <w:szCs w:val="23"/>
-          <w:lang w:eastAsia="en-IN"/>
-          <w14:ligatures w14:val="none"/>
-        </w:rPr>
-        <w:t xml:space="preserve">    </w:t>
-      </w:r>
-      <w:r>
-        <w:rPr>
-          <w:rFonts w:ascii="Consolas" w:eastAsia="Times New Roman" w:hAnsi="Consolas" w:cs="Times New Roman"/>
-          <w:color w:val="ABB2BF"/>
-          <w:kern w:val="0"/>
-          <w:sz w:val="23"/>
-          <w:szCs w:val="23"/>
-          <w:lang w:eastAsia="en-IN"/>
-          <w14:ligatures w14:val="none"/>
-        </w:rPr>
-        <w:t>}</w:t>
+      <w:proofErr w:type="spellStart"/>
+      <w:proofErr w:type="gramStart"/>
+      <w:r>
+        <w:rPr>
+          <w:rFonts w:ascii="Consolas" w:eastAsia="Times New Roman" w:hAnsi="Consolas" w:cs="Times New Roman"/>
+          <w:color w:val="ABB2BF"/>
+          <w:kern w:val="0"/>
+          <w:sz w:val="23"/>
+          <w:szCs w:val="23"/>
+          <w:lang w:eastAsia="en-IN"/>
+          <w14:ligatures w14:val="none"/>
+        </w:rPr>
+        <w:t>router.</w:t>
+      </w:r>
+      <w:r>
+        <w:rPr>
+          <w:rFonts w:ascii="Consolas" w:eastAsia="Times New Roman" w:hAnsi="Consolas" w:cs="Times New Roman"/>
+          <w:color w:val="61AFEF"/>
+          <w:kern w:val="0"/>
+          <w:sz w:val="23"/>
+          <w:szCs w:val="23"/>
+          <w:lang w:eastAsia="en-IN"/>
+          <w14:ligatures w14:val="none"/>
+        </w:rPr>
+        <w:t>get</w:t>
+      </w:r>
+      <w:proofErr w:type="spellEnd"/>
+      <w:r>
+        <w:rPr>
+          <w:rFonts w:ascii="Consolas" w:eastAsia="Times New Roman" w:hAnsi="Consolas" w:cs="Times New Roman"/>
+          <w:color w:val="ABB2BF"/>
+          <w:kern w:val="0"/>
+          <w:sz w:val="23"/>
+          <w:szCs w:val="23"/>
+          <w:lang w:eastAsia="en-IN"/>
+          <w14:ligatures w14:val="none"/>
+        </w:rPr>
+        <w:t>(</w:t>
+      </w:r>
+      <w:proofErr w:type="gramEnd"/>
+      <w:r>
+        <w:rPr>
+          <w:rFonts w:ascii="Consolas" w:eastAsia="Times New Roman" w:hAnsi="Consolas" w:cs="Times New Roman"/>
+          <w:color w:val="98C379"/>
+          <w:kern w:val="0"/>
+          <w:sz w:val="23"/>
+          <w:szCs w:val="23"/>
+          <w:lang w:eastAsia="en-IN"/>
+          <w14:ligatures w14:val="none"/>
+        </w:rPr>
+        <w:t>'/'</w:t>
+      </w:r>
+      <w:r>
+        <w:rPr>
+          <w:rFonts w:ascii="Consolas" w:eastAsia="Times New Roman" w:hAnsi="Consolas" w:cs="Times New Roman"/>
+          <w:color w:val="ABB2BF"/>
+          <w:kern w:val="0"/>
+          <w:sz w:val="23"/>
+          <w:szCs w:val="23"/>
+          <w:lang w:eastAsia="en-IN"/>
+          <w14:ligatures w14:val="none"/>
+        </w:rPr>
+        <w:t>,</w:t>
+      </w:r>
+      <w:r>
+        <w:rPr>
+          <w:rFonts w:ascii="Consolas" w:eastAsia="Times New Roman" w:hAnsi="Consolas" w:cs="Times New Roman"/>
+          <w:color w:val="BBBBBB"/>
+          <w:kern w:val="0"/>
+          <w:sz w:val="23"/>
+          <w:szCs w:val="23"/>
+          <w:lang w:eastAsia="en-IN"/>
+          <w14:ligatures w14:val="none"/>
+        </w:rPr>
+        <w:t xml:space="preserve"> </w:t>
+      </w:r>
+      <w:r>
+        <w:rPr>
+          <w:rFonts w:ascii="Consolas" w:eastAsia="Times New Roman" w:hAnsi="Consolas" w:cs="Times New Roman"/>
+          <w:color w:val="ABB2BF"/>
+          <w:kern w:val="0"/>
+          <w:sz w:val="23"/>
+          <w:szCs w:val="23"/>
+          <w:lang w:eastAsia="en-IN"/>
+          <w14:ligatures w14:val="none"/>
+        </w:rPr>
+        <w:t>(</w:t>
+      </w:r>
+      <w:proofErr w:type="spellStart"/>
+      <w:r>
+        <w:rPr>
+          <w:rFonts w:ascii="Consolas" w:eastAsia="Times New Roman" w:hAnsi="Consolas" w:cs="Times New Roman"/>
+          <w:color w:val="ABB2BF"/>
+          <w:kern w:val="0"/>
+          <w:sz w:val="23"/>
+          <w:szCs w:val="23"/>
+          <w:lang w:eastAsia="en-IN"/>
+          <w14:ligatures w14:val="none"/>
+        </w:rPr>
+        <w:t>req,res</w:t>
+      </w:r>
+      <w:proofErr w:type="spellEnd"/>
+      <w:r>
+        <w:rPr>
+          <w:rFonts w:ascii="Consolas" w:eastAsia="Times New Roman" w:hAnsi="Consolas" w:cs="Times New Roman"/>
+          <w:color w:val="ABB2BF"/>
+          <w:kern w:val="0"/>
+          <w:sz w:val="23"/>
+          <w:szCs w:val="23"/>
+          <w:lang w:eastAsia="en-IN"/>
+          <w14:ligatures w14:val="none"/>
+        </w:rPr>
+        <w:t>)</w:t>
+      </w:r>
+      <w:r>
+        <w:rPr>
+          <w:rFonts w:ascii="Consolas" w:eastAsia="Times New Roman" w:hAnsi="Consolas" w:cs="Times New Roman"/>
+          <w:color w:val="BBBBBB"/>
+          <w:kern w:val="0"/>
+          <w:sz w:val="23"/>
+          <w:szCs w:val="23"/>
+          <w:lang w:eastAsia="en-IN"/>
+          <w14:ligatures w14:val="none"/>
+        </w:rPr>
+        <w:t xml:space="preserve"> </w:t>
+      </w:r>
+      <w:r>
+        <w:rPr>
+          <w:rFonts w:ascii="Consolas" w:eastAsia="Times New Roman" w:hAnsi="Consolas" w:cs="Times New Roman"/>
+          <w:color w:val="C678DD"/>
+          <w:kern w:val="0"/>
+          <w:sz w:val="23"/>
+          <w:szCs w:val="23"/>
+          <w:lang w:eastAsia="en-IN"/>
+          <w14:ligatures w14:val="none"/>
+        </w:rPr>
+        <w:t>=&gt;</w:t>
+      </w:r>
+      <w:r>
+        <w:rPr>
+          <w:rFonts w:ascii="Consolas" w:eastAsia="Times New Roman" w:hAnsi="Consolas" w:cs="Times New Roman"/>
+          <w:color w:val="BBBBBB"/>
+          <w:kern w:val="0"/>
+          <w:sz w:val="23"/>
+          <w:szCs w:val="23"/>
+          <w:lang w:eastAsia="en-IN"/>
+          <w14:ligatures w14:val="none"/>
+        </w:rPr>
+        <w:t xml:space="preserve"> </w:t>
+      </w:r>
+      <w:r>
+        <w:rPr>
+          <w:rFonts w:ascii="Consolas" w:eastAsia="Times New Roman" w:hAnsi="Consolas" w:cs="Times New Roman"/>
+          <w:color w:val="ABB2BF"/>
+          <w:kern w:val="0"/>
+          <w:sz w:val="23"/>
+          <w:szCs w:val="23"/>
+          <w:lang w:eastAsia="en-IN"/>
+          <w14:ligatures w14:val="none"/>
+        </w:rPr>
+        <w:t>{</w:t>
       </w:r>
     </w:p>
     <w:p>
@@ -7272,6 +5734,127 @@
         </w:rPr>
         <w:t xml:space="preserve">    </w:t>
       </w:r>
+      <w:proofErr w:type="spellStart"/>
+      <w:proofErr w:type="gramStart"/>
+      <w:r>
+        <w:rPr>
+          <w:rFonts w:ascii="Consolas" w:eastAsia="Times New Roman" w:hAnsi="Consolas" w:cs="Times New Roman"/>
+          <w:color w:val="ABB2BF"/>
+          <w:kern w:val="0"/>
+          <w:sz w:val="23"/>
+          <w:szCs w:val="23"/>
+          <w:lang w:eastAsia="en-IN"/>
+          <w14:ligatures w14:val="none"/>
+        </w:rPr>
+        <w:t>res.</w:t>
+      </w:r>
+      <w:r>
+        <w:rPr>
+          <w:rFonts w:ascii="Consolas" w:eastAsia="Times New Roman" w:hAnsi="Consolas" w:cs="Times New Roman"/>
+          <w:color w:val="61AFEF"/>
+          <w:kern w:val="0"/>
+          <w:sz w:val="23"/>
+          <w:szCs w:val="23"/>
+          <w:lang w:eastAsia="en-IN"/>
+          <w14:ligatures w14:val="none"/>
+        </w:rPr>
+        <w:t>send</w:t>
+      </w:r>
+      <w:proofErr w:type="spellEnd"/>
+      <w:proofErr w:type="gramEnd"/>
+      <w:r>
+        <w:rPr>
+          <w:rFonts w:ascii="Consolas" w:eastAsia="Times New Roman" w:hAnsi="Consolas" w:cs="Times New Roman"/>
+          <w:color w:val="ABB2BF"/>
+          <w:kern w:val="0"/>
+          <w:sz w:val="23"/>
+          <w:szCs w:val="23"/>
+          <w:lang w:eastAsia="en-IN"/>
+          <w14:ligatures w14:val="none"/>
+        </w:rPr>
+        <w:t>(</w:t>
+      </w:r>
+      <w:r>
+        <w:rPr>
+          <w:rFonts w:ascii="Consolas" w:eastAsia="Times New Roman" w:hAnsi="Consolas" w:cs="Times New Roman"/>
+          <w:color w:val="98C379"/>
+          <w:kern w:val="0"/>
+          <w:sz w:val="23"/>
+          <w:szCs w:val="23"/>
+          <w:lang w:eastAsia="en-IN"/>
+          <w14:ligatures w14:val="none"/>
+        </w:rPr>
+        <w:t>'hello from express router auth.js'</w:t>
+      </w:r>
+      <w:r>
+        <w:rPr>
+          <w:rFonts w:ascii="Consolas" w:eastAsia="Times New Roman" w:hAnsi="Consolas" w:cs="Times New Roman"/>
+          <w:color w:val="ABB2BF"/>
+          <w:kern w:val="0"/>
+          <w:sz w:val="23"/>
+          <w:szCs w:val="23"/>
+          <w:lang w:eastAsia="en-IN"/>
+          <w14:ligatures w14:val="none"/>
+        </w:rPr>
+        <w:t>);</w:t>
+      </w:r>
+    </w:p>
+    <w:p>
+      <w:pPr>
+        <w:shd w:val="clear" w:color="auto" w:fill="120E16"/>
+        <w:spacing w:after="0" w:line="315" w:lineRule="atLeast"/>
+        <w:rPr>
+          <w:rFonts w:ascii="Consolas" w:eastAsia="Times New Roman" w:hAnsi="Consolas" w:cs="Times New Roman"/>
+          <w:color w:val="BBBBBB"/>
+          <w:kern w:val="0"/>
+          <w:sz w:val="23"/>
+          <w:szCs w:val="23"/>
+          <w:lang w:eastAsia="en-IN"/>
+          <w14:ligatures w14:val="none"/>
+        </w:rPr>
+      </w:pPr>
+      <w:r>
+        <w:rPr>
+          <w:rFonts w:ascii="Consolas" w:eastAsia="Times New Roman" w:hAnsi="Consolas" w:cs="Times New Roman"/>
+          <w:color w:val="ABB2BF"/>
+          <w:kern w:val="0"/>
+          <w:sz w:val="23"/>
+          <w:szCs w:val="23"/>
+          <w:lang w:eastAsia="en-IN"/>
+          <w14:ligatures w14:val="none"/>
+        </w:rPr>
+        <w:t>})</w:t>
+      </w:r>
+    </w:p>
+    <w:p>
+      <w:pPr>
+        <w:shd w:val="clear" w:color="auto" w:fill="120E16"/>
+        <w:spacing w:after="0" w:line="315" w:lineRule="atLeast"/>
+        <w:rPr>
+          <w:rFonts w:ascii="Consolas" w:eastAsia="Times New Roman" w:hAnsi="Consolas" w:cs="Times New Roman"/>
+          <w:color w:val="BBBBBB"/>
+          <w:kern w:val="0"/>
+          <w:sz w:val="23"/>
+          <w:szCs w:val="23"/>
+          <w:lang w:eastAsia="en-IN"/>
+          <w14:ligatures w14:val="none"/>
+        </w:rPr>
+      </w:pPr>
+    </w:p>
+    <w:p>
+      <w:pPr>
+        <w:shd w:val="clear" w:color="auto" w:fill="120E16"/>
+        <w:spacing w:after="0" w:line="315" w:lineRule="atLeast"/>
+        <w:rPr>
+          <w:rFonts w:ascii="Consolas" w:eastAsia="Times New Roman" w:hAnsi="Consolas" w:cs="Times New Roman"/>
+          <w:color w:val="BBBBBB"/>
+          <w:kern w:val="0"/>
+          <w:sz w:val="23"/>
+          <w:szCs w:val="23"/>
+          <w:lang w:eastAsia="en-IN"/>
+          <w14:ligatures w14:val="none"/>
+        </w:rPr>
+      </w:pPr>
       <w:r>
         <w:rPr>
           <w:rFonts w:ascii="Consolas" w:eastAsia="Times New Roman" w:hAnsi="Consolas" w:cs="Times New Roman"/>
@@ -7284,7 +5867,7 @@
           <w:lang w:eastAsia="en-IN"/>
           <w14:ligatures w14:val="none"/>
         </w:rPr>
-        <w:t>// else not used</w:t>
+        <w:t>// To get data from frontend always do same</w:t>
       </w:r>
     </w:p>
     <w:p>
@@ -7301,6 +5884,156 @@
           <w14:ligatures w14:val="none"/>
         </w:rPr>
       </w:pPr>
+      <w:proofErr w:type="spellStart"/>
+      <w:proofErr w:type="gramStart"/>
+      <w:r>
+        <w:rPr>
+          <w:rFonts w:ascii="Consolas" w:eastAsia="Times New Roman" w:hAnsi="Consolas" w:cs="Times New Roman"/>
+          <w:color w:val="ABB2BF"/>
+          <w:kern w:val="0"/>
+          <w:sz w:val="23"/>
+          <w:szCs w:val="23"/>
+          <w:lang w:eastAsia="en-IN"/>
+          <w14:ligatures w14:val="none"/>
+        </w:rPr>
+        <w:t>router.</w:t>
+      </w:r>
+      <w:r>
+        <w:rPr>
+          <w:rFonts w:ascii="Consolas" w:eastAsia="Times New Roman" w:hAnsi="Consolas" w:cs="Times New Roman"/>
+          <w:color w:val="61AFEF"/>
+          <w:kern w:val="0"/>
+          <w:sz w:val="23"/>
+          <w:szCs w:val="23"/>
+          <w:lang w:eastAsia="en-IN"/>
+          <w14:ligatures w14:val="none"/>
+        </w:rPr>
+        <w:t>post</w:t>
+      </w:r>
+      <w:proofErr w:type="spellEnd"/>
+      <w:r>
+        <w:rPr>
+          <w:rFonts w:ascii="Consolas" w:eastAsia="Times New Roman" w:hAnsi="Consolas" w:cs="Times New Roman"/>
+          <w:color w:val="ABB2BF"/>
+          <w:kern w:val="0"/>
+          <w:sz w:val="23"/>
+          <w:szCs w:val="23"/>
+          <w:lang w:eastAsia="en-IN"/>
+          <w14:ligatures w14:val="none"/>
+        </w:rPr>
+        <w:t>(</w:t>
+      </w:r>
+      <w:proofErr w:type="gramEnd"/>
+      <w:r>
+        <w:rPr>
+          <w:rFonts w:ascii="Consolas" w:eastAsia="Times New Roman" w:hAnsi="Consolas" w:cs="Times New Roman"/>
+          <w:color w:val="98C379"/>
+          <w:kern w:val="0"/>
+          <w:sz w:val="23"/>
+          <w:szCs w:val="23"/>
+          <w:lang w:eastAsia="en-IN"/>
+          <w14:ligatures w14:val="none"/>
+        </w:rPr>
+        <w:t>'/register'</w:t>
+      </w:r>
+      <w:r>
+        <w:rPr>
+          <w:rFonts w:ascii="Consolas" w:eastAsia="Times New Roman" w:hAnsi="Consolas" w:cs="Times New Roman"/>
+          <w:color w:val="ABB2BF"/>
+          <w:kern w:val="0"/>
+          <w:sz w:val="23"/>
+          <w:szCs w:val="23"/>
+          <w:lang w:eastAsia="en-IN"/>
+          <w14:ligatures w14:val="none"/>
+        </w:rPr>
+        <w:t>,</w:t>
+      </w:r>
+      <w:r>
+        <w:rPr>
+          <w:rFonts w:ascii="Consolas" w:eastAsia="Times New Roman" w:hAnsi="Consolas" w:cs="Times New Roman"/>
+          <w:color w:val="BBBBBB"/>
+          <w:kern w:val="0"/>
+          <w:sz w:val="23"/>
+          <w:szCs w:val="23"/>
+          <w:lang w:eastAsia="en-IN"/>
+          <w14:ligatures w14:val="none"/>
+        </w:rPr>
+        <w:t xml:space="preserve"> </w:t>
+      </w:r>
+      <w:r>
+        <w:rPr>
+          <w:rFonts w:ascii="Consolas" w:eastAsia="Times New Roman" w:hAnsi="Consolas" w:cs="Times New Roman"/>
+          <w:color w:val="ABB2BF"/>
+          <w:kern w:val="0"/>
+          <w:sz w:val="23"/>
+          <w:szCs w:val="23"/>
+          <w:lang w:eastAsia="en-IN"/>
+          <w14:ligatures w14:val="none"/>
+        </w:rPr>
+        <w:t>(</w:t>
+      </w:r>
+      <w:proofErr w:type="spellStart"/>
+      <w:r>
+        <w:rPr>
+          <w:rFonts w:ascii="Consolas" w:eastAsia="Times New Roman" w:hAnsi="Consolas" w:cs="Times New Roman"/>
+          <w:color w:val="ABB2BF"/>
+          <w:kern w:val="0"/>
+          <w:sz w:val="23"/>
+          <w:szCs w:val="23"/>
+          <w:lang w:eastAsia="en-IN"/>
+          <w14:ligatures w14:val="none"/>
+        </w:rPr>
+        <w:t>req,res</w:t>
+      </w:r>
+      <w:proofErr w:type="spellEnd"/>
+      <w:r>
+        <w:rPr>
+          <w:rFonts w:ascii="Consolas" w:eastAsia="Times New Roman" w:hAnsi="Consolas" w:cs="Times New Roman"/>
+          <w:color w:val="ABB2BF"/>
+          <w:kern w:val="0"/>
+          <w:sz w:val="23"/>
+          <w:szCs w:val="23"/>
+          <w:lang w:eastAsia="en-IN"/>
+          <w14:ligatures w14:val="none"/>
+        </w:rPr>
+        <w:t>)</w:t>
+      </w:r>
+      <w:r>
+        <w:rPr>
+          <w:rFonts w:ascii="Consolas" w:eastAsia="Times New Roman" w:hAnsi="Consolas" w:cs="Times New Roman"/>
+          <w:color w:val="BBBBBB"/>
+          <w:kern w:val="0"/>
+          <w:sz w:val="23"/>
+          <w:szCs w:val="23"/>
+          <w:lang w:eastAsia="en-IN"/>
+          <w14:ligatures w14:val="none"/>
+        </w:rPr>
+        <w:t xml:space="preserve"> </w:t>
+      </w:r>
+      <w:r>
+        <w:rPr>
+          <w:rFonts w:ascii="Consolas" w:eastAsia="Times New Roman" w:hAnsi="Consolas" w:cs="Times New Roman"/>
+          <w:color w:val="C678DD"/>
+          <w:kern w:val="0"/>
+          <w:sz w:val="23"/>
+          <w:szCs w:val="23"/>
+          <w:lang w:eastAsia="en-IN"/>
+          <w14:ligatures w14:val="none"/>
+        </w:rPr>
+        <w:t>=&gt;</w:t>
+      </w:r>
+      <w:r>
+        <w:rPr>
+          <w:rFonts w:ascii="Consolas" w:eastAsia="Times New Roman" w:hAnsi="Consolas" w:cs="Times New Roman"/>
+          <w:color w:val="ABB2BF"/>
+          <w:kern w:val="0"/>
+          <w:sz w:val="23"/>
+          <w:szCs w:val="23"/>
+          <w:lang w:eastAsia="en-IN"/>
+          <w14:ligatures w14:val="none"/>
+        </w:rPr>
+        <w:t>{</w:t>
+      </w:r>
     </w:p>
     <w:p>
       <w:pPr>
@@ -7316,274 +6049,6 @@
           <w14:ligatures w14:val="none"/>
         </w:rPr>
       </w:pPr>
-      <w:r>
-        <w:rPr>
-          <w:rFonts w:ascii="Consolas" w:eastAsia="Times New Roman" w:hAnsi="Consolas" w:cs="Times New Roman"/>
-          <w:color w:val="BBBBBB"/>
-          <w:kern w:val="0"/>
-          <w:sz w:val="23"/>
-          <w:szCs w:val="23"/>
-          <w:lang w:eastAsia="en-IN"/>
-          <w14:ligatures w14:val="none"/>
-        </w:rPr>
-        <w:t xml:space="preserve">    </w:t>
-      </w:r>
-      <w:proofErr w:type="spellStart"/>
-      <w:r>
-        <w:rPr>
-          <w:rFonts w:ascii="Consolas" w:eastAsia="Times New Roman" w:hAnsi="Consolas" w:cs="Times New Roman"/>
-          <w:color w:val="C678DD"/>
-          <w:kern w:val="0"/>
-          <w:sz w:val="23"/>
-          <w:szCs w:val="23"/>
-          <w:lang w:eastAsia="en-IN"/>
-          <w14:ligatures w14:val="none"/>
-        </w:rPr>
-        <w:t>const</w:t>
-      </w:r>
-      <w:proofErr w:type="spellEnd"/>
-      <w:r>
-        <w:rPr>
-          <w:rFonts w:ascii="Consolas" w:eastAsia="Times New Roman" w:hAnsi="Consolas" w:cs="Times New Roman"/>
-          <w:color w:val="BBBBBB"/>
-          <w:kern w:val="0"/>
-          <w:sz w:val="23"/>
-          <w:szCs w:val="23"/>
-          <w:lang w:eastAsia="en-IN"/>
-          <w14:ligatures w14:val="none"/>
-        </w:rPr>
-        <w:t xml:space="preserve"> </w:t>
-      </w:r>
-      <w:r>
-        <w:rPr>
-          <w:rFonts w:ascii="Consolas" w:eastAsia="Times New Roman" w:hAnsi="Consolas" w:cs="Times New Roman"/>
-          <w:color w:val="D19A66"/>
-          <w:kern w:val="0"/>
-          <w:sz w:val="23"/>
-          <w:szCs w:val="23"/>
-          <w:lang w:eastAsia="en-IN"/>
-          <w14:ligatures w14:val="none"/>
-        </w:rPr>
-        <w:t>user</w:t>
-      </w:r>
-      <w:r>
-        <w:rPr>
-          <w:rFonts w:ascii="Consolas" w:eastAsia="Times New Roman" w:hAnsi="Consolas" w:cs="Times New Roman"/>
-          <w:color w:val="BBBBBB"/>
-          <w:kern w:val="0"/>
-          <w:sz w:val="23"/>
-          <w:szCs w:val="23"/>
-          <w:lang w:eastAsia="en-IN"/>
-          <w14:ligatures w14:val="none"/>
-        </w:rPr>
-        <w:t xml:space="preserve"> </w:t>
-      </w:r>
-      <w:r>
-        <w:rPr>
-          <w:rFonts w:ascii="Consolas" w:eastAsia="Times New Roman" w:hAnsi="Consolas" w:cs="Times New Roman"/>
-          <w:color w:val="56B6C2"/>
-          <w:kern w:val="0"/>
-          <w:sz w:val="23"/>
-          <w:szCs w:val="23"/>
-          <w:lang w:eastAsia="en-IN"/>
-          <w14:ligatures w14:val="none"/>
-        </w:rPr>
-        <w:t>=</w:t>
-      </w:r>
-      <w:r>
-        <w:rPr>
-          <w:rFonts w:ascii="Consolas" w:eastAsia="Times New Roman" w:hAnsi="Consolas" w:cs="Times New Roman"/>
-          <w:color w:val="BBBBBB"/>
-          <w:kern w:val="0"/>
-          <w:sz w:val="23"/>
-          <w:szCs w:val="23"/>
-          <w:lang w:eastAsia="en-IN"/>
-          <w14:ligatures w14:val="none"/>
-        </w:rPr>
-        <w:t xml:space="preserve"> </w:t>
-      </w:r>
-      <w:r>
-        <w:rPr>
-          <w:rFonts w:ascii="Consolas" w:eastAsia="Times New Roman" w:hAnsi="Consolas" w:cs="Times New Roman"/>
-          <w:color w:val="C678DD"/>
-          <w:kern w:val="0"/>
-          <w:sz w:val="23"/>
-          <w:szCs w:val="23"/>
-          <w:lang w:eastAsia="en-IN"/>
-          <w14:ligatures w14:val="none"/>
-        </w:rPr>
-        <w:t>new</w:t>
-      </w:r>
-      <w:r>
-        <w:rPr>
-          <w:rFonts w:ascii="Consolas" w:eastAsia="Times New Roman" w:hAnsi="Consolas" w:cs="Times New Roman"/>
-          <w:color w:val="BBBBBB"/>
-          <w:kern w:val="0"/>
-          <w:sz w:val="23"/>
-          <w:szCs w:val="23"/>
-          <w:lang w:eastAsia="en-IN"/>
-          <w14:ligatures w14:val="none"/>
-        </w:rPr>
-        <w:t xml:space="preserve"> </w:t>
-      </w:r>
-      <w:r>
-        <w:rPr>
-          <w:rFonts w:ascii="Consolas" w:eastAsia="Times New Roman" w:hAnsi="Consolas" w:cs="Times New Roman"/>
-          <w:color w:val="61AFEF"/>
-          <w:kern w:val="0"/>
-          <w:sz w:val="23"/>
-          <w:szCs w:val="23"/>
-          <w:lang w:eastAsia="en-IN"/>
-          <w14:ligatures w14:val="none"/>
-        </w:rPr>
-        <w:t>User</w:t>
-      </w:r>
-      <w:r>
-        <w:rPr>
-          <w:rFonts w:ascii="Consolas" w:eastAsia="Times New Roman" w:hAnsi="Consolas" w:cs="Times New Roman"/>
-          <w:color w:val="ABB2BF"/>
-          <w:kern w:val="0"/>
-          <w:sz w:val="23"/>
-          <w:szCs w:val="23"/>
-          <w:lang w:eastAsia="en-IN"/>
-          <w14:ligatures w14:val="none"/>
-        </w:rPr>
-        <w:t>({name,</w:t>
-      </w:r>
-      <w:r>
-        <w:rPr>
-          <w:rFonts w:ascii="Consolas" w:eastAsia="Times New Roman" w:hAnsi="Consolas" w:cs="Times New Roman"/>
-          <w:color w:val="BBBBBB"/>
-          <w:kern w:val="0"/>
-          <w:sz w:val="23"/>
-          <w:szCs w:val="23"/>
-          <w:lang w:eastAsia="en-IN"/>
-          <w14:ligatures w14:val="none"/>
-        </w:rPr>
-        <w:t xml:space="preserve"> </w:t>
-      </w:r>
-      <w:r>
-        <w:rPr>
-          <w:rFonts w:ascii="Consolas" w:eastAsia="Times New Roman" w:hAnsi="Consolas" w:cs="Times New Roman"/>
-          <w:color w:val="ABB2BF"/>
-          <w:kern w:val="0"/>
-          <w:sz w:val="23"/>
-          <w:szCs w:val="23"/>
-          <w:lang w:eastAsia="en-IN"/>
-          <w14:ligatures w14:val="none"/>
-        </w:rPr>
-        <w:t>email,</w:t>
-      </w:r>
-      <w:r>
-        <w:rPr>
-          <w:rFonts w:ascii="Consolas" w:eastAsia="Times New Roman" w:hAnsi="Consolas" w:cs="Times New Roman"/>
-          <w:color w:val="BBBBBB"/>
-          <w:kern w:val="0"/>
-          <w:sz w:val="23"/>
-          <w:szCs w:val="23"/>
-          <w:lang w:eastAsia="en-IN"/>
-          <w14:ligatures w14:val="none"/>
-        </w:rPr>
-        <w:t xml:space="preserve"> </w:t>
-      </w:r>
-      <w:r>
-        <w:rPr>
-          <w:rFonts w:ascii="Consolas" w:eastAsia="Times New Roman" w:hAnsi="Consolas" w:cs="Times New Roman"/>
-          <w:color w:val="ABB2BF"/>
-          <w:kern w:val="0"/>
-          <w:sz w:val="23"/>
-          <w:szCs w:val="23"/>
-          <w:lang w:eastAsia="en-IN"/>
-          <w14:ligatures w14:val="none"/>
-        </w:rPr>
-        <w:t>phone,</w:t>
-      </w:r>
-      <w:r>
-        <w:rPr>
-          <w:rFonts w:ascii="Consolas" w:eastAsia="Times New Roman" w:hAnsi="Consolas" w:cs="Times New Roman"/>
-          <w:color w:val="BBBBBB"/>
-          <w:kern w:val="0"/>
-          <w:sz w:val="23"/>
-          <w:szCs w:val="23"/>
-          <w:lang w:eastAsia="en-IN"/>
-          <w14:ligatures w14:val="none"/>
-        </w:rPr>
-        <w:t xml:space="preserve"> </w:t>
-      </w:r>
-      <w:r>
-        <w:rPr>
-          <w:rFonts w:ascii="Consolas" w:eastAsia="Times New Roman" w:hAnsi="Consolas" w:cs="Times New Roman"/>
-          <w:color w:val="ABB2BF"/>
-          <w:kern w:val="0"/>
-          <w:sz w:val="23"/>
-          <w:szCs w:val="23"/>
-          <w:lang w:eastAsia="en-IN"/>
-          <w14:ligatures w14:val="none"/>
-        </w:rPr>
-        <w:t>work,</w:t>
-      </w:r>
-      <w:r>
-        <w:rPr>
-          <w:rFonts w:ascii="Consolas" w:eastAsia="Times New Roman" w:hAnsi="Consolas" w:cs="Times New Roman"/>
-          <w:color w:val="BBBBBB"/>
-          <w:kern w:val="0"/>
-          <w:sz w:val="23"/>
-          <w:szCs w:val="23"/>
-          <w:lang w:eastAsia="en-IN"/>
-          <w14:ligatures w14:val="none"/>
-        </w:rPr>
-        <w:t xml:space="preserve"> </w:t>
-      </w:r>
-      <w:r>
-        <w:rPr>
-          <w:rFonts w:ascii="Consolas" w:eastAsia="Times New Roman" w:hAnsi="Consolas" w:cs="Times New Roman"/>
-          <w:color w:val="ABB2BF"/>
-          <w:kern w:val="0"/>
-          <w:sz w:val="23"/>
-          <w:szCs w:val="23"/>
-          <w:lang w:eastAsia="en-IN"/>
-          <w14:ligatures w14:val="none"/>
-        </w:rPr>
-        <w:t>password,</w:t>
-      </w:r>
-      <w:r>
-        <w:rPr>
-          <w:rFonts w:ascii="Consolas" w:eastAsia="Times New Roman" w:hAnsi="Consolas" w:cs="Times New Roman"/>
-          <w:color w:val="BBBBBB"/>
-          <w:kern w:val="0"/>
-          <w:sz w:val="23"/>
-          <w:szCs w:val="23"/>
-          <w:lang w:eastAsia="en-IN"/>
-          <w14:ligatures w14:val="none"/>
-        </w:rPr>
-        <w:t xml:space="preserve"> </w:t>
-      </w:r>
-      <w:proofErr w:type="spellStart"/>
-      <w:r>
-        <w:rPr>
-          <w:rFonts w:ascii="Consolas" w:eastAsia="Times New Roman" w:hAnsi="Consolas" w:cs="Times New Roman"/>
-          <w:color w:val="ABB2BF"/>
-          <w:kern w:val="0"/>
-          <w:sz w:val="23"/>
-          <w:szCs w:val="23"/>
-          <w:lang w:eastAsia="en-IN"/>
-          <w14:ligatures w14:val="none"/>
-        </w:rPr>
-        <w:t>cpassword</w:t>
-      </w:r>
-      <w:proofErr w:type="spellEnd"/>
-      <w:r>
-        <w:rPr>
-          <w:rFonts w:ascii="Consolas" w:eastAsia="Times New Roman" w:hAnsi="Consolas" w:cs="Times New Roman"/>
-          <w:color w:val="ABB2BF"/>
-          <w:kern w:val="0"/>
-          <w:sz w:val="23"/>
-          <w:szCs w:val="23"/>
-          <w:lang w:eastAsia="en-IN"/>
-          <w14:ligatures w14:val="none"/>
-        </w:rPr>
-        <w:t>});</w:t>
-      </w:r>
     </w:p>
     <w:p>
       <w:pPr>
@@ -7599,80 +6064,20 @@
           <w14:ligatures w14:val="none"/>
         </w:rPr>
       </w:pPr>
-      <w:r>
-        <w:rPr>
-          <w:rFonts w:ascii="Consolas" w:eastAsia="Times New Roman" w:hAnsi="Consolas" w:cs="Times New Roman"/>
-          <w:color w:val="BBBBBB"/>
-          <w:kern w:val="0"/>
-          <w:sz w:val="23"/>
-          <w:szCs w:val="23"/>
-          <w:lang w:eastAsia="en-IN"/>
-          <w14:ligatures w14:val="none"/>
-        </w:rPr>
-        <w:t xml:space="preserve">    </w:t>
-      </w:r>
-      <w:proofErr w:type="spellStart"/>
-      <w:r>
-        <w:rPr>
-          <w:rFonts w:ascii="Consolas" w:eastAsia="Times New Roman" w:hAnsi="Consolas" w:cs="Times New Roman"/>
-          <w:color w:val="ABB2BF"/>
-          <w:kern w:val="0"/>
-          <w:sz w:val="23"/>
-          <w:szCs w:val="23"/>
-          <w:lang w:eastAsia="en-IN"/>
-          <w14:ligatures w14:val="none"/>
-        </w:rPr>
-        <w:t>user.</w:t>
-      </w:r>
-      <w:r>
-        <w:rPr>
-          <w:rFonts w:ascii="Consolas" w:eastAsia="Times New Roman" w:hAnsi="Consolas" w:cs="Times New Roman"/>
-          <w:color w:val="61AFEF"/>
-          <w:kern w:val="0"/>
-          <w:sz w:val="23"/>
-          <w:szCs w:val="23"/>
-          <w:lang w:eastAsia="en-IN"/>
-          <w14:ligatures w14:val="none"/>
-        </w:rPr>
-        <w:t>save</w:t>
-      </w:r>
-      <w:proofErr w:type="spellEnd"/>
-      <w:r>
-        <w:rPr>
-          <w:rFonts w:ascii="Consolas" w:eastAsia="Times New Roman" w:hAnsi="Consolas" w:cs="Times New Roman"/>
-          <w:color w:val="ABB2BF"/>
-          <w:kern w:val="0"/>
-          <w:sz w:val="23"/>
-          <w:szCs w:val="23"/>
-          <w:lang w:eastAsia="en-IN"/>
-          <w14:ligatures w14:val="none"/>
-        </w:rPr>
-        <w:t>().</w:t>
-      </w:r>
-      <w:r>
-        <w:rPr>
-          <w:rFonts w:ascii="Consolas" w:eastAsia="Times New Roman" w:hAnsi="Consolas" w:cs="Times New Roman"/>
-          <w:color w:val="61AFEF"/>
-          <w:kern w:val="0"/>
-          <w:sz w:val="23"/>
-          <w:szCs w:val="23"/>
-          <w:lang w:eastAsia="en-IN"/>
-          <w14:ligatures w14:val="none"/>
-        </w:rPr>
-        <w:t>then</w:t>
-      </w:r>
-      <w:r>
-        <w:rPr>
-          <w:rFonts w:ascii="Consolas" w:eastAsia="Times New Roman" w:hAnsi="Consolas" w:cs="Times New Roman"/>
-          <w:color w:val="ABB2BF"/>
-          <w:kern w:val="0"/>
-          <w:sz w:val="23"/>
-          <w:szCs w:val="23"/>
-          <w:lang w:eastAsia="en-IN"/>
-          <w14:ligatures w14:val="none"/>
-        </w:rPr>
-        <w:t>(()</w:t>
-      </w:r>
+      <w:proofErr w:type="spellStart"/>
+      <w:r>
+        <w:rPr>
+          <w:rFonts w:ascii="Consolas" w:eastAsia="Times New Roman" w:hAnsi="Consolas" w:cs="Times New Roman"/>
+          <w:color w:val="C678DD"/>
+          <w:kern w:val="0"/>
+          <w:sz w:val="23"/>
+          <w:szCs w:val="23"/>
+          <w:lang w:eastAsia="en-IN"/>
+          <w14:ligatures w14:val="none"/>
+        </w:rPr>
+        <w:t>const</w:t>
+      </w:r>
+      <w:proofErr w:type="spellEnd"/>
       <w:r>
         <w:rPr>
           <w:rFonts w:ascii="Consolas" w:eastAsia="Times New Roman" w:hAnsi="Consolas" w:cs="Times New Roman"/>
@@ -7685,17 +6090,43 @@
         </w:rPr>
         <w:t xml:space="preserve"> </w:t>
       </w:r>
-      <w:r>
-        <w:rPr>
-          <w:rFonts w:ascii="Consolas" w:eastAsia="Times New Roman" w:hAnsi="Consolas" w:cs="Times New Roman"/>
-          <w:color w:val="C678DD"/>
-          <w:kern w:val="0"/>
-          <w:sz w:val="23"/>
-          <w:szCs w:val="23"/>
-          <w:lang w:eastAsia="en-IN"/>
-          <w14:ligatures w14:val="none"/>
-        </w:rPr>
-        <w:t>=&gt;</w:t>
+      <w:proofErr w:type="gramStart"/>
+      <w:r>
+        <w:rPr>
+          <w:rFonts w:ascii="Consolas" w:eastAsia="Times New Roman" w:hAnsi="Consolas" w:cs="Times New Roman"/>
+          <w:color w:val="BBBBBB"/>
+          <w:kern w:val="0"/>
+          <w:sz w:val="23"/>
+          <w:szCs w:val="23"/>
+          <w:lang w:eastAsia="en-IN"/>
+          <w14:ligatures w14:val="none"/>
+        </w:rPr>
+        <w:t xml:space="preserve">{ </w:t>
+      </w:r>
+      <w:r>
+        <w:rPr>
+          <w:rFonts w:ascii="Consolas" w:eastAsia="Times New Roman" w:hAnsi="Consolas" w:cs="Times New Roman"/>
+          <w:color w:val="D19A66"/>
+          <w:kern w:val="0"/>
+          <w:sz w:val="23"/>
+          <w:szCs w:val="23"/>
+          <w:lang w:eastAsia="en-IN"/>
+          <w14:ligatures w14:val="none"/>
+        </w:rPr>
+        <w:t>name</w:t>
+      </w:r>
+      <w:proofErr w:type="gramEnd"/>
+      <w:r>
+        <w:rPr>
+          <w:rFonts w:ascii="Consolas" w:eastAsia="Times New Roman" w:hAnsi="Consolas" w:cs="Times New Roman"/>
+          <w:color w:val="ABB2BF"/>
+          <w:kern w:val="0"/>
+          <w:sz w:val="23"/>
+          <w:szCs w:val="23"/>
+          <w:lang w:eastAsia="en-IN"/>
+          <w14:ligatures w14:val="none"/>
+        </w:rPr>
+        <w:t>,</w:t>
       </w:r>
       <w:r>
         <w:rPr>
@@ -7712,14 +6143,234 @@
       <w:r>
         <w:rPr>
           <w:rFonts w:ascii="Consolas" w:eastAsia="Times New Roman" w:hAnsi="Consolas" w:cs="Times New Roman"/>
-          <w:color w:val="ABB2BF"/>
-          <w:kern w:val="0"/>
-          <w:sz w:val="23"/>
-          <w:szCs w:val="23"/>
-          <w:lang w:eastAsia="en-IN"/>
-          <w14:ligatures w14:val="none"/>
-        </w:rPr>
-        <w:t>{</w:t>
+          <w:color w:val="D19A66"/>
+          <w:kern w:val="0"/>
+          <w:sz w:val="23"/>
+          <w:szCs w:val="23"/>
+          <w:lang w:eastAsia="en-IN"/>
+          <w14:ligatures w14:val="none"/>
+        </w:rPr>
+        <w:t>email</w:t>
+      </w:r>
+      <w:r>
+        <w:rPr>
+          <w:rFonts w:ascii="Consolas" w:eastAsia="Times New Roman" w:hAnsi="Consolas" w:cs="Times New Roman"/>
+          <w:color w:val="ABB2BF"/>
+          <w:kern w:val="0"/>
+          <w:sz w:val="23"/>
+          <w:szCs w:val="23"/>
+          <w:lang w:eastAsia="en-IN"/>
+          <w14:ligatures w14:val="none"/>
+        </w:rPr>
+        <w:t>,</w:t>
+      </w:r>
+      <w:r>
+        <w:rPr>
+          <w:rFonts w:ascii="Consolas" w:eastAsia="Times New Roman" w:hAnsi="Consolas" w:cs="Times New Roman"/>
+          <w:color w:val="BBBBBB"/>
+          <w:kern w:val="0"/>
+          <w:sz w:val="23"/>
+          <w:szCs w:val="23"/>
+          <w:lang w:eastAsia="en-IN"/>
+          <w14:ligatures w14:val="none"/>
+        </w:rPr>
+        <w:t xml:space="preserve"> </w:t>
+      </w:r>
+      <w:r>
+        <w:rPr>
+          <w:rFonts w:ascii="Consolas" w:eastAsia="Times New Roman" w:hAnsi="Consolas" w:cs="Times New Roman"/>
+          <w:color w:val="D19A66"/>
+          <w:kern w:val="0"/>
+          <w:sz w:val="23"/>
+          <w:szCs w:val="23"/>
+          <w:lang w:eastAsia="en-IN"/>
+          <w14:ligatures w14:val="none"/>
+        </w:rPr>
+        <w:t>phone</w:t>
+      </w:r>
+      <w:r>
+        <w:rPr>
+          <w:rFonts w:ascii="Consolas" w:eastAsia="Times New Roman" w:hAnsi="Consolas" w:cs="Times New Roman"/>
+          <w:color w:val="ABB2BF"/>
+          <w:kern w:val="0"/>
+          <w:sz w:val="23"/>
+          <w:szCs w:val="23"/>
+          <w:lang w:eastAsia="en-IN"/>
+          <w14:ligatures w14:val="none"/>
+        </w:rPr>
+        <w:t>,</w:t>
+      </w:r>
+      <w:r>
+        <w:rPr>
+          <w:rFonts w:ascii="Consolas" w:eastAsia="Times New Roman" w:hAnsi="Consolas" w:cs="Times New Roman"/>
+          <w:color w:val="BBBBBB"/>
+          <w:kern w:val="0"/>
+          <w:sz w:val="23"/>
+          <w:szCs w:val="23"/>
+          <w:lang w:eastAsia="en-IN"/>
+          <w14:ligatures w14:val="none"/>
+        </w:rPr>
+        <w:t xml:space="preserve"> </w:t>
+      </w:r>
+      <w:r>
+        <w:rPr>
+          <w:rFonts w:ascii="Consolas" w:eastAsia="Times New Roman" w:hAnsi="Consolas" w:cs="Times New Roman"/>
+          <w:color w:val="D19A66"/>
+          <w:kern w:val="0"/>
+          <w:sz w:val="23"/>
+          <w:szCs w:val="23"/>
+          <w:lang w:eastAsia="en-IN"/>
+          <w14:ligatures w14:val="none"/>
+        </w:rPr>
+        <w:t>work</w:t>
+      </w:r>
+      <w:r>
+        <w:rPr>
+          <w:rFonts w:ascii="Consolas" w:eastAsia="Times New Roman" w:hAnsi="Consolas" w:cs="Times New Roman"/>
+          <w:color w:val="ABB2BF"/>
+          <w:kern w:val="0"/>
+          <w:sz w:val="23"/>
+          <w:szCs w:val="23"/>
+          <w:lang w:eastAsia="en-IN"/>
+          <w14:ligatures w14:val="none"/>
+        </w:rPr>
+        <w:t>,</w:t>
+      </w:r>
+      <w:r>
+        <w:rPr>
+          <w:rFonts w:ascii="Consolas" w:eastAsia="Times New Roman" w:hAnsi="Consolas" w:cs="Times New Roman"/>
+          <w:color w:val="BBBBBB"/>
+          <w:kern w:val="0"/>
+          <w:sz w:val="23"/>
+          <w:szCs w:val="23"/>
+          <w:lang w:eastAsia="en-IN"/>
+          <w14:ligatures w14:val="none"/>
+        </w:rPr>
+        <w:t xml:space="preserve"> </w:t>
+      </w:r>
+      <w:r>
+        <w:rPr>
+          <w:rFonts w:ascii="Consolas" w:eastAsia="Times New Roman" w:hAnsi="Consolas" w:cs="Times New Roman"/>
+          <w:color w:val="D19A66"/>
+          <w:kern w:val="0"/>
+          <w:sz w:val="23"/>
+          <w:szCs w:val="23"/>
+          <w:lang w:eastAsia="en-IN"/>
+          <w14:ligatures w14:val="none"/>
+        </w:rPr>
+        <w:t>password</w:t>
+      </w:r>
+      <w:r>
+        <w:rPr>
+          <w:rFonts w:ascii="Consolas" w:eastAsia="Times New Roman" w:hAnsi="Consolas" w:cs="Times New Roman"/>
+          <w:color w:val="ABB2BF"/>
+          <w:kern w:val="0"/>
+          <w:sz w:val="23"/>
+          <w:szCs w:val="23"/>
+          <w:lang w:eastAsia="en-IN"/>
+          <w14:ligatures w14:val="none"/>
+        </w:rPr>
+        <w:t>,</w:t>
+      </w:r>
+      <w:r>
+        <w:rPr>
+          <w:rFonts w:ascii="Consolas" w:eastAsia="Times New Roman" w:hAnsi="Consolas" w:cs="Times New Roman"/>
+          <w:color w:val="BBBBBB"/>
+          <w:kern w:val="0"/>
+          <w:sz w:val="23"/>
+          <w:szCs w:val="23"/>
+          <w:lang w:eastAsia="en-IN"/>
+          <w14:ligatures w14:val="none"/>
+        </w:rPr>
+        <w:t xml:space="preserve"> </w:t>
+      </w:r>
+      <w:proofErr w:type="spellStart"/>
+      <w:r>
+        <w:rPr>
+          <w:rFonts w:ascii="Consolas" w:eastAsia="Times New Roman" w:hAnsi="Consolas" w:cs="Times New Roman"/>
+          <w:color w:val="D19A66"/>
+          <w:kern w:val="0"/>
+          <w:sz w:val="23"/>
+          <w:szCs w:val="23"/>
+          <w:lang w:eastAsia="en-IN"/>
+          <w14:ligatures w14:val="none"/>
+        </w:rPr>
+        <w:t>cpassword</w:t>
+      </w:r>
+      <w:proofErr w:type="spellEnd"/>
+      <w:r>
+        <w:rPr>
+          <w:rFonts w:ascii="Consolas" w:eastAsia="Times New Roman" w:hAnsi="Consolas" w:cs="Times New Roman"/>
+          <w:color w:val="BBBBBB"/>
+          <w:kern w:val="0"/>
+          <w:sz w:val="23"/>
+          <w:szCs w:val="23"/>
+          <w:lang w:eastAsia="en-IN"/>
+          <w14:ligatures w14:val="none"/>
+        </w:rPr>
+        <w:t xml:space="preserve">} </w:t>
+      </w:r>
+      <w:r>
+        <w:rPr>
+          <w:rFonts w:ascii="Consolas" w:eastAsia="Times New Roman" w:hAnsi="Consolas" w:cs="Times New Roman"/>
+          <w:color w:val="56B6C2"/>
+          <w:kern w:val="0"/>
+          <w:sz w:val="23"/>
+          <w:szCs w:val="23"/>
+          <w:lang w:eastAsia="en-IN"/>
+          <w14:ligatures w14:val="none"/>
+        </w:rPr>
+        <w:t>=</w:t>
+      </w:r>
+      <w:r>
+        <w:rPr>
+          <w:rFonts w:ascii="Consolas" w:eastAsia="Times New Roman" w:hAnsi="Consolas" w:cs="Times New Roman"/>
+          <w:color w:val="BBBBBB"/>
+          <w:kern w:val="0"/>
+          <w:sz w:val="23"/>
+          <w:szCs w:val="23"/>
+          <w:lang w:eastAsia="en-IN"/>
+          <w14:ligatures w14:val="none"/>
+        </w:rPr>
+        <w:t xml:space="preserve"> </w:t>
+      </w:r>
+      <w:proofErr w:type="spellStart"/>
+      <w:r>
+        <w:rPr>
+          <w:rFonts w:ascii="Consolas" w:eastAsia="Times New Roman" w:hAnsi="Consolas" w:cs="Times New Roman"/>
+          <w:color w:val="ABB2BF"/>
+          <w:kern w:val="0"/>
+          <w:sz w:val="23"/>
+          <w:szCs w:val="23"/>
+          <w:lang w:eastAsia="en-IN"/>
+          <w14:ligatures w14:val="none"/>
+        </w:rPr>
+        <w:t>req.</w:t>
+      </w:r>
+      <w:r>
+        <w:rPr>
+          <w:rFonts w:ascii="Consolas" w:eastAsia="Times New Roman" w:hAnsi="Consolas" w:cs="Times New Roman"/>
+          <w:color w:val="E06C75"/>
+          <w:kern w:val="0"/>
+          <w:sz w:val="23"/>
+          <w:szCs w:val="23"/>
+          <w:lang w:eastAsia="en-IN"/>
+          <w14:ligatures w14:val="none"/>
+        </w:rPr>
+        <w:t>body</w:t>
+      </w:r>
+      <w:proofErr w:type="spellEnd"/>
+      <w:r>
+        <w:rPr>
+          <w:rFonts w:ascii="Consolas" w:eastAsia="Times New Roman" w:hAnsi="Consolas" w:cs="Times New Roman"/>
+          <w:color w:val="ABB2BF"/>
+          <w:kern w:val="0"/>
+          <w:sz w:val="23"/>
+          <w:szCs w:val="23"/>
+          <w:lang w:eastAsia="en-IN"/>
+          <w14:ligatures w14:val="none"/>
+        </w:rPr>
+        <w:t>;</w:t>
       </w:r>
     </w:p>
     <w:p>
@@ -7736,220 +6387,6 @@
           <w14:ligatures w14:val="none"/>
         </w:rPr>
       </w:pPr>
-      <w:r>
-        <w:rPr>
-          <w:rFonts w:ascii="Consolas" w:eastAsia="Times New Roman" w:hAnsi="Consolas" w:cs="Times New Roman"/>
-          <w:color w:val="BBBBBB"/>
-          <w:kern w:val="0"/>
-          <w:sz w:val="23"/>
-          <w:szCs w:val="23"/>
-          <w:lang w:eastAsia="en-IN"/>
-          <w14:ligatures w14:val="none"/>
-        </w:rPr>
-        <w:t>         </w:t>
-      </w:r>
-      <w:proofErr w:type="spellStart"/>
-      <w:r>
-        <w:rPr>
-          <w:rFonts w:ascii="Consolas" w:eastAsia="Times New Roman" w:hAnsi="Consolas" w:cs="Times New Roman"/>
-          <w:color w:val="ABB2BF"/>
-          <w:kern w:val="0"/>
-          <w:sz w:val="23"/>
-          <w:szCs w:val="23"/>
-          <w:lang w:eastAsia="en-IN"/>
-          <w14:ligatures w14:val="none"/>
-        </w:rPr>
-        <w:t>res.</w:t>
-      </w:r>
-      <w:r>
-        <w:rPr>
-          <w:rFonts w:ascii="Consolas" w:eastAsia="Times New Roman" w:hAnsi="Consolas" w:cs="Times New Roman"/>
-          <w:color w:val="61AFEF"/>
-          <w:kern w:val="0"/>
-          <w:sz w:val="23"/>
-          <w:szCs w:val="23"/>
-          <w:lang w:eastAsia="en-IN"/>
-          <w14:ligatures w14:val="none"/>
-        </w:rPr>
-        <w:t>status</w:t>
-      </w:r>
-      <w:proofErr w:type="spellEnd"/>
-      <w:r>
-        <w:rPr>
-          <w:rFonts w:ascii="Consolas" w:eastAsia="Times New Roman" w:hAnsi="Consolas" w:cs="Times New Roman"/>
-          <w:color w:val="ABB2BF"/>
-          <w:kern w:val="0"/>
-          <w:sz w:val="23"/>
-          <w:szCs w:val="23"/>
-          <w:lang w:eastAsia="en-IN"/>
-          <w14:ligatures w14:val="none"/>
-        </w:rPr>
-        <w:t>(</w:t>
-      </w:r>
-      <w:r>
-        <w:rPr>
-          <w:rFonts w:ascii="Consolas" w:eastAsia="Times New Roman" w:hAnsi="Consolas" w:cs="Times New Roman"/>
-          <w:color w:val="D19A66"/>
-          <w:kern w:val="0"/>
-          <w:sz w:val="23"/>
-          <w:szCs w:val="23"/>
-          <w:lang w:eastAsia="en-IN"/>
-          <w14:ligatures w14:val="none"/>
-        </w:rPr>
-        <w:t>201</w:t>
-      </w:r>
-      <w:r>
-        <w:rPr>
-          <w:rFonts w:ascii="Consolas" w:eastAsia="Times New Roman" w:hAnsi="Consolas" w:cs="Times New Roman"/>
-          <w:color w:val="ABB2BF"/>
-          <w:kern w:val="0"/>
-          <w:sz w:val="23"/>
-          <w:szCs w:val="23"/>
-          <w:lang w:eastAsia="en-IN"/>
-          <w14:ligatures w14:val="none"/>
-        </w:rPr>
-        <w:t>).</w:t>
-      </w:r>
-      <w:proofErr w:type="spellStart"/>
-      <w:r>
-        <w:rPr>
-          <w:rFonts w:ascii="Consolas" w:eastAsia="Times New Roman" w:hAnsi="Consolas" w:cs="Times New Roman"/>
-          <w:color w:val="61AFEF"/>
-          <w:kern w:val="0"/>
-          <w:sz w:val="23"/>
-          <w:szCs w:val="23"/>
-          <w:lang w:eastAsia="en-IN"/>
-          <w14:ligatures w14:val="none"/>
-        </w:rPr>
-        <w:t>json</w:t>
-      </w:r>
-      <w:proofErr w:type="spellEnd"/>
-      <w:r>
-        <w:rPr>
-          <w:rFonts w:ascii="Consolas" w:eastAsia="Times New Roman" w:hAnsi="Consolas" w:cs="Times New Roman"/>
-          <w:color w:val="ABB2BF"/>
-          <w:kern w:val="0"/>
-          <w:sz w:val="23"/>
-          <w:szCs w:val="23"/>
-          <w:lang w:eastAsia="en-IN"/>
-          <w14:ligatures w14:val="none"/>
-        </w:rPr>
-        <w:t>({</w:t>
-      </w:r>
-      <w:proofErr w:type="spellStart"/>
-      <w:r>
-        <w:rPr>
-          <w:rFonts w:ascii="Consolas" w:eastAsia="Times New Roman" w:hAnsi="Consolas" w:cs="Times New Roman"/>
-          <w:color w:val="E06C75"/>
-          <w:kern w:val="0"/>
-          <w:sz w:val="23"/>
-          <w:szCs w:val="23"/>
-          <w:lang w:eastAsia="en-IN"/>
-          <w14:ligatures w14:val="none"/>
-        </w:rPr>
-        <w:t>message</w:t>
-      </w:r>
-      <w:r>
-        <w:rPr>
-          <w:rFonts w:ascii="Consolas" w:eastAsia="Times New Roman" w:hAnsi="Consolas" w:cs="Times New Roman"/>
-          <w:color w:val="56B6C2"/>
-          <w:kern w:val="0"/>
-          <w:sz w:val="23"/>
-          <w:szCs w:val="23"/>
-          <w:lang w:eastAsia="en-IN"/>
-          <w14:ligatures w14:val="none"/>
-        </w:rPr>
-        <w:t>:</w:t>
-      </w:r>
-      <w:r>
-        <w:rPr>
-          <w:rFonts w:ascii="Consolas" w:eastAsia="Times New Roman" w:hAnsi="Consolas" w:cs="Times New Roman"/>
-          <w:color w:val="98C379"/>
-          <w:kern w:val="0"/>
-          <w:sz w:val="23"/>
-          <w:szCs w:val="23"/>
-          <w:lang w:eastAsia="en-IN"/>
-          <w14:ligatures w14:val="none"/>
-        </w:rPr>
-        <w:t>"user</w:t>
-      </w:r>
-      <w:proofErr w:type="spellEnd"/>
-      <w:r>
-        <w:rPr>
-          <w:rFonts w:ascii="Consolas" w:eastAsia="Times New Roman" w:hAnsi="Consolas" w:cs="Times New Roman"/>
-          <w:color w:val="98C379"/>
-          <w:kern w:val="0"/>
-          <w:sz w:val="23"/>
-          <w:szCs w:val="23"/>
-          <w:lang w:eastAsia="en-IN"/>
-          <w14:ligatures w14:val="none"/>
-        </w:rPr>
-        <w:t xml:space="preserve"> </w:t>
-      </w:r>
-      <w:proofErr w:type="spellStart"/>
-      <w:r>
-        <w:rPr>
-          <w:rFonts w:ascii="Consolas" w:eastAsia="Times New Roman" w:hAnsi="Consolas" w:cs="Times New Roman"/>
-          <w:color w:val="98C379"/>
-          <w:kern w:val="0"/>
-          <w:sz w:val="23"/>
-          <w:szCs w:val="23"/>
-          <w:lang w:eastAsia="en-IN"/>
-          <w14:ligatures w14:val="none"/>
-        </w:rPr>
-        <w:t>registerd</w:t>
-      </w:r>
-      <w:proofErr w:type="spellEnd"/>
-      <w:r>
-        <w:rPr>
-          <w:rFonts w:ascii="Consolas" w:eastAsia="Times New Roman" w:hAnsi="Consolas" w:cs="Times New Roman"/>
-          <w:color w:val="98C379"/>
-          <w:kern w:val="0"/>
-          <w:sz w:val="23"/>
-          <w:szCs w:val="23"/>
-          <w:lang w:eastAsia="en-IN"/>
-          <w14:ligatures w14:val="none"/>
-        </w:rPr>
-        <w:t xml:space="preserve"> </w:t>
-      </w:r>
-      <w:proofErr w:type="spellStart"/>
-      <w:r>
-        <w:rPr>
-          <w:rFonts w:ascii="Consolas" w:eastAsia="Times New Roman" w:hAnsi="Consolas" w:cs="Times New Roman"/>
-          <w:color w:val="98C379"/>
-          <w:kern w:val="0"/>
-          <w:sz w:val="23"/>
-          <w:szCs w:val="23"/>
-          <w:lang w:eastAsia="en-IN"/>
-          <w14:ligatures w14:val="none"/>
-        </w:rPr>
-        <w:t>succesfully</w:t>
-      </w:r>
-      <w:proofErr w:type="spellEnd"/>
-      <w:r>
-        <w:rPr>
-          <w:rFonts w:ascii="Consolas" w:eastAsia="Times New Roman" w:hAnsi="Consolas" w:cs="Times New Roman"/>
-          <w:color w:val="98C379"/>
-          <w:kern w:val="0"/>
-          <w:sz w:val="23"/>
-          <w:szCs w:val="23"/>
-          <w:lang w:eastAsia="en-IN"/>
-          <w14:ligatures w14:val="none"/>
-        </w:rPr>
-        <w:t>"</w:t>
-      </w:r>
-      <w:r>
-        <w:rPr>
-          <w:rFonts w:ascii="Consolas" w:eastAsia="Times New Roman" w:hAnsi="Consolas" w:cs="Times New Roman"/>
-          <w:color w:val="ABB2BF"/>
-          <w:kern w:val="0"/>
-          <w:sz w:val="23"/>
-          <w:szCs w:val="23"/>
-          <w:lang w:eastAsia="en-IN"/>
-          <w14:ligatures w14:val="none"/>
-        </w:rPr>
-        <w:t>});</w:t>
-      </w:r>
     </w:p>
     <w:p>
       <w:pPr>
@@ -7965,6 +6402,322 @@
           <w14:ligatures w14:val="none"/>
         </w:rPr>
       </w:pPr>
+      <w:proofErr w:type="gramStart"/>
+      <w:r>
+        <w:rPr>
+          <w:rFonts w:ascii="Consolas" w:eastAsia="Times New Roman" w:hAnsi="Consolas" w:cs="Times New Roman"/>
+          <w:color w:val="C678DD"/>
+          <w:kern w:val="0"/>
+          <w:sz w:val="23"/>
+          <w:szCs w:val="23"/>
+          <w:lang w:eastAsia="en-IN"/>
+          <w14:ligatures w14:val="none"/>
+        </w:rPr>
+        <w:t>if</w:t>
+      </w:r>
+      <w:r>
+        <w:rPr>
+          <w:rFonts w:ascii="Consolas" w:eastAsia="Times New Roman" w:hAnsi="Consolas" w:cs="Times New Roman"/>
+          <w:color w:val="ABB2BF"/>
+          <w:kern w:val="0"/>
+          <w:sz w:val="23"/>
+          <w:szCs w:val="23"/>
+          <w:lang w:eastAsia="en-IN"/>
+          <w14:ligatures w14:val="none"/>
+        </w:rPr>
+        <w:t>(</w:t>
+      </w:r>
+      <w:r>
+        <w:rPr>
+          <w:rFonts w:ascii="Consolas" w:eastAsia="Times New Roman" w:hAnsi="Consolas" w:cs="Times New Roman"/>
+          <w:color w:val="BBBBBB"/>
+          <w:kern w:val="0"/>
+          <w:sz w:val="23"/>
+          <w:szCs w:val="23"/>
+          <w:lang w:eastAsia="en-IN"/>
+          <w14:ligatures w14:val="none"/>
+        </w:rPr>
+        <w:t xml:space="preserve"> </w:t>
+      </w:r>
+      <w:r>
+        <w:rPr>
+          <w:rFonts w:ascii="Consolas" w:eastAsia="Times New Roman" w:hAnsi="Consolas" w:cs="Times New Roman"/>
+          <w:color w:val="56B6C2"/>
+          <w:kern w:val="0"/>
+          <w:sz w:val="23"/>
+          <w:szCs w:val="23"/>
+          <w:lang w:eastAsia="en-IN"/>
+          <w14:ligatures w14:val="none"/>
+        </w:rPr>
+        <w:t>!</w:t>
+      </w:r>
+      <w:proofErr w:type="gramEnd"/>
+      <w:r>
+        <w:rPr>
+          <w:rFonts w:ascii="Consolas" w:eastAsia="Times New Roman" w:hAnsi="Consolas" w:cs="Times New Roman"/>
+          <w:color w:val="ABB2BF"/>
+          <w:kern w:val="0"/>
+          <w:sz w:val="23"/>
+          <w:szCs w:val="23"/>
+          <w:lang w:eastAsia="en-IN"/>
+          <w14:ligatures w14:val="none"/>
+        </w:rPr>
+        <w:t>name</w:t>
+      </w:r>
+      <w:r>
+        <w:rPr>
+          <w:rFonts w:ascii="Consolas" w:eastAsia="Times New Roman" w:hAnsi="Consolas" w:cs="Times New Roman"/>
+          <w:color w:val="56B6C2"/>
+          <w:kern w:val="0"/>
+          <w:sz w:val="23"/>
+          <w:szCs w:val="23"/>
+          <w:lang w:eastAsia="en-IN"/>
+          <w14:ligatures w14:val="none"/>
+        </w:rPr>
+        <w:t>||</w:t>
+      </w:r>
+      <w:r>
+        <w:rPr>
+          <w:rFonts w:ascii="Consolas" w:eastAsia="Times New Roman" w:hAnsi="Consolas" w:cs="Times New Roman"/>
+          <w:color w:val="BBBBBB"/>
+          <w:kern w:val="0"/>
+          <w:sz w:val="23"/>
+          <w:szCs w:val="23"/>
+          <w:lang w:eastAsia="en-IN"/>
+          <w14:ligatures w14:val="none"/>
+        </w:rPr>
+        <w:t xml:space="preserve"> </w:t>
+      </w:r>
+      <w:r>
+        <w:rPr>
+          <w:rFonts w:ascii="Consolas" w:eastAsia="Times New Roman" w:hAnsi="Consolas" w:cs="Times New Roman"/>
+          <w:color w:val="56B6C2"/>
+          <w:kern w:val="0"/>
+          <w:sz w:val="23"/>
+          <w:szCs w:val="23"/>
+          <w:lang w:eastAsia="en-IN"/>
+          <w14:ligatures w14:val="none"/>
+        </w:rPr>
+        <w:t>!</w:t>
+      </w:r>
+      <w:r>
+        <w:rPr>
+          <w:rFonts w:ascii="Consolas" w:eastAsia="Times New Roman" w:hAnsi="Consolas" w:cs="Times New Roman"/>
+          <w:color w:val="ABB2BF"/>
+          <w:kern w:val="0"/>
+          <w:sz w:val="23"/>
+          <w:szCs w:val="23"/>
+          <w:lang w:eastAsia="en-IN"/>
+          <w14:ligatures w14:val="none"/>
+        </w:rPr>
+        <w:t>email</w:t>
+      </w:r>
+      <w:r>
+        <w:rPr>
+          <w:rFonts w:ascii="Consolas" w:eastAsia="Times New Roman" w:hAnsi="Consolas" w:cs="Times New Roman"/>
+          <w:color w:val="56B6C2"/>
+          <w:kern w:val="0"/>
+          <w:sz w:val="23"/>
+          <w:szCs w:val="23"/>
+          <w:lang w:eastAsia="en-IN"/>
+          <w14:ligatures w14:val="none"/>
+        </w:rPr>
+        <w:t>||</w:t>
+      </w:r>
+      <w:r>
+        <w:rPr>
+          <w:rFonts w:ascii="Consolas" w:eastAsia="Times New Roman" w:hAnsi="Consolas" w:cs="Times New Roman"/>
+          <w:color w:val="BBBBBB"/>
+          <w:kern w:val="0"/>
+          <w:sz w:val="23"/>
+          <w:szCs w:val="23"/>
+          <w:lang w:eastAsia="en-IN"/>
+          <w14:ligatures w14:val="none"/>
+        </w:rPr>
+        <w:t xml:space="preserve"> </w:t>
+      </w:r>
+      <w:r>
+        <w:rPr>
+          <w:rFonts w:ascii="Consolas" w:eastAsia="Times New Roman" w:hAnsi="Consolas" w:cs="Times New Roman"/>
+          <w:color w:val="56B6C2"/>
+          <w:kern w:val="0"/>
+          <w:sz w:val="23"/>
+          <w:szCs w:val="23"/>
+          <w:lang w:eastAsia="en-IN"/>
+          <w14:ligatures w14:val="none"/>
+        </w:rPr>
+        <w:t>!</w:t>
+      </w:r>
+      <w:r>
+        <w:rPr>
+          <w:rFonts w:ascii="Consolas" w:eastAsia="Times New Roman" w:hAnsi="Consolas" w:cs="Times New Roman"/>
+          <w:color w:val="ABB2BF"/>
+          <w:kern w:val="0"/>
+          <w:sz w:val="23"/>
+          <w:szCs w:val="23"/>
+          <w:lang w:eastAsia="en-IN"/>
+          <w14:ligatures w14:val="none"/>
+        </w:rPr>
+        <w:t>phone</w:t>
+      </w:r>
+      <w:r>
+        <w:rPr>
+          <w:rFonts w:ascii="Consolas" w:eastAsia="Times New Roman" w:hAnsi="Consolas" w:cs="Times New Roman"/>
+          <w:color w:val="56B6C2"/>
+          <w:kern w:val="0"/>
+          <w:sz w:val="23"/>
+          <w:szCs w:val="23"/>
+          <w:lang w:eastAsia="en-IN"/>
+          <w14:ligatures w14:val="none"/>
+        </w:rPr>
+        <w:t>||</w:t>
+      </w:r>
+      <w:r>
+        <w:rPr>
+          <w:rFonts w:ascii="Consolas" w:eastAsia="Times New Roman" w:hAnsi="Consolas" w:cs="Times New Roman"/>
+          <w:color w:val="BBBBBB"/>
+          <w:kern w:val="0"/>
+          <w:sz w:val="23"/>
+          <w:szCs w:val="23"/>
+          <w:lang w:eastAsia="en-IN"/>
+          <w14:ligatures w14:val="none"/>
+        </w:rPr>
+        <w:t xml:space="preserve"> </w:t>
+      </w:r>
+      <w:r>
+        <w:rPr>
+          <w:rFonts w:ascii="Consolas" w:eastAsia="Times New Roman" w:hAnsi="Consolas" w:cs="Times New Roman"/>
+          <w:color w:val="56B6C2"/>
+          <w:kern w:val="0"/>
+          <w:sz w:val="23"/>
+          <w:szCs w:val="23"/>
+          <w:lang w:eastAsia="en-IN"/>
+          <w14:ligatures w14:val="none"/>
+        </w:rPr>
+        <w:t>!</w:t>
+      </w:r>
+      <w:r>
+        <w:rPr>
+          <w:rFonts w:ascii="Consolas" w:eastAsia="Times New Roman" w:hAnsi="Consolas" w:cs="Times New Roman"/>
+          <w:color w:val="ABB2BF"/>
+          <w:kern w:val="0"/>
+          <w:sz w:val="23"/>
+          <w:szCs w:val="23"/>
+          <w:lang w:eastAsia="en-IN"/>
+          <w14:ligatures w14:val="none"/>
+        </w:rPr>
+        <w:t>work</w:t>
+      </w:r>
+      <w:r>
+        <w:rPr>
+          <w:rFonts w:ascii="Consolas" w:eastAsia="Times New Roman" w:hAnsi="Consolas" w:cs="Times New Roman"/>
+          <w:color w:val="56B6C2"/>
+          <w:kern w:val="0"/>
+          <w:sz w:val="23"/>
+          <w:szCs w:val="23"/>
+          <w:lang w:eastAsia="en-IN"/>
+          <w14:ligatures w14:val="none"/>
+        </w:rPr>
+        <w:t>||</w:t>
+      </w:r>
+      <w:r>
+        <w:rPr>
+          <w:rFonts w:ascii="Consolas" w:eastAsia="Times New Roman" w:hAnsi="Consolas" w:cs="Times New Roman"/>
+          <w:color w:val="BBBBBB"/>
+          <w:kern w:val="0"/>
+          <w:sz w:val="23"/>
+          <w:szCs w:val="23"/>
+          <w:lang w:eastAsia="en-IN"/>
+          <w14:ligatures w14:val="none"/>
+        </w:rPr>
+        <w:t xml:space="preserve"> </w:t>
+      </w:r>
+      <w:r>
+        <w:rPr>
+          <w:rFonts w:ascii="Consolas" w:eastAsia="Times New Roman" w:hAnsi="Consolas" w:cs="Times New Roman"/>
+          <w:color w:val="56B6C2"/>
+          <w:kern w:val="0"/>
+          <w:sz w:val="23"/>
+          <w:szCs w:val="23"/>
+          <w:lang w:eastAsia="en-IN"/>
+          <w14:ligatures w14:val="none"/>
+        </w:rPr>
+        <w:t>!</w:t>
+      </w:r>
+      <w:r>
+        <w:rPr>
+          <w:rFonts w:ascii="Consolas" w:eastAsia="Times New Roman" w:hAnsi="Consolas" w:cs="Times New Roman"/>
+          <w:color w:val="ABB2BF"/>
+          <w:kern w:val="0"/>
+          <w:sz w:val="23"/>
+          <w:szCs w:val="23"/>
+          <w:lang w:eastAsia="en-IN"/>
+          <w14:ligatures w14:val="none"/>
+        </w:rPr>
+        <w:t>password</w:t>
+      </w:r>
+      <w:r>
+        <w:rPr>
+          <w:rFonts w:ascii="Consolas" w:eastAsia="Times New Roman" w:hAnsi="Consolas" w:cs="Times New Roman"/>
+          <w:color w:val="56B6C2"/>
+          <w:kern w:val="0"/>
+          <w:sz w:val="23"/>
+          <w:szCs w:val="23"/>
+          <w:lang w:eastAsia="en-IN"/>
+          <w14:ligatures w14:val="none"/>
+        </w:rPr>
+        <w:t>||</w:t>
+      </w:r>
+      <w:r>
+        <w:rPr>
+          <w:rFonts w:ascii="Consolas" w:eastAsia="Times New Roman" w:hAnsi="Consolas" w:cs="Times New Roman"/>
+          <w:color w:val="BBBBBB"/>
+          <w:kern w:val="0"/>
+          <w:sz w:val="23"/>
+          <w:szCs w:val="23"/>
+          <w:lang w:eastAsia="en-IN"/>
+          <w14:ligatures w14:val="none"/>
+        </w:rPr>
+        <w:t xml:space="preserve"> </w:t>
+      </w:r>
+      <w:r>
+        <w:rPr>
+          <w:rFonts w:ascii="Consolas" w:eastAsia="Times New Roman" w:hAnsi="Consolas" w:cs="Times New Roman"/>
+          <w:color w:val="56B6C2"/>
+          <w:kern w:val="0"/>
+          <w:sz w:val="23"/>
+          <w:szCs w:val="23"/>
+          <w:lang w:eastAsia="en-IN"/>
+          <w14:ligatures w14:val="none"/>
+        </w:rPr>
+        <w:t>!</w:t>
+      </w:r>
+      <w:proofErr w:type="spellStart"/>
+      <w:r>
+        <w:rPr>
+          <w:rFonts w:ascii="Consolas" w:eastAsia="Times New Roman" w:hAnsi="Consolas" w:cs="Times New Roman"/>
+          <w:color w:val="ABB2BF"/>
+          <w:kern w:val="0"/>
+          <w:sz w:val="23"/>
+          <w:szCs w:val="23"/>
+          <w:lang w:eastAsia="en-IN"/>
+          <w14:ligatures w14:val="none"/>
+        </w:rPr>
+        <w:t>cpassword</w:t>
+      </w:r>
+      <w:proofErr w:type="spellEnd"/>
+      <w:r>
+        <w:rPr>
+          <w:rFonts w:ascii="Consolas" w:eastAsia="Times New Roman" w:hAnsi="Consolas" w:cs="Times New Roman"/>
+          <w:color w:val="ABB2BF"/>
+          <w:kern w:val="0"/>
+          <w:sz w:val="23"/>
+          <w:szCs w:val="23"/>
+          <w:lang w:eastAsia="en-IN"/>
+          <w14:ligatures w14:val="none"/>
+        </w:rPr>
+        <w:t>){</w:t>
+      </w:r>
     </w:p>
     <w:p>
       <w:pPr>
@@ -7990,19 +6743,45 @@
           <w:lang w:eastAsia="en-IN"/>
           <w14:ligatures w14:val="none"/>
         </w:rPr>
-        <w:t>     </w:t>
-      </w:r>
-      <w:r>
-        <w:rPr>
-          <w:rFonts w:ascii="Consolas" w:eastAsia="Times New Roman" w:hAnsi="Consolas" w:cs="Times New Roman"/>
-          <w:color w:val="ABB2BF"/>
-          <w:kern w:val="0"/>
-          <w:sz w:val="23"/>
-          <w:szCs w:val="23"/>
-          <w:lang w:eastAsia="en-IN"/>
-          <w14:ligatures w14:val="none"/>
-        </w:rPr>
-        <w:t>}).</w:t>
+        <w:t xml:space="preserve">    </w:t>
+      </w:r>
+      <w:r>
+        <w:rPr>
+          <w:rFonts w:ascii="Consolas" w:eastAsia="Times New Roman" w:hAnsi="Consolas" w:cs="Times New Roman"/>
+          <w:color w:val="C678DD"/>
+          <w:kern w:val="0"/>
+          <w:sz w:val="23"/>
+          <w:szCs w:val="23"/>
+          <w:lang w:eastAsia="en-IN"/>
+          <w14:ligatures w14:val="none"/>
+        </w:rPr>
+        <w:t>return</w:t>
+      </w:r>
+      <w:r>
+        <w:rPr>
+          <w:rFonts w:ascii="Consolas" w:eastAsia="Times New Roman" w:hAnsi="Consolas" w:cs="Times New Roman"/>
+          <w:color w:val="BBBBBB"/>
+          <w:kern w:val="0"/>
+          <w:sz w:val="23"/>
+          <w:szCs w:val="23"/>
+          <w:lang w:eastAsia="en-IN"/>
+          <w14:ligatures w14:val="none"/>
+        </w:rPr>
+        <w:t xml:space="preserve"> </w:t>
+      </w:r>
+      <w:proofErr w:type="spellStart"/>
+      <w:proofErr w:type="gramStart"/>
+      <w:r>
+        <w:rPr>
+          <w:rFonts w:ascii="Consolas" w:eastAsia="Times New Roman" w:hAnsi="Consolas" w:cs="Times New Roman"/>
+          <w:color w:val="ABB2BF"/>
+          <w:kern w:val="0"/>
+          <w:sz w:val="23"/>
+          <w:szCs w:val="23"/>
+          <w:lang w:eastAsia="en-IN"/>
+          <w14:ligatures w14:val="none"/>
+        </w:rPr>
+        <w:t>res.</w:t>
       </w:r>
       <w:r>
         <w:rPr>
@@ -8014,69 +6793,47 @@
           <w:lang w:eastAsia="en-IN"/>
           <w14:ligatures w14:val="none"/>
         </w:rPr>
-        <w:t>catch</w:t>
-      </w:r>
-      <w:r>
-        <w:rPr>
-          <w:rFonts w:ascii="Consolas" w:eastAsia="Times New Roman" w:hAnsi="Consolas" w:cs="Times New Roman"/>
-          <w:color w:val="ABB2BF"/>
-          <w:kern w:val="0"/>
-          <w:sz w:val="23"/>
-          <w:szCs w:val="23"/>
-          <w:lang w:eastAsia="en-IN"/>
-          <w14:ligatures w14:val="none"/>
-        </w:rPr>
-        <w:t>((err)</w:t>
-      </w:r>
-      <w:r>
-        <w:rPr>
-          <w:rFonts w:ascii="Consolas" w:eastAsia="Times New Roman" w:hAnsi="Consolas" w:cs="Times New Roman"/>
-          <w:color w:val="BBBBBB"/>
-          <w:kern w:val="0"/>
-          <w:sz w:val="23"/>
-          <w:szCs w:val="23"/>
-          <w:lang w:eastAsia="en-IN"/>
-          <w14:ligatures w14:val="none"/>
-        </w:rPr>
-        <w:t xml:space="preserve"> </w:t>
-      </w:r>
-      <w:r>
-        <w:rPr>
-          <w:rFonts w:ascii="Consolas" w:eastAsia="Times New Roman" w:hAnsi="Consolas" w:cs="Times New Roman"/>
-          <w:color w:val="C678DD"/>
-          <w:kern w:val="0"/>
-          <w:sz w:val="23"/>
-          <w:szCs w:val="23"/>
-          <w:lang w:eastAsia="en-IN"/>
-          <w14:ligatures w14:val="none"/>
-        </w:rPr>
-        <w:t>=&gt;</w:t>
-      </w:r>
-      <w:r>
-        <w:rPr>
-          <w:rFonts w:ascii="Consolas" w:eastAsia="Times New Roman" w:hAnsi="Consolas" w:cs="Times New Roman"/>
-          <w:color w:val="BBBBBB"/>
-          <w:kern w:val="0"/>
-          <w:sz w:val="23"/>
-          <w:szCs w:val="23"/>
-          <w:lang w:eastAsia="en-IN"/>
-          <w14:ligatures w14:val="none"/>
-        </w:rPr>
-        <w:t xml:space="preserve"> </w:t>
-      </w:r>
-      <w:proofErr w:type="spellStart"/>
-      <w:r>
-        <w:rPr>
-          <w:rFonts w:ascii="Consolas" w:eastAsia="Times New Roman" w:hAnsi="Consolas" w:cs="Times New Roman"/>
-          <w:color w:val="ABB2BF"/>
-          <w:kern w:val="0"/>
-          <w:sz w:val="23"/>
-          <w:szCs w:val="23"/>
-          <w:lang w:eastAsia="en-IN"/>
-          <w14:ligatures w14:val="none"/>
-        </w:rPr>
-        <w:t>res.</w:t>
-      </w:r>
+        <w:t>status</w:t>
+      </w:r>
+      <w:proofErr w:type="spellEnd"/>
+      <w:proofErr w:type="gramEnd"/>
+      <w:r>
+        <w:rPr>
+          <w:rFonts w:ascii="Consolas" w:eastAsia="Times New Roman" w:hAnsi="Consolas" w:cs="Times New Roman"/>
+          <w:color w:val="ABB2BF"/>
+          <w:kern w:val="0"/>
+          <w:sz w:val="23"/>
+          <w:szCs w:val="23"/>
+          <w:lang w:eastAsia="en-IN"/>
+          <w14:ligatures w14:val="none"/>
+        </w:rPr>
+        <w:t>(</w:t>
+      </w:r>
+      <w:r>
+        <w:rPr>
+          <w:rFonts w:ascii="Consolas" w:eastAsia="Times New Roman" w:hAnsi="Consolas" w:cs="Times New Roman"/>
+          <w:color w:val="D19A66"/>
+          <w:kern w:val="0"/>
+          <w:sz w:val="23"/>
+          <w:szCs w:val="23"/>
+          <w:lang w:eastAsia="en-IN"/>
+          <w14:ligatures w14:val="none"/>
+        </w:rPr>
+        <w:t>422</w:t>
+      </w:r>
+      <w:r>
+        <w:rPr>
+          <w:rFonts w:ascii="Consolas" w:eastAsia="Times New Roman" w:hAnsi="Consolas" w:cs="Times New Roman"/>
+          <w:color w:val="ABB2BF"/>
+          <w:kern w:val="0"/>
+          <w:sz w:val="23"/>
+          <w:szCs w:val="23"/>
+          <w:lang w:eastAsia="en-IN"/>
+          <w14:ligatures w14:val="none"/>
+        </w:rPr>
+        <w:t>).</w:t>
+      </w:r>
+      <w:proofErr w:type="spellStart"/>
       <w:r>
         <w:rPr>
           <w:rFonts w:ascii="Consolas" w:eastAsia="Times New Roman" w:hAnsi="Consolas" w:cs="Times New Roman"/>
@@ -8087,56 +6844,6 @@
           <w:lang w:eastAsia="en-IN"/>
           <w14:ligatures w14:val="none"/>
         </w:rPr>
-        <w:t>status</w:t>
-      </w:r>
-      <w:proofErr w:type="spellEnd"/>
-      <w:r>
-        <w:rPr>
-          <w:rFonts w:ascii="Consolas" w:eastAsia="Times New Roman" w:hAnsi="Consolas" w:cs="Times New Roman"/>
-          <w:color w:val="ABB2BF"/>
-          <w:kern w:val="0"/>
-          <w:sz w:val="23"/>
-          <w:szCs w:val="23"/>
-          <w:lang w:eastAsia="en-IN"/>
-          <w14:ligatures w14:val="none"/>
-        </w:rPr>
-        <w:t>(</w:t>
-      </w:r>
-      <w:r>
-        <w:rPr>
-          <w:rFonts w:ascii="Consolas" w:eastAsia="Times New Roman" w:hAnsi="Consolas" w:cs="Times New Roman"/>
-          <w:color w:val="D19A66"/>
-          <w:kern w:val="0"/>
-          <w:sz w:val="23"/>
-          <w:szCs w:val="23"/>
-          <w:lang w:eastAsia="en-IN"/>
-          <w14:ligatures w14:val="none"/>
-        </w:rPr>
-        <w:t>500</w:t>
-      </w:r>
-      <w:r>
-        <w:rPr>
-          <w:rFonts w:ascii="Consolas" w:eastAsia="Times New Roman" w:hAnsi="Consolas" w:cs="Times New Roman"/>
-          <w:color w:val="ABB2BF"/>
-          <w:kern w:val="0"/>
-          <w:sz w:val="23"/>
-          <w:szCs w:val="23"/>
-          <w:lang w:eastAsia="en-IN"/>
-          <w14:ligatures w14:val="none"/>
-        </w:rPr>
-        <w:t>).</w:t>
-      </w:r>
-      <w:proofErr w:type="spellStart"/>
-      <w:r>
-        <w:rPr>
-          <w:rFonts w:ascii="Consolas" w:eastAsia="Times New Roman" w:hAnsi="Consolas" w:cs="Times New Roman"/>
-          <w:color w:val="61AFEF"/>
-          <w:kern w:val="0"/>
-          <w:sz w:val="23"/>
-          <w:szCs w:val="23"/>
-          <w:lang w:eastAsia="en-IN"/>
-          <w14:ligatures w14:val="none"/>
-        </w:rPr>
         <w:t>json</w:t>
       </w:r>
       <w:proofErr w:type="spellEnd"/>
@@ -8152,7 +6859,6 @@
         </w:rPr>
         <w:t>({</w:t>
       </w:r>
-      <w:proofErr w:type="spellStart"/>
       <w:r>
         <w:rPr>
           <w:rFonts w:ascii="Consolas" w:eastAsia="Times New Roman" w:hAnsi="Consolas" w:cs="Times New Roman"/>
@@ -8187,45 +6893,77 @@
           <w:lang w:eastAsia="en-IN"/>
           <w14:ligatures w14:val="none"/>
         </w:rPr>
-        <w:t>"failed</w:t>
-      </w:r>
-      <w:proofErr w:type="spellEnd"/>
-      <w:r>
-        <w:rPr>
-          <w:rFonts w:ascii="Consolas" w:eastAsia="Times New Roman" w:hAnsi="Consolas" w:cs="Times New Roman"/>
-          <w:color w:val="98C379"/>
-          <w:kern w:val="0"/>
-          <w:sz w:val="23"/>
-          <w:szCs w:val="23"/>
-          <w:lang w:eastAsia="en-IN"/>
-          <w14:ligatures w14:val="none"/>
-        </w:rPr>
-        <w:t xml:space="preserve"> to register because of database error"</w:t>
-      </w:r>
-      <w:r>
-        <w:rPr>
-          <w:rFonts w:ascii="Consolas" w:eastAsia="Times New Roman" w:hAnsi="Consolas" w:cs="Times New Roman"/>
-          <w:color w:val="ABB2BF"/>
-          <w:kern w:val="0"/>
-          <w:sz w:val="23"/>
-          <w:szCs w:val="23"/>
-          <w:lang w:eastAsia="en-IN"/>
-          <w14:ligatures w14:val="none"/>
-        </w:rPr>
-        <w:t>}));</w:t>
-      </w:r>
-      <w:r>
-        <w:rPr>
-          <w:rFonts w:ascii="Consolas" w:eastAsia="Times New Roman" w:hAnsi="Consolas" w:cs="Times New Roman"/>
-          <w:color w:val="BBBBBB"/>
-          <w:kern w:val="0"/>
-          <w:sz w:val="23"/>
-          <w:szCs w:val="23"/>
-          <w:lang w:eastAsia="en-IN"/>
-          <w14:ligatures w14:val="none"/>
-        </w:rPr>
-        <w:t xml:space="preserve"> </w:t>
-      </w:r>
+        <w:t>" fill all the fields"</w:t>
+      </w:r>
+      <w:r>
+        <w:rPr>
+          <w:rFonts w:ascii="Consolas" w:eastAsia="Times New Roman" w:hAnsi="Consolas" w:cs="Times New Roman"/>
+          <w:color w:val="ABB2BF"/>
+          <w:kern w:val="0"/>
+          <w:sz w:val="23"/>
+          <w:szCs w:val="23"/>
+          <w:lang w:eastAsia="en-IN"/>
+          <w14:ligatures w14:val="none"/>
+        </w:rPr>
+        <w:t>});</w:t>
+      </w:r>
+    </w:p>
+    <w:p>
+      <w:pPr>
+        <w:shd w:val="clear" w:color="auto" w:fill="120E16"/>
+        <w:spacing w:after="0" w:line="315" w:lineRule="atLeast"/>
+        <w:rPr>
+          <w:rFonts w:ascii="Consolas" w:eastAsia="Times New Roman" w:hAnsi="Consolas" w:cs="Times New Roman"/>
+          <w:color w:val="BBBBBB"/>
+          <w:kern w:val="0"/>
+          <w:sz w:val="23"/>
+          <w:szCs w:val="23"/>
+          <w:lang w:eastAsia="en-IN"/>
+          <w14:ligatures w14:val="none"/>
+        </w:rPr>
+      </w:pPr>
+      <w:r>
+        <w:rPr>
+          <w:rFonts w:ascii="Consolas" w:eastAsia="Times New Roman" w:hAnsi="Consolas" w:cs="Times New Roman"/>
+          <w:color w:val="ABB2BF"/>
+          <w:kern w:val="0"/>
+          <w:sz w:val="23"/>
+          <w:szCs w:val="23"/>
+          <w:lang w:eastAsia="en-IN"/>
+          <w14:ligatures w14:val="none"/>
+        </w:rPr>
+        <w:t>}</w:t>
+      </w:r>
+    </w:p>
+    <w:p>
+      <w:pPr>
+        <w:shd w:val="clear" w:color="auto" w:fill="120E16"/>
+        <w:spacing w:after="240" w:line="315" w:lineRule="atLeast"/>
+        <w:rPr>
+          <w:rFonts w:ascii="Consolas" w:eastAsia="Times New Roman" w:hAnsi="Consolas" w:cs="Times New Roman"/>
+          <w:color w:val="BBBBBB"/>
+          <w:kern w:val="0"/>
+          <w:sz w:val="23"/>
+          <w:szCs w:val="23"/>
+          <w:lang w:eastAsia="en-IN"/>
+          <w14:ligatures w14:val="none"/>
+        </w:rPr>
+      </w:pPr>
+    </w:p>
+    <w:p>
+      <w:pPr>
+        <w:shd w:val="clear" w:color="auto" w:fill="120E16"/>
+        <w:spacing w:after="0" w:line="315" w:lineRule="atLeast"/>
+        <w:rPr>
+          <w:rFonts w:ascii="Consolas" w:eastAsia="Times New Roman" w:hAnsi="Consolas" w:cs="Times New Roman"/>
+          <w:color w:val="BBBBBB"/>
+          <w:kern w:val="0"/>
+          <w:sz w:val="23"/>
+          <w:szCs w:val="23"/>
+          <w:lang w:eastAsia="en-IN"/>
+          <w14:ligatures w14:val="none"/>
+        </w:rPr>
+      </w:pPr>
       <w:r>
         <w:rPr>
           <w:rFonts w:ascii="Consolas" w:eastAsia="Times New Roman" w:hAnsi="Consolas" w:cs="Times New Roman"/>
@@ -8238,7 +6976,7 @@
           <w:lang w:eastAsia="en-IN"/>
           <w14:ligatures w14:val="none"/>
         </w:rPr>
-        <w:t xml:space="preserve">// if any error happens during registering catch function will take care </w:t>
+        <w:t>// verifying email is new for new registration, responds in true or false</w:t>
       </w:r>
     </w:p>
     <w:p>
@@ -8255,6 +6993,182 @@
           <w14:ligatures w14:val="none"/>
         </w:rPr>
       </w:pPr>
+      <w:proofErr w:type="spellStart"/>
+      <w:r>
+        <w:rPr>
+          <w:rFonts w:ascii="Consolas" w:eastAsia="Times New Roman" w:hAnsi="Consolas" w:cs="Times New Roman"/>
+          <w:color w:val="ABB2BF"/>
+          <w:kern w:val="0"/>
+          <w:sz w:val="23"/>
+          <w:szCs w:val="23"/>
+          <w:lang w:eastAsia="en-IN"/>
+          <w14:ligatures w14:val="none"/>
+        </w:rPr>
+        <w:t>User.</w:t>
+      </w:r>
+      <w:r>
+        <w:rPr>
+          <w:rFonts w:ascii="Consolas" w:eastAsia="Times New Roman" w:hAnsi="Consolas" w:cs="Times New Roman"/>
+          <w:color w:val="61AFEF"/>
+          <w:kern w:val="0"/>
+          <w:sz w:val="23"/>
+          <w:szCs w:val="23"/>
+          <w:lang w:eastAsia="en-IN"/>
+          <w14:ligatures w14:val="none"/>
+        </w:rPr>
+        <w:t>findOne</w:t>
+      </w:r>
+      <w:proofErr w:type="spellEnd"/>
+      <w:r>
+        <w:rPr>
+          <w:rFonts w:ascii="Consolas" w:eastAsia="Times New Roman" w:hAnsi="Consolas" w:cs="Times New Roman"/>
+          <w:color w:val="ABB2BF"/>
+          <w:kern w:val="0"/>
+          <w:sz w:val="23"/>
+          <w:szCs w:val="23"/>
+          <w:lang w:eastAsia="en-IN"/>
+          <w14:ligatures w14:val="none"/>
+        </w:rPr>
+        <w:t>({</w:t>
+      </w:r>
+      <w:proofErr w:type="spellStart"/>
+      <w:proofErr w:type="gramStart"/>
+      <w:r>
+        <w:rPr>
+          <w:rFonts w:ascii="Consolas" w:eastAsia="Times New Roman" w:hAnsi="Consolas" w:cs="Times New Roman"/>
+          <w:color w:val="E06C75"/>
+          <w:kern w:val="0"/>
+          <w:sz w:val="23"/>
+          <w:szCs w:val="23"/>
+          <w:lang w:eastAsia="en-IN"/>
+          <w14:ligatures w14:val="none"/>
+        </w:rPr>
+        <w:t>email</w:t>
+      </w:r>
+      <w:r>
+        <w:rPr>
+          <w:rFonts w:ascii="Consolas" w:eastAsia="Times New Roman" w:hAnsi="Consolas" w:cs="Times New Roman"/>
+          <w:color w:val="56B6C2"/>
+          <w:kern w:val="0"/>
+          <w:sz w:val="23"/>
+          <w:szCs w:val="23"/>
+          <w:lang w:eastAsia="en-IN"/>
+          <w14:ligatures w14:val="none"/>
+        </w:rPr>
+        <w:t>:</w:t>
+      </w:r>
+      <w:r>
+        <w:rPr>
+          <w:rFonts w:ascii="Consolas" w:eastAsia="Times New Roman" w:hAnsi="Consolas" w:cs="Times New Roman"/>
+          <w:color w:val="ABB2BF"/>
+          <w:kern w:val="0"/>
+          <w:sz w:val="23"/>
+          <w:szCs w:val="23"/>
+          <w:lang w:eastAsia="en-IN"/>
+          <w14:ligatures w14:val="none"/>
+        </w:rPr>
+        <w:t>email</w:t>
+      </w:r>
+      <w:proofErr w:type="spellEnd"/>
+      <w:proofErr w:type="gramEnd"/>
+      <w:r>
+        <w:rPr>
+          <w:rFonts w:ascii="Consolas" w:eastAsia="Times New Roman" w:hAnsi="Consolas" w:cs="Times New Roman"/>
+          <w:color w:val="ABB2BF"/>
+          <w:kern w:val="0"/>
+          <w:sz w:val="23"/>
+          <w:szCs w:val="23"/>
+          <w:lang w:eastAsia="en-IN"/>
+          <w14:ligatures w14:val="none"/>
+        </w:rPr>
+        <w:t>}).</w:t>
+      </w:r>
+      <w:r>
+        <w:rPr>
+          <w:rFonts w:ascii="Consolas" w:eastAsia="Times New Roman" w:hAnsi="Consolas" w:cs="Times New Roman"/>
+          <w:color w:val="61AFEF"/>
+          <w:kern w:val="0"/>
+          <w:sz w:val="23"/>
+          <w:szCs w:val="23"/>
+          <w:lang w:eastAsia="en-IN"/>
+          <w14:ligatures w14:val="none"/>
+        </w:rPr>
+        <w:t>then</w:t>
+      </w:r>
+      <w:r>
+        <w:rPr>
+          <w:rFonts w:ascii="Consolas" w:eastAsia="Times New Roman" w:hAnsi="Consolas" w:cs="Times New Roman"/>
+          <w:color w:val="ABB2BF"/>
+          <w:kern w:val="0"/>
+          <w:sz w:val="23"/>
+          <w:szCs w:val="23"/>
+          <w:lang w:eastAsia="en-IN"/>
+          <w14:ligatures w14:val="none"/>
+        </w:rPr>
+        <w:t>((</w:t>
+      </w:r>
+      <w:proofErr w:type="spellStart"/>
+      <w:r>
+        <w:rPr>
+          <w:rFonts w:ascii="Consolas" w:eastAsia="Times New Roman" w:hAnsi="Consolas" w:cs="Times New Roman"/>
+          <w:color w:val="ABB2BF"/>
+          <w:kern w:val="0"/>
+          <w:sz w:val="23"/>
+          <w:szCs w:val="23"/>
+          <w:lang w:eastAsia="en-IN"/>
+          <w14:ligatures w14:val="none"/>
+        </w:rPr>
+        <w:t>userExist</w:t>
+      </w:r>
+      <w:proofErr w:type="spellEnd"/>
+      <w:r>
+        <w:rPr>
+          <w:rFonts w:ascii="Consolas" w:eastAsia="Times New Roman" w:hAnsi="Consolas" w:cs="Times New Roman"/>
+          <w:color w:val="ABB2BF"/>
+          <w:kern w:val="0"/>
+          <w:sz w:val="23"/>
+          <w:szCs w:val="23"/>
+          <w:lang w:eastAsia="en-IN"/>
+          <w14:ligatures w14:val="none"/>
+        </w:rPr>
+        <w:t>)</w:t>
+      </w:r>
+      <w:r>
+        <w:rPr>
+          <w:rFonts w:ascii="Consolas" w:eastAsia="Times New Roman" w:hAnsi="Consolas" w:cs="Times New Roman"/>
+          <w:color w:val="BBBBBB"/>
+          <w:kern w:val="0"/>
+          <w:sz w:val="23"/>
+          <w:szCs w:val="23"/>
+          <w:lang w:eastAsia="en-IN"/>
+          <w14:ligatures w14:val="none"/>
+        </w:rPr>
+        <w:t xml:space="preserve"> </w:t>
+      </w:r>
+      <w:r>
+        <w:rPr>
+          <w:rFonts w:ascii="Consolas" w:eastAsia="Times New Roman" w:hAnsi="Consolas" w:cs="Times New Roman"/>
+          <w:color w:val="C678DD"/>
+          <w:kern w:val="0"/>
+          <w:sz w:val="23"/>
+          <w:szCs w:val="23"/>
+          <w:lang w:eastAsia="en-IN"/>
+          <w14:ligatures w14:val="none"/>
+        </w:rPr>
+        <w:t>=&gt;</w:t>
+      </w:r>
+      <w:r>
+        <w:rPr>
+          <w:rFonts w:ascii="Consolas" w:eastAsia="Times New Roman" w:hAnsi="Consolas" w:cs="Times New Roman"/>
+          <w:color w:val="ABB2BF"/>
+          <w:kern w:val="0"/>
+          <w:sz w:val="23"/>
+          <w:szCs w:val="23"/>
+          <w:lang w:eastAsia="en-IN"/>
+          <w14:ligatures w14:val="none"/>
+        </w:rPr>
+        <w:t>{</w:t>
+      </w:r>
     </w:p>
     <w:p>
       <w:pPr>
@@ -8273,27 +7187,67 @@
       <w:r>
         <w:rPr>
           <w:rFonts w:ascii="Consolas" w:eastAsia="Times New Roman" w:hAnsi="Consolas" w:cs="Times New Roman"/>
-          <w:color w:val="ABB2BF"/>
-          <w:kern w:val="0"/>
-          <w:sz w:val="23"/>
-          <w:szCs w:val="23"/>
-          <w:lang w:eastAsia="en-IN"/>
-          <w14:ligatures w14:val="none"/>
-        </w:rPr>
-        <w:t>})</w:t>
-      </w:r>
-      <w:r>
-        <w:rPr>
-          <w:rFonts w:ascii="Consolas" w:eastAsia="Times New Roman" w:hAnsi="Consolas" w:cs="Times New Roman"/>
-          <w:color w:val="BBBBBB"/>
-          <w:kern w:val="0"/>
-          <w:sz w:val="23"/>
-          <w:szCs w:val="23"/>
-          <w:lang w:eastAsia="en-IN"/>
-          <w14:ligatures w14:val="none"/>
-        </w:rPr>
-        <w:t xml:space="preserve"> </w:t>
-      </w:r>
+          <w:color w:val="BBBBBB"/>
+          <w:kern w:val="0"/>
+          <w:sz w:val="23"/>
+          <w:szCs w:val="23"/>
+          <w:lang w:eastAsia="en-IN"/>
+          <w14:ligatures w14:val="none"/>
+        </w:rPr>
+        <w:t xml:space="preserve">    </w:t>
+      </w:r>
+      <w:r>
+        <w:rPr>
+          <w:rFonts w:ascii="Consolas" w:eastAsia="Times New Roman" w:hAnsi="Consolas" w:cs="Times New Roman"/>
+          <w:color w:val="C678DD"/>
+          <w:kern w:val="0"/>
+          <w:sz w:val="23"/>
+          <w:szCs w:val="23"/>
+          <w:lang w:eastAsia="en-IN"/>
+          <w14:ligatures w14:val="none"/>
+        </w:rPr>
+        <w:t>if</w:t>
+      </w:r>
+      <w:r>
+        <w:rPr>
+          <w:rFonts w:ascii="Consolas" w:eastAsia="Times New Roman" w:hAnsi="Consolas" w:cs="Times New Roman"/>
+          <w:color w:val="ABB2BF"/>
+          <w:kern w:val="0"/>
+          <w:sz w:val="23"/>
+          <w:szCs w:val="23"/>
+          <w:lang w:eastAsia="en-IN"/>
+          <w14:ligatures w14:val="none"/>
+        </w:rPr>
+        <w:t>(</w:t>
+      </w:r>
+      <w:proofErr w:type="spellStart"/>
+      <w:r>
+        <w:rPr>
+          <w:rFonts w:ascii="Consolas" w:eastAsia="Times New Roman" w:hAnsi="Consolas" w:cs="Times New Roman"/>
+          <w:color w:val="ABB2BF"/>
+          <w:kern w:val="0"/>
+          <w:sz w:val="23"/>
+          <w:szCs w:val="23"/>
+          <w:lang w:eastAsia="en-IN"/>
+          <w14:ligatures w14:val="none"/>
+        </w:rPr>
+        <w:t>userExist</w:t>
+      </w:r>
+      <w:proofErr w:type="spellEnd"/>
+      <w:proofErr w:type="gramStart"/>
+      <w:r>
+        <w:rPr>
+          <w:rFonts w:ascii="Consolas" w:eastAsia="Times New Roman" w:hAnsi="Consolas" w:cs="Times New Roman"/>
+          <w:color w:val="ABB2BF"/>
+          <w:kern w:val="0"/>
+          <w:sz w:val="23"/>
+          <w:szCs w:val="23"/>
+          <w:lang w:eastAsia="en-IN"/>
+          <w14:ligatures w14:val="none"/>
+        </w:rPr>
+        <w:t>){</w:t>
+      </w:r>
+      <w:proofErr w:type="gramEnd"/>
     </w:p>
     <w:p>
       <w:pPr>
@@ -8309,6 +7263,180 @@
           <w14:ligatures w14:val="none"/>
         </w:rPr>
       </w:pPr>
+      <w:r>
+        <w:rPr>
+          <w:rFonts w:ascii="Consolas" w:eastAsia="Times New Roman" w:hAnsi="Consolas" w:cs="Times New Roman"/>
+          <w:color w:val="BBBBBB"/>
+          <w:kern w:val="0"/>
+          <w:sz w:val="23"/>
+          <w:szCs w:val="23"/>
+          <w:lang w:eastAsia="en-IN"/>
+          <w14:ligatures w14:val="none"/>
+        </w:rPr>
+        <w:t xml:space="preserve">        </w:t>
+      </w:r>
+      <w:r>
+        <w:rPr>
+          <w:rFonts w:ascii="Consolas" w:eastAsia="Times New Roman" w:hAnsi="Consolas" w:cs="Times New Roman"/>
+          <w:color w:val="C678DD"/>
+          <w:kern w:val="0"/>
+          <w:sz w:val="23"/>
+          <w:szCs w:val="23"/>
+          <w:lang w:eastAsia="en-IN"/>
+          <w14:ligatures w14:val="none"/>
+        </w:rPr>
+        <w:t>return</w:t>
+      </w:r>
+      <w:r>
+        <w:rPr>
+          <w:rFonts w:ascii="Consolas" w:eastAsia="Times New Roman" w:hAnsi="Consolas" w:cs="Times New Roman"/>
+          <w:color w:val="BBBBBB"/>
+          <w:kern w:val="0"/>
+          <w:sz w:val="23"/>
+          <w:szCs w:val="23"/>
+          <w:lang w:eastAsia="en-IN"/>
+          <w14:ligatures w14:val="none"/>
+        </w:rPr>
+        <w:t xml:space="preserve"> </w:t>
+      </w:r>
+      <w:proofErr w:type="spellStart"/>
+      <w:proofErr w:type="gramStart"/>
+      <w:r>
+        <w:rPr>
+          <w:rFonts w:ascii="Consolas" w:eastAsia="Times New Roman" w:hAnsi="Consolas" w:cs="Times New Roman"/>
+          <w:color w:val="ABB2BF"/>
+          <w:kern w:val="0"/>
+          <w:sz w:val="23"/>
+          <w:szCs w:val="23"/>
+          <w:lang w:eastAsia="en-IN"/>
+          <w14:ligatures w14:val="none"/>
+        </w:rPr>
+        <w:t>res.</w:t>
+      </w:r>
+      <w:r>
+        <w:rPr>
+          <w:rFonts w:ascii="Consolas" w:eastAsia="Times New Roman" w:hAnsi="Consolas" w:cs="Times New Roman"/>
+          <w:color w:val="61AFEF"/>
+          <w:kern w:val="0"/>
+          <w:sz w:val="23"/>
+          <w:szCs w:val="23"/>
+          <w:lang w:eastAsia="en-IN"/>
+          <w14:ligatures w14:val="none"/>
+        </w:rPr>
+        <w:t>status</w:t>
+      </w:r>
+      <w:proofErr w:type="spellEnd"/>
+      <w:proofErr w:type="gramEnd"/>
+      <w:r>
+        <w:rPr>
+          <w:rFonts w:ascii="Consolas" w:eastAsia="Times New Roman" w:hAnsi="Consolas" w:cs="Times New Roman"/>
+          <w:color w:val="ABB2BF"/>
+          <w:kern w:val="0"/>
+          <w:sz w:val="23"/>
+          <w:szCs w:val="23"/>
+          <w:lang w:eastAsia="en-IN"/>
+          <w14:ligatures w14:val="none"/>
+        </w:rPr>
+        <w:t>(</w:t>
+      </w:r>
+      <w:r>
+        <w:rPr>
+          <w:rFonts w:ascii="Consolas" w:eastAsia="Times New Roman" w:hAnsi="Consolas" w:cs="Times New Roman"/>
+          <w:color w:val="D19A66"/>
+          <w:kern w:val="0"/>
+          <w:sz w:val="23"/>
+          <w:szCs w:val="23"/>
+          <w:lang w:eastAsia="en-IN"/>
+          <w14:ligatures w14:val="none"/>
+        </w:rPr>
+        <w:t>422</w:t>
+      </w:r>
+      <w:r>
+        <w:rPr>
+          <w:rFonts w:ascii="Consolas" w:eastAsia="Times New Roman" w:hAnsi="Consolas" w:cs="Times New Roman"/>
+          <w:color w:val="ABB2BF"/>
+          <w:kern w:val="0"/>
+          <w:sz w:val="23"/>
+          <w:szCs w:val="23"/>
+          <w:lang w:eastAsia="en-IN"/>
+          <w14:ligatures w14:val="none"/>
+        </w:rPr>
+        <w:t>).</w:t>
+      </w:r>
+      <w:proofErr w:type="spellStart"/>
+      <w:r>
+        <w:rPr>
+          <w:rFonts w:ascii="Consolas" w:eastAsia="Times New Roman" w:hAnsi="Consolas" w:cs="Times New Roman"/>
+          <w:color w:val="61AFEF"/>
+          <w:kern w:val="0"/>
+          <w:sz w:val="23"/>
+          <w:szCs w:val="23"/>
+          <w:lang w:eastAsia="en-IN"/>
+          <w14:ligatures w14:val="none"/>
+        </w:rPr>
+        <w:t>json</w:t>
+      </w:r>
+      <w:proofErr w:type="spellEnd"/>
+      <w:r>
+        <w:rPr>
+          <w:rFonts w:ascii="Consolas" w:eastAsia="Times New Roman" w:hAnsi="Consolas" w:cs="Times New Roman"/>
+          <w:color w:val="ABB2BF"/>
+          <w:kern w:val="0"/>
+          <w:sz w:val="23"/>
+          <w:szCs w:val="23"/>
+          <w:lang w:eastAsia="en-IN"/>
+          <w14:ligatures w14:val="none"/>
+        </w:rPr>
+        <w:t>({</w:t>
+      </w:r>
+      <w:r>
+        <w:rPr>
+          <w:rFonts w:ascii="Consolas" w:eastAsia="Times New Roman" w:hAnsi="Consolas" w:cs="Times New Roman"/>
+          <w:color w:val="E06C75"/>
+          <w:kern w:val="0"/>
+          <w:sz w:val="23"/>
+          <w:szCs w:val="23"/>
+          <w:lang w:eastAsia="en-IN"/>
+          <w14:ligatures w14:val="none"/>
+        </w:rPr>
+        <w:t>error</w:t>
+      </w:r>
+      <w:r>
+        <w:rPr>
+          <w:rFonts w:ascii="Consolas" w:eastAsia="Times New Roman" w:hAnsi="Consolas" w:cs="Times New Roman"/>
+          <w:color w:val="56B6C2"/>
+          <w:kern w:val="0"/>
+          <w:sz w:val="23"/>
+          <w:szCs w:val="23"/>
+          <w:lang w:eastAsia="en-IN"/>
+          <w14:ligatures w14:val="none"/>
+        </w:rPr>
+        <w:t>:</w:t>
+      </w:r>
+      <w:r>
+        <w:rPr>
+          <w:rFonts w:ascii="Consolas" w:eastAsia="Times New Roman" w:hAnsi="Consolas" w:cs="Times New Roman"/>
+          <w:color w:val="98C379"/>
+          <w:kern w:val="0"/>
+          <w:sz w:val="23"/>
+          <w:szCs w:val="23"/>
+          <w:lang w:eastAsia="en-IN"/>
+          <w14:ligatures w14:val="none"/>
+        </w:rPr>
+        <w:t>" Email already exist"</w:t>
+      </w:r>
+      <w:r>
+        <w:rPr>
+          <w:rFonts w:ascii="Consolas" w:eastAsia="Times New Roman" w:hAnsi="Consolas" w:cs="Times New Roman"/>
+          <w:color w:val="ABB2BF"/>
+          <w:kern w:val="0"/>
+          <w:sz w:val="23"/>
+          <w:szCs w:val="23"/>
+          <w:lang w:eastAsia="en-IN"/>
+          <w14:ligatures w14:val="none"/>
+        </w:rPr>
+        <w:t>});</w:t>
+      </w:r>
     </w:p>
     <w:p>
       <w:pPr>
@@ -8324,6 +7452,57 @@
           <w14:ligatures w14:val="none"/>
         </w:rPr>
       </w:pPr>
+      <w:r>
+        <w:rPr>
+          <w:rFonts w:ascii="Consolas" w:eastAsia="Times New Roman" w:hAnsi="Consolas" w:cs="Times New Roman"/>
+          <w:color w:val="BBBBBB"/>
+          <w:kern w:val="0"/>
+          <w:sz w:val="23"/>
+          <w:szCs w:val="23"/>
+          <w:lang w:eastAsia="en-IN"/>
+          <w14:ligatures w14:val="none"/>
+        </w:rPr>
+        <w:t xml:space="preserve">    </w:t>
+      </w:r>
+      <w:r>
+        <w:rPr>
+          <w:rFonts w:ascii="Consolas" w:eastAsia="Times New Roman" w:hAnsi="Consolas" w:cs="Times New Roman"/>
+          <w:color w:val="ABB2BF"/>
+          <w:kern w:val="0"/>
+          <w:sz w:val="23"/>
+          <w:szCs w:val="23"/>
+          <w:lang w:eastAsia="en-IN"/>
+          <w14:ligatures w14:val="none"/>
+        </w:rPr>
+        <w:t>}</w:t>
+      </w:r>
+    </w:p>
+    <w:p>
+      <w:pPr>
+        <w:shd w:val="clear" w:color="auto" w:fill="120E16"/>
+        <w:spacing w:after="0" w:line="315" w:lineRule="atLeast"/>
+        <w:rPr>
+          <w:rFonts w:ascii="Consolas" w:eastAsia="Times New Roman" w:hAnsi="Consolas" w:cs="Times New Roman"/>
+          <w:color w:val="BBBBBB"/>
+          <w:kern w:val="0"/>
+          <w:sz w:val="23"/>
+          <w:szCs w:val="23"/>
+          <w:lang w:eastAsia="en-IN"/>
+          <w14:ligatures w14:val="none"/>
+        </w:rPr>
+      </w:pPr>
+      <w:r>
+        <w:rPr>
+          <w:rFonts w:ascii="Consolas" w:eastAsia="Times New Roman" w:hAnsi="Consolas" w:cs="Times New Roman"/>
+          <w:color w:val="BBBBBB"/>
+          <w:kern w:val="0"/>
+          <w:sz w:val="23"/>
+          <w:szCs w:val="23"/>
+          <w:lang w:eastAsia="en-IN"/>
+          <w14:ligatures w14:val="none"/>
+        </w:rPr>
+        <w:t xml:space="preserve">    </w:t>
+      </w:r>
       <w:r>
         <w:rPr>
           <w:rFonts w:ascii="Consolas" w:eastAsia="Times New Roman" w:hAnsi="Consolas" w:cs="Times New Roman"/>
@@ -8336,9 +7515,980 @@
           <w:lang w:eastAsia="en-IN"/>
           <w14:ligatures w14:val="none"/>
         </w:rPr>
-        <w:t>// console.log(</w:t>
-      </w:r>
-      <w:proofErr w:type="spellStart"/>
+        <w:t>// else not used</w:t>
+      </w:r>
+    </w:p>
+    <w:p>
+      <w:pPr>
+        <w:shd w:val="clear" w:color="auto" w:fill="120E16"/>
+        <w:spacing w:after="0" w:line="315" w:lineRule="atLeast"/>
+        <w:rPr>
+          <w:rFonts w:ascii="Consolas" w:eastAsia="Times New Roman" w:hAnsi="Consolas" w:cs="Times New Roman"/>
+          <w:color w:val="BBBBBB"/>
+          <w:kern w:val="0"/>
+          <w:sz w:val="23"/>
+          <w:szCs w:val="23"/>
+          <w:lang w:eastAsia="en-IN"/>
+          <w14:ligatures w14:val="none"/>
+        </w:rPr>
+      </w:pPr>
+    </w:p>
+    <w:p>
+      <w:pPr>
+        <w:shd w:val="clear" w:color="auto" w:fill="120E16"/>
+        <w:spacing w:after="0" w:line="315" w:lineRule="atLeast"/>
+        <w:rPr>
+          <w:rFonts w:ascii="Consolas" w:eastAsia="Times New Roman" w:hAnsi="Consolas" w:cs="Times New Roman"/>
+          <w:color w:val="BBBBBB"/>
+          <w:kern w:val="0"/>
+          <w:sz w:val="23"/>
+          <w:szCs w:val="23"/>
+          <w:lang w:eastAsia="en-IN"/>
+          <w14:ligatures w14:val="none"/>
+        </w:rPr>
+      </w:pPr>
+      <w:r>
+        <w:rPr>
+          <w:rFonts w:ascii="Consolas" w:eastAsia="Times New Roman" w:hAnsi="Consolas" w:cs="Times New Roman"/>
+          <w:color w:val="BBBBBB"/>
+          <w:kern w:val="0"/>
+          <w:sz w:val="23"/>
+          <w:szCs w:val="23"/>
+          <w:lang w:eastAsia="en-IN"/>
+          <w14:ligatures w14:val="none"/>
+        </w:rPr>
+        <w:t xml:space="preserve">    </w:t>
+      </w:r>
+      <w:proofErr w:type="spellStart"/>
+      <w:r>
+        <w:rPr>
+          <w:rFonts w:ascii="Consolas" w:eastAsia="Times New Roman" w:hAnsi="Consolas" w:cs="Times New Roman"/>
+          <w:color w:val="C678DD"/>
+          <w:kern w:val="0"/>
+          <w:sz w:val="23"/>
+          <w:szCs w:val="23"/>
+          <w:lang w:eastAsia="en-IN"/>
+          <w14:ligatures w14:val="none"/>
+        </w:rPr>
+        <w:t>const</w:t>
+      </w:r>
+      <w:proofErr w:type="spellEnd"/>
+      <w:r>
+        <w:rPr>
+          <w:rFonts w:ascii="Consolas" w:eastAsia="Times New Roman" w:hAnsi="Consolas" w:cs="Times New Roman"/>
+          <w:color w:val="BBBBBB"/>
+          <w:kern w:val="0"/>
+          <w:sz w:val="23"/>
+          <w:szCs w:val="23"/>
+          <w:lang w:eastAsia="en-IN"/>
+          <w14:ligatures w14:val="none"/>
+        </w:rPr>
+        <w:t xml:space="preserve"> </w:t>
+      </w:r>
+      <w:r>
+        <w:rPr>
+          <w:rFonts w:ascii="Consolas" w:eastAsia="Times New Roman" w:hAnsi="Consolas" w:cs="Times New Roman"/>
+          <w:color w:val="D19A66"/>
+          <w:kern w:val="0"/>
+          <w:sz w:val="23"/>
+          <w:szCs w:val="23"/>
+          <w:lang w:eastAsia="en-IN"/>
+          <w14:ligatures w14:val="none"/>
+        </w:rPr>
+        <w:t>user</w:t>
+      </w:r>
+      <w:r>
+        <w:rPr>
+          <w:rFonts w:ascii="Consolas" w:eastAsia="Times New Roman" w:hAnsi="Consolas" w:cs="Times New Roman"/>
+          <w:color w:val="BBBBBB"/>
+          <w:kern w:val="0"/>
+          <w:sz w:val="23"/>
+          <w:szCs w:val="23"/>
+          <w:lang w:eastAsia="en-IN"/>
+          <w14:ligatures w14:val="none"/>
+        </w:rPr>
+        <w:t xml:space="preserve"> </w:t>
+      </w:r>
+      <w:r>
+        <w:rPr>
+          <w:rFonts w:ascii="Consolas" w:eastAsia="Times New Roman" w:hAnsi="Consolas" w:cs="Times New Roman"/>
+          <w:color w:val="56B6C2"/>
+          <w:kern w:val="0"/>
+          <w:sz w:val="23"/>
+          <w:szCs w:val="23"/>
+          <w:lang w:eastAsia="en-IN"/>
+          <w14:ligatures w14:val="none"/>
+        </w:rPr>
+        <w:t>=</w:t>
+      </w:r>
+      <w:r>
+        <w:rPr>
+          <w:rFonts w:ascii="Consolas" w:eastAsia="Times New Roman" w:hAnsi="Consolas" w:cs="Times New Roman"/>
+          <w:color w:val="BBBBBB"/>
+          <w:kern w:val="0"/>
+          <w:sz w:val="23"/>
+          <w:szCs w:val="23"/>
+          <w:lang w:eastAsia="en-IN"/>
+          <w14:ligatures w14:val="none"/>
+        </w:rPr>
+        <w:t xml:space="preserve"> </w:t>
+      </w:r>
+      <w:r>
+        <w:rPr>
+          <w:rFonts w:ascii="Consolas" w:eastAsia="Times New Roman" w:hAnsi="Consolas" w:cs="Times New Roman"/>
+          <w:color w:val="C678DD"/>
+          <w:kern w:val="0"/>
+          <w:sz w:val="23"/>
+          <w:szCs w:val="23"/>
+          <w:lang w:eastAsia="en-IN"/>
+          <w14:ligatures w14:val="none"/>
+        </w:rPr>
+        <w:t>new</w:t>
+      </w:r>
+      <w:r>
+        <w:rPr>
+          <w:rFonts w:ascii="Consolas" w:eastAsia="Times New Roman" w:hAnsi="Consolas" w:cs="Times New Roman"/>
+          <w:color w:val="BBBBBB"/>
+          <w:kern w:val="0"/>
+          <w:sz w:val="23"/>
+          <w:szCs w:val="23"/>
+          <w:lang w:eastAsia="en-IN"/>
+          <w14:ligatures w14:val="none"/>
+        </w:rPr>
+        <w:t xml:space="preserve"> </w:t>
+      </w:r>
+      <w:proofErr w:type="gramStart"/>
+      <w:r>
+        <w:rPr>
+          <w:rFonts w:ascii="Consolas" w:eastAsia="Times New Roman" w:hAnsi="Consolas" w:cs="Times New Roman"/>
+          <w:color w:val="61AFEF"/>
+          <w:kern w:val="0"/>
+          <w:sz w:val="23"/>
+          <w:szCs w:val="23"/>
+          <w:lang w:eastAsia="en-IN"/>
+          <w14:ligatures w14:val="none"/>
+        </w:rPr>
+        <w:t>User</w:t>
+      </w:r>
+      <w:r>
+        <w:rPr>
+          <w:rFonts w:ascii="Consolas" w:eastAsia="Times New Roman" w:hAnsi="Consolas" w:cs="Times New Roman"/>
+          <w:color w:val="ABB2BF"/>
+          <w:kern w:val="0"/>
+          <w:sz w:val="23"/>
+          <w:szCs w:val="23"/>
+          <w:lang w:eastAsia="en-IN"/>
+          <w14:ligatures w14:val="none"/>
+        </w:rPr>
+        <w:t>(</w:t>
+      </w:r>
+      <w:proofErr w:type="gramEnd"/>
+      <w:r>
+        <w:rPr>
+          <w:rFonts w:ascii="Consolas" w:eastAsia="Times New Roman" w:hAnsi="Consolas" w:cs="Times New Roman"/>
+          <w:color w:val="ABB2BF"/>
+          <w:kern w:val="0"/>
+          <w:sz w:val="23"/>
+          <w:szCs w:val="23"/>
+          <w:lang w:eastAsia="en-IN"/>
+          <w14:ligatures w14:val="none"/>
+        </w:rPr>
+        <w:t>{name,</w:t>
+      </w:r>
+      <w:r>
+        <w:rPr>
+          <w:rFonts w:ascii="Consolas" w:eastAsia="Times New Roman" w:hAnsi="Consolas" w:cs="Times New Roman"/>
+          <w:color w:val="BBBBBB"/>
+          <w:kern w:val="0"/>
+          <w:sz w:val="23"/>
+          <w:szCs w:val="23"/>
+          <w:lang w:eastAsia="en-IN"/>
+          <w14:ligatures w14:val="none"/>
+        </w:rPr>
+        <w:t xml:space="preserve"> </w:t>
+      </w:r>
+      <w:r>
+        <w:rPr>
+          <w:rFonts w:ascii="Consolas" w:eastAsia="Times New Roman" w:hAnsi="Consolas" w:cs="Times New Roman"/>
+          <w:color w:val="ABB2BF"/>
+          <w:kern w:val="0"/>
+          <w:sz w:val="23"/>
+          <w:szCs w:val="23"/>
+          <w:lang w:eastAsia="en-IN"/>
+          <w14:ligatures w14:val="none"/>
+        </w:rPr>
+        <w:t>email,</w:t>
+      </w:r>
+      <w:r>
+        <w:rPr>
+          <w:rFonts w:ascii="Consolas" w:eastAsia="Times New Roman" w:hAnsi="Consolas" w:cs="Times New Roman"/>
+          <w:color w:val="BBBBBB"/>
+          <w:kern w:val="0"/>
+          <w:sz w:val="23"/>
+          <w:szCs w:val="23"/>
+          <w:lang w:eastAsia="en-IN"/>
+          <w14:ligatures w14:val="none"/>
+        </w:rPr>
+        <w:t xml:space="preserve"> </w:t>
+      </w:r>
+      <w:r>
+        <w:rPr>
+          <w:rFonts w:ascii="Consolas" w:eastAsia="Times New Roman" w:hAnsi="Consolas" w:cs="Times New Roman"/>
+          <w:color w:val="ABB2BF"/>
+          <w:kern w:val="0"/>
+          <w:sz w:val="23"/>
+          <w:szCs w:val="23"/>
+          <w:lang w:eastAsia="en-IN"/>
+          <w14:ligatures w14:val="none"/>
+        </w:rPr>
+        <w:t>phone,</w:t>
+      </w:r>
+      <w:r>
+        <w:rPr>
+          <w:rFonts w:ascii="Consolas" w:eastAsia="Times New Roman" w:hAnsi="Consolas" w:cs="Times New Roman"/>
+          <w:color w:val="BBBBBB"/>
+          <w:kern w:val="0"/>
+          <w:sz w:val="23"/>
+          <w:szCs w:val="23"/>
+          <w:lang w:eastAsia="en-IN"/>
+          <w14:ligatures w14:val="none"/>
+        </w:rPr>
+        <w:t xml:space="preserve"> </w:t>
+      </w:r>
+      <w:r>
+        <w:rPr>
+          <w:rFonts w:ascii="Consolas" w:eastAsia="Times New Roman" w:hAnsi="Consolas" w:cs="Times New Roman"/>
+          <w:color w:val="ABB2BF"/>
+          <w:kern w:val="0"/>
+          <w:sz w:val="23"/>
+          <w:szCs w:val="23"/>
+          <w:lang w:eastAsia="en-IN"/>
+          <w14:ligatures w14:val="none"/>
+        </w:rPr>
+        <w:t>work,</w:t>
+      </w:r>
+      <w:r>
+        <w:rPr>
+          <w:rFonts w:ascii="Consolas" w:eastAsia="Times New Roman" w:hAnsi="Consolas" w:cs="Times New Roman"/>
+          <w:color w:val="BBBBBB"/>
+          <w:kern w:val="0"/>
+          <w:sz w:val="23"/>
+          <w:szCs w:val="23"/>
+          <w:lang w:eastAsia="en-IN"/>
+          <w14:ligatures w14:val="none"/>
+        </w:rPr>
+        <w:t xml:space="preserve"> </w:t>
+      </w:r>
+      <w:r>
+        <w:rPr>
+          <w:rFonts w:ascii="Consolas" w:eastAsia="Times New Roman" w:hAnsi="Consolas" w:cs="Times New Roman"/>
+          <w:color w:val="ABB2BF"/>
+          <w:kern w:val="0"/>
+          <w:sz w:val="23"/>
+          <w:szCs w:val="23"/>
+          <w:lang w:eastAsia="en-IN"/>
+          <w14:ligatures w14:val="none"/>
+        </w:rPr>
+        <w:t>password,</w:t>
+      </w:r>
+      <w:r>
+        <w:rPr>
+          <w:rFonts w:ascii="Consolas" w:eastAsia="Times New Roman" w:hAnsi="Consolas" w:cs="Times New Roman"/>
+          <w:color w:val="BBBBBB"/>
+          <w:kern w:val="0"/>
+          <w:sz w:val="23"/>
+          <w:szCs w:val="23"/>
+          <w:lang w:eastAsia="en-IN"/>
+          <w14:ligatures w14:val="none"/>
+        </w:rPr>
+        <w:t xml:space="preserve"> </w:t>
+      </w:r>
+      <w:proofErr w:type="spellStart"/>
+      <w:r>
+        <w:rPr>
+          <w:rFonts w:ascii="Consolas" w:eastAsia="Times New Roman" w:hAnsi="Consolas" w:cs="Times New Roman"/>
+          <w:color w:val="ABB2BF"/>
+          <w:kern w:val="0"/>
+          <w:sz w:val="23"/>
+          <w:szCs w:val="23"/>
+          <w:lang w:eastAsia="en-IN"/>
+          <w14:ligatures w14:val="none"/>
+        </w:rPr>
+        <w:t>cpassword</w:t>
+      </w:r>
+      <w:proofErr w:type="spellEnd"/>
+      <w:r>
+        <w:rPr>
+          <w:rFonts w:ascii="Consolas" w:eastAsia="Times New Roman" w:hAnsi="Consolas" w:cs="Times New Roman"/>
+          <w:color w:val="ABB2BF"/>
+          <w:kern w:val="0"/>
+          <w:sz w:val="23"/>
+          <w:szCs w:val="23"/>
+          <w:lang w:eastAsia="en-IN"/>
+          <w14:ligatures w14:val="none"/>
+        </w:rPr>
+        <w:t>});</w:t>
+      </w:r>
+    </w:p>
+    <w:p>
+      <w:pPr>
+        <w:shd w:val="clear" w:color="auto" w:fill="120E16"/>
+        <w:spacing w:after="0" w:line="315" w:lineRule="atLeast"/>
+        <w:rPr>
+          <w:rFonts w:ascii="Consolas" w:eastAsia="Times New Roman" w:hAnsi="Consolas" w:cs="Times New Roman"/>
+          <w:color w:val="BBBBBB"/>
+          <w:kern w:val="0"/>
+          <w:sz w:val="23"/>
+          <w:szCs w:val="23"/>
+          <w:lang w:eastAsia="en-IN"/>
+          <w14:ligatures w14:val="none"/>
+        </w:rPr>
+      </w:pPr>
+      <w:r>
+        <w:rPr>
+          <w:rFonts w:ascii="Consolas" w:eastAsia="Times New Roman" w:hAnsi="Consolas" w:cs="Times New Roman"/>
+          <w:color w:val="BBBBBB"/>
+          <w:kern w:val="0"/>
+          <w:sz w:val="23"/>
+          <w:szCs w:val="23"/>
+          <w:lang w:eastAsia="en-IN"/>
+          <w14:ligatures w14:val="none"/>
+        </w:rPr>
+        <w:t xml:space="preserve">    </w:t>
+      </w:r>
+      <w:proofErr w:type="spellStart"/>
+      <w:proofErr w:type="gramStart"/>
+      <w:r>
+        <w:rPr>
+          <w:rFonts w:ascii="Consolas" w:eastAsia="Times New Roman" w:hAnsi="Consolas" w:cs="Times New Roman"/>
+          <w:color w:val="ABB2BF"/>
+          <w:kern w:val="0"/>
+          <w:sz w:val="23"/>
+          <w:szCs w:val="23"/>
+          <w:lang w:eastAsia="en-IN"/>
+          <w14:ligatures w14:val="none"/>
+        </w:rPr>
+        <w:t>user.</w:t>
+      </w:r>
+      <w:r>
+        <w:rPr>
+          <w:rFonts w:ascii="Consolas" w:eastAsia="Times New Roman" w:hAnsi="Consolas" w:cs="Times New Roman"/>
+          <w:color w:val="61AFEF"/>
+          <w:kern w:val="0"/>
+          <w:sz w:val="23"/>
+          <w:szCs w:val="23"/>
+          <w:lang w:eastAsia="en-IN"/>
+          <w14:ligatures w14:val="none"/>
+        </w:rPr>
+        <w:t>save</w:t>
+      </w:r>
+      <w:proofErr w:type="spellEnd"/>
+      <w:proofErr w:type="gramEnd"/>
+      <w:r>
+        <w:rPr>
+          <w:rFonts w:ascii="Consolas" w:eastAsia="Times New Roman" w:hAnsi="Consolas" w:cs="Times New Roman"/>
+          <w:color w:val="ABB2BF"/>
+          <w:kern w:val="0"/>
+          <w:sz w:val="23"/>
+          <w:szCs w:val="23"/>
+          <w:lang w:eastAsia="en-IN"/>
+          <w14:ligatures w14:val="none"/>
+        </w:rPr>
+        <w:t>().</w:t>
+      </w:r>
+      <w:r>
+        <w:rPr>
+          <w:rFonts w:ascii="Consolas" w:eastAsia="Times New Roman" w:hAnsi="Consolas" w:cs="Times New Roman"/>
+          <w:color w:val="61AFEF"/>
+          <w:kern w:val="0"/>
+          <w:sz w:val="23"/>
+          <w:szCs w:val="23"/>
+          <w:lang w:eastAsia="en-IN"/>
+          <w14:ligatures w14:val="none"/>
+        </w:rPr>
+        <w:t>then</w:t>
+      </w:r>
+      <w:r>
+        <w:rPr>
+          <w:rFonts w:ascii="Consolas" w:eastAsia="Times New Roman" w:hAnsi="Consolas" w:cs="Times New Roman"/>
+          <w:color w:val="ABB2BF"/>
+          <w:kern w:val="0"/>
+          <w:sz w:val="23"/>
+          <w:szCs w:val="23"/>
+          <w:lang w:eastAsia="en-IN"/>
+          <w14:ligatures w14:val="none"/>
+        </w:rPr>
+        <w:t>(()</w:t>
+      </w:r>
+      <w:r>
+        <w:rPr>
+          <w:rFonts w:ascii="Consolas" w:eastAsia="Times New Roman" w:hAnsi="Consolas" w:cs="Times New Roman"/>
+          <w:color w:val="BBBBBB"/>
+          <w:kern w:val="0"/>
+          <w:sz w:val="23"/>
+          <w:szCs w:val="23"/>
+          <w:lang w:eastAsia="en-IN"/>
+          <w14:ligatures w14:val="none"/>
+        </w:rPr>
+        <w:t xml:space="preserve"> </w:t>
+      </w:r>
+      <w:r>
+        <w:rPr>
+          <w:rFonts w:ascii="Consolas" w:eastAsia="Times New Roman" w:hAnsi="Consolas" w:cs="Times New Roman"/>
+          <w:color w:val="C678DD"/>
+          <w:kern w:val="0"/>
+          <w:sz w:val="23"/>
+          <w:szCs w:val="23"/>
+          <w:lang w:eastAsia="en-IN"/>
+          <w14:ligatures w14:val="none"/>
+        </w:rPr>
+        <w:t>=&gt;</w:t>
+      </w:r>
+      <w:r>
+        <w:rPr>
+          <w:rFonts w:ascii="Consolas" w:eastAsia="Times New Roman" w:hAnsi="Consolas" w:cs="Times New Roman"/>
+          <w:color w:val="BBBBBB"/>
+          <w:kern w:val="0"/>
+          <w:sz w:val="23"/>
+          <w:szCs w:val="23"/>
+          <w:lang w:eastAsia="en-IN"/>
+          <w14:ligatures w14:val="none"/>
+        </w:rPr>
+        <w:t xml:space="preserve"> </w:t>
+      </w:r>
+      <w:r>
+        <w:rPr>
+          <w:rFonts w:ascii="Consolas" w:eastAsia="Times New Roman" w:hAnsi="Consolas" w:cs="Times New Roman"/>
+          <w:color w:val="ABB2BF"/>
+          <w:kern w:val="0"/>
+          <w:sz w:val="23"/>
+          <w:szCs w:val="23"/>
+          <w:lang w:eastAsia="en-IN"/>
+          <w14:ligatures w14:val="none"/>
+        </w:rPr>
+        <w:t>{</w:t>
+      </w:r>
+    </w:p>
+    <w:p>
+      <w:pPr>
+        <w:shd w:val="clear" w:color="auto" w:fill="120E16"/>
+        <w:spacing w:after="0" w:line="315" w:lineRule="atLeast"/>
+        <w:rPr>
+          <w:rFonts w:ascii="Consolas" w:eastAsia="Times New Roman" w:hAnsi="Consolas" w:cs="Times New Roman"/>
+          <w:color w:val="BBBBBB"/>
+          <w:kern w:val="0"/>
+          <w:sz w:val="23"/>
+          <w:szCs w:val="23"/>
+          <w:lang w:eastAsia="en-IN"/>
+          <w14:ligatures w14:val="none"/>
+        </w:rPr>
+      </w:pPr>
+      <w:r>
+        <w:rPr>
+          <w:rFonts w:ascii="Consolas" w:eastAsia="Times New Roman" w:hAnsi="Consolas" w:cs="Times New Roman"/>
+          <w:color w:val="BBBBBB"/>
+          <w:kern w:val="0"/>
+          <w:sz w:val="23"/>
+          <w:szCs w:val="23"/>
+          <w:lang w:eastAsia="en-IN"/>
+          <w14:ligatures w14:val="none"/>
+        </w:rPr>
+        <w:t>         </w:t>
+      </w:r>
+      <w:proofErr w:type="spellStart"/>
+      <w:proofErr w:type="gramStart"/>
+      <w:r>
+        <w:rPr>
+          <w:rFonts w:ascii="Consolas" w:eastAsia="Times New Roman" w:hAnsi="Consolas" w:cs="Times New Roman"/>
+          <w:color w:val="ABB2BF"/>
+          <w:kern w:val="0"/>
+          <w:sz w:val="23"/>
+          <w:szCs w:val="23"/>
+          <w:lang w:eastAsia="en-IN"/>
+          <w14:ligatures w14:val="none"/>
+        </w:rPr>
+        <w:t>res.</w:t>
+      </w:r>
+      <w:r>
+        <w:rPr>
+          <w:rFonts w:ascii="Consolas" w:eastAsia="Times New Roman" w:hAnsi="Consolas" w:cs="Times New Roman"/>
+          <w:color w:val="61AFEF"/>
+          <w:kern w:val="0"/>
+          <w:sz w:val="23"/>
+          <w:szCs w:val="23"/>
+          <w:lang w:eastAsia="en-IN"/>
+          <w14:ligatures w14:val="none"/>
+        </w:rPr>
+        <w:t>status</w:t>
+      </w:r>
+      <w:proofErr w:type="spellEnd"/>
+      <w:proofErr w:type="gramEnd"/>
+      <w:r>
+        <w:rPr>
+          <w:rFonts w:ascii="Consolas" w:eastAsia="Times New Roman" w:hAnsi="Consolas" w:cs="Times New Roman"/>
+          <w:color w:val="ABB2BF"/>
+          <w:kern w:val="0"/>
+          <w:sz w:val="23"/>
+          <w:szCs w:val="23"/>
+          <w:lang w:eastAsia="en-IN"/>
+          <w14:ligatures w14:val="none"/>
+        </w:rPr>
+        <w:t>(</w:t>
+      </w:r>
+      <w:r>
+        <w:rPr>
+          <w:rFonts w:ascii="Consolas" w:eastAsia="Times New Roman" w:hAnsi="Consolas" w:cs="Times New Roman"/>
+          <w:color w:val="D19A66"/>
+          <w:kern w:val="0"/>
+          <w:sz w:val="23"/>
+          <w:szCs w:val="23"/>
+          <w:lang w:eastAsia="en-IN"/>
+          <w14:ligatures w14:val="none"/>
+        </w:rPr>
+        <w:t>201</w:t>
+      </w:r>
+      <w:r>
+        <w:rPr>
+          <w:rFonts w:ascii="Consolas" w:eastAsia="Times New Roman" w:hAnsi="Consolas" w:cs="Times New Roman"/>
+          <w:color w:val="ABB2BF"/>
+          <w:kern w:val="0"/>
+          <w:sz w:val="23"/>
+          <w:szCs w:val="23"/>
+          <w:lang w:eastAsia="en-IN"/>
+          <w14:ligatures w14:val="none"/>
+        </w:rPr>
+        <w:t>).</w:t>
+      </w:r>
+      <w:proofErr w:type="spellStart"/>
+      <w:r>
+        <w:rPr>
+          <w:rFonts w:ascii="Consolas" w:eastAsia="Times New Roman" w:hAnsi="Consolas" w:cs="Times New Roman"/>
+          <w:color w:val="61AFEF"/>
+          <w:kern w:val="0"/>
+          <w:sz w:val="23"/>
+          <w:szCs w:val="23"/>
+          <w:lang w:eastAsia="en-IN"/>
+          <w14:ligatures w14:val="none"/>
+        </w:rPr>
+        <w:t>json</w:t>
+      </w:r>
+      <w:proofErr w:type="spellEnd"/>
+      <w:r>
+        <w:rPr>
+          <w:rFonts w:ascii="Consolas" w:eastAsia="Times New Roman" w:hAnsi="Consolas" w:cs="Times New Roman"/>
+          <w:color w:val="ABB2BF"/>
+          <w:kern w:val="0"/>
+          <w:sz w:val="23"/>
+          <w:szCs w:val="23"/>
+          <w:lang w:eastAsia="en-IN"/>
+          <w14:ligatures w14:val="none"/>
+        </w:rPr>
+        <w:t>({</w:t>
+      </w:r>
+      <w:proofErr w:type="spellStart"/>
+      <w:r>
+        <w:rPr>
+          <w:rFonts w:ascii="Consolas" w:eastAsia="Times New Roman" w:hAnsi="Consolas" w:cs="Times New Roman"/>
+          <w:color w:val="E06C75"/>
+          <w:kern w:val="0"/>
+          <w:sz w:val="23"/>
+          <w:szCs w:val="23"/>
+          <w:lang w:eastAsia="en-IN"/>
+          <w14:ligatures w14:val="none"/>
+        </w:rPr>
+        <w:t>message</w:t>
+      </w:r>
+      <w:r>
+        <w:rPr>
+          <w:rFonts w:ascii="Consolas" w:eastAsia="Times New Roman" w:hAnsi="Consolas" w:cs="Times New Roman"/>
+          <w:color w:val="56B6C2"/>
+          <w:kern w:val="0"/>
+          <w:sz w:val="23"/>
+          <w:szCs w:val="23"/>
+          <w:lang w:eastAsia="en-IN"/>
+          <w14:ligatures w14:val="none"/>
+        </w:rPr>
+        <w:t>:</w:t>
+      </w:r>
+      <w:r>
+        <w:rPr>
+          <w:rFonts w:ascii="Consolas" w:eastAsia="Times New Roman" w:hAnsi="Consolas" w:cs="Times New Roman"/>
+          <w:color w:val="98C379"/>
+          <w:kern w:val="0"/>
+          <w:sz w:val="23"/>
+          <w:szCs w:val="23"/>
+          <w:lang w:eastAsia="en-IN"/>
+          <w14:ligatures w14:val="none"/>
+        </w:rPr>
+        <w:t>"user</w:t>
+      </w:r>
+      <w:proofErr w:type="spellEnd"/>
+      <w:r>
+        <w:rPr>
+          <w:rFonts w:ascii="Consolas" w:eastAsia="Times New Roman" w:hAnsi="Consolas" w:cs="Times New Roman"/>
+          <w:color w:val="98C379"/>
+          <w:kern w:val="0"/>
+          <w:sz w:val="23"/>
+          <w:szCs w:val="23"/>
+          <w:lang w:eastAsia="en-IN"/>
+          <w14:ligatures w14:val="none"/>
+        </w:rPr>
+        <w:t xml:space="preserve"> </w:t>
+      </w:r>
+      <w:proofErr w:type="spellStart"/>
+      <w:r>
+        <w:rPr>
+          <w:rFonts w:ascii="Consolas" w:eastAsia="Times New Roman" w:hAnsi="Consolas" w:cs="Times New Roman"/>
+          <w:color w:val="98C379"/>
+          <w:kern w:val="0"/>
+          <w:sz w:val="23"/>
+          <w:szCs w:val="23"/>
+          <w:lang w:eastAsia="en-IN"/>
+          <w14:ligatures w14:val="none"/>
+        </w:rPr>
+        <w:t>registerd</w:t>
+      </w:r>
+      <w:proofErr w:type="spellEnd"/>
+      <w:r>
+        <w:rPr>
+          <w:rFonts w:ascii="Consolas" w:eastAsia="Times New Roman" w:hAnsi="Consolas" w:cs="Times New Roman"/>
+          <w:color w:val="98C379"/>
+          <w:kern w:val="0"/>
+          <w:sz w:val="23"/>
+          <w:szCs w:val="23"/>
+          <w:lang w:eastAsia="en-IN"/>
+          <w14:ligatures w14:val="none"/>
+        </w:rPr>
+        <w:t xml:space="preserve"> </w:t>
+      </w:r>
+      <w:proofErr w:type="spellStart"/>
+      <w:r>
+        <w:rPr>
+          <w:rFonts w:ascii="Consolas" w:eastAsia="Times New Roman" w:hAnsi="Consolas" w:cs="Times New Roman"/>
+          <w:color w:val="98C379"/>
+          <w:kern w:val="0"/>
+          <w:sz w:val="23"/>
+          <w:szCs w:val="23"/>
+          <w:lang w:eastAsia="en-IN"/>
+          <w14:ligatures w14:val="none"/>
+        </w:rPr>
+        <w:t>succesfully</w:t>
+      </w:r>
+      <w:proofErr w:type="spellEnd"/>
+      <w:r>
+        <w:rPr>
+          <w:rFonts w:ascii="Consolas" w:eastAsia="Times New Roman" w:hAnsi="Consolas" w:cs="Times New Roman"/>
+          <w:color w:val="98C379"/>
+          <w:kern w:val="0"/>
+          <w:sz w:val="23"/>
+          <w:szCs w:val="23"/>
+          <w:lang w:eastAsia="en-IN"/>
+          <w14:ligatures w14:val="none"/>
+        </w:rPr>
+        <w:t>"</w:t>
+      </w:r>
+      <w:r>
+        <w:rPr>
+          <w:rFonts w:ascii="Consolas" w:eastAsia="Times New Roman" w:hAnsi="Consolas" w:cs="Times New Roman"/>
+          <w:color w:val="ABB2BF"/>
+          <w:kern w:val="0"/>
+          <w:sz w:val="23"/>
+          <w:szCs w:val="23"/>
+          <w:lang w:eastAsia="en-IN"/>
+          <w14:ligatures w14:val="none"/>
+        </w:rPr>
+        <w:t>});</w:t>
+      </w:r>
+    </w:p>
+    <w:p>
+      <w:pPr>
+        <w:shd w:val="clear" w:color="auto" w:fill="120E16"/>
+        <w:spacing w:after="0" w:line="315" w:lineRule="atLeast"/>
+        <w:rPr>
+          <w:rFonts w:ascii="Consolas" w:eastAsia="Times New Roman" w:hAnsi="Consolas" w:cs="Times New Roman"/>
+          <w:color w:val="BBBBBB"/>
+          <w:kern w:val="0"/>
+          <w:sz w:val="23"/>
+          <w:szCs w:val="23"/>
+          <w:lang w:eastAsia="en-IN"/>
+          <w14:ligatures w14:val="none"/>
+        </w:rPr>
+      </w:pPr>
+    </w:p>
+    <w:p>
+      <w:pPr>
+        <w:shd w:val="clear" w:color="auto" w:fill="120E16"/>
+        <w:spacing w:after="0" w:line="315" w:lineRule="atLeast"/>
+        <w:rPr>
+          <w:rFonts w:ascii="Consolas" w:eastAsia="Times New Roman" w:hAnsi="Consolas" w:cs="Times New Roman"/>
+          <w:color w:val="BBBBBB"/>
+          <w:kern w:val="0"/>
+          <w:sz w:val="23"/>
+          <w:szCs w:val="23"/>
+          <w:lang w:eastAsia="en-IN"/>
+          <w14:ligatures w14:val="none"/>
+        </w:rPr>
+      </w:pPr>
+      <w:r>
+        <w:rPr>
+          <w:rFonts w:ascii="Consolas" w:eastAsia="Times New Roman" w:hAnsi="Consolas" w:cs="Times New Roman"/>
+          <w:color w:val="BBBBBB"/>
+          <w:kern w:val="0"/>
+          <w:sz w:val="23"/>
+          <w:szCs w:val="23"/>
+          <w:lang w:eastAsia="en-IN"/>
+          <w14:ligatures w14:val="none"/>
+        </w:rPr>
+        <w:t>     </w:t>
+      </w:r>
+      <w:r>
+        <w:rPr>
+          <w:rFonts w:ascii="Consolas" w:eastAsia="Times New Roman" w:hAnsi="Consolas" w:cs="Times New Roman"/>
+          <w:color w:val="ABB2BF"/>
+          <w:kern w:val="0"/>
+          <w:sz w:val="23"/>
+          <w:szCs w:val="23"/>
+          <w:lang w:eastAsia="en-IN"/>
+          <w14:ligatures w14:val="none"/>
+        </w:rPr>
+        <w:t>}</w:t>
+      </w:r>
+      <w:proofErr w:type="gramStart"/>
+      <w:r>
+        <w:rPr>
+          <w:rFonts w:ascii="Consolas" w:eastAsia="Times New Roman" w:hAnsi="Consolas" w:cs="Times New Roman"/>
+          <w:color w:val="ABB2BF"/>
+          <w:kern w:val="0"/>
+          <w:sz w:val="23"/>
+          <w:szCs w:val="23"/>
+          <w:lang w:eastAsia="en-IN"/>
+          <w14:ligatures w14:val="none"/>
+        </w:rPr>
+        <w:t>).</w:t>
+      </w:r>
+      <w:r>
+        <w:rPr>
+          <w:rFonts w:ascii="Consolas" w:eastAsia="Times New Roman" w:hAnsi="Consolas" w:cs="Times New Roman"/>
+          <w:color w:val="61AFEF"/>
+          <w:kern w:val="0"/>
+          <w:sz w:val="23"/>
+          <w:szCs w:val="23"/>
+          <w:lang w:eastAsia="en-IN"/>
+          <w14:ligatures w14:val="none"/>
+        </w:rPr>
+        <w:t>catch</w:t>
+      </w:r>
+      <w:proofErr w:type="gramEnd"/>
+      <w:r>
+        <w:rPr>
+          <w:rFonts w:ascii="Consolas" w:eastAsia="Times New Roman" w:hAnsi="Consolas" w:cs="Times New Roman"/>
+          <w:color w:val="ABB2BF"/>
+          <w:kern w:val="0"/>
+          <w:sz w:val="23"/>
+          <w:szCs w:val="23"/>
+          <w:lang w:eastAsia="en-IN"/>
+          <w14:ligatures w14:val="none"/>
+        </w:rPr>
+        <w:t>((err)</w:t>
+      </w:r>
+      <w:r>
+        <w:rPr>
+          <w:rFonts w:ascii="Consolas" w:eastAsia="Times New Roman" w:hAnsi="Consolas" w:cs="Times New Roman"/>
+          <w:color w:val="BBBBBB"/>
+          <w:kern w:val="0"/>
+          <w:sz w:val="23"/>
+          <w:szCs w:val="23"/>
+          <w:lang w:eastAsia="en-IN"/>
+          <w14:ligatures w14:val="none"/>
+        </w:rPr>
+        <w:t xml:space="preserve"> </w:t>
+      </w:r>
+      <w:r>
+        <w:rPr>
+          <w:rFonts w:ascii="Consolas" w:eastAsia="Times New Roman" w:hAnsi="Consolas" w:cs="Times New Roman"/>
+          <w:color w:val="C678DD"/>
+          <w:kern w:val="0"/>
+          <w:sz w:val="23"/>
+          <w:szCs w:val="23"/>
+          <w:lang w:eastAsia="en-IN"/>
+          <w14:ligatures w14:val="none"/>
+        </w:rPr>
+        <w:t>=&gt;</w:t>
+      </w:r>
+      <w:r>
+        <w:rPr>
+          <w:rFonts w:ascii="Consolas" w:eastAsia="Times New Roman" w:hAnsi="Consolas" w:cs="Times New Roman"/>
+          <w:color w:val="BBBBBB"/>
+          <w:kern w:val="0"/>
+          <w:sz w:val="23"/>
+          <w:szCs w:val="23"/>
+          <w:lang w:eastAsia="en-IN"/>
+          <w14:ligatures w14:val="none"/>
+        </w:rPr>
+        <w:t xml:space="preserve"> </w:t>
+      </w:r>
+      <w:proofErr w:type="spellStart"/>
+      <w:r>
+        <w:rPr>
+          <w:rFonts w:ascii="Consolas" w:eastAsia="Times New Roman" w:hAnsi="Consolas" w:cs="Times New Roman"/>
+          <w:color w:val="ABB2BF"/>
+          <w:kern w:val="0"/>
+          <w:sz w:val="23"/>
+          <w:szCs w:val="23"/>
+          <w:lang w:eastAsia="en-IN"/>
+          <w14:ligatures w14:val="none"/>
+        </w:rPr>
+        <w:t>res.</w:t>
+      </w:r>
+      <w:r>
+        <w:rPr>
+          <w:rFonts w:ascii="Consolas" w:eastAsia="Times New Roman" w:hAnsi="Consolas" w:cs="Times New Roman"/>
+          <w:color w:val="61AFEF"/>
+          <w:kern w:val="0"/>
+          <w:sz w:val="23"/>
+          <w:szCs w:val="23"/>
+          <w:lang w:eastAsia="en-IN"/>
+          <w14:ligatures w14:val="none"/>
+        </w:rPr>
+        <w:t>status</w:t>
+      </w:r>
+      <w:proofErr w:type="spellEnd"/>
+      <w:r>
+        <w:rPr>
+          <w:rFonts w:ascii="Consolas" w:eastAsia="Times New Roman" w:hAnsi="Consolas" w:cs="Times New Roman"/>
+          <w:color w:val="ABB2BF"/>
+          <w:kern w:val="0"/>
+          <w:sz w:val="23"/>
+          <w:szCs w:val="23"/>
+          <w:lang w:eastAsia="en-IN"/>
+          <w14:ligatures w14:val="none"/>
+        </w:rPr>
+        <w:t>(</w:t>
+      </w:r>
+      <w:r>
+        <w:rPr>
+          <w:rFonts w:ascii="Consolas" w:eastAsia="Times New Roman" w:hAnsi="Consolas" w:cs="Times New Roman"/>
+          <w:color w:val="D19A66"/>
+          <w:kern w:val="0"/>
+          <w:sz w:val="23"/>
+          <w:szCs w:val="23"/>
+          <w:lang w:eastAsia="en-IN"/>
+          <w14:ligatures w14:val="none"/>
+        </w:rPr>
+        <w:t>500</w:t>
+      </w:r>
+      <w:r>
+        <w:rPr>
+          <w:rFonts w:ascii="Consolas" w:eastAsia="Times New Roman" w:hAnsi="Consolas" w:cs="Times New Roman"/>
+          <w:color w:val="ABB2BF"/>
+          <w:kern w:val="0"/>
+          <w:sz w:val="23"/>
+          <w:szCs w:val="23"/>
+          <w:lang w:eastAsia="en-IN"/>
+          <w14:ligatures w14:val="none"/>
+        </w:rPr>
+        <w:t>).</w:t>
+      </w:r>
+      <w:proofErr w:type="spellStart"/>
+      <w:r>
+        <w:rPr>
+          <w:rFonts w:ascii="Consolas" w:eastAsia="Times New Roman" w:hAnsi="Consolas" w:cs="Times New Roman"/>
+          <w:color w:val="61AFEF"/>
+          <w:kern w:val="0"/>
+          <w:sz w:val="23"/>
+          <w:szCs w:val="23"/>
+          <w:lang w:eastAsia="en-IN"/>
+          <w14:ligatures w14:val="none"/>
+        </w:rPr>
+        <w:t>json</w:t>
+      </w:r>
+      <w:proofErr w:type="spellEnd"/>
+      <w:r>
+        <w:rPr>
+          <w:rFonts w:ascii="Consolas" w:eastAsia="Times New Roman" w:hAnsi="Consolas" w:cs="Times New Roman"/>
+          <w:color w:val="ABB2BF"/>
+          <w:kern w:val="0"/>
+          <w:sz w:val="23"/>
+          <w:szCs w:val="23"/>
+          <w:lang w:eastAsia="en-IN"/>
+          <w14:ligatures w14:val="none"/>
+        </w:rPr>
+        <w:t>({</w:t>
+      </w:r>
+      <w:proofErr w:type="spellStart"/>
+      <w:r>
+        <w:rPr>
+          <w:rFonts w:ascii="Consolas" w:eastAsia="Times New Roman" w:hAnsi="Consolas" w:cs="Times New Roman"/>
+          <w:color w:val="E06C75"/>
+          <w:kern w:val="0"/>
+          <w:sz w:val="23"/>
+          <w:szCs w:val="23"/>
+          <w:lang w:eastAsia="en-IN"/>
+          <w14:ligatures w14:val="none"/>
+        </w:rPr>
+        <w:t>error</w:t>
+      </w:r>
+      <w:r>
+        <w:rPr>
+          <w:rFonts w:ascii="Consolas" w:eastAsia="Times New Roman" w:hAnsi="Consolas" w:cs="Times New Roman"/>
+          <w:color w:val="56B6C2"/>
+          <w:kern w:val="0"/>
+          <w:sz w:val="23"/>
+          <w:szCs w:val="23"/>
+          <w:lang w:eastAsia="en-IN"/>
+          <w14:ligatures w14:val="none"/>
+        </w:rPr>
+        <w:t>:</w:t>
+      </w:r>
+      <w:r>
+        <w:rPr>
+          <w:rFonts w:ascii="Consolas" w:eastAsia="Times New Roman" w:hAnsi="Consolas" w:cs="Times New Roman"/>
+          <w:color w:val="98C379"/>
+          <w:kern w:val="0"/>
+          <w:sz w:val="23"/>
+          <w:szCs w:val="23"/>
+          <w:lang w:eastAsia="en-IN"/>
+          <w14:ligatures w14:val="none"/>
+        </w:rPr>
+        <w:t>"failed</w:t>
+      </w:r>
+      <w:proofErr w:type="spellEnd"/>
+      <w:r>
+        <w:rPr>
+          <w:rFonts w:ascii="Consolas" w:eastAsia="Times New Roman" w:hAnsi="Consolas" w:cs="Times New Roman"/>
+          <w:color w:val="98C379"/>
+          <w:kern w:val="0"/>
+          <w:sz w:val="23"/>
+          <w:szCs w:val="23"/>
+          <w:lang w:eastAsia="en-IN"/>
+          <w14:ligatures w14:val="none"/>
+        </w:rPr>
+        <w:t xml:space="preserve"> to register because of database error"</w:t>
+      </w:r>
+      <w:r>
+        <w:rPr>
+          <w:rFonts w:ascii="Consolas" w:eastAsia="Times New Roman" w:hAnsi="Consolas" w:cs="Times New Roman"/>
+          <w:color w:val="ABB2BF"/>
+          <w:kern w:val="0"/>
+          <w:sz w:val="23"/>
+          <w:szCs w:val="23"/>
+          <w:lang w:eastAsia="en-IN"/>
+          <w14:ligatures w14:val="none"/>
+        </w:rPr>
+        <w:t>}));</w:t>
+      </w:r>
+      <w:r>
+        <w:rPr>
+          <w:rFonts w:ascii="Consolas" w:eastAsia="Times New Roman" w:hAnsi="Consolas" w:cs="Times New Roman"/>
+          <w:color w:val="BBBBBB"/>
+          <w:kern w:val="0"/>
+          <w:sz w:val="23"/>
+          <w:szCs w:val="23"/>
+          <w:lang w:eastAsia="en-IN"/>
+          <w14:ligatures w14:val="none"/>
+        </w:rPr>
+        <w:t xml:space="preserve"> </w:t>
+      </w:r>
       <w:r>
         <w:rPr>
           <w:rFonts w:ascii="Consolas" w:eastAsia="Times New Roman" w:hAnsi="Consolas" w:cs="Times New Roman"/>
@@ -8351,9 +8501,92 @@
           <w:lang w:eastAsia="en-IN"/>
           <w14:ligatures w14:val="none"/>
         </w:rPr>
-        <w:t>req.body</w:t>
-      </w:r>
-      <w:proofErr w:type="spellEnd"/>
+        <w:t xml:space="preserve">// if any error happens during registering catch function will take care </w:t>
+      </w:r>
+    </w:p>
+    <w:p>
+      <w:pPr>
+        <w:shd w:val="clear" w:color="auto" w:fill="120E16"/>
+        <w:spacing w:after="0" w:line="315" w:lineRule="atLeast"/>
+        <w:rPr>
+          <w:rFonts w:ascii="Consolas" w:eastAsia="Times New Roman" w:hAnsi="Consolas" w:cs="Times New Roman"/>
+          <w:color w:val="BBBBBB"/>
+          <w:kern w:val="0"/>
+          <w:sz w:val="23"/>
+          <w:szCs w:val="23"/>
+          <w:lang w:eastAsia="en-IN"/>
+          <w14:ligatures w14:val="none"/>
+        </w:rPr>
+      </w:pPr>
+    </w:p>
+    <w:p>
+      <w:pPr>
+        <w:shd w:val="clear" w:color="auto" w:fill="120E16"/>
+        <w:spacing w:after="0" w:line="315" w:lineRule="atLeast"/>
+        <w:rPr>
+          <w:rFonts w:ascii="Consolas" w:eastAsia="Times New Roman" w:hAnsi="Consolas" w:cs="Times New Roman"/>
+          <w:color w:val="BBBBBB"/>
+          <w:kern w:val="0"/>
+          <w:sz w:val="23"/>
+          <w:szCs w:val="23"/>
+          <w:lang w:eastAsia="en-IN"/>
+          <w14:ligatures w14:val="none"/>
+        </w:rPr>
+      </w:pPr>
+      <w:r>
+        <w:rPr>
+          <w:rFonts w:ascii="Consolas" w:eastAsia="Times New Roman" w:hAnsi="Consolas" w:cs="Times New Roman"/>
+          <w:color w:val="ABB2BF"/>
+          <w:kern w:val="0"/>
+          <w:sz w:val="23"/>
+          <w:szCs w:val="23"/>
+          <w:lang w:eastAsia="en-IN"/>
+          <w14:ligatures w14:val="none"/>
+        </w:rPr>
+        <w:t>})</w:t>
+      </w:r>
+      <w:r>
+        <w:rPr>
+          <w:rFonts w:ascii="Consolas" w:eastAsia="Times New Roman" w:hAnsi="Consolas" w:cs="Times New Roman"/>
+          <w:color w:val="BBBBBB"/>
+          <w:kern w:val="0"/>
+          <w:sz w:val="23"/>
+          <w:szCs w:val="23"/>
+          <w:lang w:eastAsia="en-IN"/>
+          <w14:ligatures w14:val="none"/>
+        </w:rPr>
+        <w:t xml:space="preserve"> </w:t>
+      </w:r>
+    </w:p>
+    <w:p>
+      <w:pPr>
+        <w:shd w:val="clear" w:color="auto" w:fill="120E16"/>
+        <w:spacing w:after="0" w:line="315" w:lineRule="atLeast"/>
+        <w:rPr>
+          <w:rFonts w:ascii="Consolas" w:eastAsia="Times New Roman" w:hAnsi="Consolas" w:cs="Times New Roman"/>
+          <w:color w:val="BBBBBB"/>
+          <w:kern w:val="0"/>
+          <w:sz w:val="23"/>
+          <w:szCs w:val="23"/>
+          <w:lang w:eastAsia="en-IN"/>
+          <w14:ligatures w14:val="none"/>
+        </w:rPr>
+      </w:pPr>
+    </w:p>
+    <w:p>
+      <w:pPr>
+        <w:shd w:val="clear" w:color="auto" w:fill="120E16"/>
+        <w:spacing w:after="0" w:line="315" w:lineRule="atLeast"/>
+        <w:rPr>
+          <w:rFonts w:ascii="Consolas" w:eastAsia="Times New Roman" w:hAnsi="Consolas" w:cs="Times New Roman"/>
+          <w:color w:val="BBBBBB"/>
+          <w:kern w:val="0"/>
+          <w:sz w:val="23"/>
+          <w:szCs w:val="23"/>
+          <w:lang w:eastAsia="en-IN"/>
+          <w14:ligatures w14:val="none"/>
+        </w:rPr>
+      </w:pPr>
       <w:r>
         <w:rPr>
           <w:rFonts w:ascii="Consolas" w:eastAsia="Times New Roman" w:hAnsi="Consolas" w:cs="Times New Roman"/>
@@ -8366,23 +8599,10 @@
           <w:lang w:eastAsia="en-IN"/>
           <w14:ligatures w14:val="none"/>
         </w:rPr>
-        <w:t>);</w:t>
-      </w:r>
-    </w:p>
-    <w:p>
-      <w:pPr>
-        <w:shd w:val="clear" w:color="auto" w:fill="120E16"/>
-        <w:spacing w:after="0" w:line="315" w:lineRule="atLeast"/>
-        <w:rPr>
-          <w:rFonts w:ascii="Consolas" w:eastAsia="Times New Roman" w:hAnsi="Consolas" w:cs="Times New Roman"/>
-          <w:color w:val="BBBBBB"/>
-          <w:kern w:val="0"/>
-          <w:sz w:val="23"/>
-          <w:szCs w:val="23"/>
-          <w:lang w:eastAsia="en-IN"/>
-          <w14:ligatures w14:val="none"/>
-        </w:rPr>
-      </w:pPr>
+        <w:t>// console.log(</w:t>
+      </w:r>
+      <w:proofErr w:type="spellStart"/>
+      <w:proofErr w:type="gramStart"/>
       <w:r>
         <w:rPr>
           <w:rFonts w:ascii="Consolas" w:eastAsia="Times New Roman" w:hAnsi="Consolas" w:cs="Times New Roman"/>
@@ -8395,23 +8615,10 @@
           <w:lang w:eastAsia="en-IN"/>
           <w14:ligatures w14:val="none"/>
         </w:rPr>
-        <w:t>// console.log(email);</w:t>
-      </w:r>
-    </w:p>
-    <w:p>
-      <w:pPr>
-        <w:shd w:val="clear" w:color="auto" w:fill="120E16"/>
-        <w:spacing w:after="0" w:line="315" w:lineRule="atLeast"/>
-        <w:rPr>
-          <w:rFonts w:ascii="Consolas" w:eastAsia="Times New Roman" w:hAnsi="Consolas" w:cs="Times New Roman"/>
-          <w:color w:val="BBBBBB"/>
-          <w:kern w:val="0"/>
-          <w:sz w:val="23"/>
-          <w:szCs w:val="23"/>
-          <w:lang w:eastAsia="en-IN"/>
-          <w14:ligatures w14:val="none"/>
-        </w:rPr>
-      </w:pPr>
+        <w:t>req.body</w:t>
+      </w:r>
+      <w:proofErr w:type="spellEnd"/>
+      <w:proofErr w:type="gramEnd"/>
       <w:r>
         <w:rPr>
           <w:rFonts w:ascii="Consolas" w:eastAsia="Times New Roman" w:hAnsi="Consolas" w:cs="Times New Roman"/>
@@ -8424,9 +8631,23 @@
           <w:lang w:eastAsia="en-IN"/>
           <w14:ligatures w14:val="none"/>
         </w:rPr>
-        <w:t xml:space="preserve">// </w:t>
-      </w:r>
-      <w:proofErr w:type="spellStart"/>
+        <w:t>);</w:t>
+      </w:r>
+    </w:p>
+    <w:p>
+      <w:pPr>
+        <w:shd w:val="clear" w:color="auto" w:fill="120E16"/>
+        <w:spacing w:after="0" w:line="315" w:lineRule="atLeast"/>
+        <w:rPr>
+          <w:rFonts w:ascii="Consolas" w:eastAsia="Times New Roman" w:hAnsi="Consolas" w:cs="Times New Roman"/>
+          <w:color w:val="BBBBBB"/>
+          <w:kern w:val="0"/>
+          <w:sz w:val="23"/>
+          <w:szCs w:val="23"/>
+          <w:lang w:eastAsia="en-IN"/>
+          <w14:ligatures w14:val="none"/>
+        </w:rPr>
+      </w:pPr>
       <w:r>
         <w:rPr>
           <w:rFonts w:ascii="Consolas" w:eastAsia="Times New Roman" w:hAnsi="Consolas" w:cs="Times New Roman"/>
@@ -8439,9 +8660,23 @@
           <w:lang w:eastAsia="en-IN"/>
           <w14:ligatures w14:val="none"/>
         </w:rPr>
-        <w:t>res.json</w:t>
-      </w:r>
-      <w:proofErr w:type="spellEnd"/>
+        <w:t>// console.log(email);</w:t>
+      </w:r>
+    </w:p>
+    <w:p>
+      <w:pPr>
+        <w:shd w:val="clear" w:color="auto" w:fill="120E16"/>
+        <w:spacing w:after="0" w:line="315" w:lineRule="atLeast"/>
+        <w:rPr>
+          <w:rFonts w:ascii="Consolas" w:eastAsia="Times New Roman" w:hAnsi="Consolas" w:cs="Times New Roman"/>
+          <w:color w:val="BBBBBB"/>
+          <w:kern w:val="0"/>
+          <w:sz w:val="23"/>
+          <w:szCs w:val="23"/>
+          <w:lang w:eastAsia="en-IN"/>
+          <w14:ligatures w14:val="none"/>
+        </w:rPr>
+      </w:pPr>
       <w:r>
         <w:rPr>
           <w:rFonts w:ascii="Consolas" w:eastAsia="Times New Roman" w:hAnsi="Consolas" w:cs="Times New Roman"/>
@@ -8454,9 +8689,10 @@
           <w:lang w:eastAsia="en-IN"/>
           <w14:ligatures w14:val="none"/>
         </w:rPr>
-        <w:t>({</w:t>
-      </w:r>
-      <w:proofErr w:type="spellStart"/>
+        <w:t xml:space="preserve">// </w:t>
+      </w:r>
+      <w:proofErr w:type="spellStart"/>
+      <w:proofErr w:type="gramStart"/>
       <w:r>
         <w:rPr>
           <w:rFonts w:ascii="Consolas" w:eastAsia="Times New Roman" w:hAnsi="Consolas" w:cs="Times New Roman"/>
@@ -8469,9 +8705,10 @@
           <w:lang w:eastAsia="en-IN"/>
           <w14:ligatures w14:val="none"/>
         </w:rPr>
-        <w:t>message:req.body</w:t>
-      </w:r>
-      <w:proofErr w:type="spellEnd"/>
+        <w:t>res.json</w:t>
+      </w:r>
+      <w:proofErr w:type="spellEnd"/>
+      <w:proofErr w:type="gramEnd"/>
       <w:r>
         <w:rPr>
           <w:rFonts w:ascii="Consolas" w:eastAsia="Times New Roman" w:hAnsi="Consolas" w:cs="Times New Roman"/>
@@ -8484,23 +8721,9 @@
           <w:lang w:eastAsia="en-IN"/>
           <w14:ligatures w14:val="none"/>
         </w:rPr>
-        <w:t>});</w:t>
-      </w:r>
-    </w:p>
-    <w:p>
-      <w:pPr>
-        <w:shd w:val="clear" w:color="auto" w:fill="120E16"/>
-        <w:spacing w:after="0" w:line="315" w:lineRule="atLeast"/>
-        <w:rPr>
-          <w:rFonts w:ascii="Consolas" w:eastAsia="Times New Roman" w:hAnsi="Consolas" w:cs="Times New Roman"/>
-          <w:color w:val="BBBBBB"/>
-          <w:kern w:val="0"/>
-          <w:sz w:val="23"/>
-          <w:szCs w:val="23"/>
-          <w:lang w:eastAsia="en-IN"/>
-          <w14:ligatures w14:val="none"/>
-        </w:rPr>
-      </w:pPr>
+        <w:t>({</w:t>
+      </w:r>
+      <w:proofErr w:type="spellStart"/>
       <w:r>
         <w:rPr>
           <w:rFonts w:ascii="Consolas" w:eastAsia="Times New Roman" w:hAnsi="Consolas" w:cs="Times New Roman"/>
@@ -8513,9 +8736,9 @@
           <w:lang w:eastAsia="en-IN"/>
           <w14:ligatures w14:val="none"/>
         </w:rPr>
-        <w:t>//</w:t>
-      </w:r>
-      <w:proofErr w:type="spellStart"/>
+        <w:t>message:req.body</w:t>
+      </w:r>
+      <w:proofErr w:type="spellEnd"/>
       <w:r>
         <w:rPr>
           <w:rFonts w:ascii="Consolas" w:eastAsia="Times New Roman" w:hAnsi="Consolas" w:cs="Times New Roman"/>
@@ -8528,9 +8751,23 @@
           <w:lang w:eastAsia="en-IN"/>
           <w14:ligatures w14:val="none"/>
         </w:rPr>
-        <w:t>res.send</w:t>
-      </w:r>
-      <w:proofErr w:type="spellEnd"/>
+        <w:t>});</w:t>
+      </w:r>
+    </w:p>
+    <w:p>
+      <w:pPr>
+        <w:shd w:val="clear" w:color="auto" w:fill="120E16"/>
+        <w:spacing w:after="0" w:line="315" w:lineRule="atLeast"/>
+        <w:rPr>
+          <w:rFonts w:ascii="Consolas" w:eastAsia="Times New Roman" w:hAnsi="Consolas" w:cs="Times New Roman"/>
+          <w:color w:val="BBBBBB"/>
+          <w:kern w:val="0"/>
+          <w:sz w:val="23"/>
+          <w:szCs w:val="23"/>
+          <w:lang w:eastAsia="en-IN"/>
+          <w14:ligatures w14:val="none"/>
+        </w:rPr>
+      </w:pPr>
       <w:r>
         <w:rPr>
           <w:rFonts w:ascii="Consolas" w:eastAsia="Times New Roman" w:hAnsi="Consolas" w:cs="Times New Roman"/>
@@ -8543,9 +8780,10 @@
           <w:lang w:eastAsia="en-IN"/>
           <w14:ligatures w14:val="none"/>
         </w:rPr>
-        <w:t>("</w:t>
-      </w:r>
-      <w:proofErr w:type="spellStart"/>
+        <w:t>//</w:t>
+      </w:r>
+      <w:proofErr w:type="spellStart"/>
+      <w:proofErr w:type="gramStart"/>
       <w:r>
         <w:rPr>
           <w:rFonts w:ascii="Consolas" w:eastAsia="Times New Roman" w:hAnsi="Consolas" w:cs="Times New Roman"/>
@@ -8558,9 +8796,10 @@
           <w:lang w:eastAsia="en-IN"/>
           <w14:ligatures w14:val="none"/>
         </w:rPr>
-        <w:t>mera</w:t>
-      </w:r>
-      <w:proofErr w:type="spellEnd"/>
+        <w:t>res.send</w:t>
+      </w:r>
+      <w:proofErr w:type="spellEnd"/>
+      <w:proofErr w:type="gramEnd"/>
       <w:r>
         <w:rPr>
           <w:rFonts w:ascii="Consolas" w:eastAsia="Times New Roman" w:hAnsi="Consolas" w:cs="Times New Roman"/>
@@ -8573,7 +8812,7 @@
           <w:lang w:eastAsia="en-IN"/>
           <w14:ligatures w14:val="none"/>
         </w:rPr>
-        <w:t xml:space="preserve"> </w:t>
+        <w:t>("</w:t>
       </w:r>
       <w:proofErr w:type="spellStart"/>
       <w:r>
@@ -8588,7 +8827,7 @@
           <w:lang w:eastAsia="en-IN"/>
           <w14:ligatures w14:val="none"/>
         </w:rPr>
-        <w:t>hnnn</w:t>
+        <w:t>mera</w:t>
       </w:r>
       <w:proofErr w:type="spellEnd"/>
       <w:r>
@@ -8603,6 +8842,36 @@
           <w:lang w:eastAsia="en-IN"/>
           <w14:ligatures w14:val="none"/>
         </w:rPr>
+        <w:t xml:space="preserve"> </w:t>
+      </w:r>
+      <w:proofErr w:type="spellStart"/>
+      <w:r>
+        <w:rPr>
+          <w:rFonts w:ascii="Consolas" w:eastAsia="Times New Roman" w:hAnsi="Consolas" w:cs="Times New Roman"/>
+          <w:i/>
+          <w:iCs/>
+          <w:color w:val="5C6370"/>
+          <w:kern w:val="0"/>
+          <w:sz w:val="23"/>
+          <w:szCs w:val="23"/>
+          <w:lang w:eastAsia="en-IN"/>
+          <w14:ligatures w14:val="none"/>
+        </w:rPr>
+        <w:t>hnnn</w:t>
+      </w:r>
+      <w:proofErr w:type="spellEnd"/>
+      <w:r>
+        <w:rPr>
+          <w:rFonts w:ascii="Consolas" w:eastAsia="Times New Roman" w:hAnsi="Consolas" w:cs="Times New Roman"/>
+          <w:i/>
+          <w:iCs/>
+          <w:color w:val="5C6370"/>
+          <w:kern w:val="0"/>
+          <w:sz w:val="23"/>
+          <w:szCs w:val="23"/>
+          <w:lang w:eastAsia="en-IN"/>
+          <w14:ligatures w14:val="none"/>
+        </w:rPr>
         <w:t>");</w:t>
       </w:r>
     </w:p>
@@ -8678,6 +8947,7 @@
         </w:rPr>
       </w:pPr>
       <w:proofErr w:type="spellStart"/>
+      <w:proofErr w:type="gramStart"/>
       <w:r>
         <w:rPr>
           <w:rFonts w:ascii="Consolas" w:eastAsia="Times New Roman" w:hAnsi="Consolas" w:cs="Times New Roman"/>
@@ -8716,6 +8986,7 @@
         <w:t>exports</w:t>
       </w:r>
       <w:proofErr w:type="spellEnd"/>
+      <w:proofErr w:type="gramEnd"/>
       <w:r>
         <w:rPr>
           <w:rFonts w:ascii="Consolas" w:eastAsia="Times New Roman" w:hAnsi="Consolas" w:cs="Times New Roman"/>
@@ -8996,7 +9267,23 @@
           <w:color w:val="000000" w:themeColor="text1"/>
           <w:lang w:val="en-US"/>
         </w:rPr>
-        <w:t xml:space="preserve">securing password ( Auth.js and userSchema.js ) </w:t>
+        <w:t xml:space="preserve">securing password </w:t>
+      </w:r>
+      <w:proofErr w:type="gramStart"/>
+      <w:r>
+        <w:rPr>
+          <w:color w:val="000000" w:themeColor="text1"/>
+          <w:lang w:val="en-US"/>
+        </w:rPr>
+        <w:t>( Auth.js</w:t>
+      </w:r>
+      <w:proofErr w:type="gramEnd"/>
+      <w:r>
+        <w:rPr>
+          <w:color w:val="000000" w:themeColor="text1"/>
+          <w:lang w:val="en-US"/>
+        </w:rPr>
+        <w:t xml:space="preserve"> and userSchema.js ) </w:t>
       </w:r>
     </w:p>
     <w:p>
@@ -9123,6 +9410,7 @@
         <w:t xml:space="preserve">Guys for hashing use </w:t>
       </w:r>
       <w:proofErr w:type="spellStart"/>
+      <w:proofErr w:type="gramStart"/>
       <w:r>
         <w:rPr>
           <w:rStyle w:val="style-scope"/>
@@ -9136,6 +9424,7 @@
         <w:t>this.password</w:t>
       </w:r>
       <w:proofErr w:type="spellEnd"/>
+      <w:proofErr w:type="gramEnd"/>
       <w:r>
         <w:rPr>
           <w:rStyle w:val="style-scope"/>
@@ -9362,6 +9651,7 @@
         <w:t>userLogin</w:t>
       </w:r>
       <w:proofErr w:type="spellEnd"/>
+      <w:proofErr w:type="gramStart"/>
       <w:r>
         <w:rPr>
           <w:rFonts w:ascii="Consolas" w:eastAsia="Times New Roman" w:hAnsi="Consolas" w:cs="Times New Roman"/>
@@ -9374,6 +9664,7 @@
         </w:rPr>
         <w:t>){</w:t>
       </w:r>
+      <w:proofErr w:type="gramEnd"/>
     </w:p>
     <w:p>
       <w:pPr>
@@ -9517,6 +9808,7 @@
         <w:t xml:space="preserve"> </w:t>
       </w:r>
       <w:proofErr w:type="spellStart"/>
+      <w:proofErr w:type="gramStart"/>
       <w:r>
         <w:rPr>
           <w:rFonts w:ascii="Consolas" w:eastAsia="Times New Roman" w:hAnsi="Consolas" w:cs="Times New Roman"/>
@@ -9542,6 +9834,7 @@
         <w:t>compare</w:t>
       </w:r>
       <w:proofErr w:type="spellEnd"/>
+      <w:proofErr w:type="gramEnd"/>
       <w:r>
         <w:rPr>
           <w:rFonts w:ascii="Consolas" w:eastAsia="Times New Roman" w:hAnsi="Consolas" w:cs="Times New Roman"/>
@@ -9646,6 +9939,7 @@
         </w:rPr>
         <w:t>if</w:t>
       </w:r>
+      <w:proofErr w:type="gramStart"/>
       <w:r>
         <w:rPr>
           <w:rFonts w:ascii="Consolas" w:eastAsia="Times New Roman" w:hAnsi="Consolas" w:cs="Times New Roman"/>
@@ -9684,6 +9978,7 @@
         <w:t>isMatch</w:t>
       </w:r>
       <w:proofErr w:type="spellEnd"/>
+      <w:proofErr w:type="gramEnd"/>
       <w:r>
         <w:rPr>
           <w:rFonts w:ascii="Consolas" w:eastAsia="Times New Roman" w:hAnsi="Consolas" w:cs="Times New Roman"/>
@@ -9765,6 +10060,7 @@
         <w:t xml:space="preserve">    </w:t>
       </w:r>
       <w:proofErr w:type="spellStart"/>
+      <w:proofErr w:type="gramStart"/>
       <w:r>
         <w:rPr>
           <w:rFonts w:ascii="Consolas" w:eastAsia="Times New Roman" w:hAnsi="Consolas" w:cs="Times New Roman"/>
@@ -9790,6 +10086,7 @@
         <w:t>status</w:t>
       </w:r>
       <w:proofErr w:type="spellEnd"/>
+      <w:proofErr w:type="gramEnd"/>
       <w:r>
         <w:rPr>
           <w:rFonts w:ascii="Consolas" w:eastAsia="Times New Roman" w:hAnsi="Consolas" w:cs="Times New Roman"/>
@@ -9956,6 +10253,7 @@
           <w14:ligatures w14:val="none"/>
         </w:rPr>
       </w:pPr>
+      <w:proofErr w:type="gramStart"/>
       <w:r>
         <w:rPr>
           <w:rFonts w:ascii="Consolas" w:eastAsia="Times New Roman" w:hAnsi="Consolas" w:cs="Times New Roman"/>
@@ -9980,6 +10278,7 @@
         </w:rPr>
         <w:t>{</w:t>
       </w:r>
+      <w:proofErr w:type="gramEnd"/>
     </w:p>
     <w:p>
       <w:pPr>
@@ -10050,6 +10349,7 @@
         <w:t xml:space="preserve">    </w:t>
       </w:r>
       <w:proofErr w:type="spellStart"/>
+      <w:proofErr w:type="gramStart"/>
       <w:r>
         <w:rPr>
           <w:rFonts w:ascii="Consolas" w:eastAsia="Times New Roman" w:hAnsi="Consolas" w:cs="Times New Roman"/>
@@ -10075,6 +10375,7 @@
         <w:t>status</w:t>
       </w:r>
       <w:proofErr w:type="spellEnd"/>
+      <w:proofErr w:type="gramEnd"/>
       <w:r>
         <w:rPr>
           <w:rFonts w:ascii="Consolas" w:eastAsia="Times New Roman" w:hAnsi="Consolas" w:cs="Times New Roman"/>
@@ -10293,6 +10594,7 @@
           <w14:ligatures w14:val="none"/>
         </w:rPr>
       </w:pPr>
+      <w:proofErr w:type="gramStart"/>
       <w:r>
         <w:rPr>
           <w:rFonts w:ascii="Consolas" w:eastAsia="Times New Roman" w:hAnsi="Consolas" w:cs="Times New Roman"/>
@@ -10317,6 +10619,7 @@
         </w:rPr>
         <w:t>{</w:t>
       </w:r>
+      <w:proofErr w:type="gramEnd"/>
     </w:p>
     <w:p>
       <w:pPr>
@@ -10386,6 +10689,7 @@
         <w:t xml:space="preserve">    </w:t>
       </w:r>
       <w:proofErr w:type="spellStart"/>
+      <w:proofErr w:type="gramStart"/>
       <w:r>
         <w:rPr>
           <w:rFonts w:ascii="Consolas" w:eastAsia="Times New Roman" w:hAnsi="Consolas" w:cs="Times New Roman"/>
@@ -10411,6 +10715,7 @@
         <w:t>status</w:t>
       </w:r>
       <w:proofErr w:type="spellEnd"/>
+      <w:proofErr w:type="gramEnd"/>
       <w:r>
         <w:rPr>
           <w:rFonts w:ascii="Consolas" w:eastAsia="Times New Roman" w:hAnsi="Consolas" w:cs="Times New Roman"/>
@@ -10681,6 +10986,7 @@
         </w:rPr>
         <w:t>if</w:t>
       </w:r>
+      <w:proofErr w:type="gramStart"/>
       <w:r>
         <w:rPr>
           <w:rFonts w:ascii="Consolas" w:eastAsia="Times New Roman" w:hAnsi="Consolas" w:cs="Times New Roman"/>
@@ -10719,6 +11025,7 @@
         <w:t>userLogin</w:t>
       </w:r>
       <w:proofErr w:type="spellEnd"/>
+      <w:proofErr w:type="gramEnd"/>
       <w:r>
         <w:rPr>
           <w:rFonts w:ascii="Consolas" w:eastAsia="Times New Roman" w:hAnsi="Consolas" w:cs="Times New Roman"/>
@@ -10747,6 +11054,7 @@
         </w:rPr>
       </w:pPr>
       <w:proofErr w:type="spellStart"/>
+      <w:proofErr w:type="gramStart"/>
       <w:r>
         <w:rPr>
           <w:rFonts w:ascii="Consolas" w:eastAsia="Times New Roman" w:hAnsi="Consolas" w:cs="Times New Roman"/>
@@ -10772,6 +11080,7 @@
         <w:t>status</w:t>
       </w:r>
       <w:proofErr w:type="spellEnd"/>
+      <w:proofErr w:type="gramEnd"/>
       <w:r>
         <w:rPr>
           <w:rFonts w:ascii="Consolas" w:eastAsia="Times New Roman" w:hAnsi="Consolas" w:cs="Times New Roman"/>
@@ -10948,6 +11257,7 @@
           <w14:ligatures w14:val="none"/>
         </w:rPr>
       </w:pPr>
+      <w:proofErr w:type="gramStart"/>
       <w:r>
         <w:rPr>
           <w:rFonts w:ascii="Consolas" w:eastAsia="Times New Roman" w:hAnsi="Consolas" w:cs="Times New Roman"/>
@@ -10972,6 +11282,7 @@
         </w:rPr>
         <w:t>{</w:t>
       </w:r>
+      <w:proofErr w:type="gramEnd"/>
     </w:p>
     <w:p>
       <w:pPr>
@@ -11000,6 +11311,7 @@
         <w:t xml:space="preserve">    </w:t>
       </w:r>
       <w:proofErr w:type="spellStart"/>
+      <w:proofErr w:type="gramStart"/>
       <w:r>
         <w:rPr>
           <w:rFonts w:ascii="Consolas" w:eastAsia="Times New Roman" w:hAnsi="Consolas" w:cs="Times New Roman"/>
@@ -11025,6 +11337,7 @@
         <w:t>json</w:t>
       </w:r>
       <w:proofErr w:type="spellEnd"/>
+      <w:proofErr w:type="gramEnd"/>
       <w:r>
         <w:rPr>
           <w:rFonts w:ascii="Consolas" w:eastAsia="Times New Roman" w:hAnsi="Consolas" w:cs="Times New Roman"/>
@@ -11267,8 +11580,22 @@
           <w:lang w:eastAsia="en-IN"/>
           <w14:ligatures w14:val="none"/>
         </w:rPr>
-        <w:t>(err){</w:t>
-      </w:r>
+        <w:t>(err</w:t>
+      </w:r>
+      <w:proofErr w:type="gramStart"/>
+      <w:r>
+        <w:rPr>
+          <w:rFonts w:ascii="Consolas" w:eastAsia="Times New Roman" w:hAnsi="Consolas" w:cs="Times New Roman"/>
+          <w:color w:val="ABB2BF"/>
+          <w:kern w:val="0"/>
+          <w:sz w:val="20"/>
+          <w:szCs w:val="20"/>
+          <w:lang w:eastAsia="en-IN"/>
+          <w14:ligatures w14:val="none"/>
+        </w:rPr>
+        <w:t>){</w:t>
+      </w:r>
+      <w:proofErr w:type="gramEnd"/>
     </w:p>
     <w:p>
       <w:pPr>
@@ -11962,6 +12289,7 @@
         <w:t xml:space="preserve"> (</w:t>
       </w:r>
       <w:proofErr w:type="spellStart"/>
+      <w:proofErr w:type="gramStart"/>
       <w:r>
         <w:rPr>
           <w:rFonts w:ascii="Segoe UI" w:eastAsia="Times New Roman" w:hAnsi="Segoe UI" w:cs="Segoe UI"/>
@@ -11974,6 +12302,7 @@
         <w:t>node:internal</w:t>
       </w:r>
       <w:proofErr w:type="spellEnd"/>
+      <w:proofErr w:type="gramEnd"/>
       <w:r>
         <w:rPr>
           <w:rFonts w:ascii="Segoe UI" w:eastAsia="Times New Roman" w:hAnsi="Segoe UI" w:cs="Segoe UI"/>
@@ -12141,9 +12470,34 @@
           <w14:ligatures w14:val="none"/>
         </w:rPr>
         <w:lastRenderedPageBreak/>
-        <w:t xml:space="preserve">The "Cannot set headers after they are sent to the client" error in Node.js typically occurs when you try to send a response to the client after you've already sent a response. This usually happens when you attempt to send multiple responses for a single HTTP request. In Express, the response is sent to the client with methods like </w:t>
-      </w:r>
-      <w:proofErr w:type="spellStart"/>
+        <w:t xml:space="preserve">The "Cannot set headers after they are sent to the client" error in Node.js typically occurs when you try to send a response to the client after </w:t>
+      </w:r>
+      <w:proofErr w:type="gramStart"/>
+      <w:r>
+        <w:rPr>
+          <w:rFonts w:ascii="Segoe UI" w:eastAsia="Times New Roman" w:hAnsi="Segoe UI" w:cs="Segoe UI"/>
+          <w:kern w:val="0"/>
+          <w:sz w:val="21"/>
+          <w:szCs w:val="21"/>
+          <w:lang w:eastAsia="en-IN"/>
+          <w14:ligatures w14:val="none"/>
+        </w:rPr>
+        <w:t>you've</w:t>
+      </w:r>
+      <w:proofErr w:type="gramEnd"/>
+      <w:r>
+        <w:rPr>
+          <w:rFonts w:ascii="Segoe UI" w:eastAsia="Times New Roman" w:hAnsi="Segoe UI" w:cs="Segoe UI"/>
+          <w:kern w:val="0"/>
+          <w:sz w:val="21"/>
+          <w:szCs w:val="21"/>
+          <w:lang w:eastAsia="en-IN"/>
+          <w14:ligatures w14:val="none"/>
+        </w:rPr>
+        <w:t xml:space="preserve"> already sent a response. This usually happens when you attempt to send multiple responses for a single HTTP request. In Express, the response is sent to the client with methods like </w:t>
+      </w:r>
+      <w:proofErr w:type="spellStart"/>
+      <w:proofErr w:type="gramStart"/>
       <w:r>
         <w:rPr>
           <w:rFonts w:ascii="Ubuntu Mono" w:eastAsia="Times New Roman" w:hAnsi="Ubuntu Mono" w:cs="Courier New"/>
@@ -12159,6 +12513,7 @@
         <w:t>res.send</w:t>
       </w:r>
       <w:proofErr w:type="spellEnd"/>
+      <w:proofErr w:type="gramEnd"/>
       <w:r>
         <w:rPr>
           <w:rFonts w:ascii="Ubuntu Mono" w:eastAsia="Times New Roman" w:hAnsi="Ubuntu Mono" w:cs="Courier New"/>
@@ -12323,6 +12678,7 @@
         <w:t xml:space="preserve">Bro, shouldn't we just send the generated token inside the headers using </w:t>
       </w:r>
       <w:proofErr w:type="spellStart"/>
+      <w:proofErr w:type="gramStart"/>
       <w:r>
         <w:rPr>
           <w:rFonts w:ascii="Roboto" w:hAnsi="Roboto"/>
@@ -12334,6 +12690,7 @@
         <w:t>res.headers</w:t>
       </w:r>
       <w:proofErr w:type="spellEnd"/>
+      <w:proofErr w:type="gramEnd"/>
       <w:r>
         <w:rPr>
           <w:rFonts w:ascii="Roboto" w:hAnsi="Roboto"/>
@@ -12364,7 +12721,29 @@
           <w:szCs w:val="21"/>
           <w:shd w:val="clear" w:color="auto" w:fill="0F0F0F"/>
         </w:rPr>
-        <w:t>, which means the token is going to be saved every time a user logins. That would use the entire database if we have a large user base. Do you have a solution for this?</w:t>
+        <w:t xml:space="preserve">, which means the token is going to be saved every time a user </w:t>
+      </w:r>
+      <w:proofErr w:type="gramStart"/>
+      <w:r>
+        <w:rPr>
+          <w:rFonts w:ascii="Roboto" w:hAnsi="Roboto"/>
+          <w:color w:val="F1F1F1"/>
+          <w:sz w:val="21"/>
+          <w:szCs w:val="21"/>
+          <w:shd w:val="clear" w:color="auto" w:fill="0F0F0F"/>
+        </w:rPr>
+        <w:t>logins</w:t>
+      </w:r>
+      <w:proofErr w:type="gramEnd"/>
+      <w:r>
+        <w:rPr>
+          <w:rFonts w:ascii="Roboto" w:hAnsi="Roboto"/>
+          <w:color w:val="F1F1F1"/>
+          <w:sz w:val="21"/>
+          <w:szCs w:val="21"/>
+          <w:shd w:val="clear" w:color="auto" w:fill="0F0F0F"/>
+        </w:rPr>
+        <w:t>. That would use the entire database if we have a large user base. Do you have a solution for this?</w:t>
       </w:r>
     </w:p>
     <w:p>
@@ -12412,6 +12791,7 @@
         </w:rPr>
       </w:pPr>
       <w:proofErr w:type="spellStart"/>
+      <w:proofErr w:type="gramStart"/>
       <w:r>
         <w:rPr>
           <w:rFonts w:ascii="Consolas" w:eastAsia="Times New Roman" w:hAnsi="Consolas" w:cs="Times New Roman"/>
@@ -12437,6 +12817,7 @@
         <w:t>cookie</w:t>
       </w:r>
       <w:proofErr w:type="spellEnd"/>
+      <w:proofErr w:type="gramEnd"/>
       <w:r>
         <w:rPr>
           <w:rFonts w:ascii="Consolas" w:eastAsia="Times New Roman" w:hAnsi="Consolas" w:cs="Times New Roman"/>
@@ -12610,6 +12991,7 @@
         </w:rPr>
         <w:t xml:space="preserve"> </w:t>
       </w:r>
+      <w:proofErr w:type="gramStart"/>
       <w:r>
         <w:rPr>
           <w:rFonts w:ascii="Consolas" w:eastAsia="Times New Roman" w:hAnsi="Consolas" w:cs="Times New Roman"/>
@@ -12635,6 +13017,7 @@
         <w:t>(</w:t>
       </w:r>
       <w:proofErr w:type="spellStart"/>
+      <w:proofErr w:type="gramEnd"/>
       <w:r>
         <w:rPr>
           <w:rFonts w:ascii="Consolas" w:eastAsia="Times New Roman" w:hAnsi="Consolas" w:cs="Times New Roman"/>
@@ -12786,6 +13169,7 @@
         <w:t xml:space="preserve">    </w:t>
       </w:r>
       <w:proofErr w:type="spellStart"/>
+      <w:proofErr w:type="gramStart"/>
       <w:r>
         <w:rPr>
           <w:rFonts w:ascii="Consolas" w:eastAsia="Times New Roman" w:hAnsi="Consolas" w:cs="Times New Roman"/>
@@ -12823,6 +13207,7 @@
         <w:t>true</w:t>
       </w:r>
       <w:proofErr w:type="spellEnd"/>
+      <w:proofErr w:type="gramEnd"/>
     </w:p>
     <w:p>
       <w:pPr>
@@ -12964,7 +13349,11 @@
       </w:r>
       <w:proofErr w:type="spellEnd"/>
       <w:r>
-        <w:t xml:space="preserve"> +  </w:t>
+        <w:t xml:space="preserve"> </w:t>
+      </w:r>
+      <w:proofErr w:type="gramStart"/>
+      <w:r>
+        <w:t xml:space="preserve">+  </w:t>
       </w:r>
       <w:proofErr w:type="spellStart"/>
       <w:r>
@@ -12975,6 +13364,7 @@
         <w:t>npx</w:t>
       </w:r>
       <w:proofErr w:type="spellEnd"/>
+      <w:proofErr w:type="gramEnd"/>
       <w:r>
         <w:rPr>
           <w:b/>
@@ -14239,19 +14629,19 @@
           <w:szCs w:val="21"/>
           <w:shd w:val="clear" w:color="auto" w:fill="FFFFFF"/>
         </w:rPr>
-        <w:t xml:space="preserve"> by directly doing changes in already given App.css(if require remove all given contents)</w:t>
-      </w:r>
-    </w:p>
-    <w:p>
-      <w:pPr>
+        <w:t xml:space="preserve"> by directly doing changes in already given </w:t>
+      </w:r>
+      <w:proofErr w:type="gramStart"/>
+      <w:r>
         <w:rPr>
           <w:rFonts w:ascii="Consolas" w:hAnsi="Consolas"/>
           <w:sz w:val="21"/>
           <w:szCs w:val="21"/>
           <w:shd w:val="clear" w:color="auto" w:fill="FFFFFF"/>
         </w:rPr>
-      </w:pPr>
-      <w:proofErr w:type="spellStart"/>
+        <w:t>App.css(</w:t>
+      </w:r>
+      <w:proofErr w:type="gramEnd"/>
       <w:r>
         <w:rPr>
           <w:rFonts w:ascii="Consolas" w:hAnsi="Consolas"/>
@@ -14259,28 +14649,31 @@
           <w:szCs w:val="21"/>
           <w:shd w:val="clear" w:color="auto" w:fill="FFFFFF"/>
         </w:rPr>
-        <w:t>Style,font</w:t>
-      </w:r>
-      <w:proofErr w:type="spellEnd"/>
-      <w:r>
+        <w:t>if require remove all given contents)</w:t>
+      </w:r>
+    </w:p>
+    <w:p>
+      <w:pPr>
         <w:rPr>
           <w:rFonts w:ascii="Consolas" w:hAnsi="Consolas"/>
           <w:sz w:val="21"/>
           <w:szCs w:val="21"/>
           <w:shd w:val="clear" w:color="auto" w:fill="FFFFFF"/>
         </w:rPr>
-        <w:t xml:space="preserve"> etc all will be handle just import it on App.js</w:t>
-      </w:r>
-    </w:p>
-    <w:p>
-      <w:pPr>
+      </w:pPr>
+      <w:proofErr w:type="spellStart"/>
+      <w:proofErr w:type="gramStart"/>
+      <w:r>
         <w:rPr>
           <w:rFonts w:ascii="Consolas" w:hAnsi="Consolas"/>
           <w:sz w:val="21"/>
           <w:szCs w:val="21"/>
           <w:shd w:val="clear" w:color="auto" w:fill="FFFFFF"/>
         </w:rPr>
-      </w:pPr>
+        <w:t>Style,font</w:t>
+      </w:r>
+      <w:proofErr w:type="spellEnd"/>
+      <w:proofErr w:type="gramEnd"/>
       <w:r>
         <w:rPr>
           <w:rFonts w:ascii="Consolas" w:hAnsi="Consolas"/>
@@ -14288,7 +14681,7 @@
           <w:szCs w:val="21"/>
           <w:shd w:val="clear" w:color="auto" w:fill="FFFFFF"/>
         </w:rPr>
-        <w:t>Video 28</w:t>
+        <w:t xml:space="preserve"> etc all will be handle just import it on App.js</w:t>
       </w:r>
     </w:p>
     <w:p>
@@ -14307,19 +14700,40 @@
           <w:szCs w:val="21"/>
           <w:shd w:val="clear" w:color="auto" w:fill="FFFFFF"/>
         </w:rPr>
-        <w:t xml:space="preserve">Create </w:t>
-      </w:r>
-      <w:proofErr w:type="spellStart"/>
-      <w:r>
+        <w:t>Video 28</w:t>
+      </w:r>
+    </w:p>
+    <w:p>
+      <w:pPr>
         <w:rPr>
           <w:rFonts w:ascii="Consolas" w:hAnsi="Consolas"/>
           <w:sz w:val="21"/>
           <w:szCs w:val="21"/>
           <w:shd w:val="clear" w:color="auto" w:fill="FFFFFF"/>
         </w:rPr>
+      </w:pPr>
+      <w:r>
+        <w:rPr>
+          <w:rFonts w:ascii="Consolas" w:hAnsi="Consolas"/>
+          <w:sz w:val="21"/>
+          <w:szCs w:val="21"/>
+          <w:shd w:val="clear" w:color="auto" w:fill="FFFFFF"/>
+        </w:rPr>
+        <w:t xml:space="preserve">Create </w:t>
+      </w:r>
+      <w:proofErr w:type="spellStart"/>
+      <w:proofErr w:type="gramStart"/>
+      <w:r>
+        <w:rPr>
+          <w:rFonts w:ascii="Consolas" w:hAnsi="Consolas"/>
+          <w:sz w:val="21"/>
+          <w:szCs w:val="21"/>
+          <w:shd w:val="clear" w:color="auto" w:fill="FFFFFF"/>
+        </w:rPr>
         <w:t>a</w:t>
       </w:r>
       <w:proofErr w:type="spellEnd"/>
+      <w:proofErr w:type="gramEnd"/>
       <w:r>
         <w:rPr>
           <w:rFonts w:ascii="Consolas" w:hAnsi="Consolas"/>
@@ -14489,17 +14903,31 @@
         </w:rPr>
         <w:t>element</w:t>
       </w:r>
-      <w:r>
-        <w:rPr>
-          <w:rFonts w:ascii="Consolas" w:eastAsia="Times New Roman" w:hAnsi="Consolas" w:cs="Times New Roman"/>
-          <w:color w:val="ABB2BF"/>
-          <w:kern w:val="0"/>
-          <w:sz w:val="20"/>
-          <w:szCs w:val="20"/>
-          <w:lang w:eastAsia="en-IN"/>
-          <w14:ligatures w14:val="none"/>
-        </w:rPr>
-        <w:t>={&lt;&gt;&lt;</w:t>
+      <w:proofErr w:type="gramStart"/>
+      <w:r>
+        <w:rPr>
+          <w:rFonts w:ascii="Consolas" w:eastAsia="Times New Roman" w:hAnsi="Consolas" w:cs="Times New Roman"/>
+          <w:color w:val="ABB2BF"/>
+          <w:kern w:val="0"/>
+          <w:sz w:val="20"/>
+          <w:szCs w:val="20"/>
+          <w:lang w:eastAsia="en-IN"/>
+          <w14:ligatures w14:val="none"/>
+        </w:rPr>
+        <w:t>={</w:t>
+      </w:r>
+      <w:proofErr w:type="gramEnd"/>
+      <w:r>
+        <w:rPr>
+          <w:rFonts w:ascii="Consolas" w:eastAsia="Times New Roman" w:hAnsi="Consolas" w:cs="Times New Roman"/>
+          <w:color w:val="ABB2BF"/>
+          <w:kern w:val="0"/>
+          <w:sz w:val="20"/>
+          <w:szCs w:val="20"/>
+          <w:lang w:eastAsia="en-IN"/>
+          <w14:ligatures w14:val="none"/>
+        </w:rPr>
+        <w:t>&lt;&gt;&lt;</w:t>
       </w:r>
       <w:r>
         <w:rPr>
@@ -15082,6 +15510,7 @@
         <w:t xml:space="preserve"> </w:t>
       </w:r>
       <w:proofErr w:type="spellStart"/>
+      <w:proofErr w:type="gramStart"/>
       <w:r>
         <w:rPr>
           <w:rFonts w:ascii="Consolas" w:eastAsia="Times New Roman" w:hAnsi="Consolas" w:cs="Times New Roman"/>
@@ -15105,7 +15534,20 @@
           <w:lang w:eastAsia="en-IN"/>
           <w14:ligatures w14:val="none"/>
         </w:rPr>
-        <w:t>({</w:t>
+        <w:t>(</w:t>
+      </w:r>
+      <w:proofErr w:type="gramEnd"/>
+      <w:r>
+        <w:rPr>
+          <w:rFonts w:ascii="Consolas" w:eastAsia="Times New Roman" w:hAnsi="Consolas" w:cs="Times New Roman"/>
+          <w:color w:val="ABB2BF"/>
+          <w:kern w:val="0"/>
+          <w:sz w:val="20"/>
+          <w:szCs w:val="20"/>
+          <w:lang w:eastAsia="en-IN"/>
+          <w14:ligatures w14:val="none"/>
+        </w:rPr>
+        <w:t>{</w:t>
       </w:r>
     </w:p>
     <w:p>
@@ -15725,6 +16167,7 @@
         <w:t xml:space="preserve"> </w:t>
       </w:r>
       <w:proofErr w:type="spellStart"/>
+      <w:proofErr w:type="gramStart"/>
       <w:r>
         <w:rPr>
           <w:rFonts w:ascii="Consolas" w:eastAsia="Times New Roman" w:hAnsi="Consolas" w:cs="Times New Roman"/>
@@ -15738,6 +16181,7 @@
         <w:t>name,value</w:t>
       </w:r>
       <w:proofErr w:type="spellEnd"/>
+      <w:proofErr w:type="gramEnd"/>
       <w:r>
         <w:rPr>
           <w:rFonts w:ascii="Consolas" w:eastAsia="Times New Roman" w:hAnsi="Consolas" w:cs="Times New Roman"/>
@@ -16032,6 +16476,7 @@
         </w:rPr>
         <w:t xml:space="preserve"> </w:t>
       </w:r>
+      <w:proofErr w:type="gramStart"/>
       <w:r>
         <w:rPr>
           <w:rFonts w:ascii="Consolas" w:eastAsia="Times New Roman" w:hAnsi="Consolas" w:cs="Times New Roman"/>
@@ -16080,6 +16525,7 @@
         </w:rPr>
         <w:t>name</w:t>
       </w:r>
+      <w:proofErr w:type="gramEnd"/>
       <w:r>
         <w:rPr>
           <w:rFonts w:ascii="Consolas" w:eastAsia="Times New Roman" w:hAnsi="Consolas" w:cs="Times New Roman"/>
@@ -16168,6 +16614,7 @@
         <w:t xml:space="preserve"> </w:t>
       </w:r>
       <w:proofErr w:type="spellStart"/>
+      <w:proofErr w:type="gramStart"/>
       <w:r>
         <w:rPr>
           <w:rFonts w:ascii="Consolas" w:eastAsia="Times New Roman" w:hAnsi="Consolas" w:cs="Times New Roman"/>
@@ -16192,6 +16639,7 @@
         </w:rPr>
         <w:t>target</w:t>
       </w:r>
+      <w:proofErr w:type="gramEnd"/>
       <w:r>
         <w:rPr>
           <w:rFonts w:ascii="Consolas" w:eastAsia="Times New Roman" w:hAnsi="Consolas" w:cs="Times New Roman"/>
@@ -16245,6 +16693,7 @@
         </w:rPr>
       </w:pPr>
       <w:proofErr w:type="spellStart"/>
+      <w:proofErr w:type="gramStart"/>
       <w:r>
         <w:rPr>
           <w:rFonts w:ascii="Consolas" w:eastAsia="Times New Roman" w:hAnsi="Consolas" w:cs="Times New Roman"/>
@@ -16268,7 +16717,20 @@
           <w:lang w:eastAsia="en-IN"/>
           <w14:ligatures w14:val="none"/>
         </w:rPr>
-        <w:t>({</w:t>
+        <w:t>(</w:t>
+      </w:r>
+      <w:proofErr w:type="gramEnd"/>
+      <w:r>
+        <w:rPr>
+          <w:rFonts w:ascii="Consolas" w:eastAsia="Times New Roman" w:hAnsi="Consolas" w:cs="Times New Roman"/>
+          <w:color w:val="ABB2BF"/>
+          <w:kern w:val="0"/>
+          <w:sz w:val="20"/>
+          <w:szCs w:val="20"/>
+          <w:lang w:eastAsia="en-IN"/>
+          <w14:ligatures w14:val="none"/>
+        </w:rPr>
+        <w:t>{</w:t>
       </w:r>
       <w:r>
         <w:rPr>
@@ -16543,6 +17005,7 @@
         <w:t xml:space="preserve">Change client port from </w:t>
       </w:r>
       <w:proofErr w:type="spellStart"/>
+      <w:proofErr w:type="gramStart"/>
       <w:r>
         <w:rPr>
           <w:color w:val="000000" w:themeColor="text1"/>
@@ -16551,6 +17014,7 @@
         <w:t>package.json</w:t>
       </w:r>
       <w:proofErr w:type="spellEnd"/>
+      <w:proofErr w:type="gramEnd"/>
     </w:p>
     <w:p>
       <w:pPr>
@@ -17247,29 +17711,45 @@
           <w:color w:val="1F4E79" w:themeColor="accent5" w:themeShade="80"/>
           <w:lang w:val="en-US"/>
         </w:rPr>
-        <w:t>const app = express();</w:t>
-      </w:r>
-    </w:p>
-    <w:p>
-      <w:pPr>
+        <w:t xml:space="preserve">const app = </w:t>
+      </w:r>
+      <w:proofErr w:type="gramStart"/>
+      <w:r>
         <w:rPr>
           <w:color w:val="1F4E79" w:themeColor="accent5" w:themeShade="80"/>
           <w:lang w:val="en-US"/>
         </w:rPr>
-      </w:pPr>
-    </w:p>
-    <w:p>
-      <w:pPr>
+        <w:t>express(</w:t>
+      </w:r>
+      <w:proofErr w:type="gramEnd"/>
+      <w:r>
         <w:rPr>
           <w:color w:val="1F4E79" w:themeColor="accent5" w:themeShade="80"/>
           <w:lang w:val="en-US"/>
         </w:rPr>
-      </w:pPr>
-      <w:r>
+        <w:t>);</w:t>
+      </w:r>
+    </w:p>
+    <w:p>
+      <w:pPr>
         <w:rPr>
           <w:color w:val="1F4E79" w:themeColor="accent5" w:themeShade="80"/>
           <w:lang w:val="en-US"/>
         </w:rPr>
+      </w:pPr>
+    </w:p>
+    <w:p>
+      <w:pPr>
+        <w:rPr>
+          <w:color w:val="1F4E79" w:themeColor="accent5" w:themeShade="80"/>
+          <w:lang w:val="en-US"/>
+        </w:rPr>
+      </w:pPr>
+      <w:r>
+        <w:rPr>
+          <w:color w:val="1F4E79" w:themeColor="accent5" w:themeShade="80"/>
+          <w:lang w:val="en-US"/>
+        </w:rPr>
         <w:t>// Use CORS middleware</w:t>
       </w:r>
     </w:p>
@@ -17297,6 +17777,7 @@
         <w:t>(</w:t>
       </w:r>
       <w:proofErr w:type="spellStart"/>
+      <w:proofErr w:type="gramStart"/>
       <w:r>
         <w:rPr>
           <w:color w:val="1F4E79" w:themeColor="accent5" w:themeShade="80"/>
@@ -17310,7 +17791,15 @@
           <w:color w:val="1F4E79" w:themeColor="accent5" w:themeShade="80"/>
           <w:lang w:val="en-US"/>
         </w:rPr>
-        <w:t>());</w:t>
+        <w:t>(</w:t>
+      </w:r>
+      <w:proofErr w:type="gramEnd"/>
+      <w:r>
+        <w:rPr>
+          <w:color w:val="1F4E79" w:themeColor="accent5" w:themeShade="80"/>
+          <w:lang w:val="en-US"/>
+        </w:rPr>
+        <w:t>));</w:t>
       </w:r>
     </w:p>
     <w:p>
@@ -18020,7 +18509,25 @@
           <w:color w:val="000000" w:themeColor="text1"/>
           <w:lang w:val="en-US"/>
         </w:rPr>
-        <w:t xml:space="preserve"> to user data we cant directly </w:t>
+        <w:t xml:space="preserve"> to user data we </w:t>
+      </w:r>
+      <w:proofErr w:type="spellStart"/>
+      <w:proofErr w:type="gramStart"/>
+      <w:r>
+        <w:rPr>
+          <w:color w:val="000000" w:themeColor="text1"/>
+          <w:lang w:val="en-US"/>
+        </w:rPr>
+        <w:t>cant</w:t>
+      </w:r>
+      <w:proofErr w:type="spellEnd"/>
+      <w:proofErr w:type="gramEnd"/>
+      <w:r>
+        <w:rPr>
+          <w:color w:val="000000" w:themeColor="text1"/>
+          <w:lang w:val="en-US"/>
+        </w:rPr>
+        <w:t xml:space="preserve"> directly </w:t>
       </w:r>
       <w:proofErr w:type="spellStart"/>
       <w:r>
@@ -18231,6 +18738,7 @@
         <w:t xml:space="preserve"> </w:t>
       </w:r>
       <w:proofErr w:type="spellStart"/>
+      <w:proofErr w:type="gramStart"/>
       <w:r>
         <w:rPr>
           <w:rFonts w:ascii="Consolas" w:eastAsia="Times New Roman" w:hAnsi="Consolas" w:cs="Times New Roman"/>
@@ -18254,7 +18762,20 @@
           <w:lang w:eastAsia="en-IN"/>
           <w14:ligatures w14:val="none"/>
         </w:rPr>
-        <w:t>();</w:t>
+        <w:t>(</w:t>
+      </w:r>
+      <w:proofErr w:type="gramEnd"/>
+      <w:r>
+        <w:rPr>
+          <w:rFonts w:ascii="Consolas" w:eastAsia="Times New Roman" w:hAnsi="Consolas" w:cs="Times New Roman"/>
+          <w:color w:val="ABB2BF"/>
+          <w:kern w:val="0"/>
+          <w:sz w:val="20"/>
+          <w:szCs w:val="20"/>
+          <w:lang w:eastAsia="en-IN"/>
+          <w14:ligatures w14:val="none"/>
+        </w:rPr>
+        <w:t>);</w:t>
       </w:r>
     </w:p>
     <w:p>
@@ -18430,6 +18951,7 @@
         <w:t xml:space="preserve"> </w:t>
       </w:r>
       <w:proofErr w:type="spellStart"/>
+      <w:proofErr w:type="gramStart"/>
       <w:r>
         <w:rPr>
           <w:rFonts w:ascii="Consolas" w:eastAsia="Times New Roman" w:hAnsi="Consolas" w:cs="Times New Roman"/>
@@ -18453,7 +18975,20 @@
           <w:lang w:eastAsia="en-IN"/>
           <w14:ligatures w14:val="none"/>
         </w:rPr>
-        <w:t>();</w:t>
+        <w:t>(</w:t>
+      </w:r>
+      <w:proofErr w:type="gramEnd"/>
+      <w:r>
+        <w:rPr>
+          <w:rFonts w:ascii="Consolas" w:eastAsia="Times New Roman" w:hAnsi="Consolas" w:cs="Times New Roman"/>
+          <w:color w:val="ABB2BF"/>
+          <w:kern w:val="0"/>
+          <w:sz w:val="23"/>
+          <w:szCs w:val="23"/>
+          <w:lang w:eastAsia="en-IN"/>
+          <w14:ligatures w14:val="none"/>
+        </w:rPr>
+        <w:t>);</w:t>
       </w:r>
     </w:p>
     <w:p>
@@ -18597,6 +19132,7 @@
         <w:t xml:space="preserve"> </w:t>
       </w:r>
       <w:proofErr w:type="spellStart"/>
+      <w:proofErr w:type="gramStart"/>
       <w:r>
         <w:rPr>
           <w:rFonts w:ascii="Consolas" w:eastAsia="Times New Roman" w:hAnsi="Consolas" w:cs="Times New Roman"/>
@@ -18620,7 +19156,20 @@
           <w:lang w:eastAsia="en-IN"/>
           <w14:ligatures w14:val="none"/>
         </w:rPr>
-        <w:t>();</w:t>
+        <w:t>(</w:t>
+      </w:r>
+      <w:proofErr w:type="gramEnd"/>
+      <w:r>
+        <w:rPr>
+          <w:rFonts w:ascii="Consolas" w:eastAsia="Times New Roman" w:hAnsi="Consolas" w:cs="Times New Roman"/>
+          <w:color w:val="ABB2BF"/>
+          <w:kern w:val="0"/>
+          <w:sz w:val="23"/>
+          <w:szCs w:val="23"/>
+          <w:lang w:eastAsia="en-IN"/>
+          <w14:ligatures w14:val="none"/>
+        </w:rPr>
+        <w:t>);</w:t>
       </w:r>
       <w:r>
         <w:rPr>
@@ -18923,6 +19472,7 @@
         </w:rPr>
         <w:t xml:space="preserve">    </w:t>
       </w:r>
+      <w:proofErr w:type="gramStart"/>
       <w:r>
         <w:rPr>
           <w:rFonts w:ascii="Consolas" w:eastAsia="Times New Roman" w:hAnsi="Consolas" w:cs="Times New Roman"/>
@@ -18947,6 +19497,7 @@
         </w:rPr>
         <w:t>{</w:t>
       </w:r>
+      <w:proofErr w:type="gramEnd"/>
     </w:p>
     <w:p>
       <w:pPr>
@@ -19060,6 +19611,7 @@
         </w:rPr>
         <w:t xml:space="preserve"> </w:t>
       </w:r>
+      <w:proofErr w:type="gramStart"/>
       <w:r>
         <w:rPr>
           <w:rFonts w:ascii="Consolas" w:eastAsia="Times New Roman" w:hAnsi="Consolas" w:cs="Times New Roman"/>
@@ -19084,6 +19636,7 @@
         </w:rPr>
         <w:t>(</w:t>
       </w:r>
+      <w:proofErr w:type="gramEnd"/>
       <w:r>
         <w:rPr>
           <w:rFonts w:ascii="Consolas" w:eastAsia="Times New Roman" w:hAnsi="Consolas" w:cs="Times New Roman"/>
@@ -19224,6 +19777,7 @@
         </w:rPr>
         <w:t xml:space="preserve">  </w:t>
       </w:r>
+      <w:proofErr w:type="gramStart"/>
       <w:r>
         <w:rPr>
           <w:rFonts w:ascii="Consolas" w:eastAsia="Times New Roman" w:hAnsi="Consolas" w:cs="Times New Roman"/>
@@ -19260,6 +19814,7 @@
         </w:rPr>
         <w:t>{</w:t>
       </w:r>
+      <w:proofErr w:type="gramEnd"/>
     </w:p>
     <w:p>
       <w:pPr>
@@ -19412,7 +19967,20 @@
           <w:lang w:eastAsia="en-IN"/>
           <w14:ligatures w14:val="none"/>
         </w:rPr>
-        <w:t>"Content-Type"</w:t>
+        <w:t>"Content-Type</w:t>
+      </w:r>
+      <w:proofErr w:type="gramStart"/>
+      <w:r>
+        <w:rPr>
+          <w:rFonts w:ascii="Consolas" w:eastAsia="Times New Roman" w:hAnsi="Consolas" w:cs="Times New Roman"/>
+          <w:color w:val="98C379"/>
+          <w:kern w:val="0"/>
+          <w:sz w:val="23"/>
+          <w:szCs w:val="23"/>
+          <w:lang w:eastAsia="en-IN"/>
+          <w14:ligatures w14:val="none"/>
+        </w:rPr>
+        <w:t>"</w:t>
       </w:r>
       <w:r>
         <w:rPr>
@@ -19438,6 +20006,7 @@
         </w:rPr>
         <w:t>:</w:t>
       </w:r>
+      <w:proofErr w:type="gramEnd"/>
       <w:r>
         <w:rPr>
           <w:rFonts w:ascii="Consolas" w:eastAsia="Times New Roman" w:hAnsi="Consolas" w:cs="Times New Roman"/>
@@ -19804,6 +20373,7 @@
         <w:t xml:space="preserve"> </w:t>
       </w:r>
       <w:proofErr w:type="spellStart"/>
+      <w:proofErr w:type="gramStart"/>
       <w:r>
         <w:rPr>
           <w:rFonts w:ascii="Consolas" w:eastAsia="Times New Roman" w:hAnsi="Consolas" w:cs="Times New Roman"/>
@@ -19829,6 +20399,7 @@
         <w:t>json</w:t>
       </w:r>
       <w:proofErr w:type="spellEnd"/>
+      <w:proofErr w:type="gramEnd"/>
       <w:r>
         <w:rPr>
           <w:rFonts w:ascii="Consolas" w:eastAsia="Times New Roman" w:hAnsi="Consolas" w:cs="Times New Roman"/>
@@ -19978,6 +20549,7 @@
           <w14:ligatures w14:val="none"/>
         </w:rPr>
       </w:pPr>
+      <w:proofErr w:type="gramStart"/>
       <w:r>
         <w:rPr>
           <w:rFonts w:ascii="Consolas" w:eastAsia="Times New Roman" w:hAnsi="Consolas" w:cs="Times New Roman"/>
@@ -20002,6 +20574,7 @@
         </w:rPr>
         <w:t>(</w:t>
       </w:r>
+      <w:proofErr w:type="gramEnd"/>
       <w:r>
         <w:rPr>
           <w:rFonts w:ascii="Consolas" w:eastAsia="Times New Roman" w:hAnsi="Consolas" w:cs="Times New Roman"/>
@@ -20262,6 +20835,7 @@
         <w:t>(</w:t>
       </w:r>
       <w:proofErr w:type="spellStart"/>
+      <w:proofErr w:type="gramStart"/>
       <w:r>
         <w:rPr>
           <w:rFonts w:ascii="Consolas" w:eastAsia="Times New Roman" w:hAnsi="Consolas" w:cs="Times New Roman"/>
@@ -20287,6 +20861,7 @@
         <w:t>error</w:t>
       </w:r>
       <w:proofErr w:type="spellEnd"/>
+      <w:proofErr w:type="gramEnd"/>
       <w:r>
         <w:rPr>
           <w:rFonts w:ascii="Consolas" w:eastAsia="Times New Roman" w:hAnsi="Consolas" w:cs="Times New Roman"/>
@@ -20504,8 +21079,22 @@
           <w:lang w:eastAsia="en-IN"/>
           <w14:ligatures w14:val="none"/>
         </w:rPr>
-        <w:t>(err){</w:t>
-      </w:r>
+        <w:t>(err</w:t>
+      </w:r>
+      <w:proofErr w:type="gramStart"/>
+      <w:r>
+        <w:rPr>
+          <w:rFonts w:ascii="Consolas" w:eastAsia="Times New Roman" w:hAnsi="Consolas" w:cs="Times New Roman"/>
+          <w:color w:val="ABB2BF"/>
+          <w:kern w:val="0"/>
+          <w:sz w:val="23"/>
+          <w:szCs w:val="23"/>
+          <w:lang w:eastAsia="en-IN"/>
+          <w14:ligatures w14:val="none"/>
+        </w:rPr>
+        <w:t>){</w:t>
+      </w:r>
+      <w:proofErr w:type="gramEnd"/>
     </w:p>
     <w:p>
       <w:pPr>
@@ -20521,6 +21110,7 @@
           <w14:ligatures w14:val="none"/>
         </w:rPr>
       </w:pPr>
+      <w:proofErr w:type="gramStart"/>
       <w:r>
         <w:rPr>
           <w:rFonts w:ascii="Consolas" w:eastAsia="Times New Roman" w:hAnsi="Consolas" w:cs="Times New Roman"/>
@@ -20557,6 +21147,7 @@
         </w:rPr>
         <w:t>(</w:t>
       </w:r>
+      <w:proofErr w:type="gramEnd"/>
       <w:r>
         <w:rPr>
           <w:rFonts w:ascii="Consolas" w:eastAsia="Times New Roman" w:hAnsi="Consolas" w:cs="Times New Roman"/>
@@ -20847,6 +21438,7 @@
         <w:t xml:space="preserve">  </w:t>
       </w:r>
       <w:proofErr w:type="spellStart"/>
+      <w:proofErr w:type="gramStart"/>
       <w:r>
         <w:rPr>
           <w:rFonts w:ascii="Consolas" w:eastAsia="Times New Roman" w:hAnsi="Consolas" w:cs="Times New Roman"/>
@@ -20870,7 +21462,20 @@
           <w:lang w:eastAsia="en-IN"/>
           <w14:ligatures w14:val="none"/>
         </w:rPr>
-        <w:t>(()</w:t>
+        <w:t>(</w:t>
+      </w:r>
+      <w:proofErr w:type="gramEnd"/>
+      <w:r>
+        <w:rPr>
+          <w:rFonts w:ascii="Consolas" w:eastAsia="Times New Roman" w:hAnsi="Consolas" w:cs="Times New Roman"/>
+          <w:color w:val="ABB2BF"/>
+          <w:kern w:val="0"/>
+          <w:sz w:val="23"/>
+          <w:szCs w:val="23"/>
+          <w:lang w:eastAsia="en-IN"/>
+          <w14:ligatures w14:val="none"/>
+        </w:rPr>
+        <w:t>()</w:t>
       </w:r>
       <w:r>
         <w:rPr>
@@ -20948,6 +21553,7 @@
         <w:t xml:space="preserve">    </w:t>
       </w:r>
       <w:proofErr w:type="spellStart"/>
+      <w:proofErr w:type="gramStart"/>
       <w:r>
         <w:rPr>
           <w:rFonts w:ascii="Consolas" w:eastAsia="Times New Roman" w:hAnsi="Consolas" w:cs="Times New Roman"/>
@@ -20971,7 +21577,20 @@
           <w:lang w:eastAsia="en-IN"/>
           <w14:ligatures w14:val="none"/>
         </w:rPr>
-        <w:t>();</w:t>
+        <w:t>(</w:t>
+      </w:r>
+      <w:proofErr w:type="gramEnd"/>
+      <w:r>
+        <w:rPr>
+          <w:rFonts w:ascii="Consolas" w:eastAsia="Times New Roman" w:hAnsi="Consolas" w:cs="Times New Roman"/>
+          <w:color w:val="ABB2BF"/>
+          <w:kern w:val="0"/>
+          <w:sz w:val="23"/>
+          <w:szCs w:val="23"/>
+          <w:lang w:eastAsia="en-IN"/>
+          <w14:ligatures w14:val="none"/>
+        </w:rPr>
+        <w:t>);</w:t>
       </w:r>
     </w:p>
     <w:p>
@@ -21152,7 +21771,23 @@
           <w:color w:val="000000" w:themeColor="text1"/>
           <w:lang w:val="en-US"/>
         </w:rPr>
-        <w:t>&lt;h5&gt;{userData.name}&lt;/h5&gt;</w:t>
+        <w:t>&lt;h5&gt;{</w:t>
+      </w:r>
+      <w:proofErr w:type="gramStart"/>
+      <w:r>
+        <w:rPr>
+          <w:color w:val="000000" w:themeColor="text1"/>
+          <w:lang w:val="en-US"/>
+        </w:rPr>
+        <w:t>userData.name}&lt;</w:t>
+      </w:r>
+      <w:proofErr w:type="gramEnd"/>
+      <w:r>
+        <w:rPr>
+          <w:color w:val="000000" w:themeColor="text1"/>
+          <w:lang w:val="en-US"/>
+        </w:rPr>
+        <w:t>/h5&gt;</w:t>
       </w:r>
     </w:p>
     <w:p>
@@ -21241,6 +21876,7 @@
           <w:lang w:val="en-US"/>
         </w:rPr>
       </w:pPr>
+      <w:proofErr w:type="gramStart"/>
       <w:r>
         <w:rPr>
           <w:color w:val="000000" w:themeColor="text1"/>
@@ -21248,6 +21884,7 @@
         </w:rPr>
         <w:t>Solution :</w:t>
       </w:r>
+      <w:proofErr w:type="gramEnd"/>
     </w:p>
     <w:p>
       <w:pPr>
@@ -21345,9 +21982,18 @@
           <w:color w:val="000000" w:themeColor="text1"/>
           <w:lang w:val="en-US"/>
         </w:rPr>
-        <w:t>&lt;h5&gt;{</w:t>
-      </w:r>
-      <w:proofErr w:type="spellStart"/>
+        <w:t>&lt;h5</w:t>
+      </w:r>
+      <w:proofErr w:type="gramStart"/>
+      <w:r>
+        <w:rPr>
+          <w:color w:val="000000" w:themeColor="text1"/>
+          <w:lang w:val="en-US"/>
+        </w:rPr>
+        <w:t>&gt;{</w:t>
+      </w:r>
+      <w:proofErr w:type="spellStart"/>
+      <w:proofErr w:type="gramEnd"/>
       <w:r>
         <w:rPr>
           <w:color w:val="000000" w:themeColor="text1"/>
@@ -21439,14 +22085,30 @@
           <w:color w:val="000000" w:themeColor="text1"/>
           <w:lang w:val="en-US"/>
         </w:rPr>
-        <w:t xml:space="preserve"> data </w:t>
-      </w:r>
-      <w:r>
-        <w:rPr>
-          <w:color w:val="000000" w:themeColor="text1"/>
-          <w:lang w:val="en-US"/>
-        </w:rPr>
-        <w:t xml:space="preserve"> it will be used for both contact &amp; home page </w:t>
+        <w:t xml:space="preserve"> </w:t>
+      </w:r>
+      <w:proofErr w:type="gramStart"/>
+      <w:r>
+        <w:rPr>
+          <w:color w:val="000000" w:themeColor="text1"/>
+          <w:lang w:val="en-US"/>
+        </w:rPr>
+        <w:t xml:space="preserve">data </w:t>
+      </w:r>
+      <w:r>
+        <w:rPr>
+          <w:color w:val="000000" w:themeColor="text1"/>
+          <w:lang w:val="en-US"/>
+        </w:rPr>
+        <w:t xml:space="preserve"> it</w:t>
+      </w:r>
+      <w:proofErr w:type="gramEnd"/>
+      <w:r>
+        <w:rPr>
+          <w:color w:val="000000" w:themeColor="text1"/>
+          <w:lang w:val="en-US"/>
+        </w:rPr>
+        <w:t xml:space="preserve"> will be used for both contact &amp; home page </w:t>
       </w:r>
     </w:p>
     <w:p>
@@ -21523,6 +22185,7 @@
         </w:rPr>
       </w:pPr>
       <w:proofErr w:type="spellStart"/>
+      <w:proofErr w:type="gramStart"/>
       <w:r>
         <w:rPr>
           <w:rFonts w:ascii="Consolas" w:eastAsia="Times New Roman" w:hAnsi="Consolas" w:cs="Times New Roman"/>
@@ -21560,6 +22223,7 @@
         </w:rPr>
         <w:t>(</w:t>
       </w:r>
+      <w:proofErr w:type="gramEnd"/>
       <w:r>
         <w:rPr>
           <w:rFonts w:ascii="Consolas" w:eastAsia="Times New Roman" w:hAnsi="Consolas" w:cs="Times New Roman"/>
@@ -21759,6 +22423,7 @@
         </w:rPr>
         <w:t xml:space="preserve">    </w:t>
       </w:r>
+      <w:proofErr w:type="gramStart"/>
       <w:r>
         <w:rPr>
           <w:rFonts w:ascii="Consolas" w:eastAsia="Times New Roman" w:hAnsi="Consolas" w:cs="Times New Roman"/>
@@ -21795,6 +22460,7 @@
         </w:rPr>
         <w:t>(</w:t>
       </w:r>
+      <w:proofErr w:type="gramEnd"/>
       <w:r>
         <w:rPr>
           <w:rFonts w:ascii="Consolas" w:eastAsia="Times New Roman" w:hAnsi="Consolas" w:cs="Times New Roman"/>
@@ -21861,6 +22527,7 @@
         <w:t xml:space="preserve">    </w:t>
       </w:r>
       <w:proofErr w:type="spellStart"/>
+      <w:proofErr w:type="gramStart"/>
       <w:r>
         <w:rPr>
           <w:rFonts w:ascii="Consolas" w:eastAsia="Times New Roman" w:hAnsi="Consolas" w:cs="Times New Roman"/>
@@ -21886,6 +22553,7 @@
         <w:t>send</w:t>
       </w:r>
       <w:proofErr w:type="spellEnd"/>
+      <w:proofErr w:type="gramEnd"/>
       <w:r>
         <w:rPr>
           <w:rFonts w:ascii="Consolas" w:eastAsia="Times New Roman" w:hAnsi="Consolas" w:cs="Times New Roman"/>
@@ -22001,7 +22669,23 @@
           <w:color w:val="000000" w:themeColor="text1"/>
           <w:lang w:val="en-US"/>
         </w:rPr>
-        <w:t xml:space="preserve">Now we have to save the message of contact page in </w:t>
+        <w:t xml:space="preserve">Now we </w:t>
+      </w:r>
+      <w:proofErr w:type="gramStart"/>
+      <w:r>
+        <w:rPr>
+          <w:color w:val="000000" w:themeColor="text1"/>
+          <w:lang w:val="en-US"/>
+        </w:rPr>
+        <w:t>have to</w:t>
+      </w:r>
+      <w:proofErr w:type="gramEnd"/>
+      <w:r>
+        <w:rPr>
+          <w:color w:val="000000" w:themeColor="text1"/>
+          <w:lang w:val="en-US"/>
+        </w:rPr>
+        <w:t xml:space="preserve"> save the message of contact page in </w:t>
       </w:r>
       <w:proofErr w:type="spellStart"/>
       <w:r>
@@ -22020,12 +22704,21 @@
           <w:lang w:val="en-US"/>
         </w:rPr>
       </w:pPr>
-      <w:r>
-        <w:rPr>
-          <w:color w:val="000000" w:themeColor="text1"/>
-          <w:lang w:val="en-US"/>
-        </w:rPr>
-        <w:t xml:space="preserve">So we need to first save data in </w:t>
+      <w:proofErr w:type="gramStart"/>
+      <w:r>
+        <w:rPr>
+          <w:color w:val="000000" w:themeColor="text1"/>
+          <w:lang w:val="en-US"/>
+        </w:rPr>
+        <w:t>So</w:t>
+      </w:r>
+      <w:proofErr w:type="gramEnd"/>
+      <w:r>
+        <w:rPr>
+          <w:color w:val="000000" w:themeColor="text1"/>
+          <w:lang w:val="en-US"/>
+        </w:rPr>
+        <w:t xml:space="preserve"> we need to first save data in </w:t>
       </w:r>
       <w:r>
         <w:rPr>
@@ -22074,6 +22767,7 @@
         </w:rPr>
         <w:t>value</w:t>
       </w:r>
+      <w:proofErr w:type="gramStart"/>
       <w:r>
         <w:rPr>
           <w:rFonts w:ascii="Consolas" w:eastAsia="Times New Roman" w:hAnsi="Consolas" w:cs="Times New Roman"/>
@@ -22087,6 +22781,7 @@
         <w:t>={</w:t>
       </w:r>
       <w:proofErr w:type="spellStart"/>
+      <w:proofErr w:type="gramEnd"/>
       <w:r>
         <w:rPr>
           <w:rFonts w:ascii="Consolas" w:eastAsia="Times New Roman" w:hAnsi="Consolas" w:cs="Times New Roman"/>
@@ -22467,7 +23162,7 @@
           <w:lang w:val="en-US"/>
         </w:rPr>
         <w:lastRenderedPageBreak/>
-        <w:t>Now</w:t>
+        <w:t xml:space="preserve">Now </w:t>
       </w:r>
       <w:r>
         <w:rPr>
@@ -22476,16 +23171,250 @@
           <w:szCs w:val="32"/>
           <w:lang w:val="en-US"/>
         </w:rPr>
-        <w:t xml:space="preserve"> </w:t>
-      </w:r>
-      <w:r>
+        <w:t>remove the sample path from server/app.js of “/contact” and move to server/router/auth.js</w:t>
+      </w:r>
+    </w:p>
+    <w:p>
+      <w:pPr>
         <w:rPr>
           <w:color w:val="000000" w:themeColor="text1"/>
           <w:sz w:val="32"/>
           <w:szCs w:val="32"/>
           <w:lang w:val="en-US"/>
         </w:rPr>
-        <w:t>remove the sample path from server/app.js of “/contact” and move to server/router/auth.js</w:t>
+      </w:pPr>
+      <w:r>
+        <w:rPr>
+          <w:color w:val="000000" w:themeColor="text1"/>
+          <w:sz w:val="32"/>
+          <w:szCs w:val="32"/>
+          <w:lang w:val="en-US"/>
+        </w:rPr>
+        <w:t>Change userSchema.js for storing message</w:t>
+      </w:r>
+    </w:p>
+    <w:p>
+      <w:pPr>
+        <w:rPr>
+          <w:color w:val="000000" w:themeColor="text1"/>
+          <w:sz w:val="32"/>
+          <w:szCs w:val="32"/>
+          <w:lang w:val="en-US"/>
+        </w:rPr>
+      </w:pPr>
+      <w:r>
+        <w:rPr>
+          <w:color w:val="000000" w:themeColor="text1"/>
+          <w:sz w:val="32"/>
+          <w:szCs w:val="32"/>
+          <w:lang w:val="en-US"/>
+        </w:rPr>
+        <w:t>Vide 38</w:t>
+      </w:r>
+    </w:p>
+    <w:p>
+      <w:pPr>
+        <w:rPr>
+          <w:color w:val="000000" w:themeColor="text1"/>
+          <w:sz w:val="32"/>
+          <w:szCs w:val="32"/>
+          <w:lang w:val="en-US"/>
+        </w:rPr>
+      </w:pPr>
+      <w:r>
+        <w:rPr>
+          <w:color w:val="000000" w:themeColor="text1"/>
+          <w:sz w:val="32"/>
+          <w:szCs w:val="32"/>
+          <w:lang w:val="en-US"/>
+        </w:rPr>
+        <w:t>Create file client/components/Logout.js</w:t>
+      </w:r>
+    </w:p>
+    <w:p>
+      <w:pPr>
+        <w:rPr>
+          <w:color w:val="000000" w:themeColor="text1"/>
+          <w:sz w:val="32"/>
+          <w:szCs w:val="32"/>
+          <w:lang w:val="en-US"/>
+        </w:rPr>
+      </w:pPr>
+      <w:r>
+        <w:rPr>
+          <w:color w:val="000000" w:themeColor="text1"/>
+          <w:sz w:val="32"/>
+          <w:szCs w:val="32"/>
+          <w:lang w:val="en-US"/>
+        </w:rPr>
+        <w:t>Add logout in navbar</w:t>
+      </w:r>
+    </w:p>
+    <w:p>
+      <w:pPr>
+        <w:rPr>
+          <w:color w:val="000000" w:themeColor="text1"/>
+          <w:sz w:val="32"/>
+          <w:szCs w:val="32"/>
+          <w:lang w:val="en-US"/>
+        </w:rPr>
+      </w:pPr>
+      <w:r>
+        <w:rPr>
+          <w:color w:val="000000" w:themeColor="text1"/>
+          <w:sz w:val="32"/>
+          <w:szCs w:val="32"/>
+          <w:lang w:val="en-US"/>
+        </w:rPr>
+        <w:t>Set router server/router/auth.js</w:t>
+      </w:r>
+    </w:p>
+    <w:p>
+      <w:pPr>
+        <w:rPr>
+          <w:color w:val="000000" w:themeColor="text1"/>
+          <w:sz w:val="32"/>
+          <w:szCs w:val="32"/>
+          <w:lang w:val="en-US"/>
+        </w:rPr>
+      </w:pPr>
+      <w:r>
+        <w:rPr>
+          <w:color w:val="000000" w:themeColor="text1"/>
+          <w:sz w:val="32"/>
+          <w:szCs w:val="32"/>
+          <w:lang w:val="en-US"/>
+        </w:rPr>
+        <w:t>Add route in client/App.js</w:t>
+      </w:r>
+    </w:p>
+    <w:p>
+      <w:pPr>
+        <w:rPr>
+          <w:color w:val="000000" w:themeColor="text1"/>
+          <w:sz w:val="32"/>
+          <w:szCs w:val="32"/>
+          <w:lang w:val="en-US"/>
+        </w:rPr>
+      </w:pPr>
+    </w:p>
+    <w:p>
+      <w:pPr>
+        <w:rPr>
+          <w:color w:val="000000" w:themeColor="text1"/>
+          <w:sz w:val="32"/>
+          <w:szCs w:val="32"/>
+          <w:lang w:val="en-US"/>
+        </w:rPr>
+      </w:pPr>
+      <w:r>
+        <w:rPr>
+          <w:color w:val="000000" w:themeColor="text1"/>
+          <w:sz w:val="32"/>
+          <w:szCs w:val="32"/>
+          <w:lang w:val="en-US"/>
+        </w:rPr>
+        <w:t xml:space="preserve">Video 39 </w:t>
+      </w:r>
+    </w:p>
+    <w:p>
+      <w:pPr>
+        <w:rPr>
+          <w:color w:val="000000" w:themeColor="text1"/>
+          <w:sz w:val="32"/>
+          <w:szCs w:val="32"/>
+          <w:lang w:val="en-US"/>
+        </w:rPr>
+      </w:pPr>
+      <w:r>
+        <w:rPr>
+          <w:color w:val="000000" w:themeColor="text1"/>
+          <w:sz w:val="32"/>
+          <w:szCs w:val="32"/>
+          <w:lang w:val="en-US"/>
+        </w:rPr>
+        <w:t>React hook used</w:t>
+      </w:r>
+    </w:p>
+    <w:p>
+      <w:pPr>
+        <w:rPr>
+          <w:color w:val="000000" w:themeColor="text1"/>
+          <w:sz w:val="32"/>
+          <w:szCs w:val="32"/>
+          <w:lang w:val="en-US"/>
+        </w:rPr>
+      </w:pPr>
+      <w:proofErr w:type="spellStart"/>
+      <w:r>
+        <w:rPr>
+          <w:color w:val="000000" w:themeColor="text1"/>
+          <w:sz w:val="32"/>
+          <w:szCs w:val="32"/>
+          <w:lang w:val="en-US"/>
+        </w:rPr>
+        <w:t>createContext</w:t>
+      </w:r>
+      <w:proofErr w:type="spellEnd"/>
+      <w:r>
+        <w:rPr>
+          <w:color w:val="000000" w:themeColor="text1"/>
+          <w:sz w:val="32"/>
+          <w:szCs w:val="32"/>
+          <w:lang w:val="en-US"/>
+        </w:rPr>
+        <w:t xml:space="preserve">, </w:t>
+      </w:r>
+      <w:proofErr w:type="spellStart"/>
+      <w:r>
+        <w:rPr>
+          <w:color w:val="000000" w:themeColor="text1"/>
+          <w:sz w:val="32"/>
+          <w:szCs w:val="32"/>
+          <w:lang w:val="en-US"/>
+        </w:rPr>
+        <w:t>useReducer</w:t>
+      </w:r>
+      <w:proofErr w:type="spellEnd"/>
+    </w:p>
+    <w:p>
+      <w:pPr>
+        <w:rPr>
+          <w:color w:val="000000" w:themeColor="text1"/>
+          <w:sz w:val="32"/>
+          <w:szCs w:val="32"/>
+          <w:lang w:val="en-US"/>
+        </w:rPr>
+      </w:pPr>
+    </w:p>
+    <w:p>
+      <w:pPr>
+        <w:rPr>
+          <w:color w:val="FF0000"/>
+          <w:sz w:val="32"/>
+          <w:szCs w:val="32"/>
+          <w:lang w:val="en-US"/>
+        </w:rPr>
+      </w:pPr>
+      <w:proofErr w:type="spellStart"/>
+      <w:r>
+        <w:rPr>
+          <w:color w:val="FF0000"/>
+          <w:sz w:val="32"/>
+          <w:szCs w:val="32"/>
+          <w:lang w:val="en-US"/>
+        </w:rPr>
+        <w:t>src</w:t>
+      </w:r>
+      <w:proofErr w:type="spellEnd"/>
+      <w:r>
+        <w:rPr>
+          <w:color w:val="FF0000"/>
+          <w:sz w:val="32"/>
+          <w:szCs w:val="32"/>
+          <w:lang w:val="en-US"/>
+        </w:rPr>
+        <w:t>/components/create folder reducer/create file UseReducer.js</w:t>
       </w:r>
     </w:p>
     <w:p>
@@ -22498,15 +23427,6 @@
           <w:shd w:val="clear" w:color="auto" w:fill="000000"/>
         </w:rPr>
       </w:pPr>
-      <w:r>
-        <w:rPr>
-          <w:color w:val="000000" w:themeColor="text1"/>
-          <w:sz w:val="32"/>
-          <w:szCs w:val="32"/>
-          <w:lang w:val="en-US"/>
-        </w:rPr>
-        <w:t>Change userSchema.js for storing message</w:t>
-      </w:r>
     </w:p>
     <w:p>
       <w:pPr>
